--- a/document/仕様・設計書/プログラミングTips/プレイヤーに不満を感じさせないための乱数制御.docx
+++ b/document/仕様・設計書/プログラミングTips/プレイヤーに不満を感じさせないための乱数制御.docx
@@ -2,8 +2,6 @@
 <file path=word/document.xml><?xml version="1.0" encoding="utf-8"?>
 <w:document xmlns:wpc="http://schemas.microsoft.com/office/word/2010/wordprocessingCanvas" xmlns:mc="http://schemas.openxmlformats.org/markup-compatibility/2006" xmlns:o="urn:schemas-microsoft-com:office:office" xmlns:r="http://schemas.openxmlformats.org/officeDocument/2006/relationships" xmlns:m="http://schemas.openxmlformats.org/officeDocument/2006/math" xmlns:v="urn:schemas-microsoft-com:vml" xmlns:wp14="http://schemas.microsoft.com/office/word/2010/wordprocessingDrawing" xmlns:wp="http://schemas.openxmlformats.org/drawingml/2006/wordprocessingDrawing" xmlns:w10="urn:schemas-microsoft-com:office:word" xmlns:w="http://schemas.openxmlformats.org/wordprocessingml/2006/main" xmlns:w14="http://schemas.microsoft.com/office/word/2010/wordml" xmlns:w15="http://schemas.microsoft.com/office/word/2012/wordml" xmlns:wpg="http://schemas.microsoft.com/office/word/2010/wordprocessingGroup" xmlns:wpi="http://schemas.microsoft.com/office/word/2010/wordprocessingInk" xmlns:wne="http://schemas.microsoft.com/office/word/2006/wordml" xmlns:wps="http://schemas.microsoft.com/office/word/2010/wordprocessingShape" mc:Ignorable="w14 w15 wp14">
   <w:body>
-    <w:bookmarkStart w:id="0" w:name="_GoBack"/>
-    <w:bookmarkEnd w:id="0"/>
     <w:p>
       <w:pPr>
         <w:pStyle w:val="af4"/>
@@ -34,21 +32,11 @@
         </w:rPr>
         <w:t xml:space="preserve">－ </w:t>
       </w:r>
-      <w:r>
-        <w:fldChar w:fldCharType="begin"/>
-      </w:r>
-      <w:r>
-        <w:instrText xml:space="preserve"> SUBJECT   \* MERGEFORMAT </w:instrText>
-      </w:r>
-      <w:r>
-        <w:fldChar w:fldCharType="separate"/>
-      </w:r>
-      <w:r>
-        <w:t>プレイヤーに不満を感じさせないようにするために</w:t>
-      </w:r>
-      <w:r>
-        <w:fldChar w:fldCharType="end"/>
-      </w:r>
+      <w:fldSimple w:instr=" SUBJECT   \* MERGEFORMAT ">
+        <w:r>
+          <w:t>プレイヤーに不満を感じさせないようにするために</w:t>
+        </w:r>
+      </w:fldSimple>
       <w:r>
         <w:t xml:space="preserve"> </w:t>
       </w:r>
@@ -1423,12 +1411,12 @@
         <w:spacing w:beforeLines="0" w:before="0"/>
         <w:ind w:left="342" w:hangingChars="142" w:hanging="342"/>
       </w:pPr>
-      <w:bookmarkStart w:id="1" w:name="_Toc377443630"/>
+      <w:bookmarkStart w:id="0" w:name="_Toc377443630"/>
       <w:r>
         <w:lastRenderedPageBreak/>
         <w:t>概略</w:t>
       </w:r>
-      <w:bookmarkEnd w:id="1"/>
+      <w:bookmarkEnd w:id="0"/>
     </w:p>
     <w:p>
       <w:pPr>
@@ -1444,6 +1432,64 @@
         </w:rPr>
         <w:t>。</w:t>
       </w:r>
+    </w:p>
+    <w:p>
+      <w:pPr>
+        <w:pStyle w:val="a8"/>
+        <w:ind w:firstLine="283"/>
+      </w:pPr>
+      <w:r>
+        <w:t>（メモ）</w:t>
+      </w:r>
+    </w:p>
+    <w:p>
+      <w:pPr>
+        <w:pStyle w:val="a8"/>
+        <w:ind w:firstLine="283"/>
+        <w:rPr>
+          <w:rFonts w:hint="eastAsia"/>
+        </w:rPr>
+      </w:pPr>
+      <w:r>
+        <w:rPr>
+          <w:rFonts w:hint="eastAsia"/>
+        </w:rPr>
+        <w:t>・乱数ジェネレーター、固定乱数</w:t>
+      </w:r>
+      <w:r>
+        <w:rPr>
+          <w:rFonts w:hint="eastAsia"/>
+        </w:rPr>
+        <w:t>(</w:t>
+      </w:r>
+      <w:proofErr w:type="spellStart"/>
+      <w:r>
+        <w:rPr>
+          <w:rFonts w:hint="eastAsia"/>
+        </w:rPr>
+        <w:t>GetFixedRnd</w:t>
+      </w:r>
+      <w:proofErr w:type="spellEnd"/>
+      <w:r>
+        <w:rPr>
+          <w:rFonts w:hint="eastAsia"/>
+        </w:rPr>
+        <w:t>("c010", "</w:t>
+      </w:r>
+      <w:r>
+        <w:rPr>
+          <w:rFonts w:hint="eastAsia"/>
+        </w:rPr>
+        <w:t>目</w:t>
+      </w:r>
+      <w:r>
+        <w:rPr>
+          <w:rFonts w:hint="eastAsia"/>
+        </w:rPr>
+        <w:t>", 0, 4)</w:t>
+      </w:r>
+      <w:bookmarkStart w:id="1" w:name="_GoBack"/>
+      <w:bookmarkEnd w:id="1"/>
     </w:p>
     <w:p>
       <w:pPr>
@@ -1609,7 +1655,7 @@
           <v:shape id="_x0000_i1025" type="#_x0000_t75" style="width:258.6pt;height:73.15pt" o:ole="">
             <v:imagedata r:id="rId19" o:title=""/>
           </v:shape>
-          <o:OLEObject Type="Embed" ProgID="Visio.Drawing.15" ShapeID="_x0000_i1025" DrawAspect="Content" ObjectID="_1451185460" r:id="rId20"/>
+          <o:OLEObject Type="Embed" ProgID="Visio.Drawing.15" ShapeID="_x0000_i1025" DrawAspect="Content" ObjectID="_1451194025" r:id="rId20"/>
         </w:object>
       </w:r>
     </w:p>
@@ -1797,22 +1843,11 @@
         <w:pStyle w:val="afff"/>
         <w:spacing w:before="5040"/>
       </w:pPr>
-      <w:r>
-        <w:lastRenderedPageBreak/>
-        <w:fldChar w:fldCharType="begin"/>
-      </w:r>
-      <w:r>
-        <w:instrText xml:space="preserve"> TITLE   \* MERGEFORMAT </w:instrText>
-      </w:r>
-      <w:r>
-        <w:fldChar w:fldCharType="separate"/>
-      </w:r>
-      <w:r>
-        <w:t>乱数制御</w:t>
-      </w:r>
-      <w:r>
-        <w:fldChar w:fldCharType="end"/>
-      </w:r>
+      <w:fldSimple w:instr=" TITLE   \* MERGEFORMAT ">
+        <w:r>
+          <w:t>乱数制御</w:t>
+        </w:r>
+      </w:fldSimple>
     </w:p>
     <w:p>
       <w:pPr>
@@ -2010,7 +2045,7 @@
       <w:rPr>
         <w:noProof/>
       </w:rPr>
-      <w:t>2</w:t>
+      <w:t>1</w:t>
     </w:r>
     <w:r>
       <w:fldChar w:fldCharType="end"/>
@@ -2257,7 +2292,7 @@
         <w:rFonts w:hint="eastAsia"/>
         <w:noProof/>
       </w:rPr>
-      <w:t>データ仕様</w:t>
+      <w:t>概略</w:t>
     </w:r>
     <w:r>
       <w:fldChar w:fldCharType="end"/>
@@ -11003,7 +11038,7 @@
 </file>
 
 <file path=customXml/itemProps1.xml><?xml version="1.0" encoding="utf-8"?>
-<ds:datastoreItem xmlns:ds="http://schemas.openxmlformats.org/officeDocument/2006/customXml" ds:itemID="{D981ED49-191B-4EF7-998E-C3BE1ABFCE87}">
+<ds:datastoreItem xmlns:ds="http://schemas.openxmlformats.org/officeDocument/2006/customXml" ds:itemID="{E521DC53-FE1B-40F6-8E4E-926CD9124AA5}">
   <ds:schemaRefs>
     <ds:schemaRef ds:uri="http://schemas.openxmlformats.org/officeDocument/2006/bibliography"/>
   </ds:schemaRefs>

--- a/document/仕様・設計書/プログラミングTips/プレイヤーに不満を感じさせないための乱数制御.docx
+++ b/document/仕様・設計書/プログラミングTips/プレイヤーに不満を感じさせないための乱数制御.docx
@@ -2,6 +2,8 @@
 <file path=word/document.xml><?xml version="1.0" encoding="utf-8"?>
 <w:document xmlns:wpc="http://schemas.microsoft.com/office/word/2010/wordprocessingCanvas" xmlns:mc="http://schemas.openxmlformats.org/markup-compatibility/2006" xmlns:o="urn:schemas-microsoft-com:office:office" xmlns:r="http://schemas.openxmlformats.org/officeDocument/2006/relationships" xmlns:m="http://schemas.openxmlformats.org/officeDocument/2006/math" xmlns:v="urn:schemas-microsoft-com:vml" xmlns:wp14="http://schemas.microsoft.com/office/word/2010/wordprocessingDrawing" xmlns:wp="http://schemas.openxmlformats.org/drawingml/2006/wordprocessingDrawing" xmlns:w10="urn:schemas-microsoft-com:office:word" xmlns:w="http://schemas.openxmlformats.org/wordprocessingml/2006/main" xmlns:w14="http://schemas.microsoft.com/office/word/2010/wordml" xmlns:w15="http://schemas.microsoft.com/office/word/2012/wordml" xmlns:wpg="http://schemas.microsoft.com/office/word/2010/wordprocessingGroup" xmlns:wpi="http://schemas.microsoft.com/office/word/2010/wordprocessingInk" xmlns:wne="http://schemas.microsoft.com/office/word/2006/wordml" xmlns:wps="http://schemas.microsoft.com/office/word/2010/wordprocessingShape" mc:Ignorable="w14 w15 wp14">
   <w:body>
+    <w:bookmarkStart w:id="0" w:name="_GoBack"/>
+    <w:bookmarkEnd w:id="0"/>
     <w:p>
       <w:pPr>
         <w:pStyle w:val="af4"/>
@@ -784,7 +786,7 @@
       <w:r>
         <w:fldChar w:fldCharType="separate"/>
       </w:r>
-      <w:hyperlink w:anchor="_Toc377443630" w:history="1">
+      <w:hyperlink w:anchor="_Toc377795132" w:history="1">
         <w:r>
           <w:rPr>
             <w:rStyle w:val="afff3"/>
@@ -823,7 +825,7 @@
           <w:rPr>
             <w:webHidden/>
           </w:rPr>
-          <w:instrText xml:space="preserve"> PAGEREF _Toc377443630 \h </w:instrText>
+          <w:instrText xml:space="preserve"> PAGEREF _Toc377795132 \h </w:instrText>
         </w:r>
         <w:r>
           <w:rPr>
@@ -861,7 +863,7 @@
           <w:sz w:val="21"/>
         </w:rPr>
       </w:pPr>
-      <w:hyperlink w:anchor="_Toc377443631" w:history="1">
+      <w:hyperlink w:anchor="_Toc377795133" w:history="1">
         <w:r>
           <w:rPr>
             <w:rStyle w:val="afff3"/>
@@ -900,7 +902,7 @@
           <w:rPr>
             <w:webHidden/>
           </w:rPr>
-          <w:instrText xml:space="preserve"> PAGEREF _Toc377443631 \h </w:instrText>
+          <w:instrText xml:space="preserve"> PAGEREF _Toc377795133 \h </w:instrText>
         </w:r>
         <w:r>
           <w:rPr>
@@ -938,7 +940,7 @@
           <w:sz w:val="21"/>
         </w:rPr>
       </w:pPr>
-      <w:hyperlink w:anchor="_Toc377443632" w:history="1">
+      <w:hyperlink w:anchor="_Toc377795134" w:history="1">
         <w:r>
           <w:rPr>
             <w:rStyle w:val="afff3"/>
@@ -959,7 +961,7 @@
             <w:rStyle w:val="afff3"/>
             <w:rFonts w:hint="eastAsia"/>
           </w:rPr>
-          <w:t>要件定義</w:t>
+          <w:t>対処すべき乱数の問題</w:t>
         </w:r>
         <w:r>
           <w:rPr>
@@ -977,7 +979,7 @@
           <w:rPr>
             <w:webHidden/>
           </w:rPr>
-          <w:instrText xml:space="preserve"> PAGEREF _Toc377443632 \h </w:instrText>
+          <w:instrText xml:space="preserve"> PAGEREF _Toc377795134 \h </w:instrText>
         </w:r>
         <w:r>
           <w:rPr>
@@ -1006,27 +1008,541 @@
     </w:p>
     <w:p>
       <w:pPr>
+        <w:pStyle w:val="12"/>
+        <w:spacing w:before="180"/>
+        <w:ind w:left="325" w:hanging="325"/>
+        <w:rPr>
+          <w:rFonts w:asciiTheme="minorHAnsi" w:eastAsiaTheme="minorEastAsia" w:hAnsiTheme="minorHAnsi" w:cstheme="minorBidi"/>
+          <w:b w:val="0"/>
+          <w:sz w:val="21"/>
+        </w:rPr>
+      </w:pPr>
+      <w:hyperlink w:anchor="_Toc377795135" w:history="1">
+        <w:r>
+          <w:rPr>
+            <w:rStyle w:val="afff3"/>
+            <w:rFonts w:ascii="Wingdings" w:hAnsi="Wingdings"/>
+          </w:rPr>
+          <w:t></w:t>
+        </w:r>
+        <w:r>
+          <w:rPr>
+            <w:rFonts w:asciiTheme="minorHAnsi" w:eastAsiaTheme="minorEastAsia" w:hAnsiTheme="minorHAnsi" w:cstheme="minorBidi"/>
+            <w:b w:val="0"/>
+            <w:sz w:val="21"/>
+          </w:rPr>
+          <w:tab/>
+        </w:r>
+        <w:r>
+          <w:rPr>
+            <w:rStyle w:val="afff3"/>
+            <w:rFonts w:hint="eastAsia"/>
+          </w:rPr>
+          <w:t>知っておくべき乱数の性質</w:t>
+        </w:r>
+        <w:r>
+          <w:rPr>
+            <w:webHidden/>
+          </w:rPr>
+          <w:tab/>
+        </w:r>
+        <w:r>
+          <w:rPr>
+            <w:webHidden/>
+          </w:rPr>
+          <w:fldChar w:fldCharType="begin"/>
+        </w:r>
+        <w:r>
+          <w:rPr>
+            <w:webHidden/>
+          </w:rPr>
+          <w:instrText xml:space="preserve"> PAGEREF _Toc377795135 \h </w:instrText>
+        </w:r>
+        <w:r>
+          <w:rPr>
+            <w:webHidden/>
+          </w:rPr>
+        </w:r>
+        <w:r>
+          <w:rPr>
+            <w:webHidden/>
+          </w:rPr>
+          <w:fldChar w:fldCharType="separate"/>
+        </w:r>
+        <w:r>
+          <w:rPr>
+            <w:webHidden/>
+          </w:rPr>
+          <w:t>1</w:t>
+        </w:r>
+        <w:r>
+          <w:rPr>
+            <w:webHidden/>
+          </w:rPr>
+          <w:fldChar w:fldCharType="end"/>
+        </w:r>
+      </w:hyperlink>
+    </w:p>
+    <w:p>
+      <w:pPr>
         <w:pStyle w:val="25"/>
+        <w:rPr>
+          <w:rFonts w:asciiTheme="minorHAnsi" w:eastAsiaTheme="minorEastAsia" w:hAnsiTheme="minorHAnsi" w:cstheme="minorBidi"/>
+          <w:b w:val="0"/>
+        </w:rPr>
+      </w:pPr>
+      <w:hyperlink w:anchor="_Toc377795136" w:history="1">
+        <w:r>
+          <w:rPr>
+            <w:rStyle w:val="afff3"/>
+            <w:rFonts w:ascii="メイリオ" w:eastAsia="メイリオ" w:hAnsi="メイリオ" w:hint="eastAsia"/>
+          </w:rPr>
+          <w:t>▼</w:t>
+        </w:r>
+        <w:r>
+          <w:rPr>
+            <w:rFonts w:asciiTheme="minorHAnsi" w:eastAsiaTheme="minorEastAsia" w:hAnsiTheme="minorHAnsi" w:cstheme="minorBidi"/>
+            <w:b w:val="0"/>
+          </w:rPr>
+          <w:tab/>
+        </w:r>
+        <w:r>
+          <w:rPr>
+            <w:rStyle w:val="afff3"/>
+            <w:rFonts w:hint="eastAsia"/>
+          </w:rPr>
+          <w:t>擬似乱数</w:t>
+        </w:r>
+        <w:r>
+          <w:rPr>
+            <w:webHidden/>
+          </w:rPr>
+          <w:tab/>
+        </w:r>
+        <w:r>
+          <w:rPr>
+            <w:webHidden/>
+          </w:rPr>
+          <w:fldChar w:fldCharType="begin"/>
+        </w:r>
+        <w:r>
+          <w:rPr>
+            <w:webHidden/>
+          </w:rPr>
+          <w:instrText xml:space="preserve"> PAGEREF _Toc377795136 \h </w:instrText>
+        </w:r>
+        <w:r>
+          <w:rPr>
+            <w:webHidden/>
+          </w:rPr>
+        </w:r>
+        <w:r>
+          <w:rPr>
+            <w:webHidden/>
+          </w:rPr>
+          <w:fldChar w:fldCharType="separate"/>
+        </w:r>
+        <w:r>
+          <w:rPr>
+            <w:webHidden/>
+          </w:rPr>
+          <w:t>1</w:t>
+        </w:r>
+        <w:r>
+          <w:rPr>
+            <w:webHidden/>
+          </w:rPr>
+          <w:fldChar w:fldCharType="end"/>
+        </w:r>
+      </w:hyperlink>
+    </w:p>
+    <w:p>
+      <w:pPr>
+        <w:pStyle w:val="25"/>
+        <w:rPr>
+          <w:rFonts w:asciiTheme="minorHAnsi" w:eastAsiaTheme="minorEastAsia" w:hAnsiTheme="minorHAnsi" w:cstheme="minorBidi"/>
+          <w:b w:val="0"/>
+        </w:rPr>
+      </w:pPr>
+      <w:hyperlink w:anchor="_Toc377795137" w:history="1">
+        <w:r>
+          <w:rPr>
+            <w:rStyle w:val="afff3"/>
+            <w:rFonts w:ascii="メイリオ" w:eastAsia="メイリオ" w:hAnsi="メイリオ" w:hint="eastAsia"/>
+          </w:rPr>
+          <w:t>▼</w:t>
+        </w:r>
+        <w:r>
+          <w:rPr>
+            <w:rFonts w:asciiTheme="minorHAnsi" w:eastAsiaTheme="minorEastAsia" w:hAnsiTheme="minorHAnsi" w:cstheme="minorBidi"/>
+            <w:b w:val="0"/>
+          </w:rPr>
+          <w:tab/>
+        </w:r>
+        <w:r>
+          <w:rPr>
+            <w:rStyle w:val="afff3"/>
+            <w:rFonts w:hint="eastAsia"/>
+          </w:rPr>
+          <w:t>乱数生成器</w:t>
+        </w:r>
+        <w:r>
+          <w:rPr>
+            <w:webHidden/>
+          </w:rPr>
+          <w:tab/>
+        </w:r>
+        <w:r>
+          <w:rPr>
+            <w:webHidden/>
+          </w:rPr>
+          <w:fldChar w:fldCharType="begin"/>
+        </w:r>
+        <w:r>
+          <w:rPr>
+            <w:webHidden/>
+          </w:rPr>
+          <w:instrText xml:space="preserve"> PAGEREF _Toc377795137 \h </w:instrText>
+        </w:r>
+        <w:r>
+          <w:rPr>
+            <w:webHidden/>
+          </w:rPr>
+        </w:r>
+        <w:r>
+          <w:rPr>
+            <w:webHidden/>
+          </w:rPr>
+          <w:fldChar w:fldCharType="separate"/>
+        </w:r>
+        <w:r>
+          <w:rPr>
+            <w:webHidden/>
+          </w:rPr>
+          <w:t>2</w:t>
+        </w:r>
+        <w:r>
+          <w:rPr>
+            <w:webHidden/>
+          </w:rPr>
+          <w:fldChar w:fldCharType="end"/>
+        </w:r>
+      </w:hyperlink>
+    </w:p>
+    <w:p>
+      <w:pPr>
+        <w:pStyle w:val="25"/>
+        <w:rPr>
+          <w:rFonts w:asciiTheme="minorHAnsi" w:eastAsiaTheme="minorEastAsia" w:hAnsiTheme="minorHAnsi" w:cstheme="minorBidi"/>
+          <w:b w:val="0"/>
+        </w:rPr>
+      </w:pPr>
+      <w:hyperlink w:anchor="_Toc377795138" w:history="1">
+        <w:r>
+          <w:rPr>
+            <w:rStyle w:val="afff3"/>
+            <w:rFonts w:ascii="メイリオ" w:eastAsia="メイリオ" w:hAnsi="メイリオ" w:hint="eastAsia"/>
+          </w:rPr>
+          <w:t>▼</w:t>
+        </w:r>
+        <w:r>
+          <w:rPr>
+            <w:rFonts w:asciiTheme="minorHAnsi" w:eastAsiaTheme="minorEastAsia" w:hAnsiTheme="minorHAnsi" w:cstheme="minorBidi"/>
+            <w:b w:val="0"/>
+          </w:rPr>
+          <w:tab/>
+        </w:r>
+        <w:r>
+          <w:rPr>
+            <w:rStyle w:val="afff3"/>
+            <w:rFonts w:hint="eastAsia"/>
+          </w:rPr>
+          <w:t>乱数列の周期</w:t>
+        </w:r>
+        <w:r>
+          <w:rPr>
+            <w:webHidden/>
+          </w:rPr>
+          <w:tab/>
+        </w:r>
+        <w:r>
+          <w:rPr>
+            <w:webHidden/>
+          </w:rPr>
+          <w:fldChar w:fldCharType="begin"/>
+        </w:r>
+        <w:r>
+          <w:rPr>
+            <w:webHidden/>
+          </w:rPr>
+          <w:instrText xml:space="preserve"> PAGEREF _Toc377795138 \h </w:instrText>
+        </w:r>
+        <w:r>
+          <w:rPr>
+            <w:webHidden/>
+          </w:rPr>
+        </w:r>
+        <w:r>
+          <w:rPr>
+            <w:webHidden/>
+          </w:rPr>
+          <w:fldChar w:fldCharType="separate"/>
+        </w:r>
+        <w:r>
+          <w:rPr>
+            <w:webHidden/>
+          </w:rPr>
+          <w:t>2</w:t>
+        </w:r>
+        <w:r>
+          <w:rPr>
+            <w:webHidden/>
+          </w:rPr>
+          <w:fldChar w:fldCharType="end"/>
+        </w:r>
+      </w:hyperlink>
+    </w:p>
+    <w:p>
+      <w:pPr>
+        <w:pStyle w:val="25"/>
+        <w:rPr>
+          <w:rFonts w:asciiTheme="minorHAnsi" w:eastAsiaTheme="minorEastAsia" w:hAnsiTheme="minorHAnsi" w:cstheme="minorBidi"/>
+          <w:b w:val="0"/>
+        </w:rPr>
+      </w:pPr>
+      <w:hyperlink w:anchor="_Toc377795139" w:history="1">
+        <w:r>
+          <w:rPr>
+            <w:rStyle w:val="afff3"/>
+            <w:rFonts w:ascii="メイリオ" w:eastAsia="メイリオ" w:hAnsi="メイリオ" w:hint="eastAsia"/>
+          </w:rPr>
+          <w:t>▼</w:t>
+        </w:r>
+        <w:r>
+          <w:rPr>
+            <w:rFonts w:asciiTheme="minorHAnsi" w:eastAsiaTheme="minorEastAsia" w:hAnsiTheme="minorHAnsi" w:cstheme="minorBidi"/>
+            <w:b w:val="0"/>
+          </w:rPr>
+          <w:tab/>
+        </w:r>
+        <w:r>
+          <w:rPr>
+            <w:rStyle w:val="afff3"/>
+            <w:rFonts w:hint="eastAsia"/>
+          </w:rPr>
+          <w:t>乱数の分布</w:t>
+        </w:r>
+        <w:r>
+          <w:rPr>
+            <w:webHidden/>
+          </w:rPr>
+          <w:tab/>
+        </w:r>
+        <w:r>
+          <w:rPr>
+            <w:webHidden/>
+          </w:rPr>
+          <w:fldChar w:fldCharType="begin"/>
+        </w:r>
+        <w:r>
+          <w:rPr>
+            <w:webHidden/>
+          </w:rPr>
+          <w:instrText xml:space="preserve"> PAGEREF _Toc377795139 \h </w:instrText>
+        </w:r>
+        <w:r>
+          <w:rPr>
+            <w:webHidden/>
+          </w:rPr>
+        </w:r>
+        <w:r>
+          <w:rPr>
+            <w:webHidden/>
+          </w:rPr>
+          <w:fldChar w:fldCharType="separate"/>
+        </w:r>
+        <w:r>
+          <w:rPr>
+            <w:webHidden/>
+          </w:rPr>
+          <w:t>2</w:t>
+        </w:r>
+        <w:r>
+          <w:rPr>
+            <w:webHidden/>
+          </w:rPr>
+          <w:fldChar w:fldCharType="end"/>
+        </w:r>
+      </w:hyperlink>
+    </w:p>
+    <w:p>
+      <w:pPr>
+        <w:pStyle w:val="25"/>
+        <w:rPr>
+          <w:rFonts w:asciiTheme="minorHAnsi" w:eastAsiaTheme="minorEastAsia" w:hAnsiTheme="minorHAnsi" w:cstheme="minorBidi"/>
+          <w:b w:val="0"/>
+        </w:rPr>
+      </w:pPr>
+      <w:hyperlink w:anchor="_Toc377795140" w:history="1">
+        <w:r>
+          <w:rPr>
+            <w:rStyle w:val="afff3"/>
+            <w:rFonts w:ascii="メイリオ" w:eastAsia="メイリオ" w:hAnsi="メイリオ" w:hint="eastAsia"/>
+          </w:rPr>
+          <w:t>▼</w:t>
+        </w:r>
+        <w:r>
+          <w:rPr>
+            <w:rFonts w:asciiTheme="minorHAnsi" w:eastAsiaTheme="minorEastAsia" w:hAnsiTheme="minorHAnsi" w:cstheme="minorBidi"/>
+            <w:b w:val="0"/>
+          </w:rPr>
+          <w:tab/>
+        </w:r>
+        <w:r>
+          <w:rPr>
+            <w:rStyle w:val="afff3"/>
+            <w:rFonts w:hint="eastAsia"/>
+          </w:rPr>
+          <w:t>乱数の生成順序</w:t>
+        </w:r>
+        <w:r>
+          <w:rPr>
+            <w:webHidden/>
+          </w:rPr>
+          <w:tab/>
+        </w:r>
+        <w:r>
+          <w:rPr>
+            <w:webHidden/>
+          </w:rPr>
+          <w:fldChar w:fldCharType="begin"/>
+        </w:r>
+        <w:r>
+          <w:rPr>
+            <w:webHidden/>
+          </w:rPr>
+          <w:instrText xml:space="preserve"> PAGEREF _Toc377795140 \h </w:instrText>
+        </w:r>
+        <w:r>
+          <w:rPr>
+            <w:webHidden/>
+          </w:rPr>
+        </w:r>
+        <w:r>
+          <w:rPr>
+            <w:webHidden/>
+          </w:rPr>
+          <w:fldChar w:fldCharType="separate"/>
+        </w:r>
+        <w:r>
+          <w:rPr>
+            <w:webHidden/>
+          </w:rPr>
+          <w:t>3</w:t>
+        </w:r>
+        <w:r>
+          <w:rPr>
+            <w:webHidden/>
+          </w:rPr>
+          <w:fldChar w:fldCharType="end"/>
+        </w:r>
+      </w:hyperlink>
+    </w:p>
+    <w:p>
+      <w:pPr>
+        <w:pStyle w:val="25"/>
+        <w:rPr>
+          <w:rFonts w:asciiTheme="minorHAnsi" w:eastAsiaTheme="minorEastAsia" w:hAnsiTheme="minorHAnsi" w:cstheme="minorBidi"/>
+          <w:b w:val="0"/>
+        </w:rPr>
+      </w:pPr>
+      <w:hyperlink w:anchor="_Toc377795141" w:history="1">
+        <w:r>
+          <w:rPr>
+            <w:rStyle w:val="afff3"/>
+            <w:rFonts w:ascii="メイリオ" w:eastAsia="メイリオ" w:hAnsi="メイリオ" w:hint="eastAsia"/>
+          </w:rPr>
+          <w:t>▼</w:t>
+        </w:r>
+        <w:r>
+          <w:rPr>
+            <w:rFonts w:asciiTheme="minorHAnsi" w:eastAsiaTheme="minorEastAsia" w:hAnsiTheme="minorHAnsi" w:cstheme="minorBidi"/>
+            <w:b w:val="0"/>
+          </w:rPr>
+          <w:tab/>
+        </w:r>
+        <w:r>
+          <w:rPr>
+            <w:rStyle w:val="afff3"/>
+            <w:rFonts w:hint="eastAsia"/>
+          </w:rPr>
+          <w:t>アルゴリズム</w:t>
+        </w:r>
+        <w:r>
+          <w:rPr>
+            <w:webHidden/>
+          </w:rPr>
+          <w:tab/>
+        </w:r>
+        <w:r>
+          <w:rPr>
+            <w:webHidden/>
+          </w:rPr>
+          <w:fldChar w:fldCharType="begin"/>
+        </w:r>
+        <w:r>
+          <w:rPr>
+            <w:webHidden/>
+          </w:rPr>
+          <w:instrText xml:space="preserve"> PAGEREF _Toc377795141 \h </w:instrText>
+        </w:r>
+        <w:r>
+          <w:rPr>
+            <w:webHidden/>
+          </w:rPr>
+        </w:r>
+        <w:r>
+          <w:rPr>
+            <w:webHidden/>
+          </w:rPr>
+          <w:fldChar w:fldCharType="separate"/>
+        </w:r>
+        <w:r>
+          <w:rPr>
+            <w:webHidden/>
+          </w:rPr>
+          <w:t>3</w:t>
+        </w:r>
+        <w:r>
+          <w:rPr>
+            <w:webHidden/>
+          </w:rPr>
+          <w:fldChar w:fldCharType="end"/>
+        </w:r>
+      </w:hyperlink>
+    </w:p>
+    <w:p>
+      <w:pPr>
+        <w:pStyle w:val="32"/>
         <w:tabs>
           <w:tab w:val="left" w:pos="840"/>
         </w:tabs>
-        <w:rPr>
-          <w:rFonts w:asciiTheme="minorHAnsi" w:eastAsiaTheme="minorEastAsia" w:hAnsiTheme="minorHAnsi" w:cstheme="minorBidi"/>
-          <w:b w:val="0"/>
-        </w:rPr>
-      </w:pPr>
-      <w:hyperlink w:anchor="_Toc377443633" w:history="1">
+        <w:ind w:left="578" w:hanging="309"/>
+        <w:rPr>
+          <w:rFonts w:eastAsiaTheme="minorEastAsia"/>
+        </w:rPr>
+      </w:pPr>
+      <w:hyperlink w:anchor="_Toc377795142" w:history="1">
         <w:r>
           <w:rPr>
             <w:rStyle w:val="afff3"/>
-            <w:rFonts w:ascii="メイリオ" w:eastAsia="メイリオ" w:hAnsi="メイリオ" w:hint="eastAsia"/>
-          </w:rPr>
-          <w:t>▼</w:t>
-        </w:r>
-        <w:r>
-          <w:rPr>
-            <w:rFonts w:asciiTheme="minorHAnsi" w:eastAsiaTheme="minorEastAsia" w:hAnsiTheme="minorHAnsi" w:cstheme="minorBidi"/>
-            <w:b w:val="0"/>
+            <w:rFonts w:ascii="Wingdings" w:hAnsi="Wingdings"/>
+          </w:rPr>
+          <w:t></w:t>
+        </w:r>
+        <w:r>
+          <w:rPr>
+            <w:rFonts w:eastAsiaTheme="minorEastAsia"/>
           </w:rPr>
           <w:tab/>
         </w:r>
@@ -1035,7 +1551,7 @@
             <w:rStyle w:val="afff3"/>
             <w:rFonts w:hint="eastAsia"/>
           </w:rPr>
-          <w:t>基本要件</w:t>
+          <w:t>線形合同法</w:t>
         </w:r>
         <w:r>
           <w:rPr>
@@ -1053,7 +1569,7 @@
           <w:rPr>
             <w:webHidden/>
           </w:rPr>
-          <w:instrText xml:space="preserve"> PAGEREF _Toc377443633 \h </w:instrText>
+          <w:instrText xml:space="preserve"> PAGEREF _Toc377795142 \h </w:instrText>
         </w:r>
         <w:r>
           <w:rPr>
@@ -1070,7 +1586,7 @@
           <w:rPr>
             <w:webHidden/>
           </w:rPr>
-          <w:t>1</w:t>
+          <w:t>3</w:t>
         </w:r>
         <w:r>
           <w:rPr>
@@ -1082,27 +1598,26 @@
     </w:p>
     <w:p>
       <w:pPr>
-        <w:pStyle w:val="25"/>
+        <w:pStyle w:val="32"/>
         <w:tabs>
           <w:tab w:val="left" w:pos="840"/>
         </w:tabs>
-        <w:rPr>
-          <w:rFonts w:asciiTheme="minorHAnsi" w:eastAsiaTheme="minorEastAsia" w:hAnsiTheme="minorHAnsi" w:cstheme="minorBidi"/>
-          <w:b w:val="0"/>
-        </w:rPr>
-      </w:pPr>
-      <w:hyperlink w:anchor="_Toc377443634" w:history="1">
+        <w:ind w:left="578" w:hanging="309"/>
+        <w:rPr>
+          <w:rFonts w:eastAsiaTheme="minorEastAsia"/>
+        </w:rPr>
+      </w:pPr>
+      <w:hyperlink w:anchor="_Toc377795143" w:history="1">
         <w:r>
           <w:rPr>
             <w:rStyle w:val="afff3"/>
-            <w:rFonts w:ascii="メイリオ" w:eastAsia="メイリオ" w:hAnsi="メイリオ" w:hint="eastAsia"/>
-          </w:rPr>
-          <w:t>▼</w:t>
-        </w:r>
-        <w:r>
-          <w:rPr>
-            <w:rFonts w:asciiTheme="minorHAnsi" w:eastAsiaTheme="minorEastAsia" w:hAnsiTheme="minorHAnsi" w:cstheme="minorBidi"/>
-            <w:b w:val="0"/>
+            <w:rFonts w:ascii="Wingdings" w:hAnsi="Wingdings"/>
+          </w:rPr>
+          <w:t></w:t>
+        </w:r>
+        <w:r>
+          <w:rPr>
+            <w:rFonts w:eastAsiaTheme="minorEastAsia"/>
           </w:rPr>
           <w:tab/>
         </w:r>
@@ -1111,7 +1626,7 @@
             <w:rStyle w:val="afff3"/>
             <w:rFonts w:hint="eastAsia"/>
           </w:rPr>
-          <w:t>要求仕様／要件定義</w:t>
+          <w:t>メルセンヌ・ツイスター</w:t>
         </w:r>
         <w:r>
           <w:rPr>
@@ -1129,7 +1644,7 @@
           <w:rPr>
             <w:webHidden/>
           </w:rPr>
-          <w:instrText xml:space="preserve"> PAGEREF _Toc377443634 \h </w:instrText>
+          <w:instrText xml:space="preserve"> PAGEREF _Toc377795143 \h </w:instrText>
         </w:r>
         <w:r>
           <w:rPr>
@@ -1146,7 +1661,7 @@
           <w:rPr>
             <w:webHidden/>
           </w:rPr>
-          <w:t>1</w:t>
+          <w:t>3</w:t>
         </w:r>
         <w:r>
           <w:rPr>
@@ -1167,7 +1682,7 @@
           <w:sz w:val="21"/>
         </w:rPr>
       </w:pPr>
-      <w:hyperlink w:anchor="_Toc377443635" w:history="1">
+      <w:hyperlink w:anchor="_Toc377795144" w:history="1">
         <w:r>
           <w:rPr>
             <w:rStyle w:val="afff3"/>
@@ -1188,7 +1703,13 @@
             <w:rStyle w:val="afff3"/>
             <w:rFonts w:hint="eastAsia"/>
           </w:rPr>
-          <w:t>仕様の依存関係</w:t>
+          <w:t>様々な乱数</w:t>
+        </w:r>
+        <w:r>
+          <w:rPr>
+            <w:rStyle w:val="afff3"/>
+          </w:rPr>
+          <w:t>Tips</w:t>
         </w:r>
         <w:r>
           <w:rPr>
@@ -1206,7 +1727,7 @@
           <w:rPr>
             <w:webHidden/>
           </w:rPr>
-          <w:instrText xml:space="preserve"> PAGEREF _Toc377443635 \h </w:instrText>
+          <w:instrText xml:space="preserve"> PAGEREF _Toc377795144 \h </w:instrText>
         </w:r>
         <w:r>
           <w:rPr>
@@ -1223,7 +1744,7 @@
           <w:rPr>
             <w:webHidden/>
           </w:rPr>
-          <w:t>1</w:t>
+          <w:t>4</w:t>
         </w:r>
         <w:r>
           <w:rPr>
@@ -1235,28 +1756,24 @@
     </w:p>
     <w:p>
       <w:pPr>
-        <w:pStyle w:val="12"/>
-        <w:spacing w:before="180"/>
-        <w:ind w:left="325" w:hanging="325"/>
+        <w:pStyle w:val="25"/>
         <w:rPr>
           <w:rFonts w:asciiTheme="minorHAnsi" w:eastAsiaTheme="minorEastAsia" w:hAnsiTheme="minorHAnsi" w:cstheme="minorBidi"/>
           <w:b w:val="0"/>
-          <w:sz w:val="21"/>
-        </w:rPr>
-      </w:pPr>
-      <w:hyperlink w:anchor="_Toc377443636" w:history="1">
+        </w:rPr>
+      </w:pPr>
+      <w:hyperlink w:anchor="_Toc377795145" w:history="1">
         <w:r>
           <w:rPr>
             <w:rStyle w:val="afff3"/>
-            <w:rFonts w:ascii="Wingdings" w:hAnsi="Wingdings"/>
-          </w:rPr>
-          <w:t></w:t>
+            <w:rFonts w:ascii="メイリオ" w:eastAsia="メイリオ" w:hAnsi="メイリオ" w:hint="eastAsia"/>
+          </w:rPr>
+          <w:t>▼</w:t>
         </w:r>
         <w:r>
           <w:rPr>
             <w:rFonts w:asciiTheme="minorHAnsi" w:eastAsiaTheme="minorEastAsia" w:hAnsiTheme="minorHAnsi" w:cstheme="minorBidi"/>
             <w:b w:val="0"/>
-            <w:sz w:val="21"/>
           </w:rPr>
           <w:tab/>
         </w:r>
@@ -1265,7 +1782,20 @@
             <w:rStyle w:val="afff3"/>
             <w:rFonts w:hint="eastAsia"/>
           </w:rPr>
-          <w:t>データ仕様</w:t>
+          <w:t>【重要】個人の判断で</w:t>
+        </w:r>
+        <w:r>
+          <w:rPr>
+            <w:rStyle w:val="afff3"/>
+          </w:rPr>
+          <w:t xml:space="preserve"> rand() </w:t>
+        </w:r>
+        <w:r>
+          <w:rPr>
+            <w:rStyle w:val="afff3"/>
+            <w:rFonts w:hint="eastAsia"/>
+          </w:rPr>
+          <w:t>関数を使わない</w:t>
         </w:r>
         <w:r>
           <w:rPr>
@@ -1283,7 +1813,7 @@
           <w:rPr>
             <w:webHidden/>
           </w:rPr>
-          <w:instrText xml:space="preserve"> PAGEREF _Toc377443636 \h </w:instrText>
+          <w:instrText xml:space="preserve"> PAGEREF _Toc377795145 \h </w:instrText>
         </w:r>
         <w:r>
           <w:rPr>
@@ -1300,7 +1830,7 @@
           <w:rPr>
             <w:webHidden/>
           </w:rPr>
-          <w:t>2</w:t>
+          <w:t>4</w:t>
         </w:r>
         <w:r>
           <w:rPr>
@@ -1312,28 +1842,245 @@
     </w:p>
     <w:p>
       <w:pPr>
-        <w:pStyle w:val="12"/>
-        <w:spacing w:before="180"/>
-        <w:ind w:left="325" w:hanging="325"/>
+        <w:pStyle w:val="25"/>
         <w:rPr>
           <w:rFonts w:asciiTheme="minorHAnsi" w:eastAsiaTheme="minorEastAsia" w:hAnsiTheme="minorHAnsi" w:cstheme="minorBidi"/>
           <w:b w:val="0"/>
-          <w:sz w:val="21"/>
-        </w:rPr>
-      </w:pPr>
-      <w:hyperlink w:anchor="_Toc377443637" w:history="1">
+        </w:rPr>
+      </w:pPr>
+      <w:hyperlink w:anchor="_Toc377795146" w:history="1">
+        <w:r>
+          <w:rPr>
+            <w:rStyle w:val="afff3"/>
+            <w:rFonts w:ascii="メイリオ" w:eastAsia="メイリオ" w:hAnsi="メイリオ" w:hint="eastAsia"/>
+          </w:rPr>
+          <w:t>▼</w:t>
+        </w:r>
+        <w:r>
+          <w:rPr>
+            <w:rFonts w:asciiTheme="minorHAnsi" w:eastAsiaTheme="minorEastAsia" w:hAnsiTheme="minorHAnsi" w:cstheme="minorBidi"/>
+            <w:b w:val="0"/>
+          </w:rPr>
+          <w:tab/>
+        </w:r>
+        <w:r>
+          <w:rPr>
+            <w:rStyle w:val="afff3"/>
+            <w:rFonts w:hint="eastAsia"/>
+          </w:rPr>
+          <w:t>乱数の小数化で「均等分布」性を常に反映</w:t>
+        </w:r>
+        <w:r>
+          <w:rPr>
+            <w:webHidden/>
+          </w:rPr>
+          <w:tab/>
+        </w:r>
+        <w:r>
+          <w:rPr>
+            <w:webHidden/>
+          </w:rPr>
+          <w:fldChar w:fldCharType="begin"/>
+        </w:r>
+        <w:r>
+          <w:rPr>
+            <w:webHidden/>
+          </w:rPr>
+          <w:instrText xml:space="preserve"> PAGEREF _Toc377795146 \h </w:instrText>
+        </w:r>
+        <w:r>
+          <w:rPr>
+            <w:webHidden/>
+          </w:rPr>
+        </w:r>
+        <w:r>
+          <w:rPr>
+            <w:webHidden/>
+          </w:rPr>
+          <w:fldChar w:fldCharType="separate"/>
+        </w:r>
+        <w:r>
+          <w:rPr>
+            <w:webHidden/>
+          </w:rPr>
+          <w:t>4</w:t>
+        </w:r>
+        <w:r>
+          <w:rPr>
+            <w:webHidden/>
+          </w:rPr>
+          <w:fldChar w:fldCharType="end"/>
+        </w:r>
+      </w:hyperlink>
+    </w:p>
+    <w:p>
+      <w:pPr>
+        <w:pStyle w:val="25"/>
+        <w:rPr>
+          <w:rFonts w:asciiTheme="minorHAnsi" w:eastAsiaTheme="minorEastAsia" w:hAnsiTheme="minorHAnsi" w:cstheme="minorBidi"/>
+          <w:b w:val="0"/>
+        </w:rPr>
+      </w:pPr>
+      <w:hyperlink w:anchor="_Toc377795147" w:history="1">
+        <w:r>
+          <w:rPr>
+            <w:rStyle w:val="afff3"/>
+            <w:rFonts w:ascii="メイリオ" w:eastAsia="メイリオ" w:hAnsi="メイリオ" w:hint="eastAsia"/>
+          </w:rPr>
+          <w:t>▼</w:t>
+        </w:r>
+        <w:r>
+          <w:rPr>
+            <w:rFonts w:asciiTheme="minorHAnsi" w:eastAsiaTheme="minorEastAsia" w:hAnsiTheme="minorHAnsi" w:cstheme="minorBidi"/>
+            <w:b w:val="0"/>
+          </w:rPr>
+          <w:tab/>
+        </w:r>
+        <w:r>
+          <w:rPr>
+            <w:rStyle w:val="afff3"/>
+            <w:rFonts w:hint="eastAsia"/>
+          </w:rPr>
+          <w:t>複数の乱数生成器の活用</w:t>
+        </w:r>
+        <w:r>
+          <w:rPr>
+            <w:webHidden/>
+          </w:rPr>
+          <w:tab/>
+        </w:r>
+        <w:r>
+          <w:rPr>
+            <w:webHidden/>
+          </w:rPr>
+          <w:fldChar w:fldCharType="begin"/>
+        </w:r>
+        <w:r>
+          <w:rPr>
+            <w:webHidden/>
+          </w:rPr>
+          <w:instrText xml:space="preserve"> PAGEREF _Toc377795147 \h </w:instrText>
+        </w:r>
+        <w:r>
+          <w:rPr>
+            <w:webHidden/>
+          </w:rPr>
+        </w:r>
+        <w:r>
+          <w:rPr>
+            <w:webHidden/>
+          </w:rPr>
+          <w:fldChar w:fldCharType="separate"/>
+        </w:r>
+        <w:r>
+          <w:rPr>
+            <w:webHidden/>
+          </w:rPr>
+          <w:t>5</w:t>
+        </w:r>
+        <w:r>
+          <w:rPr>
+            <w:webHidden/>
+          </w:rPr>
+          <w:fldChar w:fldCharType="end"/>
+        </w:r>
+      </w:hyperlink>
+    </w:p>
+    <w:p>
+      <w:pPr>
+        <w:pStyle w:val="32"/>
+        <w:tabs>
+          <w:tab w:val="left" w:pos="840"/>
+        </w:tabs>
+        <w:ind w:left="578" w:hanging="309"/>
+        <w:rPr>
+          <w:rFonts w:eastAsiaTheme="minorEastAsia"/>
+        </w:rPr>
+      </w:pPr>
+      <w:hyperlink w:anchor="_Toc377795148" w:history="1">
         <w:r>
           <w:rPr>
             <w:rStyle w:val="afff3"/>
             <w:rFonts w:ascii="Wingdings" w:hAnsi="Wingdings"/>
           </w:rPr>
-          <w:t></w:t>
+          <w:t></w:t>
+        </w:r>
+        <w:r>
+          <w:rPr>
+            <w:rFonts w:eastAsiaTheme="minorEastAsia"/>
+          </w:rPr>
+          <w:tab/>
+        </w:r>
+        <w:r>
+          <w:rPr>
+            <w:rStyle w:val="afff3"/>
+            <w:rFonts w:hint="eastAsia"/>
+          </w:rPr>
+          <w:t>乱数生成器の種類と使い分け</w:t>
+        </w:r>
+        <w:r>
+          <w:rPr>
+            <w:webHidden/>
+          </w:rPr>
+          <w:tab/>
+        </w:r>
+        <w:r>
+          <w:rPr>
+            <w:webHidden/>
+          </w:rPr>
+          <w:fldChar w:fldCharType="begin"/>
+        </w:r>
+        <w:r>
+          <w:rPr>
+            <w:webHidden/>
+          </w:rPr>
+          <w:instrText xml:space="preserve"> PAGEREF _Toc377795148 \h </w:instrText>
+        </w:r>
+        <w:r>
+          <w:rPr>
+            <w:webHidden/>
+          </w:rPr>
+        </w:r>
+        <w:r>
+          <w:rPr>
+            <w:webHidden/>
+          </w:rPr>
+          <w:fldChar w:fldCharType="separate"/>
+        </w:r>
+        <w:r>
+          <w:rPr>
+            <w:webHidden/>
+          </w:rPr>
+          <w:t>5</w:t>
+        </w:r>
+        <w:r>
+          <w:rPr>
+            <w:webHidden/>
+          </w:rPr>
+          <w:fldChar w:fldCharType="end"/>
+        </w:r>
+      </w:hyperlink>
+    </w:p>
+    <w:p>
+      <w:pPr>
+        <w:pStyle w:val="25"/>
+        <w:rPr>
+          <w:rFonts w:asciiTheme="minorHAnsi" w:eastAsiaTheme="minorEastAsia" w:hAnsiTheme="minorHAnsi" w:cstheme="minorBidi"/>
+          <w:b w:val="0"/>
+        </w:rPr>
+      </w:pPr>
+      <w:hyperlink w:anchor="_Toc377795149" w:history="1">
+        <w:r>
+          <w:rPr>
+            <w:rStyle w:val="afff3"/>
+            <w:rFonts w:ascii="メイリオ" w:eastAsia="メイリオ" w:hAnsi="メイリオ" w:hint="eastAsia"/>
+          </w:rPr>
+          <w:t>▼</w:t>
         </w:r>
         <w:r>
           <w:rPr>
             <w:rFonts w:asciiTheme="minorHAnsi" w:eastAsiaTheme="minorEastAsia" w:hAnsiTheme="minorHAnsi" w:cstheme="minorBidi"/>
             <w:b w:val="0"/>
-            <w:sz w:val="21"/>
           </w:rPr>
           <w:tab/>
         </w:r>
@@ -1342,7 +2089,7 @@
             <w:rStyle w:val="afff3"/>
             <w:rFonts w:hint="eastAsia"/>
           </w:rPr>
-          <w:t>処理仕様</w:t>
+          <w:t>シードの活用①：乱数のパターン化を避ける</w:t>
         </w:r>
         <w:r>
           <w:rPr>
@@ -1360,7 +2107,7 @@
           <w:rPr>
             <w:webHidden/>
           </w:rPr>
-          <w:instrText xml:space="preserve"> PAGEREF _Toc377443637 \h </w:instrText>
+          <w:instrText xml:space="preserve"> PAGEREF _Toc377795149 \h </w:instrText>
         </w:r>
         <w:r>
           <w:rPr>
@@ -1377,7 +2124,380 @@
           <w:rPr>
             <w:webHidden/>
           </w:rPr>
-          <w:t>2</w:t>
+          <w:t>6</w:t>
+        </w:r>
+        <w:r>
+          <w:rPr>
+            <w:webHidden/>
+          </w:rPr>
+          <w:fldChar w:fldCharType="end"/>
+        </w:r>
+      </w:hyperlink>
+    </w:p>
+    <w:p>
+      <w:pPr>
+        <w:pStyle w:val="25"/>
+        <w:rPr>
+          <w:rFonts w:asciiTheme="minorHAnsi" w:eastAsiaTheme="minorEastAsia" w:hAnsiTheme="minorHAnsi" w:cstheme="minorBidi"/>
+          <w:b w:val="0"/>
+        </w:rPr>
+      </w:pPr>
+      <w:hyperlink w:anchor="_Toc377795150" w:history="1">
+        <w:r>
+          <w:rPr>
+            <w:rStyle w:val="afff3"/>
+            <w:rFonts w:ascii="メイリオ" w:eastAsia="メイリオ" w:hAnsi="メイリオ" w:hint="eastAsia"/>
+          </w:rPr>
+          <w:t>▼</w:t>
+        </w:r>
+        <w:r>
+          <w:rPr>
+            <w:rFonts w:asciiTheme="minorHAnsi" w:eastAsiaTheme="minorEastAsia" w:hAnsiTheme="minorHAnsi" w:cstheme="minorBidi"/>
+            <w:b w:val="0"/>
+          </w:rPr>
+          <w:tab/>
+        </w:r>
+        <w:r>
+          <w:rPr>
+            <w:rStyle w:val="afff3"/>
+            <w:rFonts w:hint="eastAsia"/>
+          </w:rPr>
+          <w:t>シードの活用②：乱数を再現する</w:t>
+        </w:r>
+        <w:r>
+          <w:rPr>
+            <w:webHidden/>
+          </w:rPr>
+          <w:tab/>
+        </w:r>
+        <w:r>
+          <w:rPr>
+            <w:webHidden/>
+          </w:rPr>
+          <w:fldChar w:fldCharType="begin"/>
+        </w:r>
+        <w:r>
+          <w:rPr>
+            <w:webHidden/>
+          </w:rPr>
+          <w:instrText xml:space="preserve"> PAGEREF _Toc377795150 \h </w:instrText>
+        </w:r>
+        <w:r>
+          <w:rPr>
+            <w:webHidden/>
+          </w:rPr>
+        </w:r>
+        <w:r>
+          <w:rPr>
+            <w:webHidden/>
+          </w:rPr>
+          <w:fldChar w:fldCharType="separate"/>
+        </w:r>
+        <w:r>
+          <w:rPr>
+            <w:webHidden/>
+          </w:rPr>
+          <w:t>7</w:t>
+        </w:r>
+        <w:r>
+          <w:rPr>
+            <w:webHidden/>
+          </w:rPr>
+          <w:fldChar w:fldCharType="end"/>
+        </w:r>
+      </w:hyperlink>
+    </w:p>
+    <w:p>
+      <w:pPr>
+        <w:pStyle w:val="32"/>
+        <w:tabs>
+          <w:tab w:val="left" w:pos="840"/>
+        </w:tabs>
+        <w:ind w:left="578" w:hanging="309"/>
+        <w:rPr>
+          <w:rFonts w:eastAsiaTheme="minorEastAsia"/>
+        </w:rPr>
+      </w:pPr>
+      <w:hyperlink w:anchor="_Toc377795151" w:history="1">
+        <w:r>
+          <w:rPr>
+            <w:rStyle w:val="afff3"/>
+            <w:rFonts w:ascii="Wingdings" w:hAnsi="Wingdings"/>
+          </w:rPr>
+          <w:t></w:t>
+        </w:r>
+        <w:r>
+          <w:rPr>
+            <w:rFonts w:eastAsiaTheme="minorEastAsia"/>
+          </w:rPr>
+          <w:tab/>
+        </w:r>
+        <w:r>
+          <w:rPr>
+            <w:rStyle w:val="afff3"/>
+            <w:rFonts w:hint="eastAsia"/>
+          </w:rPr>
+          <w:t>シード書き変えの注意点</w:t>
+        </w:r>
+        <w:r>
+          <w:rPr>
+            <w:webHidden/>
+          </w:rPr>
+          <w:tab/>
+        </w:r>
+        <w:r>
+          <w:rPr>
+            <w:webHidden/>
+          </w:rPr>
+          <w:fldChar w:fldCharType="begin"/>
+        </w:r>
+        <w:r>
+          <w:rPr>
+            <w:webHidden/>
+          </w:rPr>
+          <w:instrText xml:space="preserve"> PAGEREF _Toc377795151 \h </w:instrText>
+        </w:r>
+        <w:r>
+          <w:rPr>
+            <w:webHidden/>
+          </w:rPr>
+        </w:r>
+        <w:r>
+          <w:rPr>
+            <w:webHidden/>
+          </w:rPr>
+          <w:fldChar w:fldCharType="separate"/>
+        </w:r>
+        <w:r>
+          <w:rPr>
+            <w:webHidden/>
+          </w:rPr>
+          <w:t>7</w:t>
+        </w:r>
+        <w:r>
+          <w:rPr>
+            <w:webHidden/>
+          </w:rPr>
+          <w:fldChar w:fldCharType="end"/>
+        </w:r>
+      </w:hyperlink>
+    </w:p>
+    <w:p>
+      <w:pPr>
+        <w:pStyle w:val="25"/>
+        <w:rPr>
+          <w:rFonts w:asciiTheme="minorHAnsi" w:eastAsiaTheme="minorEastAsia" w:hAnsiTheme="minorHAnsi" w:cstheme="minorBidi"/>
+          <w:b w:val="0"/>
+        </w:rPr>
+      </w:pPr>
+      <w:hyperlink w:anchor="_Toc377795152" w:history="1">
+        <w:r>
+          <w:rPr>
+            <w:rStyle w:val="afff3"/>
+            <w:rFonts w:ascii="メイリオ" w:eastAsia="メイリオ" w:hAnsi="メイリオ" w:hint="eastAsia"/>
+          </w:rPr>
+          <w:t>▼</w:t>
+        </w:r>
+        <w:r>
+          <w:rPr>
+            <w:rFonts w:asciiTheme="minorHAnsi" w:eastAsiaTheme="minorEastAsia" w:hAnsiTheme="minorHAnsi" w:cstheme="minorBidi"/>
+            <w:b w:val="0"/>
+          </w:rPr>
+          <w:tab/>
+        </w:r>
+        <w:r>
+          <w:rPr>
+            <w:rStyle w:val="afff3"/>
+            <w:rFonts w:hint="eastAsia"/>
+          </w:rPr>
+          <w:t>もっと乱数のランダム性を強化</w:t>
+        </w:r>
+        <w:r>
+          <w:rPr>
+            <w:webHidden/>
+          </w:rPr>
+          <w:tab/>
+        </w:r>
+        <w:r>
+          <w:rPr>
+            <w:webHidden/>
+          </w:rPr>
+          <w:fldChar w:fldCharType="begin"/>
+        </w:r>
+        <w:r>
+          <w:rPr>
+            <w:webHidden/>
+          </w:rPr>
+          <w:instrText xml:space="preserve"> PAGEREF _Toc377795152 \h </w:instrText>
+        </w:r>
+        <w:r>
+          <w:rPr>
+            <w:webHidden/>
+          </w:rPr>
+        </w:r>
+        <w:r>
+          <w:rPr>
+            <w:webHidden/>
+          </w:rPr>
+          <w:fldChar w:fldCharType="separate"/>
+        </w:r>
+        <w:r>
+          <w:rPr>
+            <w:webHidden/>
+          </w:rPr>
+          <w:t>7</w:t>
+        </w:r>
+        <w:r>
+          <w:rPr>
+            <w:webHidden/>
+          </w:rPr>
+          <w:fldChar w:fldCharType="end"/>
+        </w:r>
+      </w:hyperlink>
+    </w:p>
+    <w:p>
+      <w:pPr>
+        <w:pStyle w:val="25"/>
+        <w:rPr>
+          <w:rFonts w:asciiTheme="minorHAnsi" w:eastAsiaTheme="minorEastAsia" w:hAnsiTheme="minorHAnsi" w:cstheme="minorBidi"/>
+          <w:b w:val="0"/>
+        </w:rPr>
+      </w:pPr>
+      <w:hyperlink w:anchor="_Toc377795153" w:history="1">
+        <w:r>
+          <w:rPr>
+            <w:rStyle w:val="afff3"/>
+            <w:rFonts w:ascii="メイリオ" w:eastAsia="メイリオ" w:hAnsi="メイリオ" w:hint="eastAsia"/>
+          </w:rPr>
+          <w:t>▼</w:t>
+        </w:r>
+        <w:r>
+          <w:rPr>
+            <w:rFonts w:asciiTheme="minorHAnsi" w:eastAsiaTheme="minorEastAsia" w:hAnsiTheme="minorHAnsi" w:cstheme="minorBidi"/>
+            <w:b w:val="0"/>
+          </w:rPr>
+          <w:tab/>
+        </w:r>
+        <w:r>
+          <w:rPr>
+            <w:rStyle w:val="afff3"/>
+            <w:rFonts w:hint="eastAsia"/>
+          </w:rPr>
+          <w:t>乱数生成器を自作</w:t>
+        </w:r>
+        <w:r>
+          <w:rPr>
+            <w:webHidden/>
+          </w:rPr>
+          <w:tab/>
+        </w:r>
+        <w:r>
+          <w:rPr>
+            <w:webHidden/>
+          </w:rPr>
+          <w:fldChar w:fldCharType="begin"/>
+        </w:r>
+        <w:r>
+          <w:rPr>
+            <w:webHidden/>
+          </w:rPr>
+          <w:instrText xml:space="preserve"> PAGEREF _Toc377795153 \h </w:instrText>
+        </w:r>
+        <w:r>
+          <w:rPr>
+            <w:webHidden/>
+          </w:rPr>
+        </w:r>
+        <w:r>
+          <w:rPr>
+            <w:webHidden/>
+          </w:rPr>
+          <w:fldChar w:fldCharType="separate"/>
+        </w:r>
+        <w:r>
+          <w:rPr>
+            <w:webHidden/>
+          </w:rPr>
+          <w:t>7</w:t>
+        </w:r>
+        <w:r>
+          <w:rPr>
+            <w:webHidden/>
+          </w:rPr>
+          <w:fldChar w:fldCharType="end"/>
+        </w:r>
+      </w:hyperlink>
+    </w:p>
+    <w:p>
+      <w:pPr>
+        <w:pStyle w:val="25"/>
+        <w:rPr>
+          <w:rFonts w:asciiTheme="minorHAnsi" w:eastAsiaTheme="minorEastAsia" w:hAnsiTheme="minorHAnsi" w:cstheme="minorBidi"/>
+          <w:b w:val="0"/>
+        </w:rPr>
+      </w:pPr>
+      <w:hyperlink w:anchor="_Toc377795154" w:history="1">
+        <w:r>
+          <w:rPr>
+            <w:rStyle w:val="afff3"/>
+            <w:rFonts w:ascii="メイリオ" w:eastAsia="メイリオ" w:hAnsi="メイリオ" w:hint="eastAsia"/>
+          </w:rPr>
+          <w:t>▼</w:t>
+        </w:r>
+        <w:r>
+          <w:rPr>
+            <w:rFonts w:asciiTheme="minorHAnsi" w:eastAsiaTheme="minorEastAsia" w:hAnsiTheme="minorHAnsi" w:cstheme="minorBidi"/>
+            <w:b w:val="0"/>
+          </w:rPr>
+          <w:tab/>
+        </w:r>
+        <w:r>
+          <w:rPr>
+            <w:rStyle w:val="afff3"/>
+          </w:rPr>
+          <w:t>C++11</w:t>
+        </w:r>
+        <w:r>
+          <w:rPr>
+            <w:rStyle w:val="afff3"/>
+            <w:rFonts w:hint="eastAsia"/>
+          </w:rPr>
+          <w:t>の乱数</w:t>
+        </w:r>
+        <w:r>
+          <w:rPr>
+            <w:webHidden/>
+          </w:rPr>
+          <w:tab/>
+        </w:r>
+        <w:r>
+          <w:rPr>
+            <w:webHidden/>
+          </w:rPr>
+          <w:fldChar w:fldCharType="begin"/>
+        </w:r>
+        <w:r>
+          <w:rPr>
+            <w:webHidden/>
+          </w:rPr>
+          <w:instrText xml:space="preserve"> PAGEREF _Toc377795154 \h </w:instrText>
+        </w:r>
+        <w:r>
+          <w:rPr>
+            <w:webHidden/>
+          </w:rPr>
+        </w:r>
+        <w:r>
+          <w:rPr>
+            <w:webHidden/>
+          </w:rPr>
+          <w:fldChar w:fldCharType="separate"/>
+        </w:r>
+        <w:r>
+          <w:rPr>
+            <w:webHidden/>
+          </w:rPr>
+          <w:t>8</w:t>
         </w:r>
         <w:r>
           <w:rPr>
@@ -1411,91 +2531,58 @@
         <w:spacing w:beforeLines="0" w:before="0"/>
         <w:ind w:left="342" w:hangingChars="142" w:hanging="342"/>
       </w:pPr>
-      <w:bookmarkStart w:id="0" w:name="_Toc377443630"/>
+      <w:bookmarkStart w:id="1" w:name="_Toc377795132"/>
       <w:r>
         <w:lastRenderedPageBreak/>
         <w:t>概略</w:t>
       </w:r>
-      <w:bookmarkEnd w:id="0"/>
-    </w:p>
-    <w:p>
-      <w:pPr>
-        <w:pStyle w:val="a8"/>
-        <w:ind w:firstLine="283"/>
-      </w:pPr>
-      <w:r>
-        <w:t>本書は、</w:t>
-      </w:r>
-      <w:r>
-        <w:rPr>
-          <w:rFonts w:hint="eastAsia"/>
-        </w:rPr>
-        <w:t>。</w:t>
-      </w:r>
-    </w:p>
-    <w:p>
-      <w:pPr>
-        <w:pStyle w:val="a8"/>
-        <w:ind w:firstLine="283"/>
-      </w:pPr>
-      <w:r>
-        <w:t>（メモ）</w:t>
-      </w:r>
-    </w:p>
-    <w:p>
-      <w:pPr>
-        <w:pStyle w:val="a8"/>
-        <w:ind w:firstLine="283"/>
-        <w:rPr>
-          <w:rFonts w:hint="eastAsia"/>
-        </w:rPr>
-      </w:pPr>
-      <w:r>
-        <w:rPr>
-          <w:rFonts w:hint="eastAsia"/>
-        </w:rPr>
-        <w:t>・乱数ジェネレーター、固定乱数</w:t>
-      </w:r>
-      <w:r>
-        <w:rPr>
-          <w:rFonts w:hint="eastAsia"/>
-        </w:rPr>
-        <w:t>(</w:t>
-      </w:r>
-      <w:proofErr w:type="spellStart"/>
-      <w:r>
-        <w:rPr>
-          <w:rFonts w:hint="eastAsia"/>
-        </w:rPr>
-        <w:t>GetFixedRnd</w:t>
-      </w:r>
-      <w:proofErr w:type="spellEnd"/>
-      <w:r>
-        <w:rPr>
-          <w:rFonts w:hint="eastAsia"/>
-        </w:rPr>
-        <w:t>("c010", "</w:t>
-      </w:r>
-      <w:r>
-        <w:rPr>
-          <w:rFonts w:hint="eastAsia"/>
-        </w:rPr>
-        <w:t>目</w:t>
-      </w:r>
-      <w:r>
-        <w:rPr>
-          <w:rFonts w:hint="eastAsia"/>
-        </w:rPr>
-        <w:t>", 0, 4)</w:t>
-      </w:r>
-      <w:bookmarkStart w:id="1" w:name="_GoBack"/>
       <w:bookmarkEnd w:id="1"/>
     </w:p>
     <w:p>
       <w:pPr>
+        <w:pStyle w:val="a8"/>
+        <w:ind w:firstLine="283"/>
+      </w:pPr>
+      <w:r>
+        <w:rPr>
+          <w:rFonts w:hint="eastAsia"/>
+        </w:rPr>
+        <w:t>乱数をゲームで使用する際に気を付けるべき点について解説。</w:t>
+      </w:r>
+    </w:p>
+    <w:p>
+      <w:pPr>
+        <w:pStyle w:val="a8"/>
+        <w:ind w:firstLine="283"/>
+      </w:pPr>
+      <w:r>
+        <w:rPr>
+          <w:rFonts w:hint="eastAsia"/>
+        </w:rPr>
+        <w:t>特に、プレイヤーが乱数を強く意識するような要素の対処方法に重点を置く。</w:t>
+      </w:r>
+    </w:p>
+    <w:p>
+      <w:pPr>
+        <w:pStyle w:val="a8"/>
+        <w:spacing w:beforeLines="50" w:before="180"/>
+        <w:ind w:firstLine="283"/>
+        <w:rPr>
+          <w:rFonts w:hint="eastAsia"/>
+        </w:rPr>
+      </w:pPr>
+      <w:r>
+        <w:rPr>
+          <w:rFonts w:hint="eastAsia"/>
+        </w:rPr>
+        <w:t>乱数は、チーム開発では意外と気を使わなければならない要素であることから、初歩的な内容を含めて解説する。</w:t>
+      </w:r>
+    </w:p>
+    <w:p>
+      <w:pPr>
         <w:pStyle w:val="1"/>
       </w:pPr>
-      <w:bookmarkStart w:id="2" w:name="_Toc377443631"/>
+      <w:bookmarkStart w:id="2" w:name="_Toc377795133"/>
       <w:r>
         <w:rPr>
           <w:rFonts w:hint="eastAsia"/>
@@ -1517,112 +2604,348 @@
         <w:rPr>
           <w:rFonts w:hint="eastAsia"/>
         </w:rPr>
-        <w:t>本書</w:t>
-      </w:r>
-      <w:r>
-        <w:rPr>
-          <w:rFonts w:hint="eastAsia"/>
-        </w:rPr>
-        <w:t>は</w:t>
-      </w:r>
-      <w:r>
-        <w:rPr>
-          <w:rFonts w:hint="eastAsia"/>
-        </w:rPr>
-        <w:t>、</w:t>
-      </w:r>
-      <w:r>
-        <w:rPr>
-          <w:rFonts w:hint="eastAsia"/>
-        </w:rPr>
-        <w:t>を目的とする</w:t>
-      </w:r>
-      <w:r>
-        <w:rPr>
-          <w:rFonts w:hint="eastAsia"/>
-        </w:rPr>
-        <w:t>。</w:t>
+        <w:t>本書は、一人一人のプログラマーが乱数の性質を理解して、チーム開発の中で問題なく効果的に乱数を使用することを目的とする。</w:t>
       </w:r>
     </w:p>
     <w:p>
       <w:pPr>
+        <w:pStyle w:val="a8"/>
+        <w:keepNext/>
+        <w:keepLines/>
+        <w:widowControl/>
+        <w:spacing w:beforeLines="50" w:before="180"/>
+        <w:ind w:firstLine="283"/>
+        <w:rPr>
+          <w:rFonts w:hint="eastAsia"/>
+        </w:rPr>
+      </w:pPr>
+      <w:r>
+        <w:rPr>
+          <w:rFonts w:hint="eastAsia"/>
+        </w:rPr>
+        <w:t>個人の判断で乱数を使用</w:t>
+      </w:r>
+      <w:r>
+        <w:rPr>
+          <w:rFonts w:hint="eastAsia"/>
+        </w:rPr>
+        <w:t>している</w:t>
+      </w:r>
+      <w:r>
+        <w:rPr>
+          <w:rFonts w:hint="eastAsia"/>
+        </w:rPr>
+        <w:t>と、チーム開発では思いがけない問題を招くことがある。</w:t>
+      </w:r>
+    </w:p>
+    <w:p>
+      <w:pPr>
         <w:pStyle w:val="1"/>
       </w:pPr>
-      <w:bookmarkStart w:id="3" w:name="_Toc377443632"/>
-      <w:r>
-        <w:rPr>
-          <w:rFonts w:hint="eastAsia"/>
-        </w:rPr>
-        <w:t>要件定義</w:t>
+      <w:bookmarkStart w:id="3" w:name="_Toc377795134"/>
+      <w:r>
+        <w:rPr>
+          <w:rFonts w:hint="eastAsia"/>
+        </w:rPr>
+        <w:t>対処すべき乱数の問題</w:t>
       </w:r>
       <w:bookmarkEnd w:id="3"/>
     </w:p>
     <w:p>
       <w:pPr>
-        <w:pStyle w:val="2"/>
-      </w:pPr>
-      <w:bookmarkStart w:id="4" w:name="_Toc377443633"/>
-      <w:r>
-        <w:rPr>
-          <w:rFonts w:hint="eastAsia"/>
-        </w:rPr>
-        <w:t>基本要件</w:t>
+        <w:pStyle w:val="a9"/>
+        <w:ind w:firstLine="283"/>
+      </w:pPr>
+      <w:r>
+        <w:rPr>
+          <w:rFonts w:hint="eastAsia"/>
+        </w:rPr>
+        <w:t>まず、</w:t>
+      </w:r>
+      <w:r>
+        <w:rPr>
+          <w:rFonts w:hint="eastAsia"/>
+        </w:rPr>
+        <w:t>ゲームで</w:t>
+      </w:r>
+      <w:r>
+        <w:rPr>
+          <w:rFonts w:hint="eastAsia"/>
+        </w:rPr>
+        <w:t>ありがちな乱数の問題を示す。</w:t>
+      </w:r>
+    </w:p>
+    <w:p>
+      <w:pPr>
+        <w:pStyle w:val="a4"/>
+        <w:ind w:left="447" w:hanging="298"/>
+      </w:pPr>
+      <w:r>
+        <w:rPr>
+          <w:rFonts w:hint="eastAsia"/>
+        </w:rPr>
+        <w:t>レアアイテムのドロップ率が</w:t>
+      </w:r>
+      <w:r>
+        <w:rPr>
+          <w:rFonts w:hint="eastAsia"/>
+        </w:rPr>
+        <w:t>、</w:t>
+      </w:r>
+      <w:r>
+        <w:rPr>
+          <w:rFonts w:hint="eastAsia"/>
+        </w:rPr>
+        <w:t>狙</w:t>
+      </w:r>
+      <w:r>
+        <w:rPr>
+          <w:rFonts w:hint="eastAsia"/>
+        </w:rPr>
+        <w:t>っている</w:t>
+      </w:r>
+      <w:r>
+        <w:rPr>
+          <w:rFonts w:hint="eastAsia"/>
+        </w:rPr>
+        <w:t>確率</w:t>
+      </w:r>
+      <w:r>
+        <w:rPr>
+          <w:rFonts w:hint="eastAsia"/>
+        </w:rPr>
+        <w:t>よりもずっと低</w:t>
+      </w:r>
+      <w:r>
+        <w:rPr>
+          <w:rFonts w:hint="eastAsia"/>
+        </w:rPr>
+        <w:t>い</w:t>
+      </w:r>
+      <w:r>
+        <w:rPr>
+          <w:rFonts w:hint="eastAsia"/>
+        </w:rPr>
+        <w:t>。</w:t>
+      </w:r>
+    </w:p>
+    <w:p>
+      <w:pPr>
+        <w:pStyle w:val="a4"/>
+        <w:ind w:left="447" w:hanging="298"/>
+      </w:pPr>
+      <w:r>
+        <w:rPr>
+          <w:rFonts w:hint="eastAsia"/>
+        </w:rPr>
+        <w:t>当たり→はずれ→当たり→はずれが交互に繰り返され、単調な</w:t>
+      </w:r>
+      <w:r>
+        <w:rPr>
+          <w:rFonts w:hint="eastAsia"/>
+        </w:rPr>
+        <w:t>挙動</w:t>
+      </w:r>
+      <w:r>
+        <w:rPr>
+          <w:rFonts w:hint="eastAsia"/>
+        </w:rPr>
+        <w:t>になる。</w:t>
+      </w:r>
+    </w:p>
+    <w:p>
+      <w:pPr>
+        <w:pStyle w:val="a4"/>
+        <w:ind w:left="447" w:hanging="298"/>
+      </w:pPr>
+      <w:r>
+        <w:rPr>
+          <w:rFonts w:hint="eastAsia"/>
+        </w:rPr>
+        <w:t>1/2</w:t>
+      </w:r>
+      <w:r>
+        <w:rPr>
+          <w:rFonts w:hint="eastAsia"/>
+        </w:rPr>
+        <w:t>の確率で生き返るはずが、</w:t>
+      </w:r>
+      <w:r>
+        <w:rPr>
+          <w:rFonts w:hint="eastAsia"/>
+        </w:rPr>
+        <w:t>10</w:t>
+      </w:r>
+      <w:r>
+        <w:rPr>
+          <w:rFonts w:hint="eastAsia"/>
+        </w:rPr>
+        <w:t>回も連続で失敗することがある。</w:t>
+      </w:r>
+    </w:p>
+    <w:p>
+      <w:pPr>
+        <w:pStyle w:val="a4"/>
+        <w:ind w:left="447" w:hanging="298"/>
+      </w:pPr>
+      <w:r>
+        <w:rPr>
+          <w:rFonts w:hint="eastAsia"/>
+        </w:rPr>
+        <w:t>ゲームを始めるたびに</w:t>
+      </w:r>
+      <w:r>
+        <w:rPr>
+          <w:rFonts w:hint="eastAsia"/>
+        </w:rPr>
+        <w:t>、</w:t>
+      </w:r>
+      <w:r>
+        <w:rPr>
+          <w:rFonts w:hint="eastAsia"/>
+        </w:rPr>
+        <w:t>毎回敵が同じ行動を取る。</w:t>
+      </w:r>
+    </w:p>
+    <w:p>
+      <w:pPr>
+        <w:pStyle w:val="a4"/>
+        <w:ind w:left="447" w:hanging="298"/>
+        <w:rPr>
+          <w:rFonts w:hint="eastAsia"/>
+        </w:rPr>
+      </w:pPr>
+      <w:r>
+        <w:rPr>
+          <w:rFonts w:hint="eastAsia"/>
+        </w:rPr>
+        <w:t>通信プレイで、プ</w:t>
+      </w:r>
+      <w:r>
+        <w:rPr>
+          <w:rFonts w:hint="eastAsia"/>
+        </w:rPr>
+        <w:t>レ</w:t>
+      </w:r>
+      <w:r>
+        <w:rPr>
+          <w:rFonts w:hint="eastAsia"/>
+        </w:rPr>
+        <w:t>イヤーごとに挙動が異なる。</w:t>
+      </w:r>
+    </w:p>
+    <w:p>
+      <w:pPr>
+        <w:pStyle w:val="1"/>
+      </w:pPr>
+      <w:bookmarkStart w:id="4" w:name="_Toc377795135"/>
+      <w:r>
+        <w:rPr>
+          <w:rFonts w:hint="eastAsia"/>
+        </w:rPr>
+        <w:t>知っておくべき乱数の性質</w:t>
       </w:r>
       <w:bookmarkEnd w:id="4"/>
     </w:p>
     <w:p>
       <w:pPr>
-        <w:pStyle w:val="affff6"/>
-        <w:keepNext/>
-        <w:widowControl/>
-        <w:ind w:left="447" w:hanging="298"/>
-      </w:pPr>
-      <w:r>
-        <w:t>を規定する。</w:t>
-      </w:r>
-    </w:p>
-    <w:p>
-      <w:pPr>
         <w:pStyle w:val="2"/>
       </w:pPr>
-      <w:bookmarkStart w:id="5" w:name="_Toc377443634"/>
-      <w:r>
-        <w:t>要求仕様／</w:t>
-      </w:r>
-      <w:r>
-        <w:t>要件定義</w:t>
+      <w:bookmarkStart w:id="5" w:name="_Toc377795136"/>
+      <w:r>
+        <w:rPr>
+          <w:rFonts w:hint="eastAsia"/>
+        </w:rPr>
+        <w:t>擬似乱数</w:t>
       </w:r>
       <w:bookmarkEnd w:id="5"/>
     </w:p>
     <w:p>
       <w:pPr>
-        <w:pStyle w:val="affff6"/>
-        <w:keepNext/>
-        <w:widowControl/>
-        <w:ind w:left="447" w:hanging="298"/>
-      </w:pPr>
-      <w:r>
-        <w:t>する。</w:t>
+        <w:pStyle w:val="a9"/>
+        <w:ind w:firstLine="283"/>
+      </w:pPr>
+      <w:r>
+        <w:rPr>
+          <w:rFonts w:hint="eastAsia"/>
+        </w:rPr>
+        <w:t>まず、当然のことながら、コンピュータの乱数は全くの無作為に選出されるような値ではなく、</w:t>
+      </w:r>
+      <w:r>
+        <w:rPr>
+          <w:rFonts w:hint="eastAsia"/>
+        </w:rPr>
+        <w:t>秩序ある計算に基づいて、「乱数に見える値」が算出される仕組みである。このような乱数を「擬似乱数」と呼ぶ。</w:t>
       </w:r>
     </w:p>
     <w:p>
       <w:pPr>
-        <w:pStyle w:val="a1"/>
-      </w:pPr>
-      <w:r>
-        <w:t>する。</w:t>
+        <w:pStyle w:val="a9"/>
+        <w:spacing w:beforeLines="50" w:before="180"/>
+        <w:ind w:firstLine="283"/>
+        <w:rPr>
+          <w:rFonts w:hint="eastAsia"/>
+        </w:rPr>
+      </w:pPr>
+      <w:r>
+        <w:rPr>
+          <w:rFonts w:hint="eastAsia"/>
+        </w:rPr>
+        <w:lastRenderedPageBreak/>
+        <w:t>このため、</w:t>
+      </w:r>
+      <w:r>
+        <w:rPr>
+          <w:rFonts w:hint="eastAsia"/>
+          <w:color w:val="FF0000"/>
+        </w:rPr>
+        <w:t>条件（</w:t>
+      </w:r>
+      <w:r>
+        <w:rPr>
+          <w:rFonts w:hint="eastAsia"/>
+          <w:color w:val="FF0000"/>
+        </w:rPr>
+        <w:t>乱</w:t>
+      </w:r>
+      <w:r>
+        <w:rPr>
+          <w:rFonts w:hint="eastAsia"/>
+          <w:color w:val="FF0000"/>
+        </w:rPr>
+        <w:t>数の計算の元になる係数</w:t>
+      </w:r>
+      <w:r>
+        <w:rPr>
+          <w:rFonts w:hint="eastAsia"/>
+          <w:color w:val="FF0000"/>
+        </w:rPr>
+        <w:t>）</w:t>
+      </w:r>
+      <w:r>
+        <w:rPr>
+          <w:rFonts w:hint="eastAsia"/>
+          <w:color w:val="FF0000"/>
+        </w:rPr>
+        <w:t>さえ合わせれば、いつどこで乱数を計算しても、必ず同じ値となる</w:t>
+      </w:r>
+      <w:r>
+        <w:rPr>
+          <w:rFonts w:hint="eastAsia"/>
+        </w:rPr>
+        <w:t>。</w:t>
       </w:r>
     </w:p>
     <w:p>
       <w:pPr>
-        <w:pStyle w:val="1"/>
-      </w:pPr>
-      <w:bookmarkStart w:id="6" w:name="_Toc377443635"/>
-      <w:r>
-        <w:rPr>
-          <w:rFonts w:hint="eastAsia"/>
-        </w:rPr>
-        <w:t>仕様の依存関係</w:t>
+        <w:pStyle w:val="2"/>
+      </w:pPr>
+      <w:bookmarkStart w:id="6" w:name="_Toc377795137"/>
+      <w:r>
+        <w:rPr>
+          <w:rFonts w:hint="eastAsia"/>
+        </w:rPr>
+        <w:t>乱数生成器</w:t>
       </w:r>
       <w:bookmarkEnd w:id="6"/>
     </w:p>
@@ -1632,75 +2955,468 @@
         <w:ind w:firstLine="283"/>
       </w:pPr>
       <w:r>
-        <w:object w:dxaOrig="6601" w:dyaOrig="1861" w14:anchorId="10454127">
-          <v:shapetype id="_x0000_t75" coordsize="21600,21600" o:spt="75" o:preferrelative="t" path="m@4@5l@4@11@9@11@9@5xe" filled="f" stroked="f">
-            <v:stroke joinstyle="miter"/>
-            <v:formulas>
-              <v:f eqn="if lineDrawn pixelLineWidth 0"/>
-              <v:f eqn="sum @0 1 0"/>
-              <v:f eqn="sum 0 0 @1"/>
-              <v:f eqn="prod @2 1 2"/>
-              <v:f eqn="prod @3 21600 pixelWidth"/>
-              <v:f eqn="prod @3 21600 pixelHeight"/>
-              <v:f eqn="sum @0 0 1"/>
-              <v:f eqn="prod @6 1 2"/>
-              <v:f eqn="prod @7 21600 pixelWidth"/>
-              <v:f eqn="sum @8 21600 0"/>
-              <v:f eqn="prod @7 21600 pixelHeight"/>
-              <v:f eqn="sum @10 21600 0"/>
-            </v:formulas>
-            <v:path o:extrusionok="f" gradientshapeok="t" o:connecttype="rect"/>
-            <o:lock v:ext="edit" aspectratio="t"/>
-          </v:shapetype>
-          <v:shape id="_x0000_i1025" type="#_x0000_t75" style="width:258.6pt;height:73.15pt" o:ole="">
-            <v:imagedata r:id="rId19" o:title=""/>
-          </v:shape>
-          <o:OLEObject Type="Embed" ProgID="Visio.Drawing.15" ShapeID="_x0000_i1025" DrawAspect="Content" ObjectID="_1451194025" r:id="rId20"/>
-        </w:object>
+        <w:rPr>
+          <w:rFonts w:hint="eastAsia"/>
+        </w:rPr>
+        <w:t>乱数を生成するアルゴリズム（を実装したプログラム）を指して、一般に「乱数生成器」</w:t>
+      </w:r>
+      <w:r>
+        <w:rPr>
+          <w:rFonts w:hint="eastAsia"/>
+        </w:rPr>
+        <w:t>もしくは「擬似乱数生成器」</w:t>
+      </w:r>
+      <w:r>
+        <w:rPr>
+          <w:rFonts w:hint="eastAsia"/>
+        </w:rPr>
+        <w:t>と呼ばれる。</w:t>
+      </w:r>
+      <w:r>
+        <w:rPr>
+          <w:rFonts w:hint="eastAsia"/>
+        </w:rPr>
+        <w:t>「乱数ジェネレータ」「乱数エンジン」などの呼び方も同義。</w:t>
       </w:r>
     </w:p>
     <w:p>
       <w:pPr>
         <w:pStyle w:val="a8"/>
+        <w:spacing w:beforeLines="50" w:before="180"/>
         <w:ind w:firstLine="283"/>
       </w:pPr>
       <w:r>
-        <w:t>本書の仕様は、である。</w:t>
+        <w:rPr>
+          <w:rFonts w:hint="eastAsia"/>
+        </w:rPr>
+        <w:t>「乱数生成器」には様々なものがあり、</w:t>
+      </w:r>
+      <w:r>
+        <w:rPr>
+          <w:rFonts w:hint="eastAsia"/>
+        </w:rPr>
+        <w:t>「</w:t>
+      </w:r>
+      <w:r>
+        <w:rPr>
+          <w:rFonts w:hint="eastAsia"/>
+        </w:rPr>
+        <w:t>良質な乱数</w:t>
+      </w:r>
+      <w:r>
+        <w:rPr>
+          <w:rFonts w:hint="eastAsia"/>
+        </w:rPr>
+        <w:t>」の生成を求めて採択される</w:t>
+      </w:r>
+      <w:r>
+        <w:rPr>
+          <w:rFonts w:hint="eastAsia"/>
+        </w:rPr>
+        <w:t>。</w:t>
       </w:r>
     </w:p>
     <w:p>
       <w:pPr>
-        <w:pStyle w:val="1"/>
-      </w:pPr>
-      <w:bookmarkStart w:id="7" w:name="_Toc377443636"/>
-      <w:r>
-        <w:rPr>
-          <w:rFonts w:hint="eastAsia"/>
-        </w:rPr>
-        <w:lastRenderedPageBreak/>
-        <w:t>データ仕様</w:t>
+        <w:pStyle w:val="a8"/>
+        <w:ind w:firstLine="283"/>
+        <w:rPr>
+          <w:rFonts w:hint="eastAsia"/>
+        </w:rPr>
+      </w:pPr>
+      <w:r>
+        <w:rPr>
+          <w:rFonts w:hint="eastAsia"/>
+        </w:rPr>
+        <w:t>「良質な乱数」</w:t>
+      </w:r>
+      <w:r>
+        <w:rPr>
+          <w:rFonts w:hint="eastAsia"/>
+        </w:rPr>
+        <w:t>に</w:t>
+      </w:r>
+      <w:r>
+        <w:rPr>
+          <w:rFonts w:hint="eastAsia"/>
+        </w:rPr>
+        <w:t>は、乱数の分布が十分であることのほか、算出される乱数の範囲（大きさ）、計算の速度、計算に使われるバッファ（メモリ）の大きさなど</w:t>
+      </w:r>
+      <w:r>
+        <w:rPr>
+          <w:rFonts w:hint="eastAsia"/>
+        </w:rPr>
+        <w:t>を考慮する必要がある</w:t>
+      </w:r>
+      <w:r>
+        <w:rPr>
+          <w:rFonts w:hint="eastAsia"/>
+        </w:rPr>
+        <w:t>。</w:t>
+      </w:r>
+    </w:p>
+    <w:p>
+      <w:pPr>
+        <w:pStyle w:val="2"/>
+      </w:pPr>
+      <w:bookmarkStart w:id="7" w:name="_Toc377795138"/>
+      <w:r>
+        <w:rPr>
+          <w:rFonts w:hint="eastAsia"/>
+        </w:rPr>
+        <w:t>乱数列の周期</w:t>
       </w:r>
       <w:bookmarkEnd w:id="7"/>
     </w:p>
     <w:p>
       <w:pPr>
-        <w:pStyle w:val="a8"/>
+        <w:pStyle w:val="a9"/>
         <w:ind w:firstLine="283"/>
       </w:pPr>
       <w:r>
-        <w:t>あ</w:t>
+        <w:rPr>
+          <w:rFonts w:hint="eastAsia"/>
+        </w:rPr>
+        <w:t>前述の通り、乱数は条件が合えば同じ結果を算出する。</w:t>
       </w:r>
     </w:p>
     <w:p>
       <w:pPr>
-        <w:pStyle w:val="1"/>
-      </w:pPr>
-      <w:bookmarkStart w:id="8" w:name="_Toc377443637"/>
-      <w:r>
-        <w:rPr>
-          <w:rFonts w:hint="eastAsia"/>
-        </w:rPr>
-        <w:t>処理仕様</w:t>
+        <w:pStyle w:val="a9"/>
+        <w:ind w:firstLine="283"/>
+      </w:pPr>
+      <w:r>
+        <w:rPr>
+          <w:rFonts w:hint="eastAsia"/>
+        </w:rPr>
+        <w:t>乱数を算出し続けると、いずれは最初の条件と同じ状態になり、また同じ乱数の算出が続く繰り返しとなる。これを「乱数の周期」と呼ぶ。</w:t>
+      </w:r>
+    </w:p>
+    <w:p>
+      <w:pPr>
+        <w:pStyle w:val="a9"/>
+        <w:keepNext/>
+        <w:keepLines/>
+        <w:widowControl/>
+        <w:ind w:firstLineChars="0" w:firstLine="0"/>
+      </w:pPr>
+      <w:r>
+        <w:rPr>
+          <w:rFonts w:hint="eastAsia"/>
+        </w:rPr>
+        <w:t>例：</w:t>
+      </w:r>
+    </w:p>
+    <w:tbl>
+      <w:tblPr>
+        <w:tblStyle w:val="afff7"/>
+        <w:tblW w:w="0" w:type="auto"/>
+        <w:tblBorders>
+          <w:top w:val="single" w:sz="4" w:space="0" w:color="808080" w:themeColor="background1" w:themeShade="80"/>
+          <w:left w:val="single" w:sz="4" w:space="0" w:color="808080" w:themeColor="background1" w:themeShade="80"/>
+          <w:bottom w:val="single" w:sz="4" w:space="0" w:color="D9D9D9" w:themeColor="background1" w:themeShade="D9"/>
+          <w:right w:val="single" w:sz="4" w:space="0" w:color="D9D9D9" w:themeColor="background1" w:themeShade="D9"/>
+          <w:insideH w:val="single" w:sz="4" w:space="0" w:color="808080" w:themeColor="background1" w:themeShade="80"/>
+          <w:insideV w:val="single" w:sz="4" w:space="0" w:color="808080" w:themeColor="background1" w:themeShade="80"/>
+        </w:tblBorders>
+        <w:tblLook w:val="04A0" w:firstRow="1" w:lastRow="0" w:firstColumn="1" w:lastColumn="0" w:noHBand="0" w:noVBand="1"/>
+      </w:tblPr>
+      <w:tblGrid>
+        <w:gridCol w:w="8494"/>
+      </w:tblGrid>
+      <w:tr>
+        <w:tc>
+          <w:tcPr>
+            <w:tcW w:w="8494" w:type="dxa"/>
+          </w:tcPr>
+          <w:p>
+            <w:pPr>
+              <w:pStyle w:val="a9"/>
+              <w:spacing w:line="200" w:lineRule="exact"/>
+              <w:ind w:firstLineChars="0" w:firstLine="0"/>
+              <w:rPr>
+                <w:sz w:val="16"/>
+                <w:szCs w:val="16"/>
+              </w:rPr>
+            </w:pPr>
+            <w:r>
+              <w:rPr>
+                <w:rFonts w:hint="eastAsia"/>
+                <w:color w:val="FF0000"/>
+                <w:sz w:val="16"/>
+                <w:szCs w:val="16"/>
+              </w:rPr>
+              <w:t>8</w:t>
+            </w:r>
+            <w:r>
+              <w:rPr>
+                <w:rFonts w:hint="eastAsia"/>
+                <w:sz w:val="16"/>
+                <w:szCs w:val="16"/>
+              </w:rPr>
+              <w:t xml:space="preserve"> </w:t>
+            </w:r>
+            <w:r>
+              <w:rPr>
+                <w:rFonts w:hint="eastAsia"/>
+                <w:sz w:val="16"/>
+                <w:szCs w:val="16"/>
+              </w:rPr>
+              <w:t>→</w:t>
+            </w:r>
+            <w:r>
+              <w:rPr>
+                <w:rFonts w:hint="eastAsia"/>
+                <w:sz w:val="16"/>
+                <w:szCs w:val="16"/>
+              </w:rPr>
+              <w:t xml:space="preserve"> 0 </w:t>
+            </w:r>
+            <w:r>
+              <w:rPr>
+                <w:rFonts w:hint="eastAsia"/>
+                <w:sz w:val="16"/>
+                <w:szCs w:val="16"/>
+              </w:rPr>
+              <w:t>→</w:t>
+            </w:r>
+            <w:r>
+              <w:rPr>
+                <w:rFonts w:hint="eastAsia"/>
+                <w:sz w:val="16"/>
+                <w:szCs w:val="16"/>
+              </w:rPr>
+              <w:t xml:space="preserve"> 2 </w:t>
+            </w:r>
+            <w:r>
+              <w:rPr>
+                <w:rFonts w:hint="eastAsia"/>
+                <w:sz w:val="16"/>
+                <w:szCs w:val="16"/>
+              </w:rPr>
+              <w:t>→</w:t>
+            </w:r>
+            <w:r>
+              <w:rPr>
+                <w:rFonts w:hint="eastAsia"/>
+                <w:sz w:val="16"/>
+                <w:szCs w:val="16"/>
+              </w:rPr>
+              <w:t xml:space="preserve"> 3 </w:t>
+            </w:r>
+            <w:r>
+              <w:rPr>
+                <w:rFonts w:hint="eastAsia"/>
+                <w:sz w:val="16"/>
+                <w:szCs w:val="16"/>
+              </w:rPr>
+              <w:t>→</w:t>
+            </w:r>
+            <w:r>
+              <w:rPr>
+                <w:rFonts w:hint="eastAsia"/>
+                <w:sz w:val="16"/>
+                <w:szCs w:val="16"/>
+              </w:rPr>
+              <w:t xml:space="preserve"> </w:t>
+            </w:r>
+            <w:r>
+              <w:rPr>
+                <w:rFonts w:hint="eastAsia"/>
+                <w:color w:val="FF0000"/>
+                <w:sz w:val="16"/>
+                <w:szCs w:val="16"/>
+              </w:rPr>
+              <w:t>8</w:t>
+            </w:r>
+            <w:r>
+              <w:rPr>
+                <w:rFonts w:hint="eastAsia"/>
+                <w:sz w:val="16"/>
+                <w:szCs w:val="16"/>
+              </w:rPr>
+              <w:t xml:space="preserve"> </w:t>
+            </w:r>
+            <w:r>
+              <w:rPr>
+                <w:rFonts w:hint="eastAsia"/>
+                <w:sz w:val="16"/>
+                <w:szCs w:val="16"/>
+              </w:rPr>
+              <w:t>→</w:t>
+            </w:r>
+            <w:r>
+              <w:rPr>
+                <w:rFonts w:hint="eastAsia"/>
+                <w:sz w:val="16"/>
+                <w:szCs w:val="16"/>
+              </w:rPr>
+              <w:t xml:space="preserve"> 0 </w:t>
+            </w:r>
+            <w:r>
+              <w:rPr>
+                <w:rFonts w:hint="eastAsia"/>
+                <w:sz w:val="16"/>
+                <w:szCs w:val="16"/>
+              </w:rPr>
+              <w:t>→</w:t>
+            </w:r>
+            <w:r>
+              <w:rPr>
+                <w:rFonts w:hint="eastAsia"/>
+                <w:sz w:val="16"/>
+                <w:szCs w:val="16"/>
+              </w:rPr>
+              <w:t xml:space="preserve"> 2 </w:t>
+            </w:r>
+            <w:r>
+              <w:rPr>
+                <w:rFonts w:hint="eastAsia"/>
+                <w:sz w:val="16"/>
+                <w:szCs w:val="16"/>
+              </w:rPr>
+              <w:t>→</w:t>
+            </w:r>
+            <w:r>
+              <w:rPr>
+                <w:rFonts w:hint="eastAsia"/>
+                <w:sz w:val="16"/>
+                <w:szCs w:val="16"/>
+              </w:rPr>
+              <w:t xml:space="preserve"> 3</w:t>
+            </w:r>
+            <w:r>
+              <w:rPr>
+                <w:sz w:val="16"/>
+                <w:szCs w:val="16"/>
+              </w:rPr>
+              <w:t xml:space="preserve"> </w:t>
+            </w:r>
+            <w:r>
+              <w:rPr>
+                <w:rFonts w:hint="eastAsia"/>
+                <w:sz w:val="16"/>
+                <w:szCs w:val="16"/>
+              </w:rPr>
+              <w:t>→</w:t>
+            </w:r>
+            <w:r>
+              <w:rPr>
+                <w:rFonts w:hint="eastAsia"/>
+                <w:sz w:val="16"/>
+                <w:szCs w:val="16"/>
+              </w:rPr>
+              <w:t xml:space="preserve"> </w:t>
+            </w:r>
+            <w:r>
+              <w:rPr>
+                <w:rFonts w:hint="eastAsia"/>
+                <w:color w:val="FF0000"/>
+                <w:sz w:val="16"/>
+                <w:szCs w:val="16"/>
+              </w:rPr>
+              <w:t xml:space="preserve">8 </w:t>
+            </w:r>
+            <w:r>
+              <w:rPr>
+                <w:rFonts w:hint="eastAsia"/>
+                <w:sz w:val="16"/>
+                <w:szCs w:val="16"/>
+              </w:rPr>
+              <w:t>→</w:t>
+            </w:r>
+            <w:r>
+              <w:rPr>
+                <w:rFonts w:hint="eastAsia"/>
+                <w:sz w:val="16"/>
+                <w:szCs w:val="16"/>
+              </w:rPr>
+              <w:t xml:space="preserve"> 0 </w:t>
+            </w:r>
+            <w:r>
+              <w:rPr>
+                <w:rFonts w:hint="eastAsia"/>
+                <w:sz w:val="16"/>
+                <w:szCs w:val="16"/>
+              </w:rPr>
+              <w:t>→</w:t>
+            </w:r>
+            <w:r>
+              <w:rPr>
+                <w:rFonts w:hint="eastAsia"/>
+                <w:sz w:val="16"/>
+                <w:szCs w:val="16"/>
+              </w:rPr>
+              <w:t xml:space="preserve"> 2 </w:t>
+            </w:r>
+            <w:r>
+              <w:rPr>
+                <w:rFonts w:hint="eastAsia"/>
+                <w:sz w:val="16"/>
+                <w:szCs w:val="16"/>
+              </w:rPr>
+              <w:t>→</w:t>
+            </w:r>
+            <w:r>
+              <w:rPr>
+                <w:rFonts w:hint="eastAsia"/>
+                <w:sz w:val="16"/>
+                <w:szCs w:val="16"/>
+              </w:rPr>
+              <w:t xml:space="preserve"> 3</w:t>
+            </w:r>
+            <w:r>
+              <w:rPr>
+                <w:sz w:val="16"/>
+                <w:szCs w:val="16"/>
+              </w:rPr>
+              <w:t xml:space="preserve"> </w:t>
+            </w:r>
+            <w:r>
+              <w:rPr>
+                <w:rFonts w:hint="eastAsia"/>
+                <w:sz w:val="16"/>
+                <w:szCs w:val="16"/>
+              </w:rPr>
+              <w:t>→</w:t>
+            </w:r>
+            <w:r>
+              <w:rPr>
+                <w:rFonts w:hint="eastAsia"/>
+                <w:sz w:val="16"/>
+                <w:szCs w:val="16"/>
+              </w:rPr>
+              <w:t xml:space="preserve"> </w:t>
+            </w:r>
+            <w:r>
+              <w:rPr>
+                <w:sz w:val="16"/>
+                <w:szCs w:val="16"/>
+              </w:rPr>
+              <w:t>…</w:t>
+            </w:r>
+            <w:r>
+              <w:rPr>
+                <w:rFonts w:hint="eastAsia"/>
+                <w:sz w:val="16"/>
+                <w:szCs w:val="16"/>
+              </w:rPr>
+              <w:t>（繰り返し）</w:t>
+            </w:r>
+          </w:p>
+        </w:tc>
+      </w:tr>
+    </w:tbl>
+    <w:p>
+      <w:pPr>
+        <w:pStyle w:val="2"/>
+      </w:pPr>
+      <w:bookmarkStart w:id="8" w:name="_Toc377795139"/>
+      <w:r>
+        <w:rPr>
+          <w:rFonts w:hint="eastAsia"/>
+        </w:rPr>
+        <w:t>乱数の分布</w:t>
       </w:r>
       <w:bookmarkEnd w:id="8"/>
     </w:p>
@@ -1713,18 +3429,5843 @@
         <w:rPr>
           <w:rFonts w:hint="eastAsia"/>
         </w:rPr>
-        <w:t>あ</w:t>
+        <w:t>C</w:t>
+      </w:r>
+      <w:r>
+        <w:rPr>
+          <w:rFonts w:hint="eastAsia"/>
+        </w:rPr>
+        <w:t>言語標準ライブラリの</w:t>
+      </w:r>
+      <w:r>
+        <w:rPr>
+          <w:rFonts w:hint="eastAsia"/>
+        </w:rPr>
+        <w:t>rand()</w:t>
+      </w:r>
+      <w:r>
+        <w:rPr>
+          <w:rFonts w:hint="eastAsia"/>
+        </w:rPr>
+        <w:t>関数が生成する乱数</w:t>
+      </w:r>
+      <w:r>
+        <w:rPr>
+          <w:rFonts w:hint="eastAsia"/>
+        </w:rPr>
+        <w:t>の範囲</w:t>
+      </w:r>
+      <w:r>
+        <w:rPr>
+          <w:rFonts w:hint="eastAsia"/>
+        </w:rPr>
+        <w:t>は</w:t>
+      </w:r>
+      <w:r>
+        <w:rPr>
+          <w:rFonts w:hint="eastAsia"/>
+        </w:rPr>
+        <w:t xml:space="preserve"> 0 </w:t>
+      </w:r>
+      <w:r>
+        <w:rPr>
+          <w:rFonts w:hint="eastAsia"/>
+        </w:rPr>
+        <w:t>～</w:t>
+      </w:r>
+      <w:r>
+        <w:rPr>
+          <w:rFonts w:hint="eastAsia"/>
+        </w:rPr>
+        <w:t xml:space="preserve"> RAND_MAX</w:t>
+      </w:r>
+      <w:r>
+        <w:t xml:space="preserve"> </w:t>
+      </w:r>
+      <w:r>
+        <w:rPr>
+          <w:rFonts w:hint="eastAsia"/>
+        </w:rPr>
+        <w:t>の値である。</w:t>
+      </w:r>
+      <w:r>
+        <w:rPr>
+          <w:rFonts w:hint="eastAsia"/>
+        </w:rPr>
+        <w:t xml:space="preserve">RAND_MAX </w:t>
+      </w:r>
+      <w:r>
+        <w:rPr>
+          <w:rFonts w:hint="eastAsia"/>
+        </w:rPr>
+        <w:t>は通常</w:t>
+      </w:r>
+      <w:r>
+        <w:t>0x7fff</w:t>
+      </w:r>
+      <w:r>
+        <w:rPr>
+          <w:rFonts w:hint="eastAsia"/>
+        </w:rPr>
+        <w:t>（</w:t>
+      </w:r>
+      <w:r>
+        <w:rPr>
+          <w:rFonts w:hint="eastAsia"/>
+        </w:rPr>
+        <w:t>32</w:t>
+      </w:r>
+      <w:r>
+        <w:t>,</w:t>
+      </w:r>
+      <w:r>
+        <w:rPr>
+          <w:rFonts w:hint="eastAsia"/>
+        </w:rPr>
+        <w:t>767</w:t>
+      </w:r>
+      <w:r>
+        <w:t xml:space="preserve"> = </w:t>
+      </w:r>
+      <w:r>
+        <w:rPr>
+          <w:rFonts w:hint="eastAsia"/>
+        </w:rPr>
+        <w:t>16</w:t>
+      </w:r>
+      <w:r>
+        <w:rPr>
+          <w:rFonts w:hint="eastAsia"/>
+        </w:rPr>
+        <w:t>ビットの正の数の最大値）である。</w:t>
       </w:r>
     </w:p>
+    <w:p>
+      <w:pPr>
+        <w:pStyle w:val="a8"/>
+        <w:ind w:firstLine="283"/>
+      </w:pPr>
+      <w:r>
+        <w:rPr>
+          <w:rFonts w:hint="eastAsia"/>
+        </w:rPr>
+        <w:t>まず、この範囲で十分なのかどうかが、</w:t>
+      </w:r>
+      <w:r>
+        <w:rPr>
+          <w:rFonts w:hint="eastAsia"/>
+        </w:rPr>
+        <w:t>その</w:t>
+      </w:r>
+      <w:r>
+        <w:rPr>
+          <w:rFonts w:hint="eastAsia"/>
+        </w:rPr>
+        <w:t>乱数生成器を使ってよいかどうかの判断基準となる。</w:t>
+      </w:r>
+      <w:r>
+        <w:rPr>
+          <w:rFonts w:hint="eastAsia"/>
+        </w:rPr>
+        <w:t>もし、</w:t>
+      </w:r>
+      <w:r>
+        <w:rPr>
+          <w:rFonts w:hint="eastAsia"/>
+        </w:rPr>
+        <w:t>0</w:t>
+      </w:r>
+      <w:r>
+        <w:rPr>
+          <w:rFonts w:hint="eastAsia"/>
+        </w:rPr>
+        <w:t>～</w:t>
+      </w:r>
+      <w:r>
+        <w:rPr>
+          <w:rFonts w:hint="eastAsia"/>
+        </w:rPr>
+        <w:t>100</w:t>
+      </w:r>
+      <w:r>
+        <w:rPr>
+          <w:rFonts w:hint="eastAsia"/>
+        </w:rPr>
+        <w:t>万の乱数が必要なら不十分である。</w:t>
+      </w:r>
+    </w:p>
+    <w:p>
+      <w:pPr>
+        <w:pStyle w:val="a8"/>
+        <w:spacing w:beforeLines="50" w:before="180"/>
+        <w:ind w:firstLine="283"/>
+      </w:pPr>
+      <w:r>
+        <w:rPr>
+          <w:rFonts w:hint="eastAsia"/>
+        </w:rPr>
+        <w:t>また、重要なのは、</w:t>
+      </w:r>
+      <w:r>
+        <w:rPr>
+          <w:rFonts w:hint="eastAsia"/>
+        </w:rPr>
+        <w:t>rand()</w:t>
+      </w:r>
+      <w:r>
+        <w:rPr>
+          <w:rFonts w:hint="eastAsia"/>
+        </w:rPr>
+        <w:t>関数を実行するたびに、十分にばらけた値が返されるかどうかである。</w:t>
+      </w:r>
+      <w:r>
+        <w:rPr>
+          <w:rFonts w:hint="eastAsia"/>
+        </w:rPr>
+        <w:t>最小値～中央値～最大値のそれぞれの値が、確実に均等に出現する「均等分布」が「良質な乱数」の条件である。</w:t>
+      </w:r>
+    </w:p>
+    <w:p>
+      <w:pPr>
+        <w:pStyle w:val="a8"/>
+        <w:spacing w:beforeLines="50" w:before="180"/>
+        <w:ind w:firstLine="283"/>
+        <w:rPr>
+          <w:rFonts w:hint="eastAsia"/>
+        </w:rPr>
+      </w:pPr>
+      <w:r>
+        <w:rPr>
+          <w:rFonts w:hint="eastAsia"/>
+        </w:rPr>
+        <w:t>なお、「</w:t>
+      </w:r>
+      <w:r>
+        <w:rPr>
+          <w:rFonts w:hint="eastAsia"/>
+        </w:rPr>
+        <w:t>0</w:t>
+      </w:r>
+      <w:r>
+        <w:rPr>
+          <w:rFonts w:hint="eastAsia"/>
+        </w:rPr>
+        <w:t>～</w:t>
+      </w:r>
+      <w:r>
+        <w:rPr>
+          <w:rFonts w:hint="eastAsia"/>
+        </w:rPr>
+        <w:t>RAND_MAX</w:t>
+      </w:r>
+      <w:r>
+        <w:rPr>
+          <w:rFonts w:hint="eastAsia"/>
+        </w:rPr>
+        <w:t>」の値の中には、「一度も出現しない値もある」という点に注意。</w:t>
+      </w:r>
+    </w:p>
+    <w:p>
+      <w:pPr>
+        <w:pStyle w:val="2"/>
+      </w:pPr>
+      <w:bookmarkStart w:id="9" w:name="_Toc377795140"/>
+      <w:r>
+        <w:rPr>
+          <w:rFonts w:hint="eastAsia"/>
+        </w:rPr>
+        <w:lastRenderedPageBreak/>
+        <w:t>乱数の</w:t>
+      </w:r>
+      <w:r>
+        <w:rPr>
+          <w:rFonts w:hint="eastAsia"/>
+        </w:rPr>
+        <w:t>生成</w:t>
+      </w:r>
+      <w:r>
+        <w:rPr>
+          <w:rFonts w:hint="eastAsia"/>
+        </w:rPr>
+        <w:t>順序</w:t>
+      </w:r>
+      <w:bookmarkEnd w:id="9"/>
+    </w:p>
+    <w:p>
+      <w:pPr>
+        <w:pStyle w:val="a8"/>
+        <w:ind w:firstLine="283"/>
+      </w:pPr>
+      <w:r>
+        <w:rPr>
+          <w:rFonts w:hint="eastAsia"/>
+        </w:rPr>
+        <w:t>標準関数といえど、環境（コンパイラのメーカーなど）によっては、偶数→奇数→偶数→奇数の繰り返しとなったり、小さい→大きい→小さい→大きいが単調に繰り返されたりといった、分かり易い結果になることがある。</w:t>
+      </w:r>
+    </w:p>
+    <w:p>
+      <w:pPr>
+        <w:pStyle w:val="a8"/>
+        <w:ind w:firstLine="283"/>
+        <w:rPr>
+          <w:rFonts w:hint="eastAsia"/>
+        </w:rPr>
+      </w:pPr>
+      <w:r>
+        <w:rPr>
+          <w:rFonts w:hint="eastAsia"/>
+        </w:rPr>
+        <w:t>このような乱数の性質は、できるだけ事前に把握しておくべきである。</w:t>
+      </w:r>
+      <w:r>
+        <w:rPr>
+          <w:rFonts w:hint="eastAsia"/>
+        </w:rPr>
+        <w:t>この生成順序の問題は、ある程度使う側の工夫で対処できる。</w:t>
+      </w:r>
+    </w:p>
+    <w:p>
+      <w:pPr>
+        <w:pStyle w:val="2"/>
+      </w:pPr>
+      <w:bookmarkStart w:id="10" w:name="_Toc377795141"/>
+      <w:r>
+        <w:rPr>
+          <w:rFonts w:hint="eastAsia"/>
+        </w:rPr>
+        <w:t>アルゴリズム</w:t>
+      </w:r>
+      <w:bookmarkEnd w:id="10"/>
+    </w:p>
+    <w:p>
+      <w:pPr>
+        <w:pStyle w:val="a9"/>
+        <w:ind w:firstLine="283"/>
+        <w:rPr>
+          <w:rFonts w:hint="eastAsia"/>
+        </w:rPr>
+      </w:pPr>
+      <w:r>
+        <w:rPr>
+          <w:rFonts w:hint="eastAsia"/>
+        </w:rPr>
+        <w:t>よく使われる</w:t>
+      </w:r>
+      <w:r>
+        <w:rPr>
+          <w:rFonts w:hint="eastAsia"/>
+        </w:rPr>
+        <w:t>乱数生成器を一部簡単に紹介する。</w:t>
+      </w:r>
+    </w:p>
+    <w:p>
+      <w:pPr>
+        <w:pStyle w:val="3"/>
+      </w:pPr>
+      <w:bookmarkStart w:id="11" w:name="_Toc377795142"/>
+      <w:r>
+        <w:rPr>
+          <w:rFonts w:hint="eastAsia"/>
+        </w:rPr>
+        <w:t>線形合同法</w:t>
+      </w:r>
+      <w:bookmarkEnd w:id="11"/>
+      <w:r>
+        <w:fldChar w:fldCharType="begin"/>
+      </w:r>
+      <w:r>
+        <w:instrText xml:space="preserve"> XE "</w:instrText>
+      </w:r>
+      <w:r>
+        <w:rPr>
+          <w:rFonts w:hint="eastAsia"/>
+        </w:rPr>
+        <w:instrText>線形合同法</w:instrText>
+      </w:r>
+      <w:r>
+        <w:instrText>" \y “</w:instrText>
+      </w:r>
+      <w:r>
+        <w:rPr>
+          <w:rFonts w:hint="eastAsia"/>
+        </w:rPr>
+        <w:instrText>せんけいごうどうほう</w:instrText>
+      </w:r>
+      <w:r>
+        <w:instrText xml:space="preserve">” </w:instrText>
+      </w:r>
+      <w:r>
+        <w:fldChar w:fldCharType="end"/>
+      </w:r>
+    </w:p>
+    <w:p>
+      <w:pPr>
+        <w:pStyle w:val="aa"/>
+        <w:ind w:left="447" w:firstLine="283"/>
+      </w:pPr>
+      <w:r>
+        <w:rPr>
+          <w:rFonts w:hint="eastAsia"/>
+        </w:rPr>
+        <w:t>最も一般的な計算方法。</w:t>
+      </w:r>
+      <w:r>
+        <w:rPr>
+          <w:rFonts w:hint="eastAsia"/>
+        </w:rPr>
+        <w:t>C</w:t>
+      </w:r>
+      <w:r>
+        <w:rPr>
+          <w:rFonts w:hint="eastAsia"/>
+        </w:rPr>
+        <w:t>言語の標準ライブラリでも使用されている。特徴は下記の通り。</w:t>
+      </w:r>
+    </w:p>
+    <w:p>
+      <w:pPr>
+        <w:pStyle w:val="a1"/>
+      </w:pPr>
+      <w:r>
+        <w:rPr>
+          <w:rFonts w:hint="eastAsia"/>
+        </w:rPr>
+        <w:t>計算に使用される</w:t>
+      </w:r>
+      <w:r>
+        <w:rPr>
+          <w:rFonts w:hint="eastAsia"/>
+        </w:rPr>
+        <w:t>ワーキングメモリ</w:t>
+      </w:r>
+      <w:r>
+        <w:rPr>
+          <w:rFonts w:hint="eastAsia"/>
+        </w:rPr>
+        <w:t>が小さい</w:t>
+      </w:r>
+      <w:r>
+        <w:rPr>
+          <w:rFonts w:hint="eastAsia"/>
+        </w:rPr>
+        <w:t>（</w:t>
+      </w:r>
+      <w:r>
+        <w:rPr>
+          <w:rFonts w:hint="eastAsia"/>
+        </w:rPr>
+        <w:t>32bit</w:t>
+      </w:r>
+      <w:r>
+        <w:rPr>
+          <w:rFonts w:hint="eastAsia"/>
+        </w:rPr>
+        <w:t>版で</w:t>
+      </w:r>
+      <w:r>
+        <w:rPr>
+          <w:rFonts w:hint="eastAsia"/>
+        </w:rPr>
+        <w:t>4</w:t>
+      </w:r>
+      <w:r>
+        <w:rPr>
+          <w:rFonts w:hint="eastAsia"/>
+        </w:rPr>
+        <w:t>バイト）</w:t>
+      </w:r>
+    </w:p>
+    <w:p>
+      <w:pPr>
+        <w:pStyle w:val="a1"/>
+      </w:pPr>
+      <w:r>
+        <w:rPr>
+          <w:rFonts w:hint="eastAsia"/>
+        </w:rPr>
+        <w:t>計算が</w:t>
+      </w:r>
+      <w:r>
+        <w:rPr>
+          <w:rFonts w:hint="eastAsia"/>
+        </w:rPr>
+        <w:t>単純で速い</w:t>
+      </w:r>
+    </w:p>
+    <w:p>
+      <w:pPr>
+        <w:pStyle w:val="a1"/>
+      </w:pPr>
+      <w:r>
+        <w:rPr>
+          <w:rFonts w:hint="eastAsia"/>
+        </w:rPr>
+        <w:t>C</w:t>
+      </w:r>
+      <w:r>
+        <w:rPr>
+          <w:rFonts w:hint="eastAsia"/>
+        </w:rPr>
+        <w:t>言語標準（</w:t>
+      </w:r>
+      <w:r>
+        <w:rPr>
+          <w:rFonts w:hint="eastAsia"/>
+        </w:rPr>
+        <w:t>32bit</w:t>
+      </w:r>
+      <w:r>
+        <w:rPr>
+          <w:rFonts w:hint="eastAsia"/>
+        </w:rPr>
+        <w:t>版</w:t>
+      </w:r>
+      <w:r>
+        <w:rPr>
+          <w:rFonts w:hint="eastAsia"/>
+        </w:rPr>
+        <w:t>）だと</w:t>
+      </w:r>
+      <w:r>
+        <w:rPr>
+          <w:rFonts w:hint="eastAsia"/>
+        </w:rPr>
+        <w:t>値の範囲が狭い（</w:t>
+      </w:r>
+      <w:r>
+        <w:rPr>
+          <w:rFonts w:hint="eastAsia"/>
+        </w:rPr>
+        <w:t>0</w:t>
+      </w:r>
+      <w:r>
+        <w:rPr>
+          <w:rFonts w:hint="eastAsia"/>
+        </w:rPr>
+        <w:t>～</w:t>
+      </w:r>
+      <w:r>
+        <w:rPr>
+          <w:rFonts w:hint="eastAsia"/>
+        </w:rPr>
+        <w:t>2</w:t>
+      </w:r>
+      <w:r>
+        <w:rPr>
+          <w:rFonts w:hint="eastAsia"/>
+          <w:vertAlign w:val="superscript"/>
+        </w:rPr>
+        <w:t>15</w:t>
+      </w:r>
+      <w:r>
+        <w:rPr>
+          <w:vertAlign w:val="superscript"/>
+        </w:rPr>
+        <w:t xml:space="preserve"> </w:t>
+      </w:r>
+      <w:r>
+        <w:t>-</w:t>
+      </w:r>
+      <w:r>
+        <w:t xml:space="preserve"> </w:t>
+      </w:r>
+      <w:r>
+        <w:t>1=32,767</w:t>
+      </w:r>
+      <w:r>
+        <w:rPr>
+          <w:rFonts w:hint="eastAsia"/>
+        </w:rPr>
+        <w:t>）</w:t>
+      </w:r>
+    </w:p>
+    <w:p>
+      <w:pPr>
+        <w:pStyle w:val="a1"/>
+      </w:pPr>
+      <w:r>
+        <w:rPr>
+          <w:rFonts w:hint="eastAsia"/>
+        </w:rPr>
+        <w:t>周期が短い（といっても</w:t>
+      </w:r>
+      <w:r>
+        <w:rPr>
+          <w:rFonts w:hint="eastAsia"/>
+        </w:rPr>
+        <w:t>32bit</w:t>
+      </w:r>
+      <w:r>
+        <w:rPr>
+          <w:rFonts w:hint="eastAsia"/>
+        </w:rPr>
+        <w:t>環境では</w:t>
+      </w:r>
+      <w:r>
+        <w:rPr>
+          <w:rFonts w:hint="eastAsia"/>
+        </w:rPr>
+        <w:t>最大で</w:t>
+      </w:r>
+      <w:r>
+        <w:rPr>
+          <w:rFonts w:hint="eastAsia"/>
+        </w:rPr>
+        <w:t>2</w:t>
+      </w:r>
+      <w:r>
+        <w:rPr>
+          <w:rFonts w:hint="eastAsia"/>
+          <w:vertAlign w:val="superscript"/>
+        </w:rPr>
+        <w:t>31</w:t>
+      </w:r>
+      <w:r>
+        <w:rPr>
+          <w:vertAlign w:val="superscript"/>
+        </w:rPr>
+        <w:t xml:space="preserve"> </w:t>
+      </w:r>
+      <w:r>
+        <w:t xml:space="preserve">– </w:t>
+      </w:r>
+      <w:r>
+        <w:t>1</w:t>
+      </w:r>
+      <w:r>
+        <w:t xml:space="preserve"> = </w:t>
+      </w:r>
+      <w:r>
+        <w:rPr>
+          <w:rFonts w:hint="eastAsia"/>
+        </w:rPr>
+        <w:t>約</w:t>
+      </w:r>
+      <w:r>
+        <w:rPr>
+          <w:rFonts w:hint="eastAsia"/>
+        </w:rPr>
+        <w:t>20</w:t>
+      </w:r>
+      <w:r>
+        <w:rPr>
+          <w:rFonts w:hint="eastAsia"/>
+        </w:rPr>
+        <w:t>億はある）</w:t>
+      </w:r>
+    </w:p>
+    <w:p>
+      <w:pPr>
+        <w:pStyle w:val="a1"/>
+        <w:rPr>
+          <w:rFonts w:hint="eastAsia"/>
+        </w:rPr>
+      </w:pPr>
+      <w:r>
+        <w:rPr>
+          <w:rFonts w:hint="eastAsia"/>
+        </w:rPr>
+        <w:t>その他、「多次元で均等分布しない：（</w:t>
+      </w:r>
+      <w:r>
+        <w:rPr>
+          <w:rFonts w:hint="eastAsia"/>
+        </w:rPr>
+        <w:t>x</w:t>
+      </w:r>
+      <w:r>
+        <w:t>1</w:t>
+      </w:r>
+      <w:r>
+        <w:rPr>
+          <w:rFonts w:hint="eastAsia"/>
+        </w:rPr>
+        <w:t>,</w:t>
+      </w:r>
+      <w:r>
+        <w:t xml:space="preserve"> </w:t>
+      </w:r>
+      <w:r>
+        <w:rPr>
+          <w:rFonts w:hint="eastAsia"/>
+        </w:rPr>
+        <w:t>y</w:t>
+      </w:r>
+      <w:r>
+        <w:t>1</w:t>
+      </w:r>
+      <w:r>
+        <w:rPr>
+          <w:rFonts w:hint="eastAsia"/>
+        </w:rPr>
+        <w:t>）</w:t>
+      </w:r>
+      <w:r>
+        <w:rPr>
+          <w:rFonts w:hint="eastAsia"/>
+        </w:rPr>
+        <w:t>(x2, y2),</w:t>
+      </w:r>
+      <w:r>
+        <w:t>…</w:t>
+      </w:r>
+      <w:r>
+        <w:rPr>
+          <w:rFonts w:hint="eastAsia"/>
+        </w:rPr>
+        <w:t>と順に乱数で求めると規則性が生じる」「下位ビットのランダム性が低い」などの多数の問題点が指摘されている</w:t>
+      </w:r>
+    </w:p>
+    <w:p>
+      <w:pPr>
+        <w:pStyle w:val="3"/>
+      </w:pPr>
+      <w:bookmarkStart w:id="12" w:name="_Toc377795143"/>
+      <w:r>
+        <w:rPr>
+          <w:rFonts w:hint="eastAsia"/>
+        </w:rPr>
+        <w:t>メルセンヌ</w:t>
+      </w:r>
+      <w:r>
+        <w:rPr>
+          <w:rFonts w:hint="eastAsia"/>
+        </w:rPr>
+        <w:t>・</w:t>
+      </w:r>
+      <w:r>
+        <w:rPr>
+          <w:rFonts w:hint="eastAsia"/>
+        </w:rPr>
+        <w:t>ツイスター</w:t>
+      </w:r>
+      <w:bookmarkEnd w:id="12"/>
+      <w:r>
+        <w:fldChar w:fldCharType="begin"/>
+      </w:r>
+      <w:r>
+        <w:instrText xml:space="preserve"> XE "</w:instrText>
+      </w:r>
+      <w:r>
+        <w:rPr>
+          <w:rFonts w:hint="eastAsia"/>
+        </w:rPr>
+        <w:instrText>メルセンヌ・ツイスター</w:instrText>
+      </w:r>
+      <w:r>
+        <w:instrText>" \y “</w:instrText>
+      </w:r>
+      <w:r>
+        <w:rPr>
+          <w:rFonts w:hint="eastAsia"/>
+        </w:rPr>
+        <w:instrText>めるせんぬ・ついすたー</w:instrText>
+      </w:r>
+      <w:r>
+        <w:instrText xml:space="preserve">” </w:instrText>
+      </w:r>
+      <w:r>
+        <w:fldChar w:fldCharType="end"/>
+      </w:r>
+    </w:p>
+    <w:p>
+      <w:pPr>
+        <w:pStyle w:val="aa"/>
+        <w:ind w:left="447" w:firstLine="283"/>
+      </w:pPr>
+      <w:r>
+        <w:rPr>
+          <w:rFonts w:hint="eastAsia"/>
+        </w:rPr>
+        <w:t xml:space="preserve">Boost C++ </w:t>
+      </w:r>
+      <w:r>
+        <w:rPr>
+          <w:rFonts w:hint="eastAsia"/>
+        </w:rPr>
+        <w:t>や</w:t>
+      </w:r>
+      <w:r>
+        <w:rPr>
+          <w:rFonts w:hint="eastAsia"/>
+        </w:rPr>
+        <w:t xml:space="preserve"> </w:t>
+      </w:r>
+      <w:r>
+        <w:t xml:space="preserve">C++11 </w:t>
+      </w:r>
+      <w:r>
+        <w:rPr>
+          <w:rFonts w:hint="eastAsia"/>
+        </w:rPr>
+        <w:t>でも採用されている、比較的新しい乱数生成器。特徴は下記の通り。</w:t>
+      </w:r>
+    </w:p>
+    <w:p>
+      <w:pPr>
+        <w:pStyle w:val="a1"/>
+      </w:pPr>
+      <w:r>
+        <w:rPr>
+          <w:rFonts w:hint="eastAsia"/>
+        </w:rPr>
+        <w:t>計算が速い。</w:t>
+      </w:r>
+    </w:p>
+    <w:p>
+      <w:pPr>
+        <w:pStyle w:val="a1"/>
+      </w:pPr>
+      <w:r>
+        <w:rPr>
+          <w:rFonts w:hint="eastAsia"/>
+        </w:rPr>
+        <w:t>周期が長い（</w:t>
+      </w:r>
+      <w:r>
+        <w:rPr>
+          <w:rFonts w:hint="eastAsia"/>
+        </w:rPr>
+        <w:t>2</w:t>
+      </w:r>
+      <w:r>
+        <w:rPr>
+          <w:vertAlign w:val="superscript"/>
+        </w:rPr>
+        <w:t>19937</w:t>
+      </w:r>
+      <w:r>
+        <w:t xml:space="preserve"> </w:t>
+      </w:r>
+      <w:r>
+        <w:rPr>
+          <w:rFonts w:hint="eastAsia"/>
+        </w:rPr>
+        <w:t>-</w:t>
+      </w:r>
+      <w:r>
+        <w:t xml:space="preserve"> </w:t>
+      </w:r>
+      <w:r>
+        <w:rPr>
+          <w:rFonts w:hint="eastAsia"/>
+        </w:rPr>
+        <w:t>1</w:t>
+      </w:r>
+      <w:r>
+        <w:rPr>
+          <w:rFonts w:hint="eastAsia"/>
+        </w:rPr>
+        <w:t>）</w:t>
+      </w:r>
+    </w:p>
+    <w:p>
+      <w:pPr>
+        <w:pStyle w:val="a1"/>
+      </w:pPr>
+      <w:r>
+        <w:rPr>
+          <w:rFonts w:hint="eastAsia"/>
+        </w:rPr>
+        <w:t>高次元（</w:t>
+      </w:r>
+      <w:r>
+        <w:rPr>
+          <w:rFonts w:hint="eastAsia"/>
+        </w:rPr>
+        <w:t>623</w:t>
+      </w:r>
+      <w:r>
+        <w:rPr>
+          <w:rFonts w:hint="eastAsia"/>
+        </w:rPr>
+        <w:t>次元）に均等分布</w:t>
+      </w:r>
+    </w:p>
+    <w:p>
+      <w:pPr>
+        <w:pStyle w:val="a1"/>
+      </w:pPr>
+      <w:r>
+        <w:rPr>
+          <w:rFonts w:hint="eastAsia"/>
+        </w:rPr>
+        <w:t>出力の中のすべてのビットが統計的に十分にランダム</w:t>
+      </w:r>
+    </w:p>
+    <w:p>
+      <w:pPr>
+        <w:pStyle w:val="a1"/>
+        <w:rPr>
+          <w:rFonts w:hint="eastAsia"/>
+        </w:rPr>
+      </w:pPr>
+      <w:r>
+        <w:rPr>
+          <w:rFonts w:hint="eastAsia"/>
+        </w:rPr>
+        <w:t>計算に使用されるワーキングメモリが大きい（</w:t>
+      </w:r>
+      <w:r>
+        <w:rPr>
+          <w:rFonts w:hint="eastAsia"/>
+        </w:rPr>
+        <w:t>32</w:t>
+      </w:r>
+      <w:r>
+        <w:rPr>
+          <w:rFonts w:hint="eastAsia"/>
+        </w:rPr>
+        <w:t>版で</w:t>
+      </w:r>
+      <w:r>
+        <w:rPr>
+          <w:rFonts w:hint="eastAsia"/>
+        </w:rPr>
+        <w:t>4992</w:t>
+      </w:r>
+      <w:r>
+        <w:rPr>
+          <w:rFonts w:hint="eastAsia"/>
+        </w:rPr>
+        <w:t>バイト）</w:t>
+      </w:r>
+    </w:p>
+    <w:p>
+      <w:pPr>
+        <w:pStyle w:val="a1"/>
+      </w:pPr>
+      <w:r>
+        <w:rPr>
+          <w:rFonts w:hint="eastAsia"/>
+        </w:rPr>
+        <w:t>初期状態空間（ワーキングメモリの初期状態）に</w:t>
+      </w:r>
+      <w:r>
+        <w:rPr>
+          <w:rFonts w:hint="eastAsia"/>
+        </w:rPr>
+        <w:t xml:space="preserve"> 0 </w:t>
+      </w:r>
+      <w:r>
+        <w:rPr>
+          <w:rFonts w:hint="eastAsia"/>
+        </w:rPr>
+        <w:t>が多いと、算出される乱数は、しばらくの間</w:t>
+      </w:r>
+      <w:r>
+        <w:rPr>
+          <w:rFonts w:hint="eastAsia"/>
+        </w:rPr>
+        <w:t xml:space="preserve"> 0 </w:t>
+      </w:r>
+      <w:r>
+        <w:rPr>
+          <w:rFonts w:hint="eastAsia"/>
+        </w:rPr>
+        <w:t>が多くなる。</w:t>
+      </w:r>
+    </w:p>
+    <w:p>
+      <w:pPr>
+        <w:pStyle w:val="1"/>
+      </w:pPr>
+      <w:bookmarkStart w:id="13" w:name="_Toc377795144"/>
+      <w:r>
+        <w:rPr>
+          <w:rFonts w:hint="eastAsia"/>
+        </w:rPr>
+        <w:lastRenderedPageBreak/>
+        <w:t>様々な乱数</w:t>
+      </w:r>
+      <w:r>
+        <w:rPr>
+          <w:rFonts w:hint="eastAsia"/>
+        </w:rPr>
+        <w:t>Tips</w:t>
+      </w:r>
+      <w:bookmarkEnd w:id="13"/>
+    </w:p>
+    <w:p>
+      <w:pPr>
+        <w:pStyle w:val="2"/>
+      </w:pPr>
+      <w:bookmarkStart w:id="14" w:name="_Toc377795145"/>
+      <w:r>
+        <w:rPr>
+          <w:rFonts w:hint="eastAsia"/>
+          <w:color w:val="FF0000"/>
+        </w:rPr>
+        <w:t>【重要】</w:t>
+      </w:r>
+      <w:r>
+        <w:rPr>
+          <w:rFonts w:hint="eastAsia"/>
+        </w:rPr>
+        <w:t>個人の判断で</w:t>
+      </w:r>
+      <w:r>
+        <w:rPr>
+          <w:rFonts w:hint="eastAsia"/>
+        </w:rPr>
+        <w:t xml:space="preserve"> rand() </w:t>
+      </w:r>
+      <w:r>
+        <w:rPr>
+          <w:rFonts w:hint="eastAsia"/>
+        </w:rPr>
+        <w:t>関数を使わない</w:t>
+      </w:r>
+      <w:bookmarkEnd w:id="14"/>
+    </w:p>
+    <w:p>
+      <w:pPr>
+        <w:pStyle w:val="a9"/>
+        <w:ind w:firstLine="283"/>
+        <w:rPr>
+          <w:color w:val="FF0000"/>
+        </w:rPr>
+      </w:pPr>
+      <w:r>
+        <w:rPr>
+          <w:rFonts w:hint="eastAsia"/>
+        </w:rPr>
+        <w:t>先に説明したように、乱数は問題を起こしがちな要素で、その扱いは非常にデリケート。</w:t>
+      </w:r>
+      <w:r>
+        <w:rPr>
+          <w:rFonts w:hint="eastAsia"/>
+          <w:color w:val="FF0000"/>
+        </w:rPr>
+        <w:t>開発プロジェクトごとに、使用する乱数生成器とその使い方</w:t>
+      </w:r>
+      <w:r>
+        <w:rPr>
+          <w:rFonts w:hint="eastAsia"/>
+          <w:color w:val="FF0000"/>
+        </w:rPr>
+        <w:t>を</w:t>
+      </w:r>
+      <w:r>
+        <w:rPr>
+          <w:rFonts w:hint="eastAsia"/>
+          <w:color w:val="FF0000"/>
+        </w:rPr>
+        <w:t>規定すべき</w:t>
+      </w:r>
+      <w:r>
+        <w:rPr>
+          <w:rFonts w:hint="eastAsia"/>
+          <w:color w:val="FF0000"/>
+        </w:rPr>
+        <w:t>であり、</w:t>
+      </w:r>
+      <w:r>
+        <w:rPr>
+          <w:rFonts w:hint="eastAsia"/>
+          <w:color w:val="FF0000"/>
+        </w:rPr>
+        <w:t>乱数の使用箇所は完全に把握しておくべきである。</w:t>
+      </w:r>
+    </w:p>
+    <w:p>
+      <w:pPr>
+        <w:pStyle w:val="a9"/>
+        <w:spacing w:beforeLines="50" w:before="180"/>
+        <w:ind w:firstLine="283"/>
+        <w:rPr>
+          <w:rFonts w:hint="eastAsia"/>
+        </w:rPr>
+      </w:pPr>
+      <w:r>
+        <w:rPr>
+          <w:rFonts w:hint="eastAsia"/>
+        </w:rPr>
+        <w:t>このため、個人の判断で</w:t>
+      </w:r>
+      <w:r>
+        <w:rPr>
+          <w:rFonts w:hint="eastAsia"/>
+        </w:rPr>
+        <w:t>rand()</w:t>
+      </w:r>
+      <w:r>
+        <w:rPr>
+          <w:rFonts w:hint="eastAsia"/>
+        </w:rPr>
+        <w:t>関数を気軽に使ったりせず、開発プロジェクトの方針に従うことが重要である。</w:t>
+      </w:r>
+    </w:p>
+    <w:p>
+      <w:pPr>
+        <w:pStyle w:val="2"/>
+      </w:pPr>
+      <w:bookmarkStart w:id="15" w:name="_Toc377795146"/>
+      <w:r>
+        <w:rPr>
+          <w:rFonts w:hint="eastAsia"/>
+        </w:rPr>
+        <w:t>乱数の小数化で「均等分布」</w:t>
+      </w:r>
+      <w:r>
+        <w:rPr>
+          <w:rFonts w:hint="eastAsia"/>
+        </w:rPr>
+        <w:t>性</w:t>
+      </w:r>
+      <w:r>
+        <w:rPr>
+          <w:rFonts w:hint="eastAsia"/>
+        </w:rPr>
+        <w:t>を</w:t>
+      </w:r>
+      <w:r>
+        <w:rPr>
+          <w:rFonts w:hint="eastAsia"/>
+        </w:rPr>
+        <w:t>常に反映</w:t>
+      </w:r>
+      <w:bookmarkEnd w:id="15"/>
+    </w:p>
+    <w:p>
+      <w:pPr>
+        <w:pStyle w:val="a9"/>
+        <w:ind w:firstLine="283"/>
+      </w:pPr>
+      <w:r>
+        <w:rPr>
+          <w:rFonts w:hint="eastAsia"/>
+        </w:rPr>
+        <w:t>乱数</w:t>
+      </w:r>
+      <w:r>
+        <w:rPr>
+          <w:rFonts w:hint="eastAsia"/>
+        </w:rPr>
+        <w:t>に対する要件は「</w:t>
+      </w:r>
+      <w:r>
+        <w:rPr>
+          <w:rFonts w:hint="eastAsia"/>
+        </w:rPr>
+        <w:t>OK</w:t>
+      </w:r>
+      <w:r>
+        <w:rPr>
+          <w:rFonts w:hint="eastAsia"/>
+        </w:rPr>
+        <w:t>か</w:t>
+      </w:r>
+      <w:r>
+        <w:rPr>
+          <w:rFonts w:hint="eastAsia"/>
+        </w:rPr>
+        <w:t>NG</w:t>
+      </w:r>
+      <w:r>
+        <w:rPr>
+          <w:rFonts w:hint="eastAsia"/>
+        </w:rPr>
+        <w:t>か？」「</w:t>
+      </w:r>
+      <w:r>
+        <w:rPr>
+          <w:rFonts w:hint="eastAsia"/>
+        </w:rPr>
+        <w:t>0</w:t>
+      </w:r>
+      <w:r>
+        <w:rPr>
+          <w:rFonts w:hint="eastAsia"/>
+        </w:rPr>
+        <w:t>～</w:t>
+      </w:r>
+      <w:r>
+        <w:rPr>
+          <w:rFonts w:hint="eastAsia"/>
+        </w:rPr>
+        <w:t>5</w:t>
+      </w:r>
+      <w:r>
+        <w:rPr>
+          <w:rFonts w:hint="eastAsia"/>
+        </w:rPr>
+        <w:t>の乱数」「</w:t>
+      </w:r>
+      <w:r>
+        <w:rPr>
+          <w:rFonts w:hint="eastAsia"/>
+        </w:rPr>
+        <w:t>10</w:t>
+      </w:r>
+      <w:r>
+        <w:rPr>
+          <w:rFonts w:hint="eastAsia"/>
+        </w:rPr>
+        <w:t>～</w:t>
+      </w:r>
+      <w:r>
+        <w:rPr>
+          <w:rFonts w:hint="eastAsia"/>
+        </w:rPr>
+        <w:t>20</w:t>
+      </w:r>
+      <w:r>
+        <w:rPr>
+          <w:rFonts w:hint="eastAsia"/>
+        </w:rPr>
+        <w:t>の乱数」といった形が通常である。</w:t>
+      </w:r>
+    </w:p>
+    <w:p>
+      <w:pPr>
+        <w:pStyle w:val="a9"/>
+        <w:ind w:firstLine="283"/>
+      </w:pPr>
+      <w:r>
+        <w:rPr>
+          <w:rFonts w:hint="eastAsia"/>
+        </w:rPr>
+        <w:t>「</w:t>
+      </w:r>
+      <w:r>
+        <w:rPr>
+          <w:rFonts w:hint="eastAsia"/>
+        </w:rPr>
+        <w:t xml:space="preserve">rand() / RAND_MAX * </w:t>
+      </w:r>
+      <w:r>
+        <w:rPr>
+          <w:rFonts w:hint="eastAsia"/>
+        </w:rPr>
+        <w:t>求めたい乱数の範囲」という計算を行うと、</w:t>
+      </w:r>
+      <w:r>
+        <w:rPr>
+          <w:rFonts w:hint="eastAsia"/>
+        </w:rPr>
+        <w:t>乱数生成器の均等分布性</w:t>
+      </w:r>
+      <w:r>
+        <w:rPr>
+          <w:rFonts w:hint="eastAsia"/>
+        </w:rPr>
+        <w:t>を常に</w:t>
+      </w:r>
+      <w:r>
+        <w:rPr>
+          <w:rFonts w:hint="eastAsia"/>
+        </w:rPr>
+        <w:t>結果に反映される</w:t>
+      </w:r>
+      <w:r>
+        <w:rPr>
+          <w:rFonts w:hint="eastAsia"/>
+        </w:rPr>
+        <w:t>ことができる</w:t>
+      </w:r>
+      <w:r>
+        <w:rPr>
+          <w:rFonts w:hint="eastAsia"/>
+        </w:rPr>
+        <w:t>。</w:t>
+      </w:r>
+    </w:p>
+    <w:p>
+      <w:pPr>
+        <w:pStyle w:val="a9"/>
+        <w:keepNext/>
+        <w:widowControl/>
+        <w:ind w:firstLine="283"/>
+        <w:rPr>
+          <w:rFonts w:hint="eastAsia"/>
+        </w:rPr>
+      </w:pPr>
+      <w:r>
+        <w:rPr>
+          <w:rFonts w:hint="eastAsia"/>
+        </w:rPr>
+        <w:t>以下、二種類の計算方法の比較を示す。</w:t>
+      </w:r>
+    </w:p>
+    <w:p>
+      <w:pPr>
+        <w:pStyle w:val="a9"/>
+        <w:keepNext/>
+        <w:keepLines/>
+        <w:widowControl/>
+        <w:spacing w:beforeLines="50" w:before="180"/>
+        <w:ind w:firstLineChars="0" w:firstLine="0"/>
+      </w:pPr>
+      <w:r>
+        <w:rPr>
+          <w:rFonts w:hint="eastAsia"/>
+        </w:rPr>
+        <w:t>例：</w:t>
+      </w:r>
+      <w:r>
+        <w:rPr>
+          <w:rFonts w:hint="eastAsia"/>
+        </w:rPr>
+        <w:t>乱数を</w:t>
+      </w:r>
+      <w:r>
+        <w:rPr>
+          <w:rFonts w:hint="eastAsia"/>
+        </w:rPr>
+        <w:t>割った余りで求める方法</w:t>
+      </w:r>
+    </w:p>
+    <w:tbl>
+      <w:tblPr>
+        <w:tblStyle w:val="afff7"/>
+        <w:tblW w:w="0" w:type="auto"/>
+        <w:tblBorders>
+          <w:top w:val="single" w:sz="4" w:space="0" w:color="808080" w:themeColor="background1" w:themeShade="80"/>
+          <w:left w:val="single" w:sz="4" w:space="0" w:color="808080" w:themeColor="background1" w:themeShade="80"/>
+          <w:bottom w:val="single" w:sz="4" w:space="0" w:color="D9D9D9" w:themeColor="background1" w:themeShade="D9"/>
+          <w:right w:val="single" w:sz="4" w:space="0" w:color="D9D9D9" w:themeColor="background1" w:themeShade="D9"/>
+          <w:insideH w:val="single" w:sz="4" w:space="0" w:color="808080" w:themeColor="background1" w:themeShade="80"/>
+          <w:insideV w:val="single" w:sz="4" w:space="0" w:color="808080" w:themeColor="background1" w:themeShade="80"/>
+        </w:tblBorders>
+        <w:tblLook w:val="04A0" w:firstRow="1" w:lastRow="0" w:firstColumn="1" w:lastColumn="0" w:noHBand="0" w:noVBand="1"/>
+      </w:tblPr>
+      <w:tblGrid>
+        <w:gridCol w:w="8494"/>
+      </w:tblGrid>
+      <w:tr>
+        <w:tc>
+          <w:tcPr>
+            <w:tcW w:w="8494" w:type="dxa"/>
+          </w:tcPr>
+          <w:p>
+            <w:pPr>
+              <w:pStyle w:val="2-"/>
+              <w:rPr>
+                <w:color w:val="00B050"/>
+              </w:rPr>
+            </w:pPr>
+            <w:r>
+              <w:rPr>
+                <w:color w:val="00B050"/>
+              </w:rPr>
+              <w:t>//</w:t>
+            </w:r>
+            <w:r>
+              <w:rPr>
+                <w:rFonts w:hint="eastAsia"/>
+                <w:color w:val="00B050"/>
+              </w:rPr>
+              <w:t>1万回実行</w:t>
+            </w:r>
+          </w:p>
+          <w:p>
+            <w:pPr>
+              <w:pStyle w:val="2-"/>
+              <w:rPr>
+                <w:rFonts w:hint="eastAsia"/>
+              </w:rPr>
+            </w:pPr>
+            <w:proofErr w:type="spellStart"/>
+            <w:r>
+              <w:t>int</w:t>
+            </w:r>
+            <w:proofErr w:type="spellEnd"/>
+            <w:r>
+              <w:t xml:space="preserve"> r = r</w:t>
+            </w:r>
+            <w:r>
+              <w:rPr>
+                <w:rFonts w:hint="eastAsia"/>
+              </w:rPr>
+              <w:t>and(</w:t>
+            </w:r>
+            <w:r>
+              <w:t>) % 5;</w:t>
+            </w:r>
+            <w:r>
+              <w:rPr>
+                <w:rFonts w:hint="eastAsia"/>
+                <w:color w:val="00B050"/>
+              </w:rPr>
+              <w:t>//0～4の乱数生成</w:t>
+            </w:r>
+          </w:p>
+        </w:tc>
+      </w:tr>
+    </w:tbl>
+    <w:p>
+      <w:pPr>
+        <w:pStyle w:val="a9"/>
+        <w:rPr>
+          <w:color w:val="FF0000"/>
+          <w:sz w:val="20"/>
+          <w:szCs w:val="20"/>
+        </w:rPr>
+      </w:pPr>
+      <w:r>
+        <w:rPr>
+          <w:rFonts w:hint="eastAsia"/>
+          <w:color w:val="FF0000"/>
+          <w:sz w:val="20"/>
+          <w:szCs w:val="20"/>
+        </w:rPr>
+        <w:t>↓（結果）</w:t>
+      </w:r>
+    </w:p>
+    <w:tbl>
+      <w:tblPr>
+        <w:tblStyle w:val="afff7"/>
+        <w:tblW w:w="0" w:type="auto"/>
+        <w:tblBorders>
+          <w:top w:val="single" w:sz="4" w:space="0" w:color="808080" w:themeColor="background1" w:themeShade="80"/>
+          <w:left w:val="single" w:sz="4" w:space="0" w:color="808080" w:themeColor="background1" w:themeShade="80"/>
+          <w:bottom w:val="single" w:sz="4" w:space="0" w:color="D9D9D9" w:themeColor="background1" w:themeShade="D9"/>
+          <w:right w:val="single" w:sz="4" w:space="0" w:color="D9D9D9" w:themeColor="background1" w:themeShade="D9"/>
+          <w:insideH w:val="single" w:sz="4" w:space="0" w:color="808080" w:themeColor="background1" w:themeShade="80"/>
+          <w:insideV w:val="single" w:sz="4" w:space="0" w:color="808080" w:themeColor="background1" w:themeShade="80"/>
+        </w:tblBorders>
+        <w:tblLook w:val="04A0" w:firstRow="1" w:lastRow="0" w:firstColumn="1" w:lastColumn="0" w:noHBand="0" w:noVBand="1"/>
+      </w:tblPr>
+      <w:tblGrid>
+        <w:gridCol w:w="8494"/>
+      </w:tblGrid>
+      <w:tr>
+        <w:tc>
+          <w:tcPr>
+            <w:tcW w:w="8494" w:type="dxa"/>
+          </w:tcPr>
+          <w:p>
+            <w:pPr>
+              <w:pStyle w:val="2-"/>
+              <w:rPr>
+                <w:rFonts w:hint="eastAsia"/>
+                <w:color w:val="auto"/>
+              </w:rPr>
+            </w:pPr>
+            <w:r>
+              <w:rPr>
+                <w:rFonts w:hint="eastAsia"/>
+                <w:color w:val="auto"/>
+              </w:rPr>
+              <w:t>[0] = 1997回</w:t>
+            </w:r>
+          </w:p>
+          <w:p>
+            <w:pPr>
+              <w:pStyle w:val="2-"/>
+              <w:rPr>
+                <w:rFonts w:hint="eastAsia"/>
+                <w:color w:val="auto"/>
+              </w:rPr>
+            </w:pPr>
+            <w:r>
+              <w:rPr>
+                <w:rFonts w:hint="eastAsia"/>
+                <w:color w:val="auto"/>
+              </w:rPr>
+              <w:t>[1] = 1951回</w:t>
+            </w:r>
+          </w:p>
+          <w:p>
+            <w:pPr>
+              <w:pStyle w:val="2-"/>
+              <w:rPr>
+                <w:rFonts w:hint="eastAsia"/>
+                <w:color w:val="auto"/>
+              </w:rPr>
+            </w:pPr>
+            <w:r>
+              <w:rPr>
+                <w:rFonts w:hint="eastAsia"/>
+                <w:color w:val="auto"/>
+              </w:rPr>
+              <w:t>[2] = 1985回</w:t>
+            </w:r>
+          </w:p>
+          <w:p>
+            <w:pPr>
+              <w:pStyle w:val="2-"/>
+              <w:rPr>
+                <w:rFonts w:hint="eastAsia"/>
+                <w:color w:val="auto"/>
+              </w:rPr>
+            </w:pPr>
+            <w:r>
+              <w:rPr>
+                <w:rFonts w:hint="eastAsia"/>
+                <w:color w:val="auto"/>
+              </w:rPr>
+              <w:t>[3] = 1965回</w:t>
+            </w:r>
+          </w:p>
+          <w:p>
+            <w:pPr>
+              <w:pStyle w:val="2-"/>
+              <w:rPr>
+                <w:rFonts w:hint="eastAsia"/>
+                <w:color w:val="auto"/>
+              </w:rPr>
+            </w:pPr>
+            <w:r>
+              <w:rPr>
+                <w:rFonts w:hint="eastAsia"/>
+                <w:color w:val="auto"/>
+              </w:rPr>
+              <w:t>[4] = 2102回</w:t>
+            </w:r>
+          </w:p>
+          <w:p>
+            <w:pPr>
+              <w:pStyle w:val="2-"/>
+              <w:rPr>
+                <w:rFonts w:hint="eastAsia"/>
+                <w:color w:val="auto"/>
+              </w:rPr>
+            </w:pPr>
+            <w:r>
+              <w:rPr>
+                <w:rFonts w:hint="eastAsia"/>
+                <w:color w:val="auto"/>
+              </w:rPr>
+              <w:t>最小: [1] = 1951回</w:t>
+            </w:r>
+          </w:p>
+          <w:p>
+            <w:pPr>
+              <w:pStyle w:val="2-"/>
+              <w:rPr>
+                <w:rFonts w:hint="eastAsia"/>
+                <w:color w:val="auto"/>
+              </w:rPr>
+            </w:pPr>
+            <w:r>
+              <w:rPr>
+                <w:rFonts w:hint="eastAsia"/>
+                <w:color w:val="auto"/>
+              </w:rPr>
+              <w:t>最大: [4] = 2102回</w:t>
+            </w:r>
+          </w:p>
+          <w:p>
+            <w:pPr>
+              <w:pStyle w:val="2-"/>
+              <w:rPr>
+                <w:rFonts w:hint="eastAsia"/>
+              </w:rPr>
+            </w:pPr>
+            <w:r>
+              <w:rPr>
+                <w:rFonts w:hint="eastAsia"/>
+                <w:color w:val="auto"/>
+              </w:rPr>
+              <w:t xml:space="preserve">最小と最大の差 = </w:t>
+            </w:r>
+            <w:r>
+              <w:rPr>
+                <w:rFonts w:hint="eastAsia"/>
+                <w:color w:val="FF0000"/>
+              </w:rPr>
+              <w:t>151回</w:t>
+            </w:r>
+          </w:p>
+        </w:tc>
+      </w:tr>
+    </w:tbl>
+    <w:p>
+      <w:pPr>
+        <w:pStyle w:val="a9"/>
+        <w:keepNext/>
+        <w:keepLines/>
+        <w:widowControl/>
+        <w:spacing w:beforeLines="50" w:before="180"/>
+        <w:ind w:firstLineChars="0" w:firstLine="0"/>
+      </w:pPr>
+      <w:r>
+        <w:rPr>
+          <w:rFonts w:hint="eastAsia"/>
+        </w:rPr>
+        <w:t>例：</w:t>
+      </w:r>
+      <w:r>
+        <w:rPr>
+          <w:rFonts w:hint="eastAsia"/>
+        </w:rPr>
+        <w:t>乱数を小数化してから</w:t>
+      </w:r>
+      <w:r>
+        <w:rPr>
+          <w:rFonts w:hint="eastAsia"/>
+        </w:rPr>
+        <w:t>求める方法</w:t>
+      </w:r>
+    </w:p>
+    <w:tbl>
+      <w:tblPr>
+        <w:tblStyle w:val="afff7"/>
+        <w:tblW w:w="0" w:type="auto"/>
+        <w:tblBorders>
+          <w:top w:val="single" w:sz="4" w:space="0" w:color="808080" w:themeColor="background1" w:themeShade="80"/>
+          <w:left w:val="single" w:sz="4" w:space="0" w:color="808080" w:themeColor="background1" w:themeShade="80"/>
+          <w:bottom w:val="single" w:sz="4" w:space="0" w:color="D9D9D9" w:themeColor="background1" w:themeShade="D9"/>
+          <w:right w:val="single" w:sz="4" w:space="0" w:color="D9D9D9" w:themeColor="background1" w:themeShade="D9"/>
+          <w:insideH w:val="single" w:sz="4" w:space="0" w:color="808080" w:themeColor="background1" w:themeShade="80"/>
+          <w:insideV w:val="single" w:sz="4" w:space="0" w:color="808080" w:themeColor="background1" w:themeShade="80"/>
+        </w:tblBorders>
+        <w:tblLook w:val="04A0" w:firstRow="1" w:lastRow="0" w:firstColumn="1" w:lastColumn="0" w:noHBand="0" w:noVBand="1"/>
+      </w:tblPr>
+      <w:tblGrid>
+        <w:gridCol w:w="8494"/>
+      </w:tblGrid>
+      <w:tr>
+        <w:tc>
+          <w:tcPr>
+            <w:tcW w:w="8494" w:type="dxa"/>
+          </w:tcPr>
+          <w:p>
+            <w:pPr>
+              <w:pStyle w:val="2-"/>
+              <w:rPr>
+                <w:color w:val="00B050"/>
+              </w:rPr>
+            </w:pPr>
+            <w:r>
+              <w:rPr>
+                <w:color w:val="00B050"/>
+              </w:rPr>
+              <w:t>//</w:t>
+            </w:r>
+            <w:r>
+              <w:rPr>
+                <w:rFonts w:hint="eastAsia"/>
+                <w:color w:val="00B050"/>
+              </w:rPr>
+              <w:t>1万回実行</w:t>
+            </w:r>
+          </w:p>
+          <w:p>
+            <w:pPr>
+              <w:pStyle w:val="2-"/>
+            </w:pPr>
+            <w:r>
+              <w:rPr>
+                <w:rFonts w:hint="eastAsia"/>
+              </w:rPr>
+              <w:t xml:space="preserve">double </w:t>
+            </w:r>
+            <w:r>
+              <w:t xml:space="preserve">ratio = </w:t>
+            </w:r>
+            <w:proofErr w:type="spellStart"/>
+            <w:r>
+              <w:rPr>
+                <w:rFonts w:hint="eastAsia"/>
+              </w:rPr>
+              <w:t>static</w:t>
+            </w:r>
+            <w:r>
+              <w:t>_cast</w:t>
+            </w:r>
+            <w:proofErr w:type="spellEnd"/>
+            <w:r>
+              <w:t>&lt;double&gt;(r</w:t>
+            </w:r>
+            <w:r>
+              <w:rPr>
+                <w:rFonts w:hint="eastAsia"/>
+              </w:rPr>
+              <w:t>and(</w:t>
+            </w:r>
+            <w:r>
+              <w:t xml:space="preserve">) / </w:t>
+            </w:r>
+            <w:proofErr w:type="spellStart"/>
+            <w:r>
+              <w:t>static_cast</w:t>
+            </w:r>
+            <w:proofErr w:type="spellEnd"/>
+            <w:r>
+              <w:t>&lt;double&gt;(RAND_MAX);</w:t>
+            </w:r>
+          </w:p>
+          <w:p>
+            <w:pPr>
+              <w:pStyle w:val="2-"/>
+              <w:rPr>
+                <w:rFonts w:hint="eastAsia"/>
+              </w:rPr>
+            </w:pPr>
+            <w:proofErr w:type="spellStart"/>
+            <w:r>
+              <w:t>int</w:t>
+            </w:r>
+            <w:proofErr w:type="spellEnd"/>
+            <w:r>
+              <w:t xml:space="preserve"> r = </w:t>
+            </w:r>
+            <w:proofErr w:type="spellStart"/>
+            <w:r>
+              <w:t>static_cast</w:t>
+            </w:r>
+            <w:proofErr w:type="spellEnd"/>
+            <w:r>
+              <w:t>&lt;</w:t>
+            </w:r>
+            <w:proofErr w:type="spellStart"/>
+            <w:r>
+              <w:t>int</w:t>
+            </w:r>
+            <w:proofErr w:type="spellEnd"/>
+            <w:r>
+              <w:t xml:space="preserve">&gt;(ratio * </w:t>
+            </w:r>
+            <w:proofErr w:type="spellStart"/>
+            <w:r>
+              <w:t>static_cast</w:t>
+            </w:r>
+            <w:proofErr w:type="spellEnd"/>
+            <w:r>
+              <w:t>&lt;double&gt;(5));</w:t>
+            </w:r>
+            <w:r>
+              <w:rPr>
+                <w:rFonts w:hint="eastAsia"/>
+                <w:color w:val="00B050"/>
+              </w:rPr>
+              <w:t>//0～4の乱数生成</w:t>
+            </w:r>
+          </w:p>
+        </w:tc>
+      </w:tr>
+    </w:tbl>
+    <w:p>
+      <w:pPr>
+        <w:pStyle w:val="a9"/>
+        <w:rPr>
+          <w:color w:val="FF0000"/>
+          <w:sz w:val="20"/>
+          <w:szCs w:val="20"/>
+        </w:rPr>
+      </w:pPr>
+      <w:r>
+        <w:rPr>
+          <w:rFonts w:hint="eastAsia"/>
+          <w:color w:val="FF0000"/>
+          <w:sz w:val="20"/>
+          <w:szCs w:val="20"/>
+        </w:rPr>
+        <w:t>↓（結果）</w:t>
+      </w:r>
+    </w:p>
+    <w:tbl>
+      <w:tblPr>
+        <w:tblStyle w:val="afff7"/>
+        <w:tblW w:w="0" w:type="auto"/>
+        <w:tblBorders>
+          <w:top w:val="single" w:sz="4" w:space="0" w:color="808080" w:themeColor="background1" w:themeShade="80"/>
+          <w:left w:val="single" w:sz="4" w:space="0" w:color="808080" w:themeColor="background1" w:themeShade="80"/>
+          <w:bottom w:val="single" w:sz="4" w:space="0" w:color="D9D9D9" w:themeColor="background1" w:themeShade="D9"/>
+          <w:right w:val="single" w:sz="4" w:space="0" w:color="D9D9D9" w:themeColor="background1" w:themeShade="D9"/>
+          <w:insideH w:val="single" w:sz="4" w:space="0" w:color="808080" w:themeColor="background1" w:themeShade="80"/>
+          <w:insideV w:val="single" w:sz="4" w:space="0" w:color="808080" w:themeColor="background1" w:themeShade="80"/>
+        </w:tblBorders>
+        <w:tblLook w:val="04A0" w:firstRow="1" w:lastRow="0" w:firstColumn="1" w:lastColumn="0" w:noHBand="0" w:noVBand="1"/>
+      </w:tblPr>
+      <w:tblGrid>
+        <w:gridCol w:w="8494"/>
+      </w:tblGrid>
+      <w:tr>
+        <w:tc>
+          <w:tcPr>
+            <w:tcW w:w="8494" w:type="dxa"/>
+          </w:tcPr>
+          <w:p>
+            <w:pPr>
+              <w:pStyle w:val="2-"/>
+              <w:rPr>
+                <w:rFonts w:hint="eastAsia"/>
+                <w:color w:val="auto"/>
+              </w:rPr>
+            </w:pPr>
+            <w:r>
+              <w:rPr>
+                <w:rFonts w:hint="eastAsia"/>
+                <w:color w:val="auto"/>
+              </w:rPr>
+              <w:t>[0] = 2029回</w:t>
+            </w:r>
+          </w:p>
+          <w:p>
+            <w:pPr>
+              <w:pStyle w:val="2-"/>
+              <w:rPr>
+                <w:rFonts w:hint="eastAsia"/>
+                <w:color w:val="auto"/>
+              </w:rPr>
+            </w:pPr>
+            <w:r>
+              <w:rPr>
+                <w:rFonts w:hint="eastAsia"/>
+                <w:color w:val="auto"/>
+              </w:rPr>
+              <w:t>[1] = 2022回</w:t>
+            </w:r>
+          </w:p>
+          <w:p>
+            <w:pPr>
+              <w:pStyle w:val="2-"/>
+              <w:rPr>
+                <w:rFonts w:hint="eastAsia"/>
+                <w:color w:val="auto"/>
+              </w:rPr>
+            </w:pPr>
+            <w:r>
+              <w:rPr>
+                <w:rFonts w:hint="eastAsia"/>
+                <w:color w:val="auto"/>
+              </w:rPr>
+              <w:t>[2] = 1954回</w:t>
+            </w:r>
+          </w:p>
+          <w:p>
+            <w:pPr>
+              <w:pStyle w:val="2-"/>
+              <w:rPr>
+                <w:rFonts w:hint="eastAsia"/>
+                <w:color w:val="auto"/>
+              </w:rPr>
+            </w:pPr>
+            <w:r>
+              <w:rPr>
+                <w:rFonts w:hint="eastAsia"/>
+                <w:color w:val="auto"/>
+              </w:rPr>
+              <w:t>[3] = 2015回</w:t>
+            </w:r>
+          </w:p>
+          <w:p>
+            <w:pPr>
+              <w:pStyle w:val="2-"/>
+              <w:rPr>
+                <w:rFonts w:hint="eastAsia"/>
+                <w:color w:val="auto"/>
+              </w:rPr>
+            </w:pPr>
+            <w:r>
+              <w:rPr>
+                <w:rFonts w:hint="eastAsia"/>
+                <w:color w:val="auto"/>
+              </w:rPr>
+              <w:t>[4] = 1979回</w:t>
+            </w:r>
+          </w:p>
+          <w:p>
+            <w:pPr>
+              <w:pStyle w:val="2-"/>
+              <w:rPr>
+                <w:rFonts w:hint="eastAsia"/>
+                <w:color w:val="auto"/>
+              </w:rPr>
+            </w:pPr>
+            <w:r>
+              <w:rPr>
+                <w:rFonts w:hint="eastAsia"/>
+                <w:color w:val="auto"/>
+              </w:rPr>
+              <w:t>最小: [2] = 1954回</w:t>
+            </w:r>
+          </w:p>
+          <w:p>
+            <w:pPr>
+              <w:pStyle w:val="2-"/>
+              <w:rPr>
+                <w:color w:val="auto"/>
+              </w:rPr>
+            </w:pPr>
+            <w:r>
+              <w:rPr>
+                <w:rFonts w:hint="eastAsia"/>
+                <w:color w:val="auto"/>
+              </w:rPr>
+              <w:t>最大: [0] = 2029回</w:t>
+            </w:r>
+          </w:p>
+          <w:p>
+            <w:pPr>
+              <w:pStyle w:val="2-"/>
+              <w:rPr>
+                <w:rFonts w:hint="eastAsia"/>
+              </w:rPr>
+            </w:pPr>
+            <w:r>
+              <w:rPr>
+                <w:rFonts w:hint="eastAsia"/>
+                <w:color w:val="auto"/>
+              </w:rPr>
+              <w:t xml:space="preserve">最小と最大の差 = </w:t>
+            </w:r>
+            <w:r>
+              <w:rPr>
+                <w:color w:val="FF0000"/>
+              </w:rPr>
+              <w:t>75</w:t>
+            </w:r>
+            <w:r>
+              <w:rPr>
+                <w:rFonts w:hint="eastAsia"/>
+                <w:color w:val="FF0000"/>
+              </w:rPr>
+              <w:t>回</w:t>
+            </w:r>
+          </w:p>
+        </w:tc>
+      </w:tr>
+    </w:tbl>
+    <w:p>
+      <w:pPr>
+        <w:pStyle w:val="2"/>
+      </w:pPr>
+      <w:bookmarkStart w:id="16" w:name="_Toc377795147"/>
+      <w:r>
+        <w:rPr>
+          <w:rFonts w:hint="eastAsia"/>
+        </w:rPr>
+        <w:lastRenderedPageBreak/>
+        <w:t>複数の</w:t>
+      </w:r>
+      <w:r>
+        <w:rPr>
+          <w:rFonts w:hint="eastAsia"/>
+        </w:rPr>
+        <w:t>乱数</w:t>
+      </w:r>
+      <w:r>
+        <w:rPr>
+          <w:rFonts w:hint="eastAsia"/>
+        </w:rPr>
+        <w:t>生成器の活用</w:t>
+      </w:r>
+      <w:bookmarkEnd w:id="16"/>
+    </w:p>
+    <w:p>
+      <w:pPr>
+        <w:pStyle w:val="a9"/>
+        <w:ind w:firstLine="283"/>
+      </w:pPr>
+      <w:r>
+        <w:rPr>
+          <w:rFonts w:hint="eastAsia"/>
+        </w:rPr>
+        <w:t>「</w:t>
+      </w:r>
+      <w:r>
+        <w:t>1/2</w:t>
+      </w:r>
+      <w:r>
+        <w:rPr>
+          <w:rFonts w:hint="eastAsia"/>
+        </w:rPr>
+        <w:t>の確率で仲間が生き返る魔法」というようなものは、プレイヤーがその「確率」を強く意識する。これが「</w:t>
+      </w:r>
+      <w:r>
+        <w:rPr>
+          <w:rFonts w:hint="eastAsia"/>
+        </w:rPr>
+        <w:t>10</w:t>
+      </w:r>
+      <w:r>
+        <w:rPr>
+          <w:rFonts w:hint="eastAsia"/>
+        </w:rPr>
+        <w:t>回も連続で失敗」というようなことがあると、プレイヤーはゲームに不信感を持ってしまう。</w:t>
+      </w:r>
+    </w:p>
+    <w:p>
+      <w:pPr>
+        <w:pStyle w:val="a9"/>
+        <w:ind w:firstLine="283"/>
+      </w:pPr>
+      <w:r>
+        <w:rPr>
+          <w:rFonts w:hint="eastAsia"/>
+        </w:rPr>
+        <w:t>このような問題が起こるのは「乱数生成器」の性能の問題だけではない。</w:t>
+      </w:r>
+    </w:p>
+    <w:p>
+      <w:pPr>
+        <w:pStyle w:val="a9"/>
+        <w:spacing w:beforeLines="50" w:before="180"/>
+        <w:ind w:firstLine="283"/>
+      </w:pPr>
+      <w:r>
+        <w:rPr>
+          <w:rFonts w:hint="eastAsia"/>
+        </w:rPr>
+        <w:t>例えば、ゲームで使用している乱数生成器が</w:t>
+      </w:r>
+      <w:r>
+        <w:rPr>
+          <w:rFonts w:hint="eastAsia"/>
+          <w:color w:val="0070C0"/>
+        </w:rPr>
+        <w:t>「小さい値</w:t>
+      </w:r>
+      <w:r>
+        <w:rPr>
+          <w:rFonts w:hint="eastAsia"/>
+          <w:color w:val="0070C0"/>
+        </w:rPr>
+        <w:t xml:space="preserve"> </w:t>
+      </w:r>
+      <w:r>
+        <w:rPr>
+          <w:rFonts w:hint="eastAsia"/>
+          <w:color w:val="FF0000"/>
+        </w:rPr>
+        <w:t>→</w:t>
+      </w:r>
+      <w:r>
+        <w:rPr>
+          <w:rFonts w:hint="eastAsia"/>
+          <w:color w:val="0070C0"/>
+        </w:rPr>
+        <w:t xml:space="preserve"> </w:t>
+      </w:r>
+      <w:r>
+        <w:rPr>
+          <w:rFonts w:hint="eastAsia"/>
+          <w:color w:val="0070C0"/>
+        </w:rPr>
+        <w:t>大きい値</w:t>
+      </w:r>
+      <w:r>
+        <w:rPr>
+          <w:rFonts w:hint="eastAsia"/>
+          <w:color w:val="0070C0"/>
+        </w:rPr>
+        <w:t xml:space="preserve"> </w:t>
+      </w:r>
+      <w:r>
+        <w:rPr>
+          <w:rFonts w:hint="eastAsia"/>
+          <w:color w:val="FF0000"/>
+        </w:rPr>
+        <w:t>→</w:t>
+      </w:r>
+      <w:r>
+        <w:rPr>
+          <w:rFonts w:hint="eastAsia"/>
+          <w:color w:val="0070C0"/>
+        </w:rPr>
+        <w:t xml:space="preserve"> </w:t>
+      </w:r>
+      <w:r>
+        <w:rPr>
+          <w:rFonts w:hint="eastAsia"/>
+          <w:color w:val="0070C0"/>
+        </w:rPr>
+        <w:t>小さい値</w:t>
+      </w:r>
+      <w:r>
+        <w:rPr>
+          <w:rFonts w:hint="eastAsia"/>
+          <w:color w:val="0070C0"/>
+        </w:rPr>
+        <w:t xml:space="preserve"> </w:t>
+      </w:r>
+      <w:r>
+        <w:rPr>
+          <w:rFonts w:hint="eastAsia"/>
+          <w:color w:val="FF0000"/>
+        </w:rPr>
+        <w:t>→</w:t>
+      </w:r>
+      <w:r>
+        <w:rPr>
+          <w:rFonts w:hint="eastAsia"/>
+          <w:color w:val="0070C0"/>
+        </w:rPr>
+        <w:t xml:space="preserve"> </w:t>
+      </w:r>
+      <w:r>
+        <w:rPr>
+          <w:rFonts w:hint="eastAsia"/>
+          <w:color w:val="0070C0"/>
+        </w:rPr>
+        <w:t>大きい値</w:t>
+      </w:r>
+      <w:r>
+        <w:rPr>
+          <w:rFonts w:hint="eastAsia"/>
+          <w:color w:val="0070C0"/>
+        </w:rPr>
+        <w:t xml:space="preserve"> </w:t>
+      </w:r>
+      <w:r>
+        <w:rPr>
+          <w:rFonts w:hint="eastAsia"/>
+          <w:color w:val="FF0000"/>
+        </w:rPr>
+        <w:t>→</w:t>
+      </w:r>
+      <w:r>
+        <w:rPr>
+          <w:rFonts w:hint="eastAsia"/>
+          <w:color w:val="0070C0"/>
+        </w:rPr>
+        <w:t xml:space="preserve"> </w:t>
+      </w:r>
+      <w:r>
+        <w:rPr>
+          <w:color w:val="0070C0"/>
+        </w:rPr>
+        <w:t>…</w:t>
+      </w:r>
+      <w:r>
+        <w:rPr>
+          <w:rFonts w:hint="eastAsia"/>
+          <w:color w:val="0070C0"/>
+        </w:rPr>
+        <w:t>」</w:t>
+      </w:r>
+      <w:r>
+        <w:rPr>
+          <w:rFonts w:hint="eastAsia"/>
+        </w:rPr>
+        <w:t>と繰り返す傾向が強いとする。</w:t>
+      </w:r>
+    </w:p>
+    <w:p>
+      <w:pPr>
+        <w:pStyle w:val="a9"/>
+        <w:ind w:firstLine="283"/>
+      </w:pPr>
+      <w:r>
+        <w:rPr>
+          <w:rFonts w:hint="eastAsia"/>
+        </w:rPr>
+        <w:t>それに対して、ある場面で乱数が使用される順序が</w:t>
+      </w:r>
+      <w:r>
+        <w:rPr>
+          <w:rFonts w:hint="eastAsia"/>
+          <w:color w:val="0070C0"/>
+        </w:rPr>
+        <w:t>「生き返り魔法成功率計算</w:t>
+      </w:r>
+      <w:r>
+        <w:rPr>
+          <w:rFonts w:hint="eastAsia"/>
+          <w:color w:val="0070C0"/>
+        </w:rPr>
+        <w:t xml:space="preserve"> </w:t>
+      </w:r>
+      <w:r>
+        <w:rPr>
+          <w:rFonts w:hint="eastAsia"/>
+          <w:color w:val="FF0000"/>
+        </w:rPr>
+        <w:t>→</w:t>
+      </w:r>
+      <w:r>
+        <w:rPr>
+          <w:rFonts w:hint="eastAsia"/>
+          <w:color w:val="0070C0"/>
+        </w:rPr>
+        <w:t xml:space="preserve"> </w:t>
+      </w:r>
+      <w:r>
+        <w:rPr>
+          <w:rFonts w:hint="eastAsia"/>
+          <w:color w:val="0070C0"/>
+        </w:rPr>
+        <w:t>敵の攻撃ダメージ計算</w:t>
+      </w:r>
+      <w:r>
+        <w:rPr>
+          <w:rFonts w:hint="eastAsia"/>
+          <w:color w:val="0070C0"/>
+        </w:rPr>
+        <w:t xml:space="preserve"> </w:t>
+      </w:r>
+      <w:r>
+        <w:rPr>
+          <w:rFonts w:hint="eastAsia"/>
+          <w:color w:val="FF0000"/>
+        </w:rPr>
+        <w:t>→</w:t>
+      </w:r>
+      <w:r>
+        <w:rPr>
+          <w:rFonts w:hint="eastAsia"/>
+          <w:color w:val="0070C0"/>
+        </w:rPr>
+        <w:t xml:space="preserve"> </w:t>
+      </w:r>
+      <w:r>
+        <w:rPr>
+          <w:rFonts w:hint="eastAsia"/>
+          <w:color w:val="0070C0"/>
+        </w:rPr>
+        <w:t>生き返り魔法成功率計算</w:t>
+      </w:r>
+      <w:r>
+        <w:rPr>
+          <w:rFonts w:hint="eastAsia"/>
+          <w:color w:val="0070C0"/>
+        </w:rPr>
+        <w:t xml:space="preserve"> </w:t>
+      </w:r>
+      <w:r>
+        <w:rPr>
+          <w:rFonts w:hint="eastAsia"/>
+          <w:color w:val="FF0000"/>
+        </w:rPr>
+        <w:t>→</w:t>
+      </w:r>
+      <w:r>
+        <w:rPr>
+          <w:rFonts w:hint="eastAsia"/>
+          <w:color w:val="0070C0"/>
+        </w:rPr>
+        <w:t xml:space="preserve"> </w:t>
+      </w:r>
+      <w:r>
+        <w:rPr>
+          <w:rFonts w:hint="eastAsia"/>
+          <w:color w:val="0070C0"/>
+        </w:rPr>
+        <w:t>敵の攻撃ダメージ計算</w:t>
+      </w:r>
+      <w:r>
+        <w:rPr>
+          <w:rFonts w:hint="eastAsia"/>
+          <w:color w:val="0070C0"/>
+        </w:rPr>
+        <w:t xml:space="preserve"> </w:t>
+      </w:r>
+      <w:r>
+        <w:rPr>
+          <w:rFonts w:hint="eastAsia"/>
+          <w:color w:val="FF0000"/>
+        </w:rPr>
+        <w:t>→</w:t>
+      </w:r>
+      <w:r>
+        <w:rPr>
+          <w:rFonts w:hint="eastAsia"/>
+          <w:color w:val="0070C0"/>
+        </w:rPr>
+        <w:t xml:space="preserve"> </w:t>
+      </w:r>
+      <w:r>
+        <w:rPr>
+          <w:color w:val="0070C0"/>
+        </w:rPr>
+        <w:t>…</w:t>
+      </w:r>
+      <w:r>
+        <w:rPr>
+          <w:rFonts w:hint="eastAsia"/>
+          <w:color w:val="0070C0"/>
+        </w:rPr>
+        <w:t>」</w:t>
+      </w:r>
+      <w:r>
+        <w:rPr>
+          <w:rFonts w:hint="eastAsia"/>
+        </w:rPr>
+        <w:t>という状況になった時、「生き返り魔法成功率計算」の時に返される乱数が常に「小さい値」になってしまい、結果として失敗を続けてしまうという状況に陥る。</w:t>
+      </w:r>
+    </w:p>
+    <w:p>
+      <w:pPr>
+        <w:pStyle w:val="a9"/>
+        <w:spacing w:beforeLines="50" w:before="180"/>
+        <w:ind w:firstLine="283"/>
+      </w:pPr>
+      <w:r>
+        <w:rPr>
+          <w:rFonts w:hint="eastAsia"/>
+        </w:rPr>
+        <w:t>このような問題の対処として</w:t>
+      </w:r>
+      <w:r>
+        <w:rPr>
+          <w:rFonts w:hint="eastAsia"/>
+        </w:rPr>
+        <w:t>は</w:t>
+      </w:r>
+      <w:r>
+        <w:rPr>
+          <w:rFonts w:hint="eastAsia"/>
+        </w:rPr>
+        <w:t>、一つの乱数生成器</w:t>
+      </w:r>
+      <w:r>
+        <w:rPr>
+          <w:rFonts w:hint="eastAsia"/>
+        </w:rPr>
+        <w:t>（</w:t>
+      </w:r>
+      <w:r>
+        <w:rPr>
+          <w:rFonts w:hint="eastAsia"/>
+        </w:rPr>
+        <w:t>rand()</w:t>
+      </w:r>
+      <w:r>
+        <w:rPr>
+          <w:rFonts w:hint="eastAsia"/>
+        </w:rPr>
+        <w:t>関数など）</w:t>
+      </w:r>
+      <w:r>
+        <w:rPr>
+          <w:rFonts w:hint="eastAsia"/>
+        </w:rPr>
+        <w:t>で全ての</w:t>
+      </w:r>
+      <w:r>
+        <w:rPr>
+          <w:rFonts w:hint="eastAsia"/>
+        </w:rPr>
+        <w:t>乱数</w:t>
+      </w:r>
+      <w:r>
+        <w:rPr>
+          <w:rFonts w:hint="eastAsia"/>
+        </w:rPr>
+        <w:t>を生成</w:t>
+      </w:r>
+      <w:r>
+        <w:rPr>
+          <w:rFonts w:hint="eastAsia"/>
+        </w:rPr>
+        <w:t>することを考え直し、特にプレイヤーが確率を意識するような要素に対しては、専用の乱数生成器を使用するような方法</w:t>
+      </w:r>
+      <w:r>
+        <w:rPr>
+          <w:rFonts w:hint="eastAsia"/>
+        </w:rPr>
+        <w:t>が効果的である</w:t>
+      </w:r>
+      <w:r>
+        <w:rPr>
+          <w:rFonts w:hint="eastAsia"/>
+        </w:rPr>
+        <w:t>。</w:t>
+      </w:r>
+    </w:p>
+    <w:p>
+      <w:pPr>
+        <w:pStyle w:val="a9"/>
+        <w:keepNext/>
+        <w:keepLines/>
+        <w:widowControl/>
+        <w:spacing w:beforeLines="50" w:before="180"/>
+        <w:ind w:firstLineChars="0" w:firstLine="0"/>
+      </w:pPr>
+      <w:r>
+        <w:rPr>
+          <w:rFonts w:hint="eastAsia"/>
+        </w:rPr>
+        <w:t>例：乱数</w:t>
+      </w:r>
+      <w:r>
+        <w:rPr>
+          <w:rFonts w:hint="eastAsia"/>
+        </w:rPr>
+        <w:t>生成器の使い分け</w:t>
+      </w:r>
+    </w:p>
+    <w:tbl>
+      <w:tblPr>
+        <w:tblStyle w:val="afff7"/>
+        <w:tblW w:w="0" w:type="auto"/>
+        <w:tblBorders>
+          <w:top w:val="single" w:sz="4" w:space="0" w:color="808080" w:themeColor="background1" w:themeShade="80"/>
+          <w:left w:val="single" w:sz="4" w:space="0" w:color="808080" w:themeColor="background1" w:themeShade="80"/>
+          <w:bottom w:val="single" w:sz="4" w:space="0" w:color="D9D9D9" w:themeColor="background1" w:themeShade="D9"/>
+          <w:right w:val="single" w:sz="4" w:space="0" w:color="D9D9D9" w:themeColor="background1" w:themeShade="D9"/>
+          <w:insideH w:val="single" w:sz="4" w:space="0" w:color="808080" w:themeColor="background1" w:themeShade="80"/>
+          <w:insideV w:val="single" w:sz="4" w:space="0" w:color="808080" w:themeColor="background1" w:themeShade="80"/>
+        </w:tblBorders>
+        <w:tblLook w:val="04A0" w:firstRow="1" w:lastRow="0" w:firstColumn="1" w:lastColumn="0" w:noHBand="0" w:noVBand="1"/>
+      </w:tblPr>
+      <w:tblGrid>
+        <w:gridCol w:w="8494"/>
+      </w:tblGrid>
+      <w:tr>
+        <w:tc>
+          <w:tcPr>
+            <w:tcW w:w="8494" w:type="dxa"/>
+          </w:tcPr>
+          <w:p>
+            <w:pPr>
+              <w:pStyle w:val="2-"/>
+              <w:rPr>
+                <w:color w:val="00B050"/>
+              </w:rPr>
+            </w:pPr>
+            <w:r>
+              <w:rPr>
+                <w:color w:val="00B050"/>
+              </w:rPr>
+              <w:t>//</w:t>
+            </w:r>
+            <w:r>
+              <w:rPr>
+                <w:rFonts w:hint="eastAsia"/>
+                <w:color w:val="00B050"/>
+              </w:rPr>
+              <w:t>ダメージ計算</w:t>
+            </w:r>
+          </w:p>
+          <w:p>
+            <w:pPr>
+              <w:pStyle w:val="2-"/>
+            </w:pPr>
+            <w:proofErr w:type="spellStart"/>
+            <w:r>
+              <w:t>int</w:t>
+            </w:r>
+            <w:proofErr w:type="spellEnd"/>
+            <w:r>
+              <w:t xml:space="preserve"> </w:t>
+            </w:r>
+            <w:r>
+              <w:t xml:space="preserve">damage = base + </w:t>
+            </w:r>
+            <w:proofErr w:type="spellStart"/>
+            <w:r>
+              <w:rPr>
+                <w:color w:val="FF0000"/>
+              </w:rPr>
+              <w:t>normal_rand</w:t>
+            </w:r>
+            <w:proofErr w:type="spellEnd"/>
+            <w:r>
+              <w:t xml:space="preserve">(5); </w:t>
+            </w:r>
+            <w:r>
+              <w:rPr>
+                <w:color w:val="00B050"/>
+              </w:rPr>
+              <w:t>//base</w:t>
+            </w:r>
+            <w:r>
+              <w:rPr>
+                <w:rFonts w:hint="eastAsia"/>
+                <w:color w:val="00B050"/>
+              </w:rPr>
+              <w:t>ダメージ値 + 0～</w:t>
+            </w:r>
+            <w:r>
+              <w:rPr>
+                <w:rFonts w:hint="eastAsia"/>
+                <w:color w:val="00B050"/>
+              </w:rPr>
+              <w:t>4</w:t>
+            </w:r>
+            <w:r>
+              <w:rPr>
+                <w:rFonts w:hint="eastAsia"/>
+                <w:color w:val="00B050"/>
+              </w:rPr>
+              <w:t>の乱数</w:t>
+            </w:r>
+          </w:p>
+          <w:p>
+            <w:pPr>
+              <w:pStyle w:val="2-"/>
+            </w:pPr>
+          </w:p>
+          <w:p>
+            <w:pPr>
+              <w:pStyle w:val="2-"/>
+              <w:rPr>
+                <w:color w:val="00B050"/>
+              </w:rPr>
+            </w:pPr>
+            <w:r>
+              <w:rPr>
+                <w:rFonts w:hint="eastAsia"/>
+                <w:color w:val="00B050"/>
+              </w:rPr>
+              <w:t>//生き返り成功率</w:t>
+            </w:r>
+          </w:p>
+          <w:p>
+            <w:pPr>
+              <w:pStyle w:val="2-"/>
+              <w:rPr>
+                <w:rFonts w:hint="eastAsia"/>
+              </w:rPr>
+            </w:pPr>
+            <w:proofErr w:type="spellStart"/>
+            <w:r>
+              <w:t>b</w:t>
+            </w:r>
+            <w:r>
+              <w:rPr>
+                <w:rFonts w:hint="eastAsia"/>
+              </w:rPr>
+              <w:t>ool</w:t>
+            </w:r>
+            <w:proofErr w:type="spellEnd"/>
+            <w:r>
+              <w:rPr>
+                <w:rFonts w:hint="eastAsia"/>
+              </w:rPr>
+              <w:t xml:space="preserve"> </w:t>
+            </w:r>
+            <w:proofErr w:type="spellStart"/>
+            <w:r>
+              <w:t>is_revived</w:t>
+            </w:r>
+            <w:proofErr w:type="spellEnd"/>
+            <w:r>
+              <w:t xml:space="preserve"> = (</w:t>
+            </w:r>
+            <w:proofErr w:type="spellStart"/>
+            <w:r>
+              <w:rPr>
+                <w:color w:val="FF0000"/>
+              </w:rPr>
+              <w:t>revive_rand</w:t>
+            </w:r>
+            <w:proofErr w:type="spellEnd"/>
+            <w:r>
+              <w:t>(</w:t>
+            </w:r>
+            <w:r>
+              <w:t>100</w:t>
+            </w:r>
+            <w:r>
+              <w:t>)</w:t>
+            </w:r>
+            <w:r>
+              <w:t xml:space="preserve"> &lt; 50)</w:t>
+            </w:r>
+            <w:r>
+              <w:t xml:space="preserve">; </w:t>
+            </w:r>
+            <w:r>
+              <w:rPr>
+                <w:color w:val="00B050"/>
+              </w:rPr>
+              <w:t>//</w:t>
+            </w:r>
+            <w:r>
+              <w:rPr>
+                <w:rFonts w:hint="eastAsia"/>
+                <w:color w:val="00B050"/>
+              </w:rPr>
+              <w:t>生き返り成功率専用乱数生成器</w:t>
+            </w:r>
+          </w:p>
+        </w:tc>
+      </w:tr>
+    </w:tbl>
+    <w:p>
+      <w:pPr>
+        <w:pStyle w:val="3"/>
+      </w:pPr>
+      <w:bookmarkStart w:id="17" w:name="_Toc377795148"/>
+      <w:r>
+        <w:rPr>
+          <w:rFonts w:hint="eastAsia"/>
+        </w:rPr>
+        <w:t>乱数生成器の</w:t>
+      </w:r>
+      <w:r>
+        <w:rPr>
+          <w:rFonts w:hint="eastAsia"/>
+        </w:rPr>
+        <w:t>種類と</w:t>
+      </w:r>
+      <w:r>
+        <w:rPr>
+          <w:rFonts w:hint="eastAsia"/>
+        </w:rPr>
+        <w:t>使い分け</w:t>
+      </w:r>
+      <w:bookmarkEnd w:id="17"/>
+    </w:p>
+    <w:p>
+      <w:pPr>
+        <w:pStyle w:val="aa"/>
+        <w:ind w:left="447" w:firstLine="283"/>
+      </w:pPr>
+      <w:r>
+        <w:rPr>
+          <w:rFonts w:hint="eastAsia"/>
+        </w:rPr>
+        <w:t>では、どれだけの数の乱数生成器を用意すべきか？</w:t>
+      </w:r>
+    </w:p>
+    <w:p>
+      <w:pPr>
+        <w:pStyle w:val="aa"/>
+        <w:ind w:left="447" w:firstLine="283"/>
+      </w:pPr>
+      <w:r>
+        <w:rPr>
+          <w:rFonts w:hint="eastAsia"/>
+        </w:rPr>
+        <w:t>単純に</w:t>
+      </w:r>
+      <w:r>
+        <w:rPr>
+          <w:rFonts w:hint="eastAsia"/>
+        </w:rPr>
+        <w:t>な区分けとしては次の三つである。</w:t>
+      </w:r>
+    </w:p>
+    <w:p>
+      <w:pPr>
+        <w:pStyle w:val="a1"/>
+        <w:keepNext/>
+        <w:widowControl/>
+        <w:spacing w:beforeLines="50" w:before="180"/>
+        <w:ind w:left="852" w:hanging="285"/>
+        <w:rPr>
+          <w:b/>
+          <w:u w:val="single"/>
+        </w:rPr>
+      </w:pPr>
+      <w:r>
+        <w:rPr>
+          <w:rFonts w:hint="eastAsia"/>
+          <w:b/>
+          <w:u w:val="single"/>
+        </w:rPr>
+        <w:t>通信プレイやリプレイ時に使用される乱数</w:t>
+      </w:r>
+    </w:p>
+    <w:p>
+      <w:pPr>
+        <w:pStyle w:val="a1"/>
+        <w:numPr>
+          <w:ilvl w:val="0"/>
+          <w:numId w:val="0"/>
+        </w:numPr>
+        <w:ind w:left="851"/>
+        <w:rPr>
+          <w:sz w:val="18"/>
+          <w:szCs w:val="18"/>
+        </w:rPr>
+      </w:pPr>
+      <w:r>
+        <w:rPr>
+          <w:rFonts w:hint="eastAsia"/>
+          <w:sz w:val="18"/>
+          <w:szCs w:val="18"/>
+        </w:rPr>
+        <w:t>後述する「乱数の再現性」の意識が必要になる場面がある。</w:t>
+      </w:r>
+    </w:p>
+    <w:p>
+      <w:pPr>
+        <w:pStyle w:val="a1"/>
+        <w:numPr>
+          <w:ilvl w:val="0"/>
+          <w:numId w:val="0"/>
+        </w:numPr>
+        <w:ind w:left="851"/>
+        <w:rPr>
+          <w:rFonts w:hint="eastAsia"/>
+          <w:sz w:val="18"/>
+          <w:szCs w:val="18"/>
+        </w:rPr>
+      </w:pPr>
+      <w:r>
+        <w:rPr>
+          <w:rFonts w:hint="eastAsia"/>
+          <w:sz w:val="18"/>
+          <w:szCs w:val="18"/>
+        </w:rPr>
+        <w:t>通信プレイやリプレイでは、</w:t>
+      </w:r>
+      <w:r>
+        <w:rPr>
+          <w:rFonts w:hint="eastAsia"/>
+          <w:sz w:val="18"/>
+          <w:szCs w:val="18"/>
+        </w:rPr>
+        <w:t>少ない</w:t>
+      </w:r>
+      <w:r>
+        <w:rPr>
+          <w:rFonts w:hint="eastAsia"/>
+          <w:sz w:val="18"/>
+          <w:szCs w:val="18"/>
+        </w:rPr>
+        <w:t>情報量で正確な共通性・再現性を実現するために、乱数を一致させることで済ませる手法がある。</w:t>
+      </w:r>
+    </w:p>
+    <w:p>
+      <w:pPr>
+        <w:pStyle w:val="a1"/>
+        <w:spacing w:beforeLines="50" w:before="180"/>
+        <w:ind w:left="852" w:hanging="285"/>
+        <w:rPr>
+          <w:b/>
+          <w:u w:val="single"/>
+        </w:rPr>
+      </w:pPr>
+      <w:r>
+        <w:rPr>
+          <w:rFonts w:hint="eastAsia"/>
+          <w:b/>
+          <w:u w:val="single"/>
+        </w:rPr>
+        <w:t>通信プレイやリプレイ時に使用され、プレイヤーが強く確率を意識する要素</w:t>
+      </w:r>
+    </w:p>
+    <w:p>
+      <w:pPr>
+        <w:pStyle w:val="a1"/>
+        <w:keepNext/>
+        <w:widowControl/>
+        <w:spacing w:beforeLines="50" w:before="180"/>
+        <w:ind w:left="852" w:hanging="285"/>
+        <w:rPr>
+          <w:b/>
+          <w:u w:val="single"/>
+        </w:rPr>
+      </w:pPr>
+      <w:r>
+        <w:rPr>
+          <w:rFonts w:hint="eastAsia"/>
+          <w:b/>
+          <w:u w:val="single"/>
+        </w:rPr>
+        <w:t>通信プレイやリプレイ時に使用されない乱数</w:t>
+      </w:r>
+    </w:p>
+    <w:p>
+      <w:pPr>
+        <w:pStyle w:val="a1"/>
+        <w:numPr>
+          <w:ilvl w:val="0"/>
+          <w:numId w:val="0"/>
+        </w:numPr>
+        <w:ind w:left="851"/>
+        <w:rPr>
+          <w:sz w:val="18"/>
+          <w:szCs w:val="18"/>
+        </w:rPr>
+      </w:pPr>
+      <w:r>
+        <w:rPr>
+          <w:rFonts w:hint="eastAsia"/>
+          <w:sz w:val="18"/>
+          <w:szCs w:val="18"/>
+        </w:rPr>
+        <w:t>例えば「草木の揺れ方」などは通信プレイやリプレイで多少違っていてもまず問題がない</w:t>
+      </w:r>
+      <w:r>
+        <w:rPr>
+          <w:rFonts w:hint="eastAsia"/>
+          <w:sz w:val="18"/>
+          <w:szCs w:val="18"/>
+        </w:rPr>
+        <w:t>。</w:t>
+      </w:r>
+      <w:r>
+        <w:rPr>
+          <w:rFonts w:hint="eastAsia"/>
+          <w:sz w:val="18"/>
+          <w:szCs w:val="18"/>
+        </w:rPr>
+        <w:t>このような「ゲームプレイに影響がないが乱数が使いたい箇所」に適用するための乱数生成器を用意しておくと、問題を起こしにくい。</w:t>
+      </w:r>
+    </w:p>
+    <w:p>
+      <w:pPr>
+        <w:pStyle w:val="a1"/>
+        <w:numPr>
+          <w:ilvl w:val="0"/>
+          <w:numId w:val="0"/>
+        </w:numPr>
+        <w:ind w:left="851"/>
+        <w:rPr>
+          <w:sz w:val="18"/>
+          <w:szCs w:val="18"/>
+        </w:rPr>
+      </w:pPr>
+      <w:r>
+        <w:rPr>
+          <w:rFonts w:hint="eastAsia"/>
+          <w:sz w:val="18"/>
+          <w:szCs w:val="18"/>
+        </w:rPr>
+        <w:t>このような要素と乱数生成器を</w:t>
+      </w:r>
+      <w:r>
+        <w:rPr>
+          <w:rFonts w:hint="eastAsia"/>
+          <w:sz w:val="18"/>
+          <w:szCs w:val="18"/>
+        </w:rPr>
+        <w:t>共有</w:t>
+      </w:r>
+      <w:r>
+        <w:rPr>
+          <w:rFonts w:hint="eastAsia"/>
+          <w:sz w:val="18"/>
+          <w:szCs w:val="18"/>
+        </w:rPr>
+        <w:t>していると</w:t>
+      </w:r>
+      <w:r>
+        <w:rPr>
+          <w:rFonts w:hint="eastAsia"/>
+          <w:sz w:val="18"/>
+          <w:szCs w:val="18"/>
+        </w:rPr>
+        <w:t>、時には</w:t>
+      </w:r>
+      <w:r>
+        <w:rPr>
+          <w:rFonts w:hint="eastAsia"/>
+          <w:color w:val="FF0000"/>
+          <w:sz w:val="18"/>
+          <w:szCs w:val="18"/>
+        </w:rPr>
+        <w:t>「処理落ちしたプレイヤーだけ挙動が違</w:t>
+      </w:r>
+      <w:r>
+        <w:rPr>
+          <w:rFonts w:hint="eastAsia"/>
+          <w:color w:val="FF0000"/>
+          <w:sz w:val="18"/>
+          <w:szCs w:val="18"/>
+        </w:rPr>
+        <w:lastRenderedPageBreak/>
+        <w:t>う」</w:t>
+      </w:r>
+      <w:r>
+        <w:rPr>
+          <w:rFonts w:hint="eastAsia"/>
+          <w:sz w:val="18"/>
+          <w:szCs w:val="18"/>
+        </w:rPr>
+        <w:t>といった</w:t>
+      </w:r>
+      <w:r>
+        <w:rPr>
+          <w:rFonts w:hint="eastAsia"/>
+          <w:sz w:val="18"/>
+          <w:szCs w:val="18"/>
+        </w:rPr>
+        <w:t>追跡の難しい</w:t>
+      </w:r>
+      <w:r>
+        <w:rPr>
+          <w:rFonts w:hint="eastAsia"/>
+          <w:sz w:val="18"/>
+          <w:szCs w:val="18"/>
+        </w:rPr>
+        <w:t>バグ</w:t>
+      </w:r>
+      <w:r>
+        <w:rPr>
+          <w:rFonts w:hint="eastAsia"/>
+          <w:sz w:val="18"/>
+          <w:szCs w:val="18"/>
+        </w:rPr>
+        <w:t>を生むことがある</w:t>
+      </w:r>
+      <w:r>
+        <w:rPr>
+          <w:rFonts w:hint="eastAsia"/>
+          <w:sz w:val="18"/>
+          <w:szCs w:val="18"/>
+        </w:rPr>
+        <w:t>ので、あらかじめ気をつかっておくべき。</w:t>
+      </w:r>
+    </w:p>
+    <w:p>
+      <w:pPr>
+        <w:pStyle w:val="a1"/>
+        <w:numPr>
+          <w:ilvl w:val="0"/>
+          <w:numId w:val="0"/>
+        </w:numPr>
+        <w:ind w:left="851"/>
+        <w:rPr>
+          <w:rFonts w:hint="eastAsia"/>
+          <w:sz w:val="18"/>
+          <w:szCs w:val="18"/>
+        </w:rPr>
+      </w:pPr>
+      <w:r>
+        <w:rPr>
+          <w:rFonts w:hint="eastAsia"/>
+          <w:sz w:val="18"/>
+          <w:szCs w:val="18"/>
+        </w:rPr>
+        <w:t>また、</w:t>
+      </w:r>
+      <w:r>
+        <w:rPr>
+          <w:rFonts w:hint="eastAsia"/>
+          <w:color w:val="FF0000"/>
+          <w:sz w:val="18"/>
+          <w:szCs w:val="18"/>
+        </w:rPr>
+        <w:t>「再現性」が求められる乱数の生成は、「処理落ち」などのタイミングに影響しない形で乱数を生成する</w:t>
+      </w:r>
+      <w:r>
+        <w:rPr>
+          <w:rFonts w:hint="eastAsia"/>
+          <w:sz w:val="18"/>
+          <w:szCs w:val="18"/>
+        </w:rPr>
+        <w:t>、という</w:t>
+      </w:r>
+      <w:r>
+        <w:rPr>
+          <w:rFonts w:hint="eastAsia"/>
+          <w:sz w:val="18"/>
+          <w:szCs w:val="18"/>
+        </w:rPr>
+        <w:t>ことも重要。</w:t>
+      </w:r>
+    </w:p>
+    <w:p>
+      <w:pPr>
+        <w:pStyle w:val="a1"/>
+        <w:numPr>
+          <w:ilvl w:val="0"/>
+          <w:numId w:val="0"/>
+        </w:numPr>
+        <w:ind w:left="851"/>
+        <w:rPr>
+          <w:rFonts w:hint="eastAsia"/>
+        </w:rPr>
+      </w:pPr>
+    </w:p>
+    <w:p>
+      <w:pPr>
+        <w:pStyle w:val="2"/>
+      </w:pPr>
+      <w:bookmarkStart w:id="18" w:name="_Toc377795149"/>
+      <w:r>
+        <w:rPr>
+          <w:rFonts w:hint="eastAsia"/>
+        </w:rPr>
+        <w:t>シード</w:t>
+      </w:r>
+      <w:r>
+        <w:rPr>
+          <w:rFonts w:hint="eastAsia"/>
+        </w:rPr>
+        <w:t>の</w:t>
+      </w:r>
+      <w:r>
+        <w:rPr>
+          <w:rFonts w:hint="eastAsia"/>
+        </w:rPr>
+        <w:t>活用①：乱数</w:t>
+      </w:r>
+      <w:r>
+        <w:rPr>
+          <w:rFonts w:hint="eastAsia"/>
+        </w:rPr>
+        <w:t>の</w:t>
+      </w:r>
+      <w:r>
+        <w:rPr>
+          <w:rFonts w:hint="eastAsia"/>
+        </w:rPr>
+        <w:t>パターン化を避ける</w:t>
+      </w:r>
+      <w:bookmarkEnd w:id="18"/>
+    </w:p>
+    <w:p>
+      <w:pPr>
+        <w:pStyle w:val="a9"/>
+        <w:ind w:firstLine="283"/>
+      </w:pPr>
+      <w:r>
+        <w:rPr>
+          <w:rFonts w:hint="eastAsia"/>
+        </w:rPr>
+        <w:t>乱数のテストプログラムなどを作ると顕著に分かるが、プログラムを実行するたびに毎回同じ順列の乱数が出現する。</w:t>
+      </w:r>
+    </w:p>
+    <w:p>
+      <w:pPr>
+        <w:pStyle w:val="a9"/>
+        <w:ind w:firstLine="283"/>
+      </w:pPr>
+      <w:r>
+        <w:rPr>
+          <w:rFonts w:hint="eastAsia"/>
+        </w:rPr>
+        <w:t>これは、「シード」の初期値が一定のためである。</w:t>
+      </w:r>
+    </w:p>
+    <w:p>
+      <w:pPr>
+        <w:pStyle w:val="a9"/>
+        <w:ind w:firstLine="283"/>
+      </w:pPr>
+      <w:r>
+        <w:rPr>
+          <w:rFonts w:hint="eastAsia"/>
+        </w:rPr>
+        <w:t>「シード（種）」は、乱数生成の元になる係数である。このシードを任意に変えることで、乱数の初期値を変えることができる。</w:t>
+      </w:r>
+    </w:p>
+    <w:p>
+      <w:pPr>
+        <w:pStyle w:val="a9"/>
+        <w:keepNext/>
+        <w:widowControl/>
+        <w:spacing w:beforeLines="50" w:before="180"/>
+        <w:ind w:firstLine="283"/>
+      </w:pPr>
+      <w:r>
+        <w:rPr>
+          <w:rFonts w:hint="eastAsia"/>
+        </w:rPr>
+        <w:t>プログラムを実行するたびに乱数の結果を変えたい場合</w:t>
+      </w:r>
+      <w:r>
+        <w:rPr>
+          <w:rFonts w:hint="eastAsia"/>
+        </w:rPr>
+        <w:t>は</w:t>
+      </w:r>
+      <w:r>
+        <w:rPr>
+          <w:rFonts w:hint="eastAsia"/>
+        </w:rPr>
+        <w:t>、現在時間などを使用してシードを書き換えるのが単純な方法である。</w:t>
+      </w:r>
+    </w:p>
+    <w:p>
+      <w:pPr>
+        <w:pStyle w:val="a9"/>
+        <w:keepNext/>
+        <w:keepLines/>
+        <w:widowControl/>
+        <w:spacing w:beforeLines="50" w:before="180"/>
+        <w:ind w:firstLineChars="0" w:firstLine="0"/>
+      </w:pPr>
+      <w:r>
+        <w:rPr>
+          <w:rFonts w:hint="eastAsia"/>
+        </w:rPr>
+        <w:t>例：</w:t>
+      </w:r>
+      <w:r>
+        <w:rPr>
+          <w:rFonts w:hint="eastAsia"/>
+        </w:rPr>
+        <w:t>現在時間でシードを書き換え</w:t>
+      </w:r>
+    </w:p>
+    <w:tbl>
+      <w:tblPr>
+        <w:tblStyle w:val="afff7"/>
+        <w:tblW w:w="0" w:type="auto"/>
+        <w:tblBorders>
+          <w:top w:val="single" w:sz="4" w:space="0" w:color="808080" w:themeColor="background1" w:themeShade="80"/>
+          <w:left w:val="single" w:sz="4" w:space="0" w:color="808080" w:themeColor="background1" w:themeShade="80"/>
+          <w:bottom w:val="single" w:sz="4" w:space="0" w:color="D9D9D9" w:themeColor="background1" w:themeShade="D9"/>
+          <w:right w:val="single" w:sz="4" w:space="0" w:color="D9D9D9" w:themeColor="background1" w:themeShade="D9"/>
+          <w:insideH w:val="single" w:sz="4" w:space="0" w:color="808080" w:themeColor="background1" w:themeShade="80"/>
+          <w:insideV w:val="single" w:sz="4" w:space="0" w:color="808080" w:themeColor="background1" w:themeShade="80"/>
+        </w:tblBorders>
+        <w:tblLook w:val="04A0" w:firstRow="1" w:lastRow="0" w:firstColumn="1" w:lastColumn="0" w:noHBand="0" w:noVBand="1"/>
+      </w:tblPr>
+      <w:tblGrid>
+        <w:gridCol w:w="8494"/>
+      </w:tblGrid>
+      <w:tr>
+        <w:tc>
+          <w:tcPr>
+            <w:tcW w:w="8494" w:type="dxa"/>
+          </w:tcPr>
+          <w:p>
+            <w:pPr>
+              <w:pStyle w:val="2-"/>
+              <w:rPr>
+                <w:rFonts w:hint="eastAsia"/>
+                <w:color w:val="FF0000"/>
+              </w:rPr>
+            </w:pPr>
+            <w:r>
+              <w:rPr>
+                <w:rFonts w:hint="eastAsia"/>
+                <w:color w:val="FF0000"/>
+              </w:rPr>
+              <w:t>#include &lt;</w:t>
+            </w:r>
+            <w:proofErr w:type="spellStart"/>
+            <w:r>
+              <w:rPr>
+                <w:rFonts w:hint="eastAsia"/>
+                <w:color w:val="FF0000"/>
+              </w:rPr>
+              <w:t>time.h</w:t>
+            </w:r>
+            <w:proofErr w:type="spellEnd"/>
+            <w:r>
+              <w:rPr>
+                <w:rFonts w:hint="eastAsia"/>
+                <w:color w:val="FF0000"/>
+              </w:rPr>
+              <w:t>&gt;</w:t>
+            </w:r>
+          </w:p>
+          <w:p>
+            <w:pPr>
+              <w:pStyle w:val="2-"/>
+              <w:rPr>
+                <w:color w:val="00B050"/>
+              </w:rPr>
+            </w:pPr>
+          </w:p>
+          <w:p>
+            <w:pPr>
+              <w:pStyle w:val="2-"/>
+              <w:rPr>
+                <w:color w:val="00B050"/>
+              </w:rPr>
+            </w:pPr>
+            <w:r>
+              <w:rPr>
+                <w:color w:val="00B050"/>
+              </w:rPr>
+              <w:t>//</w:t>
+            </w:r>
+            <w:r>
+              <w:rPr>
+                <w:rFonts w:hint="eastAsia"/>
+                <w:color w:val="00B050"/>
+              </w:rPr>
+              <w:t>現在時間でシードを書き換え</w:t>
+            </w:r>
+          </w:p>
+          <w:p>
+            <w:pPr>
+              <w:pStyle w:val="2-"/>
+              <w:rPr>
+                <w:color w:val="FF0000"/>
+              </w:rPr>
+            </w:pPr>
+            <w:proofErr w:type="spellStart"/>
+            <w:r>
+              <w:rPr>
+                <w:color w:val="FF0000"/>
+              </w:rPr>
+              <w:t>srand</w:t>
+            </w:r>
+            <w:proofErr w:type="spellEnd"/>
+            <w:r>
+              <w:rPr>
+                <w:color w:val="FF0000"/>
+              </w:rPr>
+              <w:t>(</w:t>
+            </w:r>
+            <w:proofErr w:type="spellStart"/>
+            <w:r>
+              <w:rPr>
+                <w:color w:val="FF0000"/>
+              </w:rPr>
+              <w:t>static_cast</w:t>
+            </w:r>
+            <w:proofErr w:type="spellEnd"/>
+            <w:r>
+              <w:rPr>
+                <w:color w:val="FF0000"/>
+              </w:rPr>
+              <w:t xml:space="preserve">&lt;unsigned </w:t>
+            </w:r>
+            <w:proofErr w:type="spellStart"/>
+            <w:r>
+              <w:rPr>
+                <w:color w:val="FF0000"/>
+              </w:rPr>
+              <w:t>int</w:t>
+            </w:r>
+            <w:proofErr w:type="spellEnd"/>
+            <w:r>
+              <w:rPr>
+                <w:color w:val="FF0000"/>
+              </w:rPr>
+              <w:t>&gt;(time(</w:t>
+            </w:r>
+            <w:proofErr w:type="spellStart"/>
+            <w:r>
+              <w:rPr>
+                <w:color w:val="FF0000"/>
+              </w:rPr>
+              <w:t>nullptr</w:t>
+            </w:r>
+            <w:proofErr w:type="spellEnd"/>
+            <w:r>
+              <w:rPr>
+                <w:color w:val="FF0000"/>
+              </w:rPr>
+              <w:t>)));</w:t>
+            </w:r>
+          </w:p>
+          <w:p>
+            <w:pPr>
+              <w:pStyle w:val="2-"/>
+            </w:pPr>
+            <w:proofErr w:type="spellStart"/>
+            <w:r>
+              <w:t>printf</w:t>
+            </w:r>
+            <w:proofErr w:type="spellEnd"/>
+            <w:r>
+              <w:t>("rand()=");</w:t>
+            </w:r>
+          </w:p>
+          <w:p>
+            <w:pPr>
+              <w:pStyle w:val="2-"/>
+            </w:pPr>
+            <w:r>
+              <w:t>for (</w:t>
+            </w:r>
+            <w:proofErr w:type="spellStart"/>
+            <w:r>
+              <w:t>int</w:t>
+            </w:r>
+            <w:proofErr w:type="spellEnd"/>
+            <w:r>
+              <w:t xml:space="preserve"> </w:t>
+            </w:r>
+            <w:proofErr w:type="spellStart"/>
+            <w:r>
+              <w:t>i</w:t>
+            </w:r>
+            <w:proofErr w:type="spellEnd"/>
+            <w:r>
+              <w:t xml:space="preserve"> = 0; </w:t>
+            </w:r>
+            <w:proofErr w:type="spellStart"/>
+            <w:r>
+              <w:t>i</w:t>
+            </w:r>
+            <w:proofErr w:type="spellEnd"/>
+            <w:r>
+              <w:t xml:space="preserve"> &lt; 10; ++</w:t>
+            </w:r>
+            <w:proofErr w:type="spellStart"/>
+            <w:r>
+              <w:t>i</w:t>
+            </w:r>
+            <w:proofErr w:type="spellEnd"/>
+            <w:r>
+              <w:t>)</w:t>
+            </w:r>
+            <w:r>
+              <w:tab/>
+            </w:r>
+            <w:proofErr w:type="spellStart"/>
+            <w:r>
+              <w:t>printf</w:t>
+            </w:r>
+            <w:proofErr w:type="spellEnd"/>
+            <w:r>
+              <w:t>(" %d", rand());</w:t>
+            </w:r>
+          </w:p>
+          <w:p>
+            <w:pPr>
+              <w:pStyle w:val="2-"/>
+              <w:rPr>
+                <w:rFonts w:hint="eastAsia"/>
+              </w:rPr>
+            </w:pPr>
+            <w:proofErr w:type="spellStart"/>
+            <w:r>
+              <w:t>printf</w:t>
+            </w:r>
+            <w:proofErr w:type="spellEnd"/>
+            <w:r>
+              <w:t>("\n");</w:t>
+            </w:r>
+          </w:p>
+        </w:tc>
+      </w:tr>
+    </w:tbl>
+    <w:p>
+      <w:pPr>
+        <w:pStyle w:val="a9"/>
+        <w:rPr>
+          <w:color w:val="FF0000"/>
+          <w:sz w:val="20"/>
+          <w:szCs w:val="20"/>
+        </w:rPr>
+      </w:pPr>
+      <w:r>
+        <w:rPr>
+          <w:rFonts w:hint="eastAsia"/>
+          <w:color w:val="FF0000"/>
+          <w:sz w:val="20"/>
+          <w:szCs w:val="20"/>
+        </w:rPr>
+        <w:t>↓（結果</w:t>
+      </w:r>
+      <w:r>
+        <w:rPr>
+          <w:rFonts w:hint="eastAsia"/>
+          <w:color w:val="FF0000"/>
+          <w:sz w:val="20"/>
+          <w:szCs w:val="20"/>
+        </w:rPr>
+        <w:t>：１回目</w:t>
+      </w:r>
+      <w:r>
+        <w:rPr>
+          <w:rFonts w:hint="eastAsia"/>
+          <w:color w:val="FF0000"/>
+          <w:sz w:val="20"/>
+          <w:szCs w:val="20"/>
+        </w:rPr>
+        <w:t>）</w:t>
+      </w:r>
+    </w:p>
+    <w:tbl>
+      <w:tblPr>
+        <w:tblStyle w:val="afff7"/>
+        <w:tblW w:w="0" w:type="auto"/>
+        <w:tblBorders>
+          <w:top w:val="single" w:sz="4" w:space="0" w:color="808080" w:themeColor="background1" w:themeShade="80"/>
+          <w:left w:val="single" w:sz="4" w:space="0" w:color="808080" w:themeColor="background1" w:themeShade="80"/>
+          <w:bottom w:val="single" w:sz="4" w:space="0" w:color="D9D9D9" w:themeColor="background1" w:themeShade="D9"/>
+          <w:right w:val="single" w:sz="4" w:space="0" w:color="D9D9D9" w:themeColor="background1" w:themeShade="D9"/>
+          <w:insideH w:val="single" w:sz="4" w:space="0" w:color="808080" w:themeColor="background1" w:themeShade="80"/>
+          <w:insideV w:val="single" w:sz="4" w:space="0" w:color="808080" w:themeColor="background1" w:themeShade="80"/>
+        </w:tblBorders>
+        <w:tblLook w:val="04A0" w:firstRow="1" w:lastRow="0" w:firstColumn="1" w:lastColumn="0" w:noHBand="0" w:noVBand="1"/>
+      </w:tblPr>
+      <w:tblGrid>
+        <w:gridCol w:w="8494"/>
+      </w:tblGrid>
+      <w:tr>
+        <w:tc>
+          <w:tcPr>
+            <w:tcW w:w="8494" w:type="dxa"/>
+          </w:tcPr>
+          <w:p>
+            <w:pPr>
+              <w:pStyle w:val="2-"/>
+              <w:rPr>
+                <w:rFonts w:hint="eastAsia"/>
+              </w:rPr>
+            </w:pPr>
+            <w:r>
+              <w:rPr>
+                <w:color w:val="auto"/>
+              </w:rPr>
+              <w:t>rand()= 14809 10413 8548 5526 21545 25704 14200 15312 23393 18259</w:t>
+            </w:r>
+          </w:p>
+        </w:tc>
+      </w:tr>
+    </w:tbl>
+    <w:p>
+      <w:pPr>
+        <w:pStyle w:val="a9"/>
+        <w:rPr>
+          <w:color w:val="FF0000"/>
+          <w:sz w:val="20"/>
+          <w:szCs w:val="20"/>
+        </w:rPr>
+      </w:pPr>
+      <w:r>
+        <w:rPr>
+          <w:rFonts w:hint="eastAsia"/>
+          <w:color w:val="FF0000"/>
+          <w:sz w:val="20"/>
+          <w:szCs w:val="20"/>
+        </w:rPr>
+        <w:t>↓（結果</w:t>
+      </w:r>
+      <w:r>
+        <w:rPr>
+          <w:rFonts w:hint="eastAsia"/>
+          <w:color w:val="FF0000"/>
+          <w:sz w:val="20"/>
+          <w:szCs w:val="20"/>
+        </w:rPr>
+        <w:t>：</w:t>
+      </w:r>
+      <w:r>
+        <w:rPr>
+          <w:rFonts w:hint="eastAsia"/>
+          <w:color w:val="FF0000"/>
+          <w:sz w:val="20"/>
+          <w:szCs w:val="20"/>
+        </w:rPr>
+        <w:t>２</w:t>
+      </w:r>
+      <w:r>
+        <w:rPr>
+          <w:rFonts w:hint="eastAsia"/>
+          <w:color w:val="FF0000"/>
+          <w:sz w:val="20"/>
+          <w:szCs w:val="20"/>
+        </w:rPr>
+        <w:t>回目</w:t>
+      </w:r>
+      <w:r>
+        <w:rPr>
+          <w:rFonts w:hint="eastAsia"/>
+          <w:color w:val="FF0000"/>
+          <w:sz w:val="20"/>
+          <w:szCs w:val="20"/>
+        </w:rPr>
+        <w:t>）</w:t>
+      </w:r>
+    </w:p>
+    <w:tbl>
+      <w:tblPr>
+        <w:tblStyle w:val="afff7"/>
+        <w:tblW w:w="0" w:type="auto"/>
+        <w:tblBorders>
+          <w:top w:val="single" w:sz="4" w:space="0" w:color="808080" w:themeColor="background1" w:themeShade="80"/>
+          <w:left w:val="single" w:sz="4" w:space="0" w:color="808080" w:themeColor="background1" w:themeShade="80"/>
+          <w:bottom w:val="single" w:sz="4" w:space="0" w:color="D9D9D9" w:themeColor="background1" w:themeShade="D9"/>
+          <w:right w:val="single" w:sz="4" w:space="0" w:color="D9D9D9" w:themeColor="background1" w:themeShade="D9"/>
+          <w:insideH w:val="single" w:sz="4" w:space="0" w:color="808080" w:themeColor="background1" w:themeShade="80"/>
+          <w:insideV w:val="single" w:sz="4" w:space="0" w:color="808080" w:themeColor="background1" w:themeShade="80"/>
+        </w:tblBorders>
+        <w:tblLook w:val="04A0" w:firstRow="1" w:lastRow="0" w:firstColumn="1" w:lastColumn="0" w:noHBand="0" w:noVBand="1"/>
+      </w:tblPr>
+      <w:tblGrid>
+        <w:gridCol w:w="8494"/>
+      </w:tblGrid>
+      <w:tr>
+        <w:tc>
+          <w:tcPr>
+            <w:tcW w:w="8494" w:type="dxa"/>
+          </w:tcPr>
+          <w:p>
+            <w:pPr>
+              <w:pStyle w:val="2-"/>
+              <w:rPr>
+                <w:rFonts w:hint="eastAsia"/>
+              </w:rPr>
+            </w:pPr>
+            <w:r>
+              <w:rPr>
+                <w:color w:val="auto"/>
+              </w:rPr>
+              <w:t>rand()= 15054 30112 4873 8035 8706 25297 18258 25142 16578 15906</w:t>
+            </w:r>
+          </w:p>
+        </w:tc>
+      </w:tr>
+    </w:tbl>
+    <w:p>
+      <w:pPr>
+        <w:pStyle w:val="a9"/>
+        <w:rPr>
+          <w:color w:val="FF0000"/>
+          <w:sz w:val="20"/>
+          <w:szCs w:val="20"/>
+        </w:rPr>
+      </w:pPr>
+      <w:r>
+        <w:rPr>
+          <w:rFonts w:hint="eastAsia"/>
+          <w:color w:val="FF0000"/>
+          <w:sz w:val="20"/>
+          <w:szCs w:val="20"/>
+        </w:rPr>
+        <w:t>↓（結果</w:t>
+      </w:r>
+      <w:r>
+        <w:rPr>
+          <w:rFonts w:hint="eastAsia"/>
+          <w:color w:val="FF0000"/>
+          <w:sz w:val="20"/>
+          <w:szCs w:val="20"/>
+        </w:rPr>
+        <w:t>：</w:t>
+      </w:r>
+      <w:r>
+        <w:rPr>
+          <w:rFonts w:hint="eastAsia"/>
+          <w:color w:val="FF0000"/>
+          <w:sz w:val="20"/>
+          <w:szCs w:val="20"/>
+        </w:rPr>
+        <w:t>３</w:t>
+      </w:r>
+      <w:r>
+        <w:rPr>
+          <w:rFonts w:hint="eastAsia"/>
+          <w:color w:val="FF0000"/>
+          <w:sz w:val="20"/>
+          <w:szCs w:val="20"/>
+        </w:rPr>
+        <w:t>回目</w:t>
+      </w:r>
+      <w:r>
+        <w:rPr>
+          <w:rFonts w:hint="eastAsia"/>
+          <w:color w:val="FF0000"/>
+          <w:sz w:val="20"/>
+          <w:szCs w:val="20"/>
+        </w:rPr>
+        <w:t>）</w:t>
+      </w:r>
+    </w:p>
+    <w:tbl>
+      <w:tblPr>
+        <w:tblStyle w:val="afff7"/>
+        <w:tblW w:w="0" w:type="auto"/>
+        <w:tblBorders>
+          <w:top w:val="single" w:sz="4" w:space="0" w:color="808080" w:themeColor="background1" w:themeShade="80"/>
+          <w:left w:val="single" w:sz="4" w:space="0" w:color="808080" w:themeColor="background1" w:themeShade="80"/>
+          <w:bottom w:val="single" w:sz="4" w:space="0" w:color="D9D9D9" w:themeColor="background1" w:themeShade="D9"/>
+          <w:right w:val="single" w:sz="4" w:space="0" w:color="D9D9D9" w:themeColor="background1" w:themeShade="D9"/>
+          <w:insideH w:val="single" w:sz="4" w:space="0" w:color="808080" w:themeColor="background1" w:themeShade="80"/>
+          <w:insideV w:val="single" w:sz="4" w:space="0" w:color="808080" w:themeColor="background1" w:themeShade="80"/>
+        </w:tblBorders>
+        <w:tblLook w:val="04A0" w:firstRow="1" w:lastRow="0" w:firstColumn="1" w:lastColumn="0" w:noHBand="0" w:noVBand="1"/>
+      </w:tblPr>
+      <w:tblGrid>
+        <w:gridCol w:w="8494"/>
+      </w:tblGrid>
+      <w:tr>
+        <w:tc>
+          <w:tcPr>
+            <w:tcW w:w="8494" w:type="dxa"/>
+          </w:tcPr>
+          <w:p>
+            <w:pPr>
+              <w:pStyle w:val="2-"/>
+              <w:rPr>
+                <w:rFonts w:hint="eastAsia"/>
+              </w:rPr>
+            </w:pPr>
+            <w:r>
+              <w:rPr>
+                <w:color w:val="auto"/>
+              </w:rPr>
+              <w:t>rand()= 15149 14135 31414 17743 12917 8100 10215 5787 3894 1452</w:t>
+            </w:r>
+          </w:p>
+        </w:tc>
+      </w:tr>
+    </w:tbl>
+    <w:p>
+      <w:pPr>
+        <w:pStyle w:val="a9"/>
+        <w:keepNext/>
+        <w:keepLines/>
+        <w:widowControl/>
+        <w:spacing w:beforeLines="50" w:before="180"/>
+        <w:ind w:firstLineChars="0" w:firstLine="0"/>
+      </w:pPr>
+      <w:r>
+        <w:rPr>
+          <w:rFonts w:hint="eastAsia"/>
+        </w:rPr>
+        <w:t>例：シードを</w:t>
+      </w:r>
+      <w:r>
+        <w:rPr>
+          <w:rFonts w:hint="eastAsia"/>
+        </w:rPr>
+        <w:t>書き換え</w:t>
+      </w:r>
+      <w:r>
+        <w:rPr>
+          <w:rFonts w:hint="eastAsia"/>
+        </w:rPr>
+        <w:t>なかった場合</w:t>
+      </w:r>
+    </w:p>
+    <w:tbl>
+      <w:tblPr>
+        <w:tblStyle w:val="afff7"/>
+        <w:tblW w:w="0" w:type="auto"/>
+        <w:tblBorders>
+          <w:top w:val="single" w:sz="4" w:space="0" w:color="808080" w:themeColor="background1" w:themeShade="80"/>
+          <w:left w:val="single" w:sz="4" w:space="0" w:color="808080" w:themeColor="background1" w:themeShade="80"/>
+          <w:bottom w:val="single" w:sz="4" w:space="0" w:color="D9D9D9" w:themeColor="background1" w:themeShade="D9"/>
+          <w:right w:val="single" w:sz="4" w:space="0" w:color="D9D9D9" w:themeColor="background1" w:themeShade="D9"/>
+          <w:insideH w:val="single" w:sz="4" w:space="0" w:color="808080" w:themeColor="background1" w:themeShade="80"/>
+          <w:insideV w:val="single" w:sz="4" w:space="0" w:color="808080" w:themeColor="background1" w:themeShade="80"/>
+        </w:tblBorders>
+        <w:tblLook w:val="04A0" w:firstRow="1" w:lastRow="0" w:firstColumn="1" w:lastColumn="0" w:noHBand="0" w:noVBand="1"/>
+      </w:tblPr>
+      <w:tblGrid>
+        <w:gridCol w:w="8494"/>
+      </w:tblGrid>
+      <w:tr>
+        <w:tc>
+          <w:tcPr>
+            <w:tcW w:w="8494" w:type="dxa"/>
+          </w:tcPr>
+          <w:p>
+            <w:pPr>
+              <w:pStyle w:val="2-"/>
+            </w:pPr>
+            <w:proofErr w:type="spellStart"/>
+            <w:r>
+              <w:t>printf</w:t>
+            </w:r>
+            <w:proofErr w:type="spellEnd"/>
+            <w:r>
+              <w:t>("rand()=");</w:t>
+            </w:r>
+          </w:p>
+          <w:p>
+            <w:pPr>
+              <w:pStyle w:val="2-"/>
+            </w:pPr>
+            <w:r>
+              <w:t>for (</w:t>
+            </w:r>
+            <w:proofErr w:type="spellStart"/>
+            <w:r>
+              <w:t>int</w:t>
+            </w:r>
+            <w:proofErr w:type="spellEnd"/>
+            <w:r>
+              <w:t xml:space="preserve"> </w:t>
+            </w:r>
+            <w:proofErr w:type="spellStart"/>
+            <w:r>
+              <w:t>i</w:t>
+            </w:r>
+            <w:proofErr w:type="spellEnd"/>
+            <w:r>
+              <w:t xml:space="preserve"> = 0; </w:t>
+            </w:r>
+            <w:proofErr w:type="spellStart"/>
+            <w:r>
+              <w:t>i</w:t>
+            </w:r>
+            <w:proofErr w:type="spellEnd"/>
+            <w:r>
+              <w:t xml:space="preserve"> &lt; 10; ++</w:t>
+            </w:r>
+            <w:proofErr w:type="spellStart"/>
+            <w:r>
+              <w:t>i</w:t>
+            </w:r>
+            <w:proofErr w:type="spellEnd"/>
+            <w:r>
+              <w:t>)</w:t>
+            </w:r>
+            <w:r>
+              <w:tab/>
+            </w:r>
+            <w:proofErr w:type="spellStart"/>
+            <w:r>
+              <w:t>printf</w:t>
+            </w:r>
+            <w:proofErr w:type="spellEnd"/>
+            <w:r>
+              <w:t>(" %d", rand());</w:t>
+            </w:r>
+          </w:p>
+          <w:p>
+            <w:pPr>
+              <w:pStyle w:val="2-"/>
+              <w:rPr>
+                <w:rFonts w:hint="eastAsia"/>
+              </w:rPr>
+            </w:pPr>
+            <w:proofErr w:type="spellStart"/>
+            <w:r>
+              <w:t>printf</w:t>
+            </w:r>
+            <w:proofErr w:type="spellEnd"/>
+            <w:r>
+              <w:t>("\n");</w:t>
+            </w:r>
+          </w:p>
+        </w:tc>
+      </w:tr>
+    </w:tbl>
+    <w:p>
+      <w:pPr>
+        <w:pStyle w:val="a9"/>
+        <w:rPr>
+          <w:color w:val="FF0000"/>
+          <w:sz w:val="20"/>
+          <w:szCs w:val="20"/>
+        </w:rPr>
+      </w:pPr>
+      <w:r>
+        <w:rPr>
+          <w:rFonts w:hint="eastAsia"/>
+          <w:color w:val="FF0000"/>
+          <w:sz w:val="20"/>
+          <w:szCs w:val="20"/>
+        </w:rPr>
+        <w:t>↓（結果</w:t>
+      </w:r>
+      <w:r>
+        <w:rPr>
+          <w:rFonts w:hint="eastAsia"/>
+          <w:color w:val="FF0000"/>
+          <w:sz w:val="20"/>
+          <w:szCs w:val="20"/>
+        </w:rPr>
+        <w:t>：１回目</w:t>
+      </w:r>
+      <w:r>
+        <w:rPr>
+          <w:rFonts w:hint="eastAsia"/>
+          <w:color w:val="FF0000"/>
+          <w:sz w:val="20"/>
+          <w:szCs w:val="20"/>
+        </w:rPr>
+        <w:t>）</w:t>
+      </w:r>
+    </w:p>
+    <w:tbl>
+      <w:tblPr>
+        <w:tblStyle w:val="afff7"/>
+        <w:tblW w:w="0" w:type="auto"/>
+        <w:tblBorders>
+          <w:top w:val="single" w:sz="4" w:space="0" w:color="808080" w:themeColor="background1" w:themeShade="80"/>
+          <w:left w:val="single" w:sz="4" w:space="0" w:color="808080" w:themeColor="background1" w:themeShade="80"/>
+          <w:bottom w:val="single" w:sz="4" w:space="0" w:color="D9D9D9" w:themeColor="background1" w:themeShade="D9"/>
+          <w:right w:val="single" w:sz="4" w:space="0" w:color="D9D9D9" w:themeColor="background1" w:themeShade="D9"/>
+          <w:insideH w:val="single" w:sz="4" w:space="0" w:color="808080" w:themeColor="background1" w:themeShade="80"/>
+          <w:insideV w:val="single" w:sz="4" w:space="0" w:color="808080" w:themeColor="background1" w:themeShade="80"/>
+        </w:tblBorders>
+        <w:tblLook w:val="04A0" w:firstRow="1" w:lastRow="0" w:firstColumn="1" w:lastColumn="0" w:noHBand="0" w:noVBand="1"/>
+      </w:tblPr>
+      <w:tblGrid>
+        <w:gridCol w:w="8494"/>
+      </w:tblGrid>
+      <w:tr>
+        <w:tc>
+          <w:tcPr>
+            <w:tcW w:w="8494" w:type="dxa"/>
+          </w:tcPr>
+          <w:p>
+            <w:pPr>
+              <w:pStyle w:val="2-"/>
+              <w:rPr>
+                <w:rFonts w:hint="eastAsia"/>
+              </w:rPr>
+            </w:pPr>
+            <w:r>
+              <w:rPr>
+                <w:color w:val="auto"/>
+              </w:rPr>
+              <w:t>rand()= 41 18467 6334 26500 19169 15724 11478 29358 26962 24464</w:t>
+            </w:r>
+          </w:p>
+        </w:tc>
+      </w:tr>
+    </w:tbl>
+    <w:p>
+      <w:pPr>
+        <w:pStyle w:val="a9"/>
+        <w:rPr>
+          <w:color w:val="FF0000"/>
+          <w:sz w:val="20"/>
+          <w:szCs w:val="20"/>
+        </w:rPr>
+      </w:pPr>
+      <w:r>
+        <w:rPr>
+          <w:rFonts w:hint="eastAsia"/>
+          <w:color w:val="FF0000"/>
+          <w:sz w:val="20"/>
+          <w:szCs w:val="20"/>
+        </w:rPr>
+        <w:t>↓（結果</w:t>
+      </w:r>
+      <w:r>
+        <w:rPr>
+          <w:rFonts w:hint="eastAsia"/>
+          <w:color w:val="FF0000"/>
+          <w:sz w:val="20"/>
+          <w:szCs w:val="20"/>
+        </w:rPr>
+        <w:t>：２回目</w:t>
+      </w:r>
+      <w:r>
+        <w:rPr>
+          <w:rFonts w:hint="eastAsia"/>
+          <w:color w:val="FF0000"/>
+          <w:sz w:val="20"/>
+          <w:szCs w:val="20"/>
+        </w:rPr>
+        <w:t>）</w:t>
+      </w:r>
+      <w:r>
+        <w:rPr>
+          <w:rFonts w:hint="eastAsia"/>
+          <w:color w:val="FF0000"/>
+          <w:sz w:val="20"/>
+          <w:szCs w:val="20"/>
+        </w:rPr>
+        <w:t>※１回目と同じ</w:t>
+      </w:r>
+    </w:p>
+    <w:tbl>
+      <w:tblPr>
+        <w:tblStyle w:val="afff7"/>
+        <w:tblW w:w="0" w:type="auto"/>
+        <w:tblBorders>
+          <w:top w:val="single" w:sz="4" w:space="0" w:color="808080" w:themeColor="background1" w:themeShade="80"/>
+          <w:left w:val="single" w:sz="4" w:space="0" w:color="808080" w:themeColor="background1" w:themeShade="80"/>
+          <w:bottom w:val="single" w:sz="4" w:space="0" w:color="D9D9D9" w:themeColor="background1" w:themeShade="D9"/>
+          <w:right w:val="single" w:sz="4" w:space="0" w:color="D9D9D9" w:themeColor="background1" w:themeShade="D9"/>
+          <w:insideH w:val="single" w:sz="4" w:space="0" w:color="808080" w:themeColor="background1" w:themeShade="80"/>
+          <w:insideV w:val="single" w:sz="4" w:space="0" w:color="808080" w:themeColor="background1" w:themeShade="80"/>
+        </w:tblBorders>
+        <w:tblLook w:val="04A0" w:firstRow="1" w:lastRow="0" w:firstColumn="1" w:lastColumn="0" w:noHBand="0" w:noVBand="1"/>
+      </w:tblPr>
+      <w:tblGrid>
+        <w:gridCol w:w="8494"/>
+      </w:tblGrid>
+      <w:tr>
+        <w:tc>
+          <w:tcPr>
+            <w:tcW w:w="8494" w:type="dxa"/>
+          </w:tcPr>
+          <w:p>
+            <w:pPr>
+              <w:pStyle w:val="2-"/>
+              <w:rPr>
+                <w:rFonts w:hint="eastAsia"/>
+              </w:rPr>
+            </w:pPr>
+            <w:r>
+              <w:rPr>
+                <w:color w:val="auto"/>
+              </w:rPr>
+              <w:t>rand()= 41 18467 6334 26500 19169 15724 11478 29358 26962 24464</w:t>
+            </w:r>
+          </w:p>
+        </w:tc>
+      </w:tr>
+    </w:tbl>
+    <w:p>
+      <w:pPr>
+        <w:pStyle w:val="a9"/>
+        <w:rPr>
+          <w:color w:val="FF0000"/>
+          <w:sz w:val="20"/>
+          <w:szCs w:val="20"/>
+        </w:rPr>
+      </w:pPr>
+      <w:r>
+        <w:rPr>
+          <w:rFonts w:hint="eastAsia"/>
+          <w:color w:val="FF0000"/>
+          <w:sz w:val="20"/>
+          <w:szCs w:val="20"/>
+        </w:rPr>
+        <w:t>↓（結果</w:t>
+      </w:r>
+      <w:r>
+        <w:rPr>
+          <w:rFonts w:hint="eastAsia"/>
+          <w:color w:val="FF0000"/>
+          <w:sz w:val="20"/>
+          <w:szCs w:val="20"/>
+        </w:rPr>
+        <w:t>：３回目</w:t>
+      </w:r>
+      <w:r>
+        <w:rPr>
+          <w:rFonts w:hint="eastAsia"/>
+          <w:color w:val="FF0000"/>
+          <w:sz w:val="20"/>
+          <w:szCs w:val="20"/>
+        </w:rPr>
+        <w:t>）</w:t>
+      </w:r>
+      <w:r>
+        <w:rPr>
+          <w:rFonts w:hint="eastAsia"/>
+          <w:color w:val="FF0000"/>
+          <w:sz w:val="20"/>
+          <w:szCs w:val="20"/>
+        </w:rPr>
+        <w:t>※１、２回目と同じ</w:t>
+      </w:r>
+    </w:p>
+    <w:tbl>
+      <w:tblPr>
+        <w:tblStyle w:val="afff7"/>
+        <w:tblW w:w="0" w:type="auto"/>
+        <w:tblBorders>
+          <w:top w:val="single" w:sz="4" w:space="0" w:color="808080" w:themeColor="background1" w:themeShade="80"/>
+          <w:left w:val="single" w:sz="4" w:space="0" w:color="808080" w:themeColor="background1" w:themeShade="80"/>
+          <w:bottom w:val="single" w:sz="4" w:space="0" w:color="D9D9D9" w:themeColor="background1" w:themeShade="D9"/>
+          <w:right w:val="single" w:sz="4" w:space="0" w:color="D9D9D9" w:themeColor="background1" w:themeShade="D9"/>
+          <w:insideH w:val="single" w:sz="4" w:space="0" w:color="808080" w:themeColor="background1" w:themeShade="80"/>
+          <w:insideV w:val="single" w:sz="4" w:space="0" w:color="808080" w:themeColor="background1" w:themeShade="80"/>
+        </w:tblBorders>
+        <w:tblLook w:val="04A0" w:firstRow="1" w:lastRow="0" w:firstColumn="1" w:lastColumn="0" w:noHBand="0" w:noVBand="1"/>
+      </w:tblPr>
+      <w:tblGrid>
+        <w:gridCol w:w="8494"/>
+      </w:tblGrid>
+      <w:tr>
+        <w:tc>
+          <w:tcPr>
+            <w:tcW w:w="8494" w:type="dxa"/>
+          </w:tcPr>
+          <w:p>
+            <w:pPr>
+              <w:pStyle w:val="2-"/>
+              <w:rPr>
+                <w:rFonts w:hint="eastAsia"/>
+              </w:rPr>
+            </w:pPr>
+            <w:r>
+              <w:rPr>
+                <w:color w:val="auto"/>
+              </w:rPr>
+              <w:t>rand()= 41 18467 6334 26500 19169 15724 11478 29358 26962 24464</w:t>
+            </w:r>
+          </w:p>
+        </w:tc>
+      </w:tr>
+    </w:tbl>
+    <w:p>
+      <w:pPr>
+        <w:pStyle w:val="2"/>
+      </w:pPr>
+      <w:bookmarkStart w:id="19" w:name="_Toc377795150"/>
+      <w:r>
+        <w:rPr>
+          <w:rFonts w:hint="eastAsia"/>
+        </w:rPr>
+        <w:lastRenderedPageBreak/>
+        <w:t>シードの活用</w:t>
+      </w:r>
+      <w:r>
+        <w:rPr>
+          <w:rFonts w:hint="eastAsia"/>
+        </w:rPr>
+        <w:t>②</w:t>
+      </w:r>
+      <w:r>
+        <w:rPr>
+          <w:rFonts w:hint="eastAsia"/>
+        </w:rPr>
+        <w:t>：乱数</w:t>
+      </w:r>
+      <w:r>
+        <w:rPr>
+          <w:rFonts w:hint="eastAsia"/>
+        </w:rPr>
+        <w:t>を再現する</w:t>
+      </w:r>
+      <w:bookmarkEnd w:id="19"/>
+    </w:p>
+    <w:p>
+      <w:pPr>
+        <w:pStyle w:val="a9"/>
+        <w:ind w:firstLine="283"/>
+      </w:pPr>
+      <w:r>
+        <w:rPr>
+          <w:rFonts w:hint="eastAsia"/>
+        </w:rPr>
+        <w:t>任意のシード値を与えることで、乱数を同じ結果に再現させることができる</w:t>
+      </w:r>
+      <w:r>
+        <w:rPr>
+          <w:rFonts w:hint="eastAsia"/>
+        </w:rPr>
+        <w:t>。</w:t>
+      </w:r>
+    </w:p>
+    <w:p>
+      <w:pPr>
+        <w:pStyle w:val="a9"/>
+        <w:ind w:firstLine="283"/>
+      </w:pPr>
+      <w:r>
+        <w:rPr>
+          <w:rFonts w:hint="eastAsia"/>
+        </w:rPr>
+        <w:t>通信プレイやリプレイ</w:t>
+      </w:r>
+      <w:r>
+        <w:rPr>
+          <w:rFonts w:hint="eastAsia"/>
+        </w:rPr>
+        <w:t>で重宝するほか、プレイ記録を再現するようなデバッグにも役立つ。</w:t>
+      </w:r>
+    </w:p>
+    <w:p>
+      <w:pPr>
+        <w:pStyle w:val="a9"/>
+        <w:keepNext/>
+        <w:keepLines/>
+        <w:widowControl/>
+        <w:spacing w:beforeLines="50" w:before="180"/>
+        <w:ind w:firstLineChars="0" w:firstLine="0"/>
+      </w:pPr>
+      <w:r>
+        <w:rPr>
+          <w:rFonts w:hint="eastAsia"/>
+        </w:rPr>
+        <w:t>例：シードを</w:t>
+      </w:r>
+      <w:r>
+        <w:rPr>
+          <w:rFonts w:hint="eastAsia"/>
+        </w:rPr>
+        <w:t>固定値に書き変え</w:t>
+      </w:r>
+    </w:p>
+    <w:tbl>
+      <w:tblPr>
+        <w:tblStyle w:val="afff7"/>
+        <w:tblW w:w="0" w:type="auto"/>
+        <w:tblBorders>
+          <w:top w:val="single" w:sz="4" w:space="0" w:color="808080" w:themeColor="background1" w:themeShade="80"/>
+          <w:left w:val="single" w:sz="4" w:space="0" w:color="808080" w:themeColor="background1" w:themeShade="80"/>
+          <w:bottom w:val="single" w:sz="4" w:space="0" w:color="D9D9D9" w:themeColor="background1" w:themeShade="D9"/>
+          <w:right w:val="single" w:sz="4" w:space="0" w:color="D9D9D9" w:themeColor="background1" w:themeShade="D9"/>
+          <w:insideH w:val="single" w:sz="4" w:space="0" w:color="808080" w:themeColor="background1" w:themeShade="80"/>
+          <w:insideV w:val="single" w:sz="4" w:space="0" w:color="808080" w:themeColor="background1" w:themeShade="80"/>
+        </w:tblBorders>
+        <w:tblLook w:val="04A0" w:firstRow="1" w:lastRow="0" w:firstColumn="1" w:lastColumn="0" w:noHBand="0" w:noVBand="1"/>
+      </w:tblPr>
+      <w:tblGrid>
+        <w:gridCol w:w="8494"/>
+      </w:tblGrid>
+      <w:tr>
+        <w:tc>
+          <w:tcPr>
+            <w:tcW w:w="8494" w:type="dxa"/>
+          </w:tcPr>
+          <w:p>
+            <w:pPr>
+              <w:pStyle w:val="2-"/>
+            </w:pPr>
+            <w:r>
+              <w:t>for (</w:t>
+            </w:r>
+            <w:proofErr w:type="spellStart"/>
+            <w:r>
+              <w:t>int</w:t>
+            </w:r>
+            <w:proofErr w:type="spellEnd"/>
+            <w:r>
+              <w:t xml:space="preserve"> loop = 1; loop &lt;= 3; ++loop)</w:t>
+            </w:r>
+          </w:p>
+          <w:p>
+            <w:pPr>
+              <w:pStyle w:val="2-"/>
+            </w:pPr>
+            <w:r>
+              <w:t>{</w:t>
+            </w:r>
+          </w:p>
+          <w:p>
+            <w:pPr>
+              <w:pStyle w:val="2-"/>
+              <w:rPr>
+                <w:color w:val="00B050"/>
+              </w:rPr>
+            </w:pPr>
+            <w:r>
+              <w:rPr>
+                <w:color w:val="00B050"/>
+              </w:rPr>
+              <w:tab/>
+            </w:r>
+            <w:r>
+              <w:rPr>
+                <w:color w:val="00B050"/>
+              </w:rPr>
+              <w:t>//</w:t>
+            </w:r>
+            <w:r>
+              <w:rPr>
+                <w:rFonts w:hint="eastAsia"/>
+                <w:color w:val="00B050"/>
+              </w:rPr>
+              <w:t>シードを</w:t>
+            </w:r>
+            <w:r>
+              <w:rPr>
+                <w:rFonts w:hint="eastAsia"/>
+                <w:color w:val="00B050"/>
+              </w:rPr>
+              <w:t>固定値に</w:t>
+            </w:r>
+            <w:r>
+              <w:rPr>
+                <w:rFonts w:hint="eastAsia"/>
+                <w:color w:val="00B050"/>
+              </w:rPr>
+              <w:t>書き換え</w:t>
+            </w:r>
+          </w:p>
+          <w:p>
+            <w:pPr>
+              <w:pStyle w:val="2-"/>
+              <w:rPr>
+                <w:color w:val="FF0000"/>
+              </w:rPr>
+            </w:pPr>
+            <w:r>
+              <w:rPr>
+                <w:color w:val="FF0000"/>
+              </w:rPr>
+              <w:tab/>
+            </w:r>
+            <w:proofErr w:type="spellStart"/>
+            <w:r>
+              <w:rPr>
+                <w:color w:val="FF0000"/>
+              </w:rPr>
+              <w:t>srand</w:t>
+            </w:r>
+            <w:proofErr w:type="spellEnd"/>
+            <w:r>
+              <w:rPr>
+                <w:color w:val="FF0000"/>
+              </w:rPr>
+              <w:t>(</w:t>
+            </w:r>
+            <w:r>
+              <w:rPr>
+                <w:color w:val="FF0000"/>
+              </w:rPr>
+              <w:t>123</w:t>
+            </w:r>
+            <w:r>
+              <w:rPr>
+                <w:color w:val="FF0000"/>
+              </w:rPr>
+              <w:t>);</w:t>
+            </w:r>
+          </w:p>
+          <w:p>
+            <w:pPr>
+              <w:pStyle w:val="2-"/>
+            </w:pPr>
+            <w:r>
+              <w:tab/>
+            </w:r>
+            <w:proofErr w:type="spellStart"/>
+            <w:r>
+              <w:t>printf</w:t>
+            </w:r>
+            <w:proofErr w:type="spellEnd"/>
+            <w:r>
+              <w:t>("(loop: %d)\n", loop);</w:t>
+            </w:r>
+          </w:p>
+          <w:p>
+            <w:pPr>
+              <w:pStyle w:val="2-"/>
+            </w:pPr>
+            <w:r>
+              <w:tab/>
+            </w:r>
+            <w:proofErr w:type="spellStart"/>
+            <w:r>
+              <w:t>printf</w:t>
+            </w:r>
+            <w:proofErr w:type="spellEnd"/>
+            <w:r>
+              <w:t>("rand()=");</w:t>
+            </w:r>
+          </w:p>
+          <w:p>
+            <w:pPr>
+              <w:pStyle w:val="2-"/>
+            </w:pPr>
+            <w:r>
+              <w:tab/>
+            </w:r>
+            <w:r>
+              <w:t>for (</w:t>
+            </w:r>
+            <w:proofErr w:type="spellStart"/>
+            <w:r>
+              <w:t>int</w:t>
+            </w:r>
+            <w:proofErr w:type="spellEnd"/>
+            <w:r>
+              <w:t xml:space="preserve"> </w:t>
+            </w:r>
+            <w:proofErr w:type="spellStart"/>
+            <w:r>
+              <w:t>i</w:t>
+            </w:r>
+            <w:proofErr w:type="spellEnd"/>
+            <w:r>
+              <w:t xml:space="preserve"> = 0; </w:t>
+            </w:r>
+            <w:proofErr w:type="spellStart"/>
+            <w:r>
+              <w:t>i</w:t>
+            </w:r>
+            <w:proofErr w:type="spellEnd"/>
+            <w:r>
+              <w:t xml:space="preserve"> &lt; 10; ++</w:t>
+            </w:r>
+            <w:proofErr w:type="spellStart"/>
+            <w:r>
+              <w:t>i</w:t>
+            </w:r>
+            <w:proofErr w:type="spellEnd"/>
+            <w:r>
+              <w:t>)</w:t>
+            </w:r>
+            <w:r>
+              <w:tab/>
+            </w:r>
+            <w:proofErr w:type="spellStart"/>
+            <w:r>
+              <w:t>printf</w:t>
+            </w:r>
+            <w:proofErr w:type="spellEnd"/>
+            <w:r>
+              <w:t>(" %d", rand());</w:t>
+            </w:r>
+          </w:p>
+          <w:p>
+            <w:pPr>
+              <w:pStyle w:val="2-"/>
+            </w:pPr>
+            <w:r>
+              <w:tab/>
+            </w:r>
+            <w:proofErr w:type="spellStart"/>
+            <w:r>
+              <w:t>printf</w:t>
+            </w:r>
+            <w:proofErr w:type="spellEnd"/>
+            <w:r>
+              <w:t>("\n");</w:t>
+            </w:r>
+          </w:p>
+          <w:p>
+            <w:pPr>
+              <w:pStyle w:val="2-"/>
+              <w:rPr>
+                <w:rFonts w:hint="eastAsia"/>
+              </w:rPr>
+            </w:pPr>
+            <w:r>
+              <w:t>}</w:t>
+            </w:r>
+          </w:p>
+        </w:tc>
+      </w:tr>
+    </w:tbl>
+    <w:p>
+      <w:pPr>
+        <w:pStyle w:val="a9"/>
+        <w:rPr>
+          <w:color w:val="FF0000"/>
+          <w:sz w:val="20"/>
+          <w:szCs w:val="20"/>
+        </w:rPr>
+      </w:pPr>
+      <w:r>
+        <w:rPr>
+          <w:rFonts w:hint="eastAsia"/>
+          <w:color w:val="FF0000"/>
+          <w:sz w:val="20"/>
+          <w:szCs w:val="20"/>
+        </w:rPr>
+        <w:t>↓（結果）</w:t>
+      </w:r>
+    </w:p>
+    <w:tbl>
+      <w:tblPr>
+        <w:tblStyle w:val="afff7"/>
+        <w:tblW w:w="0" w:type="auto"/>
+        <w:tblBorders>
+          <w:top w:val="single" w:sz="4" w:space="0" w:color="808080" w:themeColor="background1" w:themeShade="80"/>
+          <w:left w:val="single" w:sz="4" w:space="0" w:color="808080" w:themeColor="background1" w:themeShade="80"/>
+          <w:bottom w:val="single" w:sz="4" w:space="0" w:color="D9D9D9" w:themeColor="background1" w:themeShade="D9"/>
+          <w:right w:val="single" w:sz="4" w:space="0" w:color="D9D9D9" w:themeColor="background1" w:themeShade="D9"/>
+          <w:insideH w:val="single" w:sz="4" w:space="0" w:color="808080" w:themeColor="background1" w:themeShade="80"/>
+          <w:insideV w:val="single" w:sz="4" w:space="0" w:color="808080" w:themeColor="background1" w:themeShade="80"/>
+        </w:tblBorders>
+        <w:tblLook w:val="04A0" w:firstRow="1" w:lastRow="0" w:firstColumn="1" w:lastColumn="0" w:noHBand="0" w:noVBand="1"/>
+      </w:tblPr>
+      <w:tblGrid>
+        <w:gridCol w:w="8494"/>
+      </w:tblGrid>
+      <w:tr>
+        <w:tc>
+          <w:tcPr>
+            <w:tcW w:w="8494" w:type="dxa"/>
+          </w:tcPr>
+          <w:p>
+            <w:pPr>
+              <w:pStyle w:val="2-"/>
+              <w:rPr>
+                <w:rFonts w:hint="eastAsia"/>
+                <w:color w:val="auto"/>
+              </w:rPr>
+            </w:pPr>
+            <w:r>
+              <w:rPr>
+                <w:rFonts w:hint="eastAsia"/>
+                <w:color w:val="auto"/>
+              </w:rPr>
+              <w:t>(</w:t>
+            </w:r>
+            <w:r>
+              <w:rPr>
+                <w:color w:val="auto"/>
+              </w:rPr>
+              <w:t xml:space="preserve">loop: </w:t>
+            </w:r>
+            <w:r>
+              <w:rPr>
+                <w:rFonts w:hint="eastAsia"/>
+                <w:color w:val="auto"/>
+              </w:rPr>
+              <w:t>1)</w:t>
+            </w:r>
+          </w:p>
+          <w:p>
+            <w:pPr>
+              <w:pStyle w:val="2-"/>
+              <w:rPr>
+                <w:color w:val="auto"/>
+              </w:rPr>
+            </w:pPr>
+            <w:r>
+              <w:rPr>
+                <w:color w:val="auto"/>
+              </w:rPr>
+              <w:t>rand()= 440 19053 23075 13104 32363 3265 30749 32678 9760 28064</w:t>
+            </w:r>
+          </w:p>
+          <w:p>
+            <w:pPr>
+              <w:pStyle w:val="2-"/>
+              <w:rPr>
+                <w:rFonts w:hint="eastAsia"/>
+                <w:color w:val="FF0000"/>
+              </w:rPr>
+            </w:pPr>
+            <w:r>
+              <w:rPr>
+                <w:rFonts w:hint="eastAsia"/>
+                <w:color w:val="auto"/>
+              </w:rPr>
+              <w:t>(</w:t>
+            </w:r>
+            <w:r>
+              <w:rPr>
+                <w:color w:val="auto"/>
+              </w:rPr>
+              <w:t xml:space="preserve">loop: </w:t>
+            </w:r>
+            <w:r>
+              <w:rPr>
+                <w:rFonts w:hint="eastAsia"/>
+                <w:color w:val="auto"/>
+              </w:rPr>
+              <w:t>2)</w:t>
+            </w:r>
+            <w:r>
+              <w:rPr>
+                <w:rFonts w:hint="eastAsia"/>
+                <w:color w:val="auto"/>
+              </w:rPr>
+              <w:t xml:space="preserve">　</w:t>
+            </w:r>
+            <w:r>
+              <w:rPr>
+                <w:rFonts w:hint="eastAsia"/>
+                <w:color w:val="FF0000"/>
+              </w:rPr>
+              <w:t>※１回目と同じ</w:t>
+            </w:r>
+          </w:p>
+          <w:p>
+            <w:pPr>
+              <w:pStyle w:val="2-"/>
+              <w:rPr>
+                <w:color w:val="auto"/>
+              </w:rPr>
+            </w:pPr>
+            <w:r>
+              <w:rPr>
+                <w:color w:val="auto"/>
+              </w:rPr>
+              <w:t>rand()= 440 19053 23075 13104 32363 3265 30749 32678 9760 28064</w:t>
+            </w:r>
+          </w:p>
+          <w:p>
+            <w:pPr>
+              <w:pStyle w:val="2-"/>
+              <w:rPr>
+                <w:rFonts w:hint="eastAsia"/>
+                <w:color w:val="FF0000"/>
+              </w:rPr>
+            </w:pPr>
+            <w:r>
+              <w:rPr>
+                <w:rFonts w:hint="eastAsia"/>
+                <w:color w:val="auto"/>
+              </w:rPr>
+              <w:t>(</w:t>
+            </w:r>
+            <w:r>
+              <w:rPr>
+                <w:color w:val="auto"/>
+              </w:rPr>
+              <w:t xml:space="preserve">loop: </w:t>
+            </w:r>
+            <w:r>
+              <w:rPr>
+                <w:rFonts w:hint="eastAsia"/>
+                <w:color w:val="auto"/>
+              </w:rPr>
+              <w:t>3</w:t>
+            </w:r>
+            <w:r>
+              <w:rPr>
+                <w:rFonts w:hint="eastAsia"/>
+                <w:color w:val="auto"/>
+              </w:rPr>
+              <w:t>)</w:t>
+            </w:r>
+            <w:r>
+              <w:rPr>
+                <w:rFonts w:hint="eastAsia"/>
+                <w:color w:val="auto"/>
+              </w:rPr>
+              <w:t xml:space="preserve">　</w:t>
+            </w:r>
+            <w:r>
+              <w:rPr>
+                <w:rFonts w:hint="eastAsia"/>
+                <w:color w:val="FF0000"/>
+              </w:rPr>
+              <w:t>※１、２回目と同じ</w:t>
+            </w:r>
+          </w:p>
+          <w:p>
+            <w:pPr>
+              <w:pStyle w:val="2-"/>
+              <w:rPr>
+                <w:rFonts w:hint="eastAsia"/>
+              </w:rPr>
+            </w:pPr>
+            <w:r>
+              <w:rPr>
+                <w:color w:val="auto"/>
+              </w:rPr>
+              <w:t>rand()= 440 19053 23075 13104 32363 3265 30749 32678 9760 28064</w:t>
+            </w:r>
+          </w:p>
+        </w:tc>
+      </w:tr>
+    </w:tbl>
+    <w:p>
+      <w:pPr>
+        <w:pStyle w:val="3"/>
+      </w:pPr>
+      <w:bookmarkStart w:id="20" w:name="_Toc377795151"/>
+      <w:r>
+        <w:rPr>
+          <w:rFonts w:hint="eastAsia"/>
+        </w:rPr>
+        <w:t>シード書き変えの注意点</w:t>
+      </w:r>
+      <w:bookmarkEnd w:id="20"/>
+    </w:p>
+    <w:p>
+      <w:pPr>
+        <w:pStyle w:val="aa"/>
+        <w:ind w:left="447" w:firstLine="283"/>
+      </w:pPr>
+      <w:r>
+        <w:rPr>
+          <w:rFonts w:hint="eastAsia"/>
+        </w:rPr>
+        <w:t>なお、</w:t>
+      </w:r>
+      <w:r>
+        <w:rPr>
+          <w:rFonts w:hint="eastAsia"/>
+        </w:rPr>
+        <w:t>シードの書き換えは</w:t>
+      </w:r>
+      <w:r>
+        <w:rPr>
+          <w:rFonts w:hint="eastAsia"/>
+          <w:color w:val="FF0000"/>
+        </w:rPr>
+        <w:t>危険がつきまとうことに注意</w:t>
+      </w:r>
+      <w:r>
+        <w:rPr>
+          <w:rFonts w:hint="eastAsia"/>
+        </w:rPr>
+        <w:t>。</w:t>
+      </w:r>
+    </w:p>
+    <w:p>
+      <w:pPr>
+        <w:pStyle w:val="aa"/>
+        <w:ind w:left="447" w:firstLine="283"/>
+      </w:pPr>
+      <w:r>
+        <w:rPr>
+          <w:rFonts w:hint="eastAsia"/>
+        </w:rPr>
+        <w:t>乱数の周期がリセットされるので、適正な分布が得られなくなる可能性がある。</w:t>
+      </w:r>
+    </w:p>
+    <w:p>
+      <w:pPr>
+        <w:pStyle w:val="aa"/>
+        <w:ind w:left="447" w:firstLine="283"/>
+        <w:rPr>
+          <w:rFonts w:hint="eastAsia"/>
+        </w:rPr>
+      </w:pPr>
+      <w:r>
+        <w:rPr>
+          <w:rFonts w:hint="eastAsia"/>
+        </w:rPr>
+        <w:t>どの処理でシードの書き換えを行うかは、慎重に判断しなければならない。チーム開発において、個人の判断でシードの書き換えを行うようなことをしてはならない。</w:t>
+      </w:r>
+    </w:p>
+    <w:p>
+      <w:pPr>
+        <w:pStyle w:val="2"/>
+      </w:pPr>
+      <w:bookmarkStart w:id="21" w:name="_Toc377795152"/>
+      <w:r>
+        <w:rPr>
+          <w:rFonts w:hint="eastAsia"/>
+        </w:rPr>
+        <w:t>もっと乱数のランダム性を強化</w:t>
+      </w:r>
+      <w:bookmarkEnd w:id="21"/>
+    </w:p>
+    <w:p>
+      <w:pPr>
+        <w:pStyle w:val="a9"/>
+        <w:ind w:firstLine="283"/>
+      </w:pPr>
+      <w:r>
+        <w:rPr>
+          <w:rFonts w:hint="eastAsia"/>
+        </w:rPr>
+        <w:t>もっと乱数に予測不能なばらつきを与えたい場合、毎フレーム無意味に乱数を発行するのも良い。</w:t>
+      </w:r>
+    </w:p>
+    <w:p>
+      <w:pPr>
+        <w:pStyle w:val="a9"/>
+        <w:ind w:firstLine="283"/>
+        <w:rPr>
+          <w:rFonts w:hint="eastAsia"/>
+        </w:rPr>
+      </w:pPr>
+      <w:r>
+        <w:rPr>
+          <w:rFonts w:hint="eastAsia"/>
+        </w:rPr>
+        <w:t>これをやると、再現性が不確実になるので、適用には十分注意する。</w:t>
+      </w:r>
+    </w:p>
+    <w:p>
+      <w:pPr>
+        <w:pStyle w:val="2"/>
+      </w:pPr>
+      <w:bookmarkStart w:id="22" w:name="_Toc377795153"/>
+      <w:r>
+        <w:rPr>
+          <w:rFonts w:hint="eastAsia"/>
+        </w:rPr>
+        <w:t>乱数生成器を自作</w:t>
+      </w:r>
+      <w:bookmarkEnd w:id="22"/>
+    </w:p>
+    <w:p>
+      <w:pPr>
+        <w:pStyle w:val="a9"/>
+        <w:ind w:firstLine="283"/>
+      </w:pPr>
+      <w:r>
+        <w:rPr>
+          <w:rFonts w:hint="eastAsia"/>
+        </w:rPr>
+        <w:t>複数の乱数生成器の利用や自由なシードの書き換えを行うために、乱数生成器を自作するのも良い。</w:t>
+      </w:r>
+    </w:p>
+    <w:p>
+      <w:pPr>
+        <w:pStyle w:val="a9"/>
+        <w:keepNext/>
+        <w:widowControl/>
+        <w:ind w:firstLine="283"/>
+      </w:pPr>
+      <w:r>
+        <w:rPr>
+          <w:rFonts w:hint="eastAsia"/>
+        </w:rPr>
+        <w:lastRenderedPageBreak/>
+        <w:t>以下、線形合同法による乱数生成器のサンプルを示す。</w:t>
+      </w:r>
+    </w:p>
+    <w:p>
+      <w:pPr>
+        <w:pStyle w:val="a9"/>
+        <w:keepNext/>
+        <w:keepLines/>
+        <w:widowControl/>
+        <w:spacing w:beforeLines="50" w:before="180"/>
+        <w:ind w:firstLineChars="0" w:firstLine="0"/>
+      </w:pPr>
+      <w:r>
+        <w:rPr>
+          <w:rFonts w:hint="eastAsia"/>
+        </w:rPr>
+        <w:t>例：</w:t>
+      </w:r>
+      <w:r>
+        <w:rPr>
+          <w:rFonts w:hint="eastAsia"/>
+        </w:rPr>
+        <w:t>乱数生成器のサンプル</w:t>
+      </w:r>
+      <w:r>
+        <w:rPr>
+          <w:rFonts w:hint="eastAsia"/>
+        </w:rPr>
+        <w:t>（実際の</w:t>
+      </w:r>
+      <w:r>
+        <w:rPr>
+          <w:rFonts w:hint="eastAsia"/>
+        </w:rPr>
+        <w:t>C</w:t>
+      </w:r>
+      <w:r>
+        <w:rPr>
+          <w:rFonts w:hint="eastAsia"/>
+        </w:rPr>
+        <w:t>言語のライブラリとほぼ同じ）</w:t>
+      </w:r>
+    </w:p>
+    <w:tbl>
+      <w:tblPr>
+        <w:tblStyle w:val="afff7"/>
+        <w:tblW w:w="0" w:type="auto"/>
+        <w:tblBorders>
+          <w:top w:val="single" w:sz="4" w:space="0" w:color="808080" w:themeColor="background1" w:themeShade="80"/>
+          <w:left w:val="single" w:sz="4" w:space="0" w:color="808080" w:themeColor="background1" w:themeShade="80"/>
+          <w:bottom w:val="single" w:sz="4" w:space="0" w:color="D9D9D9" w:themeColor="background1" w:themeShade="D9"/>
+          <w:right w:val="single" w:sz="4" w:space="0" w:color="D9D9D9" w:themeColor="background1" w:themeShade="D9"/>
+          <w:insideH w:val="single" w:sz="4" w:space="0" w:color="808080" w:themeColor="background1" w:themeShade="80"/>
+          <w:insideV w:val="single" w:sz="4" w:space="0" w:color="808080" w:themeColor="background1" w:themeShade="80"/>
+        </w:tblBorders>
+        <w:tblLook w:val="04A0" w:firstRow="1" w:lastRow="0" w:firstColumn="1" w:lastColumn="0" w:noHBand="0" w:noVBand="1"/>
+      </w:tblPr>
+      <w:tblGrid>
+        <w:gridCol w:w="8494"/>
+      </w:tblGrid>
+      <w:tr>
+        <w:tc>
+          <w:tcPr>
+            <w:tcW w:w="8494" w:type="dxa"/>
+          </w:tcPr>
+          <w:p>
+            <w:pPr>
+              <w:pStyle w:val="2-"/>
+              <w:rPr>
+                <w:rFonts w:hint="eastAsia"/>
+                <w:color w:val="00B050"/>
+              </w:rPr>
+            </w:pPr>
+            <w:r>
+              <w:rPr>
+                <w:rFonts w:hint="eastAsia"/>
+                <w:color w:val="00B050"/>
+              </w:rPr>
+              <w:t>//カスタム乱数</w:t>
+            </w:r>
+            <w:r>
+              <w:rPr>
+                <w:rFonts w:hint="eastAsia"/>
+                <w:color w:val="00B050"/>
+              </w:rPr>
+              <w:t>生成器</w:t>
+            </w:r>
+          </w:p>
+          <w:p>
+            <w:pPr>
+              <w:pStyle w:val="2-"/>
+            </w:pPr>
+            <w:r>
+              <w:t>namespace custom</w:t>
+            </w:r>
+          </w:p>
+          <w:p>
+            <w:pPr>
+              <w:pStyle w:val="2-"/>
+            </w:pPr>
+            <w:r>
+              <w:t>{</w:t>
+            </w:r>
+          </w:p>
+          <w:p>
+            <w:pPr>
+              <w:pStyle w:val="2-"/>
+              <w:rPr>
+                <w:rFonts w:hint="eastAsia"/>
+              </w:rPr>
+            </w:pPr>
+            <w:r>
+              <w:rPr>
+                <w:rFonts w:hint="eastAsia"/>
+              </w:rPr>
+              <w:tab/>
+            </w:r>
+            <w:r>
+              <w:rPr>
+                <w:rFonts w:hint="eastAsia"/>
+                <w:color w:val="00B050"/>
+              </w:rPr>
+              <w:t>//線形合同法 計算式（漸化式）：</w:t>
+            </w:r>
+            <w:r>
+              <w:rPr>
+                <w:rFonts w:hint="eastAsia"/>
+                <w:color w:val="FF0000"/>
+              </w:rPr>
+              <w:t>X = ( A * X{前回の値} + B) % M</w:t>
+            </w:r>
+          </w:p>
+          <w:p>
+            <w:pPr>
+              <w:pStyle w:val="2-"/>
+              <w:rPr>
+                <w:rFonts w:hint="eastAsia"/>
+                <w:color w:val="00B050"/>
+              </w:rPr>
+            </w:pPr>
+            <w:r>
+              <w:rPr>
+                <w:rFonts w:hint="eastAsia"/>
+              </w:rPr>
+              <w:tab/>
+              <w:t xml:space="preserve">static </w:t>
+            </w:r>
+            <w:proofErr w:type="spellStart"/>
+            <w:r>
+              <w:rPr>
+                <w:rFonts w:hint="eastAsia"/>
+              </w:rPr>
+              <w:t>const</w:t>
+            </w:r>
+            <w:proofErr w:type="spellEnd"/>
+            <w:r>
+              <w:rPr>
+                <w:rFonts w:hint="eastAsia"/>
+              </w:rPr>
+              <w:t xml:space="preserve"> </w:t>
+            </w:r>
+            <w:proofErr w:type="spellStart"/>
+            <w:r>
+              <w:rPr>
+                <w:rFonts w:hint="eastAsia"/>
+              </w:rPr>
+              <w:t>int</w:t>
+            </w:r>
+            <w:proofErr w:type="spellEnd"/>
+            <w:r>
+              <w:rPr>
+                <w:rFonts w:hint="eastAsia"/>
+              </w:rPr>
+              <w:t xml:space="preserve"> SEED_INIT = 1;  </w:t>
+            </w:r>
+            <w:r>
+              <w:rPr>
+                <w:rFonts w:hint="eastAsia"/>
+                <w:color w:val="00B050"/>
+              </w:rPr>
+              <w:t>//初期シード</w:t>
+            </w:r>
+          </w:p>
+          <w:p>
+            <w:pPr>
+              <w:pStyle w:val="2-"/>
+              <w:rPr>
+                <w:rFonts w:hint="eastAsia"/>
+                <w:color w:val="00B050"/>
+              </w:rPr>
+            </w:pPr>
+            <w:r>
+              <w:rPr>
+                <w:rFonts w:hint="eastAsia"/>
+              </w:rPr>
+              <w:tab/>
+              <w:t xml:space="preserve">static </w:t>
+            </w:r>
+            <w:proofErr w:type="spellStart"/>
+            <w:r>
+              <w:rPr>
+                <w:rFonts w:hint="eastAsia"/>
+              </w:rPr>
+              <w:t>const</w:t>
+            </w:r>
+            <w:proofErr w:type="spellEnd"/>
+            <w:r>
+              <w:rPr>
+                <w:rFonts w:hint="eastAsia"/>
+              </w:rPr>
+              <w:t xml:space="preserve"> </w:t>
+            </w:r>
+            <w:proofErr w:type="spellStart"/>
+            <w:r>
+              <w:rPr>
+                <w:rFonts w:hint="eastAsia"/>
+              </w:rPr>
+              <w:t>int</w:t>
+            </w:r>
+            <w:proofErr w:type="spellEnd"/>
+            <w:r>
+              <w:rPr>
+                <w:rFonts w:hint="eastAsia"/>
+              </w:rPr>
+              <w:t xml:space="preserve"> A = 1103515245; </w:t>
+            </w:r>
+            <w:r>
+              <w:rPr>
+                <w:rFonts w:hint="eastAsia"/>
+                <w:color w:val="00B050"/>
+              </w:rPr>
+              <w:t>//</w:t>
+            </w:r>
+            <w:r>
+              <w:rPr>
+                <w:rFonts w:hint="eastAsia"/>
+                <w:color w:val="FF0000"/>
+              </w:rPr>
+              <w:t>←このAとBの値が良いと</w:t>
+            </w:r>
+          </w:p>
+          <w:p>
+            <w:pPr>
+              <w:pStyle w:val="2-"/>
+              <w:rPr>
+                <w:rFonts w:hint="eastAsia"/>
+              </w:rPr>
+            </w:pPr>
+            <w:r>
+              <w:rPr>
+                <w:rFonts w:hint="eastAsia"/>
+              </w:rPr>
+              <w:tab/>
+              <w:t xml:space="preserve">static </w:t>
+            </w:r>
+            <w:proofErr w:type="spellStart"/>
+            <w:r>
+              <w:rPr>
+                <w:rFonts w:hint="eastAsia"/>
+              </w:rPr>
+              <w:t>const</w:t>
+            </w:r>
+            <w:proofErr w:type="spellEnd"/>
+            <w:r>
+              <w:rPr>
+                <w:rFonts w:hint="eastAsia"/>
+              </w:rPr>
+              <w:t xml:space="preserve"> </w:t>
+            </w:r>
+            <w:proofErr w:type="spellStart"/>
+            <w:r>
+              <w:rPr>
+                <w:rFonts w:hint="eastAsia"/>
+              </w:rPr>
+              <w:t>int</w:t>
+            </w:r>
+            <w:proofErr w:type="spellEnd"/>
+            <w:r>
+              <w:rPr>
+                <w:rFonts w:hint="eastAsia"/>
+              </w:rPr>
+              <w:t xml:space="preserve"> B = 12345;     </w:t>
+            </w:r>
+            <w:r>
+              <w:rPr>
+                <w:rFonts w:hint="eastAsia"/>
+                <w:color w:val="00B050"/>
+              </w:rPr>
+              <w:t xml:space="preserve"> //　</w:t>
+            </w:r>
+            <w:r>
+              <w:rPr>
+                <w:rFonts w:hint="eastAsia"/>
+                <w:color w:val="FF0000"/>
+              </w:rPr>
+              <w:t>均等分布性と周期性が良くなる</w:t>
+            </w:r>
+          </w:p>
+          <w:p>
+            <w:pPr>
+              <w:pStyle w:val="2-"/>
+              <w:rPr>
+                <w:rFonts w:hint="eastAsia"/>
+                <w:color w:val="00B050"/>
+              </w:rPr>
+            </w:pPr>
+            <w:r>
+              <w:rPr>
+                <w:rFonts w:hint="eastAsia"/>
+                <w:color w:val="00B050"/>
+              </w:rPr>
+              <w:t>//</w:t>
+            </w:r>
+            <w:r>
+              <w:rPr>
+                <w:rFonts w:hint="eastAsia"/>
+                <w:color w:val="00B050"/>
+              </w:rPr>
+              <w:tab/>
+              <w:t xml:space="preserve">static </w:t>
+            </w:r>
+            <w:proofErr w:type="spellStart"/>
+            <w:r>
+              <w:rPr>
+                <w:rFonts w:hint="eastAsia"/>
+                <w:color w:val="00B050"/>
+              </w:rPr>
+              <w:t>const</w:t>
+            </w:r>
+            <w:proofErr w:type="spellEnd"/>
+            <w:r>
+              <w:rPr>
+                <w:rFonts w:hint="eastAsia"/>
+                <w:color w:val="00B050"/>
+              </w:rPr>
+              <w:t xml:space="preserve"> </w:t>
+            </w:r>
+            <w:proofErr w:type="spellStart"/>
+            <w:r>
+              <w:rPr>
+                <w:rFonts w:hint="eastAsia"/>
+                <w:color w:val="00B050"/>
+              </w:rPr>
+              <w:t>int</w:t>
+            </w:r>
+            <w:proofErr w:type="spellEnd"/>
+            <w:r>
+              <w:rPr>
+                <w:rFonts w:hint="eastAsia"/>
+                <w:color w:val="00B050"/>
+              </w:rPr>
+              <w:t xml:space="preserve"> M = 0x800000000;//32ビット全域が対象</w:t>
+            </w:r>
+          </w:p>
+          <w:p>
+            <w:pPr>
+              <w:pStyle w:val="2-"/>
+              <w:rPr>
+                <w:rFonts w:hint="eastAsia"/>
+                <w:color w:val="00B050"/>
+              </w:rPr>
+            </w:pPr>
+            <w:r>
+              <w:rPr>
+                <w:rFonts w:hint="eastAsia"/>
+              </w:rPr>
+              <w:tab/>
+              <w:t xml:space="preserve">static       </w:t>
+            </w:r>
+            <w:proofErr w:type="spellStart"/>
+            <w:r>
+              <w:rPr>
+                <w:rFonts w:hint="eastAsia"/>
+              </w:rPr>
+              <w:t>int</w:t>
+            </w:r>
+            <w:proofErr w:type="spellEnd"/>
+            <w:r>
+              <w:rPr>
+                <w:rFonts w:hint="eastAsia"/>
+              </w:rPr>
+              <w:t xml:space="preserve"> X = SEED_INIT;  </w:t>
+            </w:r>
+            <w:r>
+              <w:rPr>
+                <w:rFonts w:hint="eastAsia"/>
+                <w:color w:val="00B050"/>
+              </w:rPr>
+              <w:t>//前回の値（シード）</w:t>
+            </w:r>
+          </w:p>
+          <w:p>
+            <w:pPr>
+              <w:pStyle w:val="2-"/>
+              <w:rPr>
+                <w:rFonts w:hint="eastAsia"/>
+              </w:rPr>
+            </w:pPr>
+            <w:r>
+              <w:rPr>
+                <w:rFonts w:hint="eastAsia"/>
+              </w:rPr>
+              <w:tab/>
+              <w:t xml:space="preserve">static </w:t>
+            </w:r>
+            <w:proofErr w:type="spellStart"/>
+            <w:r>
+              <w:rPr>
+                <w:rFonts w:hint="eastAsia"/>
+              </w:rPr>
+              <w:t>const</w:t>
+            </w:r>
+            <w:proofErr w:type="spellEnd"/>
+            <w:r>
+              <w:rPr>
+                <w:rFonts w:hint="eastAsia"/>
+              </w:rPr>
+              <w:t xml:space="preserve"> </w:t>
+            </w:r>
+            <w:proofErr w:type="spellStart"/>
+            <w:r>
+              <w:rPr>
+                <w:rFonts w:hint="eastAsia"/>
+              </w:rPr>
+              <w:t>int</w:t>
+            </w:r>
+            <w:proofErr w:type="spellEnd"/>
+            <w:r>
+              <w:rPr>
+                <w:rFonts w:hint="eastAsia"/>
+              </w:rPr>
+              <w:t xml:space="preserve"> MAX = 0x7fff;   </w:t>
+            </w:r>
+            <w:r>
+              <w:rPr>
+                <w:rFonts w:hint="eastAsia"/>
+                <w:color w:val="00B050"/>
+              </w:rPr>
+              <w:t>//乱数の最大値</w:t>
+            </w:r>
+          </w:p>
+          <w:p>
+            <w:pPr>
+              <w:pStyle w:val="2-"/>
+            </w:pPr>
+          </w:p>
+          <w:p>
+            <w:pPr>
+              <w:pStyle w:val="2-"/>
+              <w:rPr>
+                <w:rFonts w:hint="eastAsia"/>
+                <w:color w:val="00B050"/>
+              </w:rPr>
+            </w:pPr>
+            <w:r>
+              <w:rPr>
+                <w:rFonts w:hint="eastAsia"/>
+              </w:rPr>
+              <w:tab/>
+            </w:r>
+            <w:r>
+              <w:rPr>
+                <w:rFonts w:hint="eastAsia"/>
+                <w:color w:val="00B050"/>
+              </w:rPr>
+              <w:t>//乱数を取得</w:t>
+            </w:r>
+          </w:p>
+          <w:p>
+            <w:pPr>
+              <w:pStyle w:val="2-"/>
+            </w:pPr>
+            <w:r>
+              <w:tab/>
+            </w:r>
+            <w:proofErr w:type="spellStart"/>
+            <w:r>
+              <w:t>int</w:t>
+            </w:r>
+            <w:proofErr w:type="spellEnd"/>
+            <w:r>
+              <w:t xml:space="preserve"> rand()</w:t>
+            </w:r>
+          </w:p>
+          <w:p>
+            <w:pPr>
+              <w:pStyle w:val="2-"/>
+            </w:pPr>
+            <w:r>
+              <w:tab/>
+              <w:t>{</w:t>
+            </w:r>
+          </w:p>
+          <w:p>
+            <w:pPr>
+              <w:pStyle w:val="2-"/>
+              <w:rPr>
+                <w:rFonts w:hint="eastAsia"/>
+              </w:rPr>
+            </w:pPr>
+            <w:r>
+              <w:rPr>
+                <w:rFonts w:hint="eastAsia"/>
+              </w:rPr>
+              <w:tab/>
+            </w:r>
+            <w:r>
+              <w:rPr>
+                <w:rFonts w:hint="eastAsia"/>
+              </w:rPr>
+              <w:tab/>
+            </w:r>
+            <w:r>
+              <w:rPr>
+                <w:rFonts w:hint="eastAsia"/>
+                <w:color w:val="FF0000"/>
+              </w:rPr>
+              <w:t>X = (A * X + B);</w:t>
+            </w:r>
+            <w:r>
+              <w:rPr>
+                <w:rFonts w:hint="eastAsia"/>
+              </w:rPr>
+              <w:t xml:space="preserve">            </w:t>
+            </w:r>
+            <w:r>
+              <w:rPr>
+                <w:rFonts w:hint="eastAsia"/>
+                <w:color w:val="00B050"/>
+              </w:rPr>
+              <w:t>//「% M」は省略（32ビット全域を対象にするため）</w:t>
+            </w:r>
+          </w:p>
+          <w:p>
+            <w:pPr>
+              <w:pStyle w:val="2-"/>
+              <w:rPr>
+                <w:rFonts w:hint="eastAsia"/>
+              </w:rPr>
+            </w:pPr>
+            <w:r>
+              <w:rPr>
+                <w:rFonts w:hint="eastAsia"/>
+              </w:rPr>
+              <w:tab/>
+            </w:r>
+            <w:r>
+              <w:rPr>
+                <w:rFonts w:hint="eastAsia"/>
+              </w:rPr>
+              <w:tab/>
+            </w:r>
+            <w:r>
+              <w:rPr>
+                <w:rFonts w:hint="eastAsia"/>
+                <w:color w:val="FF0000"/>
+              </w:rPr>
+              <w:t>return (X &gt;&gt; 16) &amp; RAND_MAX;</w:t>
+            </w:r>
+            <w:r>
+              <w:rPr>
+                <w:rFonts w:hint="eastAsia"/>
+                <w:color w:val="00B050"/>
+              </w:rPr>
+              <w:t>//線形合同法は、下位ビットのバラつきが悪いので、上位16ビットを返す</w:t>
+            </w:r>
+          </w:p>
+          <w:p>
+            <w:pPr>
+              <w:pStyle w:val="2-"/>
+            </w:pPr>
+            <w:r>
+              <w:tab/>
+              <w:t>}</w:t>
+            </w:r>
+          </w:p>
+          <w:p>
+            <w:pPr>
+              <w:pStyle w:val="2-"/>
+              <w:rPr>
+                <w:rFonts w:hint="eastAsia"/>
+              </w:rPr>
+            </w:pPr>
+            <w:r>
+              <w:rPr>
+                <w:rFonts w:hint="eastAsia"/>
+              </w:rPr>
+              <w:tab/>
+            </w:r>
+            <w:r>
+              <w:rPr>
+                <w:rFonts w:hint="eastAsia"/>
+                <w:color w:val="00B050"/>
+              </w:rPr>
+              <w:t>//シードを更新</w:t>
+            </w:r>
+          </w:p>
+          <w:p>
+            <w:pPr>
+              <w:pStyle w:val="2-"/>
+            </w:pPr>
+            <w:r>
+              <w:tab/>
+              <w:t xml:space="preserve">void </w:t>
+            </w:r>
+            <w:proofErr w:type="spellStart"/>
+            <w:r>
+              <w:t>srand</w:t>
+            </w:r>
+            <w:proofErr w:type="spellEnd"/>
+            <w:r>
+              <w:t>(</w:t>
+            </w:r>
+            <w:proofErr w:type="spellStart"/>
+            <w:r>
+              <w:t>const</w:t>
+            </w:r>
+            <w:proofErr w:type="spellEnd"/>
+            <w:r>
+              <w:t xml:space="preserve"> </w:t>
+            </w:r>
+            <w:proofErr w:type="spellStart"/>
+            <w:r>
+              <w:t>int</w:t>
+            </w:r>
+            <w:proofErr w:type="spellEnd"/>
+            <w:r>
+              <w:t xml:space="preserve"> seed)</w:t>
+            </w:r>
+          </w:p>
+          <w:p>
+            <w:pPr>
+              <w:pStyle w:val="2-"/>
+            </w:pPr>
+            <w:r>
+              <w:tab/>
+              <w:t>{</w:t>
+            </w:r>
+          </w:p>
+          <w:p>
+            <w:pPr>
+              <w:pStyle w:val="2-"/>
+            </w:pPr>
+            <w:r>
+              <w:tab/>
+            </w:r>
+            <w:r>
+              <w:tab/>
+              <w:t>X = seed;</w:t>
+            </w:r>
+          </w:p>
+          <w:p>
+            <w:pPr>
+              <w:pStyle w:val="2-"/>
+              <w:rPr>
+                <w:rFonts w:hint="eastAsia"/>
+              </w:rPr>
+            </w:pPr>
+            <w:r>
+              <w:rPr>
+                <w:rFonts w:hint="eastAsia"/>
+              </w:rPr>
+              <w:tab/>
+            </w:r>
+            <w:r>
+              <w:rPr>
+                <w:rFonts w:hint="eastAsia"/>
+              </w:rPr>
+              <w:tab/>
+            </w:r>
+            <w:r>
+              <w:rPr>
+                <w:rFonts w:hint="eastAsia"/>
+                <w:color w:val="00B050"/>
+              </w:rPr>
+              <w:t>//rand();//この時一度乱数を発行するライブラリもある</w:t>
+            </w:r>
+          </w:p>
+          <w:p>
+            <w:pPr>
+              <w:pStyle w:val="2-"/>
+            </w:pPr>
+            <w:r>
+              <w:tab/>
+              <w:t>}</w:t>
+            </w:r>
+          </w:p>
+          <w:p>
+            <w:pPr>
+              <w:pStyle w:val="2-"/>
+              <w:rPr>
+                <w:rFonts w:hint="eastAsia"/>
+              </w:rPr>
+            </w:pPr>
+            <w:r>
+              <w:t>}</w:t>
+            </w:r>
+          </w:p>
+        </w:tc>
+      </w:tr>
+    </w:tbl>
+    <w:p>
+      <w:pPr>
+        <w:pStyle w:val="a9"/>
+        <w:ind w:firstLine="283"/>
+        <w:rPr>
+          <w:rFonts w:hint="eastAsia"/>
+        </w:rPr>
+      </w:pPr>
+    </w:p>
+    <w:p>
+      <w:pPr>
+        <w:pStyle w:val="2"/>
+      </w:pPr>
+      <w:bookmarkStart w:id="23" w:name="_Toc377795154"/>
+      <w:r>
+        <w:rPr>
+          <w:rFonts w:hint="eastAsia"/>
+        </w:rPr>
+        <w:t>C++11</w:t>
+      </w:r>
+      <w:r>
+        <w:rPr>
+          <w:rFonts w:hint="eastAsia"/>
+        </w:rPr>
+        <w:t>の乱数</w:t>
+      </w:r>
+      <w:bookmarkEnd w:id="23"/>
+    </w:p>
+    <w:p>
+      <w:pPr>
+        <w:pStyle w:val="a9"/>
+        <w:ind w:firstLine="283"/>
+      </w:pPr>
+      <w:r>
+        <w:rPr>
+          <w:rFonts w:hint="eastAsia"/>
+        </w:rPr>
+        <w:t>C++11</w:t>
+      </w:r>
+      <w:r>
+        <w:rPr>
+          <w:rFonts w:hint="eastAsia"/>
+        </w:rPr>
+        <w:t>では、</w:t>
+      </w:r>
+      <w:r>
+        <w:rPr>
+          <w:rFonts w:hint="eastAsia"/>
+        </w:rPr>
+        <w:t>複数の乱数生成器を用いる事や、メルセンヌ・ツイスター乱数生成器を利用することが可能。</w:t>
+      </w:r>
+    </w:p>
+    <w:p>
+      <w:pPr>
+        <w:pStyle w:val="a9"/>
+        <w:ind w:firstLine="283"/>
+      </w:pPr>
+      <w:r>
+        <w:rPr>
+          <w:rFonts w:hint="eastAsia"/>
+        </w:rPr>
+        <w:t>以下、そのサンプルを示す。シードの扱いなどは、細かい説明は割愛。</w:t>
+      </w:r>
+    </w:p>
+    <w:p>
+      <w:pPr>
+        <w:pStyle w:val="a9"/>
+        <w:keepNext/>
+        <w:keepLines/>
+        <w:widowControl/>
+        <w:spacing w:beforeLines="50" w:before="180"/>
+        <w:ind w:firstLineChars="0" w:firstLine="0"/>
+      </w:pPr>
+      <w:r>
+        <w:rPr>
+          <w:rFonts w:hint="eastAsia"/>
+        </w:rPr>
+        <w:t>例：</w:t>
+      </w:r>
+      <w:r>
+        <w:rPr>
+          <w:rFonts w:hint="eastAsia"/>
+        </w:rPr>
+        <w:t>C++11</w:t>
+      </w:r>
+      <w:r>
+        <w:rPr>
+          <w:rFonts w:hint="eastAsia"/>
+        </w:rPr>
+        <w:t>での乱数生成</w:t>
+      </w:r>
+    </w:p>
+    <w:tbl>
+      <w:tblPr>
+        <w:tblStyle w:val="afff7"/>
+        <w:tblW w:w="0" w:type="auto"/>
+        <w:tblBorders>
+          <w:top w:val="single" w:sz="4" w:space="0" w:color="808080" w:themeColor="background1" w:themeShade="80"/>
+          <w:left w:val="single" w:sz="4" w:space="0" w:color="808080" w:themeColor="background1" w:themeShade="80"/>
+          <w:bottom w:val="single" w:sz="4" w:space="0" w:color="D9D9D9" w:themeColor="background1" w:themeShade="D9"/>
+          <w:right w:val="single" w:sz="4" w:space="0" w:color="D9D9D9" w:themeColor="background1" w:themeShade="D9"/>
+          <w:insideH w:val="single" w:sz="4" w:space="0" w:color="808080" w:themeColor="background1" w:themeShade="80"/>
+          <w:insideV w:val="single" w:sz="4" w:space="0" w:color="808080" w:themeColor="background1" w:themeShade="80"/>
+        </w:tblBorders>
+        <w:tblLook w:val="04A0" w:firstRow="1" w:lastRow="0" w:firstColumn="1" w:lastColumn="0" w:noHBand="0" w:noVBand="1"/>
+      </w:tblPr>
+      <w:tblGrid>
+        <w:gridCol w:w="8494"/>
+      </w:tblGrid>
+      <w:tr>
+        <w:tc>
+          <w:tcPr>
+            <w:tcW w:w="8494" w:type="dxa"/>
+          </w:tcPr>
+          <w:p>
+            <w:pPr>
+              <w:pStyle w:val="2-"/>
+              <w:rPr>
+                <w:rFonts w:hint="eastAsia"/>
+                <w:color w:val="00B050"/>
+              </w:rPr>
+            </w:pPr>
+            <w:r>
+              <w:rPr>
+                <w:rFonts w:hint="eastAsia"/>
+                <w:color w:val="FF0000"/>
+              </w:rPr>
+              <w:t>#include &lt;random&gt;</w:t>
+            </w:r>
+            <w:r>
+              <w:rPr>
+                <w:color w:val="00B050"/>
+              </w:rPr>
+              <w:t xml:space="preserve"> //</w:t>
+            </w:r>
+            <w:r>
+              <w:rPr>
+                <w:rFonts w:hint="eastAsia"/>
+                <w:color w:val="00B050"/>
+              </w:rPr>
+              <w:t>必要な</w:t>
+            </w:r>
+            <w:r>
+              <w:rPr>
+                <w:rFonts w:hint="eastAsia"/>
+                <w:color w:val="00B050"/>
+              </w:rPr>
+              <w:t>インクルード</w:t>
+            </w:r>
+            <w:r>
+              <w:rPr>
+                <w:rFonts w:hint="eastAsia"/>
+                <w:color w:val="00B050"/>
+              </w:rPr>
+              <w:t>ファイル</w:t>
+            </w:r>
+          </w:p>
+          <w:p>
+            <w:pPr>
+              <w:pStyle w:val="2-"/>
+              <w:rPr>
+                <w:color w:val="00B050"/>
+              </w:rPr>
+            </w:pPr>
+          </w:p>
+          <w:p>
+            <w:pPr>
+              <w:pStyle w:val="2-"/>
+              <w:rPr>
+                <w:color w:val="00B050"/>
+              </w:rPr>
+            </w:pPr>
+            <w:proofErr w:type="spellStart"/>
+            <w:r>
+              <w:rPr>
+                <w:color w:val="FF0000"/>
+              </w:rPr>
+              <w:t>s</w:t>
+            </w:r>
+            <w:r>
+              <w:rPr>
+                <w:rFonts w:hint="eastAsia"/>
+                <w:color w:val="FF0000"/>
+              </w:rPr>
+              <w:t>td</w:t>
+            </w:r>
+            <w:proofErr w:type="spellEnd"/>
+            <w:r>
+              <w:rPr>
+                <w:rFonts w:hint="eastAsia"/>
+                <w:color w:val="FF0000"/>
+              </w:rPr>
+              <w:t>::</w:t>
+            </w:r>
+            <w:r>
+              <w:rPr>
+                <w:color w:val="FF0000"/>
+              </w:rPr>
+              <w:t>mt19937</w:t>
+            </w:r>
+            <w:r>
+              <w:t xml:space="preserve"> engine;</w:t>
+            </w:r>
+            <w:r>
+              <w:rPr>
+                <w:color w:val="00B050"/>
+              </w:rPr>
+              <w:t>//</w:t>
+            </w:r>
+            <w:r>
+              <w:rPr>
+                <w:rFonts w:hint="eastAsia"/>
+                <w:color w:val="00B050"/>
+              </w:rPr>
+              <w:t>メルセンヌ・ツイスター</w:t>
+            </w:r>
+            <w:r>
+              <w:rPr>
+                <w:rFonts w:hint="eastAsia"/>
+                <w:color w:val="00B050"/>
+              </w:rPr>
+              <w:t>乱数生成器を作成（コンストラクタの引数にシードを指定可能）</w:t>
+            </w:r>
+          </w:p>
+          <w:p>
+            <w:pPr>
+              <w:pStyle w:val="2-"/>
+            </w:pPr>
+            <w:proofErr w:type="spellStart"/>
+            <w:r>
+              <w:rPr>
+                <w:color w:val="FF0000"/>
+              </w:rPr>
+              <w:t>std</w:t>
+            </w:r>
+            <w:proofErr w:type="spellEnd"/>
+            <w:r>
+              <w:rPr>
+                <w:color w:val="FF0000"/>
+              </w:rPr>
+              <w:t>::</w:t>
+            </w:r>
+            <w:proofErr w:type="spellStart"/>
+            <w:r>
+              <w:rPr>
+                <w:color w:val="FF0000"/>
+              </w:rPr>
+              <w:t>uniform_int_distribution</w:t>
+            </w:r>
+            <w:proofErr w:type="spellEnd"/>
+            <w:r>
+              <w:rPr>
+                <w:color w:val="FF0000"/>
+              </w:rPr>
+              <w:t>&lt;</w:t>
+            </w:r>
+            <w:proofErr w:type="spellStart"/>
+            <w:r>
+              <w:rPr>
+                <w:color w:val="FF0000"/>
+              </w:rPr>
+              <w:t>int</w:t>
+            </w:r>
+            <w:proofErr w:type="spellEnd"/>
+            <w:r>
+              <w:rPr>
+                <w:color w:val="FF0000"/>
+              </w:rPr>
+              <w:t>&gt;</w:t>
+            </w:r>
+            <w:r>
+              <w:t xml:space="preserve"> distribution</w:t>
+            </w:r>
+            <w:r>
+              <w:rPr>
+                <w:color w:val="FF0000"/>
+              </w:rPr>
+              <w:t>(0, 4)</w:t>
+            </w:r>
+            <w:r>
+              <w:t>;</w:t>
+            </w:r>
+            <w:r>
+              <w:rPr>
+                <w:color w:val="00B050"/>
+              </w:rPr>
+              <w:t xml:space="preserve"> //0</w:t>
+            </w:r>
+            <w:r>
+              <w:rPr>
+                <w:rFonts w:hint="eastAsia"/>
+                <w:color w:val="00B050"/>
+              </w:rPr>
+              <w:t>～4の整数の乱数を生成するための関数オブジェクト</w:t>
+            </w:r>
+          </w:p>
+          <w:p>
+            <w:pPr>
+              <w:pStyle w:val="2-"/>
+              <w:rPr>
+                <w:rFonts w:hint="eastAsia"/>
+                <w:color w:val="00B050"/>
+              </w:rPr>
+            </w:pPr>
+            <w:proofErr w:type="spellStart"/>
+            <w:r>
+              <w:rPr>
+                <w:rFonts w:hint="eastAsia"/>
+              </w:rPr>
+              <w:t>int</w:t>
+            </w:r>
+            <w:proofErr w:type="spellEnd"/>
+            <w:r>
+              <w:rPr>
+                <w:rFonts w:hint="eastAsia"/>
+              </w:rPr>
+              <w:t xml:space="preserve"> r</w:t>
+            </w:r>
+            <w:r>
+              <w:t>1</w:t>
+            </w:r>
+            <w:r>
+              <w:t xml:space="preserve"> = </w:t>
+            </w:r>
+            <w:r>
+              <w:rPr>
+                <w:color w:val="FF0000"/>
+              </w:rPr>
+              <w:t>distribution(engine)</w:t>
+            </w:r>
+            <w:r>
+              <w:t>;</w:t>
+            </w:r>
+            <w:r>
+              <w:t xml:space="preserve"> </w:t>
+            </w:r>
+            <w:r>
+              <w:rPr>
+                <w:color w:val="00B050"/>
+              </w:rPr>
+              <w:t>//</w:t>
+            </w:r>
+            <w:r>
+              <w:rPr>
+                <w:rFonts w:hint="eastAsia"/>
+                <w:color w:val="00B050"/>
+              </w:rPr>
+              <w:t>乱数生成</w:t>
+            </w:r>
+            <w:r>
+              <w:rPr>
+                <w:rFonts w:hint="eastAsia"/>
+                <w:color w:val="00B050"/>
+              </w:rPr>
+              <w:t>(1)：0～4の乱数を取得</w:t>
+            </w:r>
+          </w:p>
+          <w:p>
+            <w:pPr>
+              <w:pStyle w:val="2-"/>
+              <w:rPr>
+                <w:rFonts w:hint="eastAsia"/>
+                <w:color w:val="00B050"/>
+              </w:rPr>
+            </w:pPr>
+            <w:proofErr w:type="spellStart"/>
+            <w:r>
+              <w:rPr>
+                <w:rFonts w:hint="eastAsia"/>
+              </w:rPr>
+              <w:t>int</w:t>
+            </w:r>
+            <w:proofErr w:type="spellEnd"/>
+            <w:r>
+              <w:rPr>
+                <w:rFonts w:hint="eastAsia"/>
+              </w:rPr>
+              <w:t xml:space="preserve"> r</w:t>
+            </w:r>
+            <w:r>
+              <w:t>2</w:t>
+            </w:r>
+            <w:r>
+              <w:t xml:space="preserve"> = </w:t>
+            </w:r>
+            <w:r>
+              <w:rPr>
+                <w:color w:val="FF0000"/>
+              </w:rPr>
+              <w:t>distribution(engine)</w:t>
+            </w:r>
+            <w:r>
+              <w:t>;</w:t>
+            </w:r>
+            <w:r>
+              <w:t xml:space="preserve"> </w:t>
+            </w:r>
+            <w:r>
+              <w:rPr>
+                <w:color w:val="00B050"/>
+              </w:rPr>
+              <w:t>//</w:t>
+            </w:r>
+            <w:r>
+              <w:rPr>
+                <w:rFonts w:hint="eastAsia"/>
+                <w:color w:val="00B050"/>
+              </w:rPr>
+              <w:t>乱数生成</w:t>
+            </w:r>
+            <w:r>
+              <w:rPr>
+                <w:rFonts w:hint="eastAsia"/>
+                <w:color w:val="00B050"/>
+              </w:rPr>
+              <w:t>(</w:t>
+            </w:r>
+            <w:r>
+              <w:rPr>
+                <w:color w:val="00B050"/>
+              </w:rPr>
+              <w:t>2</w:t>
+            </w:r>
+            <w:r>
+              <w:rPr>
+                <w:rFonts w:hint="eastAsia"/>
+                <w:color w:val="00B050"/>
+              </w:rPr>
+              <w:t>)</w:t>
+            </w:r>
+            <w:r>
+              <w:rPr>
+                <w:rFonts w:hint="eastAsia"/>
+                <w:color w:val="00B050"/>
+              </w:rPr>
+              <w:t>：（同上）</w:t>
+            </w:r>
+          </w:p>
+          <w:p>
+            <w:pPr>
+              <w:pStyle w:val="2-"/>
+              <w:rPr>
+                <w:rFonts w:hint="eastAsia"/>
+                <w:color w:val="00B050"/>
+              </w:rPr>
+            </w:pPr>
+            <w:proofErr w:type="spellStart"/>
+            <w:r>
+              <w:rPr>
+                <w:rFonts w:hint="eastAsia"/>
+              </w:rPr>
+              <w:t>int</w:t>
+            </w:r>
+            <w:proofErr w:type="spellEnd"/>
+            <w:r>
+              <w:rPr>
+                <w:rFonts w:hint="eastAsia"/>
+              </w:rPr>
+              <w:t xml:space="preserve"> r</w:t>
+            </w:r>
+            <w:r>
+              <w:t>3</w:t>
+            </w:r>
+            <w:r>
+              <w:t xml:space="preserve"> = </w:t>
+            </w:r>
+            <w:r>
+              <w:rPr>
+                <w:color w:val="FF0000"/>
+              </w:rPr>
+              <w:t>distribution(engine)</w:t>
+            </w:r>
+            <w:r>
+              <w:t>;</w:t>
+            </w:r>
+            <w:r>
+              <w:t xml:space="preserve"> </w:t>
+            </w:r>
+            <w:r>
+              <w:rPr>
+                <w:color w:val="00B050"/>
+              </w:rPr>
+              <w:t>//</w:t>
+            </w:r>
+            <w:r>
+              <w:rPr>
+                <w:rFonts w:hint="eastAsia"/>
+                <w:color w:val="00B050"/>
+              </w:rPr>
+              <w:t>乱数生成</w:t>
+            </w:r>
+            <w:r>
+              <w:rPr>
+                <w:rFonts w:hint="eastAsia"/>
+                <w:color w:val="00B050"/>
+              </w:rPr>
+              <w:t>(</w:t>
+            </w:r>
+            <w:r>
+              <w:rPr>
+                <w:color w:val="00B050"/>
+              </w:rPr>
+              <w:t>3</w:t>
+            </w:r>
+            <w:r>
+              <w:rPr>
+                <w:rFonts w:hint="eastAsia"/>
+                <w:color w:val="00B050"/>
+              </w:rPr>
+              <w:t xml:space="preserve">) </w:t>
+            </w:r>
+            <w:r>
+              <w:rPr>
+                <w:rFonts w:hint="eastAsia"/>
+                <w:color w:val="00B050"/>
+              </w:rPr>
+              <w:t>：（同上）</w:t>
+            </w:r>
+          </w:p>
+        </w:tc>
+      </w:tr>
+    </w:tbl>
     <w:p>
       <w:pPr>
         <w:pStyle w:val="af8"/>
         <w:spacing w:beforeLines="100" w:before="360"/>
         <w:sectPr>
-          <w:headerReference w:type="even" r:id="rId21"/>
-          <w:headerReference w:type="default" r:id="rId22"/>
-          <w:footerReference w:type="default" r:id="rId23"/>
-          <w:headerReference w:type="first" r:id="rId24"/>
+          <w:headerReference w:type="even" r:id="rId19"/>
+          <w:headerReference w:type="default" r:id="rId20"/>
+          <w:footerReference w:type="default" r:id="rId21"/>
+          <w:headerReference w:type="first" r:id="rId22"/>
           <w:pgSz w:w="11906" w:h="16838"/>
           <w:pgMar w:top="1985" w:right="1701" w:bottom="1701" w:left="1701" w:header="1134" w:footer="850" w:gutter="0"/>
           <w:pgNumType w:start="1"/>
@@ -1756,76 +9297,15 @@
       </w:r>
     </w:p>
     <w:p>
-      <w:r>
-        <w:fldChar w:fldCharType="begin"/>
-      </w:r>
-      <w:r>
-        <w:instrText xml:space="preserve"> </w:instrText>
-      </w:r>
-      <w:r>
-        <w:rPr>
-          <w:rFonts w:hint="eastAsia"/>
-        </w:rPr>
-        <w:instrText>INDEX \e "</w:instrText>
-      </w:r>
-      <w:r>
-        <w:rPr>
-          <w:rFonts w:hint="eastAsia"/>
-        </w:rPr>
-        <w:tab/>
-        <w:instrText>" \h "M" \y \c "2" \z "1041"</w:instrText>
-      </w:r>
-      <w:r>
-        <w:instrText xml:space="preserve"> </w:instrText>
-      </w:r>
-      <w:r>
-        <w:fldChar w:fldCharType="separate"/>
-      </w:r>
-      <w:r>
-        <w:rPr>
-          <w:rFonts w:hint="eastAsia"/>
-          <w:b/>
-          <w:bCs/>
+      <w:pPr>
+        <w:rPr>
           <w:noProof/>
         </w:rPr>
-        <w:t>索引項目が見つかりません。</w:t>
-      </w:r>
-      <w:r>
-        <w:fldChar w:fldCharType="end"/>
-      </w:r>
-    </w:p>
-    <w:p/>
-    <w:p/>
-    <w:p/>
-    <w:p/>
-    <w:p/>
-    <w:p/>
-    <w:p/>
-    <w:p/>
-    <w:p/>
-    <w:p/>
-    <w:p/>
-    <w:p/>
-    <w:p>
-      <w:pPr>
-        <w:tabs>
-          <w:tab w:val="left" w:pos="1164"/>
-        </w:tabs>
-      </w:pPr>
-      <w:r>
-        <w:tab/>
-      </w:r>
-    </w:p>
-    <w:p>
-      <w:pPr>
-        <w:tabs>
-          <w:tab w:val="left" w:pos="1164"/>
-        </w:tabs>
         <w:sectPr>
-          <w:headerReference w:type="even" r:id="rId25"/>
-          <w:headerReference w:type="default" r:id="rId26"/>
-          <w:footerReference w:type="default" r:id="rId27"/>
-          <w:headerReference w:type="first" r:id="rId28"/>
+          <w:headerReference w:type="even" r:id="rId23"/>
+          <w:headerReference w:type="default" r:id="rId24"/>
+          <w:footerReference w:type="default" r:id="rId25"/>
+          <w:headerReference w:type="first" r:id="rId26"/>
           <w:type w:val="continuous"/>
           <w:pgSz w:w="11906" w:h="16838"/>
           <w:pgMar w:top="1985" w:right="1701" w:bottom="1701" w:left="1701" w:header="1304" w:footer="1020" w:gutter="0"/>
@@ -1835,7 +9315,156 @@
         </w:sectPr>
       </w:pPr>
       <w:r>
+        <w:fldChar w:fldCharType="begin"/>
+      </w:r>
+      <w:r>
+        <w:instrText xml:space="preserve"> </w:instrText>
+      </w:r>
+      <w:r>
+        <w:rPr>
+          <w:rFonts w:hint="eastAsia"/>
+        </w:rPr>
+        <w:instrText>INDEX \e "</w:instrText>
+      </w:r>
+      <w:r>
+        <w:rPr>
+          <w:rFonts w:hint="eastAsia"/>
+        </w:rPr>
         <w:tab/>
+        <w:instrText>" \h "M" \y \c "2" \z "1041"</w:instrText>
+      </w:r>
+      <w:r>
+        <w:instrText xml:space="preserve"> </w:instrText>
+      </w:r>
+      <w:r>
+        <w:fldChar w:fldCharType="separate"/>
+      </w:r>
+    </w:p>
+    <w:p>
+      <w:pPr>
+        <w:pStyle w:val="affff3"/>
+        <w:keepNext/>
+        <w:tabs>
+          <w:tab w:val="right" w:leader="dot" w:pos="3882"/>
+        </w:tabs>
+        <w:rPr>
+          <w:rFonts w:eastAsiaTheme="minorEastAsia"/>
+          <w:b w:val="0"/>
+          <w:bCs w:val="0"/>
+          <w:noProof/>
+        </w:rPr>
+      </w:pPr>
+      <w:r>
+        <w:rPr>
+          <w:rFonts w:hint="eastAsia"/>
+          <w:noProof/>
+        </w:rPr>
+        <w:lastRenderedPageBreak/>
+        <w:t>せ</w:t>
+      </w:r>
+    </w:p>
+    <w:p>
+      <w:pPr>
+        <w:pStyle w:val="13"/>
+        <w:tabs>
+          <w:tab w:val="right" w:leader="dot" w:pos="3882"/>
+        </w:tabs>
+        <w:rPr>
+          <w:noProof/>
+        </w:rPr>
+      </w:pPr>
+      <w:r>
+        <w:rPr>
+          <w:rFonts w:hint="eastAsia"/>
+          <w:noProof/>
+        </w:rPr>
+        <w:t>線形合同法</w:t>
+      </w:r>
+      <w:r>
+        <w:rPr>
+          <w:noProof/>
+        </w:rPr>
+        <w:tab/>
+        <w:t>3</w:t>
+      </w:r>
+    </w:p>
+    <w:p>
+      <w:pPr>
+        <w:pStyle w:val="affff3"/>
+        <w:keepNext/>
+        <w:tabs>
+          <w:tab w:val="right" w:leader="dot" w:pos="3882"/>
+        </w:tabs>
+        <w:rPr>
+          <w:rFonts w:eastAsiaTheme="minorEastAsia"/>
+          <w:b w:val="0"/>
+          <w:bCs w:val="0"/>
+          <w:noProof/>
+        </w:rPr>
+      </w:pPr>
+      <w:r>
+        <w:rPr>
+          <w:rFonts w:hint="eastAsia"/>
+          <w:noProof/>
+        </w:rPr>
+        <w:lastRenderedPageBreak/>
+        <w:t>め</w:t>
+      </w:r>
+    </w:p>
+    <w:p>
+      <w:pPr>
+        <w:pStyle w:val="13"/>
+        <w:tabs>
+          <w:tab w:val="right" w:leader="dot" w:pos="3882"/>
+        </w:tabs>
+        <w:rPr>
+          <w:noProof/>
+        </w:rPr>
+      </w:pPr>
+      <w:r>
+        <w:rPr>
+          <w:rFonts w:hint="eastAsia"/>
+          <w:noProof/>
+        </w:rPr>
+        <w:t>メルセンヌ・ツイスター</w:t>
+      </w:r>
+      <w:r>
+        <w:rPr>
+          <w:noProof/>
+        </w:rPr>
+        <w:tab/>
+        <w:t>3</w:t>
+      </w:r>
+    </w:p>
+    <w:p>
+      <w:pPr>
+        <w:rPr>
+          <w:noProof/>
+        </w:rPr>
+        <w:sectPr>
+          <w:type w:val="continuous"/>
+          <w:pgSz w:w="11906" w:h="16838"/>
+          <w:pgMar w:top="1985" w:right="1701" w:bottom="1701" w:left="1701" w:header="1304" w:footer="1020" w:gutter="0"/>
+          <w:pgNumType w:fmt="lowerRoman"/>
+          <w:cols w:num="2" w:space="720"/>
+          <w:docGrid w:type="lines" w:linePitch="360"/>
+        </w:sectPr>
+      </w:pPr>
+    </w:p>
+    <w:p>
+      <w:pPr>
+        <w:sectPr>
+          <w:type w:val="continuous"/>
+          <w:pgSz w:w="11906" w:h="16838"/>
+          <w:pgMar w:top="1985" w:right="1701" w:bottom="1701" w:left="1701" w:header="1304" w:footer="1020" w:gutter="0"/>
+          <w:pgNumType w:fmt="lowerRoman"/>
+          <w:cols w:space="425"/>
+          <w:docGrid w:type="lines" w:linePitch="360"/>
+        </w:sectPr>
+      </w:pPr>
+      <w:r>
+        <w:lastRenderedPageBreak/>
+        <w:fldChar w:fldCharType="end"/>
       </w:r>
     </w:p>
     <w:p>
@@ -1869,10 +9498,10 @@
       </w:pPr>
     </w:p>
     <w:sectPr>
-      <w:headerReference w:type="even" r:id="rId29"/>
-      <w:headerReference w:type="default" r:id="rId30"/>
-      <w:footerReference w:type="default" r:id="rId31"/>
-      <w:headerReference w:type="first" r:id="rId32"/>
+      <w:headerReference w:type="even" r:id="rId27"/>
+      <w:headerReference w:type="default" r:id="rId28"/>
+      <w:footerReference w:type="default" r:id="rId29"/>
+      <w:headerReference w:type="first" r:id="rId30"/>
       <w:pgSz w:w="11906" w:h="16838"/>
       <w:pgMar w:top="1985" w:right="1701" w:bottom="1701" w:left="1701" w:header="1134" w:footer="850" w:gutter="0"/>
       <w:pgBorders w:offsetFrom="page">
@@ -2045,7 +9674,7 @@
       <w:rPr>
         <w:noProof/>
       </w:rPr>
-      <w:t>1</w:t>
+      <w:t>8</w:t>
     </w:r>
     <w:r>
       <w:fldChar w:fldCharType="end"/>
@@ -2292,7 +9921,14 @@
         <w:rFonts w:hint="eastAsia"/>
         <w:noProof/>
       </w:rPr>
-      <w:t>概略</w:t>
+      <w:t>様々な乱数</w:t>
+    </w:r>
+    <w:r>
+      <w:rPr>
+        <w:rFonts w:hint="eastAsia"/>
+        <w:noProof/>
+      </w:rPr>
+      <w:t>Tips</w:t>
     </w:r>
     <w:r>
       <w:fldChar w:fldCharType="end"/>
@@ -9482,11 +17118,13 @@
     <w:autoRedefine/>
     <w:uiPriority w:val="39"/>
     <w:unhideWhenUsed/>
-    <w:rsid w:val="00430BB2"/>
+    <w:rsid w:val="003570E1"/>
     <w:pPr>
       <w:tabs>
+        <w:tab w:val="left" w:pos="840"/>
         <w:tab w:val="right" w:leader="dot" w:pos="8494"/>
       </w:tabs>
+      <w:spacing w:line="360" w:lineRule="exact"/>
       <w:ind w:leftChars="65" w:left="418" w:hangingChars="134" w:hanging="282"/>
     </w:pPr>
     <w:rPr>
@@ -11038,7 +18676,7 @@
 </file>
 
 <file path=customXml/itemProps1.xml><?xml version="1.0" encoding="utf-8"?>
-<ds:datastoreItem xmlns:ds="http://schemas.openxmlformats.org/officeDocument/2006/customXml" ds:itemID="{E521DC53-FE1B-40F6-8E4E-926CD9124AA5}">
+<ds:datastoreItem xmlns:ds="http://schemas.openxmlformats.org/officeDocument/2006/customXml" ds:itemID="{04E2D827-D2DD-42D7-A23F-ED560C64C38E}">
   <ds:schemaRefs>
     <ds:schemaRef ds:uri="http://schemas.openxmlformats.org/officeDocument/2006/bibliography"/>
   </ds:schemaRefs>

--- a/document/仕様・設計書/プログラミングTips/プレイヤーに不満を感じさせないための乱数制御.docx
+++ b/document/仕様・設計書/プログラミングTips/プレイヤーに不満を感じさせないための乱数制御.docx
@@ -786,7 +786,7 @@
       <w:r>
         <w:fldChar w:fldCharType="separate"/>
       </w:r>
-      <w:hyperlink w:anchor="_Toc377795132" w:history="1">
+      <w:hyperlink w:anchor="_Toc378840363" w:history="1">
         <w:r>
           <w:rPr>
             <w:rStyle w:val="afff3"/>
@@ -825,7 +825,7 @@
           <w:rPr>
             <w:webHidden/>
           </w:rPr>
-          <w:instrText xml:space="preserve"> PAGEREF _Toc377795132 \h </w:instrText>
+          <w:instrText xml:space="preserve"> PAGEREF _Toc378840363 \h </w:instrText>
         </w:r>
         <w:r>
           <w:rPr>
@@ -863,7 +863,7 @@
           <w:sz w:val="21"/>
         </w:rPr>
       </w:pPr>
-      <w:hyperlink w:anchor="_Toc377795133" w:history="1">
+      <w:hyperlink w:anchor="_Toc378840364" w:history="1">
         <w:r>
           <w:rPr>
             <w:rStyle w:val="afff3"/>
@@ -902,7 +902,7 @@
           <w:rPr>
             <w:webHidden/>
           </w:rPr>
-          <w:instrText xml:space="preserve"> PAGEREF _Toc377795133 \h </w:instrText>
+          <w:instrText xml:space="preserve"> PAGEREF _Toc378840364 \h </w:instrText>
         </w:r>
         <w:r>
           <w:rPr>
@@ -940,7 +940,7 @@
           <w:sz w:val="21"/>
         </w:rPr>
       </w:pPr>
-      <w:hyperlink w:anchor="_Toc377795134" w:history="1">
+      <w:hyperlink w:anchor="_Toc378840365" w:history="1">
         <w:r>
           <w:rPr>
             <w:rStyle w:val="afff3"/>
@@ -979,7 +979,7 @@
           <w:rPr>
             <w:webHidden/>
           </w:rPr>
-          <w:instrText xml:space="preserve"> PAGEREF _Toc377795134 \h </w:instrText>
+          <w:instrText xml:space="preserve"> PAGEREF _Toc378840365 \h </w:instrText>
         </w:r>
         <w:r>
           <w:rPr>
@@ -1017,7 +1017,7 @@
           <w:sz w:val="21"/>
         </w:rPr>
       </w:pPr>
-      <w:hyperlink w:anchor="_Toc377795135" w:history="1">
+      <w:hyperlink w:anchor="_Toc378840366" w:history="1">
         <w:r>
           <w:rPr>
             <w:rStyle w:val="afff3"/>
@@ -1056,7 +1056,7 @@
           <w:rPr>
             <w:webHidden/>
           </w:rPr>
-          <w:instrText xml:space="preserve"> PAGEREF _Toc377795135 \h </w:instrText>
+          <w:instrText xml:space="preserve"> PAGEREF _Toc378840366 \h </w:instrText>
         </w:r>
         <w:r>
           <w:rPr>
@@ -1091,7 +1091,7 @@
           <w:b w:val="0"/>
         </w:rPr>
       </w:pPr>
-      <w:hyperlink w:anchor="_Toc377795136" w:history="1">
+      <w:hyperlink w:anchor="_Toc378840367" w:history="1">
         <w:r>
           <w:rPr>
             <w:rStyle w:val="afff3"/>
@@ -1129,7 +1129,7 @@
           <w:rPr>
             <w:webHidden/>
           </w:rPr>
-          <w:instrText xml:space="preserve"> PAGEREF _Toc377795136 \h </w:instrText>
+          <w:instrText xml:space="preserve"> PAGEREF _Toc378840367 \h </w:instrText>
         </w:r>
         <w:r>
           <w:rPr>
@@ -1164,7 +1164,7 @@
           <w:b w:val="0"/>
         </w:rPr>
       </w:pPr>
-      <w:hyperlink w:anchor="_Toc377795137" w:history="1">
+      <w:hyperlink w:anchor="_Toc378840368" w:history="1">
         <w:r>
           <w:rPr>
             <w:rStyle w:val="afff3"/>
@@ -1202,7 +1202,7 @@
           <w:rPr>
             <w:webHidden/>
           </w:rPr>
-          <w:instrText xml:space="preserve"> PAGEREF _Toc377795137 \h </w:instrText>
+          <w:instrText xml:space="preserve"> PAGEREF _Toc378840368 \h </w:instrText>
         </w:r>
         <w:r>
           <w:rPr>
@@ -1237,7 +1237,7 @@
           <w:b w:val="0"/>
         </w:rPr>
       </w:pPr>
-      <w:hyperlink w:anchor="_Toc377795138" w:history="1">
+      <w:hyperlink w:anchor="_Toc378840369" w:history="1">
         <w:r>
           <w:rPr>
             <w:rStyle w:val="afff3"/>
@@ -1275,7 +1275,7 @@
           <w:rPr>
             <w:webHidden/>
           </w:rPr>
-          <w:instrText xml:space="preserve"> PAGEREF _Toc377795138 \h </w:instrText>
+          <w:instrText xml:space="preserve"> PAGEREF _Toc378840369 \h </w:instrText>
         </w:r>
         <w:r>
           <w:rPr>
@@ -1310,7 +1310,7 @@
           <w:b w:val="0"/>
         </w:rPr>
       </w:pPr>
-      <w:hyperlink w:anchor="_Toc377795139" w:history="1">
+      <w:hyperlink w:anchor="_Toc378840370" w:history="1">
         <w:r>
           <w:rPr>
             <w:rStyle w:val="afff3"/>
@@ -1348,7 +1348,7 @@
           <w:rPr>
             <w:webHidden/>
           </w:rPr>
-          <w:instrText xml:space="preserve"> PAGEREF _Toc377795139 \h </w:instrText>
+          <w:instrText xml:space="preserve"> PAGEREF _Toc378840370 \h </w:instrText>
         </w:r>
         <w:r>
           <w:rPr>
@@ -1383,7 +1383,7 @@
           <w:b w:val="0"/>
         </w:rPr>
       </w:pPr>
-      <w:hyperlink w:anchor="_Toc377795140" w:history="1">
+      <w:hyperlink w:anchor="_Toc378840371" w:history="1">
         <w:r>
           <w:rPr>
             <w:rStyle w:val="afff3"/>
@@ -1421,7 +1421,7 @@
           <w:rPr>
             <w:webHidden/>
           </w:rPr>
-          <w:instrText xml:space="preserve"> PAGEREF _Toc377795140 \h </w:instrText>
+          <w:instrText xml:space="preserve"> PAGEREF _Toc378840371 \h </w:instrText>
         </w:r>
         <w:r>
           <w:rPr>
@@ -1456,7 +1456,7 @@
           <w:b w:val="0"/>
         </w:rPr>
       </w:pPr>
-      <w:hyperlink w:anchor="_Toc377795141" w:history="1">
+      <w:hyperlink w:anchor="_Toc378840372" w:history="1">
         <w:r>
           <w:rPr>
             <w:rStyle w:val="afff3"/>
@@ -1494,7 +1494,7 @@
           <w:rPr>
             <w:webHidden/>
           </w:rPr>
-          <w:instrText xml:space="preserve"> PAGEREF _Toc377795141 \h </w:instrText>
+          <w:instrText xml:space="preserve"> PAGEREF _Toc378840372 \h </w:instrText>
         </w:r>
         <w:r>
           <w:rPr>
@@ -1532,7 +1532,7 @@
           <w:rFonts w:eastAsiaTheme="minorEastAsia"/>
         </w:rPr>
       </w:pPr>
-      <w:hyperlink w:anchor="_Toc377795142" w:history="1">
+      <w:hyperlink w:anchor="_Toc378840373" w:history="1">
         <w:r>
           <w:rPr>
             <w:rStyle w:val="afff3"/>
@@ -1569,7 +1569,7 @@
           <w:rPr>
             <w:webHidden/>
           </w:rPr>
-          <w:instrText xml:space="preserve"> PAGEREF _Toc377795142 \h </w:instrText>
+          <w:instrText xml:space="preserve"> PAGEREF _Toc378840373 \h </w:instrText>
         </w:r>
         <w:r>
           <w:rPr>
@@ -1607,7 +1607,7 @@
           <w:rFonts w:eastAsiaTheme="minorEastAsia"/>
         </w:rPr>
       </w:pPr>
-      <w:hyperlink w:anchor="_Toc377795143" w:history="1">
+      <w:hyperlink w:anchor="_Toc378840374" w:history="1">
         <w:r>
           <w:rPr>
             <w:rStyle w:val="afff3"/>
@@ -1644,7 +1644,7 @@
           <w:rPr>
             <w:webHidden/>
           </w:rPr>
-          <w:instrText xml:space="preserve"> PAGEREF _Toc377795143 \h </w:instrText>
+          <w:instrText xml:space="preserve"> PAGEREF _Toc378840374 \h </w:instrText>
         </w:r>
         <w:r>
           <w:rPr>
@@ -1682,7 +1682,7 @@
           <w:sz w:val="21"/>
         </w:rPr>
       </w:pPr>
-      <w:hyperlink w:anchor="_Toc377795144" w:history="1">
+      <w:hyperlink w:anchor="_Toc378840375" w:history="1">
         <w:r>
           <w:rPr>
             <w:rStyle w:val="afff3"/>
@@ -1727,7 +1727,7 @@
           <w:rPr>
             <w:webHidden/>
           </w:rPr>
-          <w:instrText xml:space="preserve"> PAGEREF _Toc377795144 \h </w:instrText>
+          <w:instrText xml:space="preserve"> PAGEREF _Toc378840375 \h </w:instrText>
         </w:r>
         <w:r>
           <w:rPr>
@@ -1762,7 +1762,7 @@
           <w:b w:val="0"/>
         </w:rPr>
       </w:pPr>
-      <w:hyperlink w:anchor="_Toc377795145" w:history="1">
+      <w:hyperlink w:anchor="_Toc378840376" w:history="1">
         <w:r>
           <w:rPr>
             <w:rStyle w:val="afff3"/>
@@ -1813,7 +1813,7 @@
           <w:rPr>
             <w:webHidden/>
           </w:rPr>
-          <w:instrText xml:space="preserve"> PAGEREF _Toc377795145 \h </w:instrText>
+          <w:instrText xml:space="preserve"> PAGEREF _Toc378840376 \h </w:instrText>
         </w:r>
         <w:r>
           <w:rPr>
@@ -1848,7 +1848,7 @@
           <w:b w:val="0"/>
         </w:rPr>
       </w:pPr>
-      <w:hyperlink w:anchor="_Toc377795146" w:history="1">
+      <w:hyperlink w:anchor="_Toc378840377" w:history="1">
         <w:r>
           <w:rPr>
             <w:rStyle w:val="afff3"/>
@@ -1886,7 +1886,7 @@
           <w:rPr>
             <w:webHidden/>
           </w:rPr>
-          <w:instrText xml:space="preserve"> PAGEREF _Toc377795146 \h </w:instrText>
+          <w:instrText xml:space="preserve"> PAGEREF _Toc378840377 \h </w:instrText>
         </w:r>
         <w:r>
           <w:rPr>
@@ -1921,7 +1921,7 @@
           <w:b w:val="0"/>
         </w:rPr>
       </w:pPr>
-      <w:hyperlink w:anchor="_Toc377795147" w:history="1">
+      <w:hyperlink w:anchor="_Toc378840378" w:history="1">
         <w:r>
           <w:rPr>
             <w:rStyle w:val="afff3"/>
@@ -1959,7 +1959,7 @@
           <w:rPr>
             <w:webHidden/>
           </w:rPr>
-          <w:instrText xml:space="preserve"> PAGEREF _Toc377795147 \h </w:instrText>
+          <w:instrText xml:space="preserve"> PAGEREF _Toc378840378 \h </w:instrText>
         </w:r>
         <w:r>
           <w:rPr>
@@ -1997,7 +1997,7 @@
           <w:rFonts w:eastAsiaTheme="minorEastAsia"/>
         </w:rPr>
       </w:pPr>
-      <w:hyperlink w:anchor="_Toc377795148" w:history="1">
+      <w:hyperlink w:anchor="_Toc378840379" w:history="1">
         <w:r>
           <w:rPr>
             <w:rStyle w:val="afff3"/>
@@ -2034,7 +2034,7 @@
           <w:rPr>
             <w:webHidden/>
           </w:rPr>
-          <w:instrText xml:space="preserve"> PAGEREF _Toc377795148 \h </w:instrText>
+          <w:instrText xml:space="preserve"> PAGEREF _Toc378840379 \h </w:instrText>
         </w:r>
         <w:r>
           <w:rPr>
@@ -2069,7 +2069,7 @@
           <w:b w:val="0"/>
         </w:rPr>
       </w:pPr>
-      <w:hyperlink w:anchor="_Toc377795149" w:history="1">
+      <w:hyperlink w:anchor="_Toc378840380" w:history="1">
         <w:r>
           <w:rPr>
             <w:rStyle w:val="afff3"/>
@@ -2107,7 +2107,7 @@
           <w:rPr>
             <w:webHidden/>
           </w:rPr>
-          <w:instrText xml:space="preserve"> PAGEREF _Toc377795149 \h </w:instrText>
+          <w:instrText xml:space="preserve"> PAGEREF _Toc378840380 \h </w:instrText>
         </w:r>
         <w:r>
           <w:rPr>
@@ -2142,7 +2142,7 @@
           <w:b w:val="0"/>
         </w:rPr>
       </w:pPr>
-      <w:hyperlink w:anchor="_Toc377795150" w:history="1">
+      <w:hyperlink w:anchor="_Toc378840381" w:history="1">
         <w:r>
           <w:rPr>
             <w:rStyle w:val="afff3"/>
@@ -2180,7 +2180,7 @@
           <w:rPr>
             <w:webHidden/>
           </w:rPr>
-          <w:instrText xml:space="preserve"> PAGEREF _Toc377795150 \h </w:instrText>
+          <w:instrText xml:space="preserve"> PAGEREF _Toc378840381 \h </w:instrText>
         </w:r>
         <w:r>
           <w:rPr>
@@ -2218,7 +2218,7 @@
           <w:rFonts w:eastAsiaTheme="minorEastAsia"/>
         </w:rPr>
       </w:pPr>
-      <w:hyperlink w:anchor="_Toc377795151" w:history="1">
+      <w:hyperlink w:anchor="_Toc378840382" w:history="1">
         <w:r>
           <w:rPr>
             <w:rStyle w:val="afff3"/>
@@ -2255,7 +2255,7 @@
           <w:rPr>
             <w:webHidden/>
           </w:rPr>
-          <w:instrText xml:space="preserve"> PAGEREF _Toc377795151 \h </w:instrText>
+          <w:instrText xml:space="preserve"> PAGEREF _Toc378840382 \h </w:instrText>
         </w:r>
         <w:r>
           <w:rPr>
@@ -2290,7 +2290,7 @@
           <w:b w:val="0"/>
         </w:rPr>
       </w:pPr>
-      <w:hyperlink w:anchor="_Toc377795152" w:history="1">
+      <w:hyperlink w:anchor="_Toc378840383" w:history="1">
         <w:r>
           <w:rPr>
             <w:rStyle w:val="afff3"/>
@@ -2328,7 +2328,7 @@
           <w:rPr>
             <w:webHidden/>
           </w:rPr>
-          <w:instrText xml:space="preserve"> PAGEREF _Toc377795152 \h </w:instrText>
+          <w:instrText xml:space="preserve"> PAGEREF _Toc378840383 \h </w:instrText>
         </w:r>
         <w:r>
           <w:rPr>
@@ -2363,7 +2363,7 @@
           <w:b w:val="0"/>
         </w:rPr>
       </w:pPr>
-      <w:hyperlink w:anchor="_Toc377795153" w:history="1">
+      <w:hyperlink w:anchor="_Toc378840384" w:history="1">
         <w:r>
           <w:rPr>
             <w:rStyle w:val="afff3"/>
@@ -2401,7 +2401,7 @@
           <w:rPr>
             <w:webHidden/>
           </w:rPr>
-          <w:instrText xml:space="preserve"> PAGEREF _Toc377795153 \h </w:instrText>
+          <w:instrText xml:space="preserve"> PAGEREF _Toc378840384 \h </w:instrText>
         </w:r>
         <w:r>
           <w:rPr>
@@ -2436,7 +2436,7 @@
           <w:b w:val="0"/>
         </w:rPr>
       </w:pPr>
-      <w:hyperlink w:anchor="_Toc377795154" w:history="1">
+      <w:hyperlink w:anchor="_Toc378840385" w:history="1">
         <w:r>
           <w:rPr>
             <w:rStyle w:val="afff3"/>
@@ -2480,7 +2480,7 @@
           <w:rPr>
             <w:webHidden/>
           </w:rPr>
-          <w:instrText xml:space="preserve"> PAGEREF _Toc377795154 \h </w:instrText>
+          <w:instrText xml:space="preserve"> PAGEREF _Toc378840385 \h </w:instrText>
         </w:r>
         <w:r>
           <w:rPr>
@@ -2531,7 +2531,7 @@
         <w:spacing w:beforeLines="0" w:before="0"/>
         <w:ind w:left="342" w:hangingChars="142" w:hanging="342"/>
       </w:pPr>
-      <w:bookmarkStart w:id="1" w:name="_Toc377795132"/>
+      <w:bookmarkStart w:id="1" w:name="_Toc378840363"/>
       <w:r>
         <w:lastRenderedPageBreak/>
         <w:t>概略</w:t>
@@ -2567,9 +2567,6 @@
         <w:pStyle w:val="a8"/>
         <w:spacing w:beforeLines="50" w:before="180"/>
         <w:ind w:firstLine="283"/>
-        <w:rPr>
-          <w:rFonts w:hint="eastAsia"/>
-        </w:rPr>
       </w:pPr>
       <w:r>
         <w:rPr>
@@ -2582,7 +2579,7 @@
       <w:pPr>
         <w:pStyle w:val="1"/>
       </w:pPr>
-      <w:bookmarkStart w:id="2" w:name="_Toc377795133"/>
+      <w:bookmarkStart w:id="2" w:name="_Toc378840364"/>
       <w:r>
         <w:rPr>
           <w:rFonts w:hint="eastAsia"/>
@@ -2615,9 +2612,6 @@
         <w:widowControl/>
         <w:spacing w:beforeLines="50" w:before="180"/>
         <w:ind w:firstLine="283"/>
-        <w:rPr>
-          <w:rFonts w:hint="eastAsia"/>
-        </w:rPr>
       </w:pPr>
       <w:r>
         <w:rPr>
@@ -2642,7 +2636,7 @@
       <w:pPr>
         <w:pStyle w:val="1"/>
       </w:pPr>
-      <w:bookmarkStart w:id="3" w:name="_Toc377795134"/>
+      <w:bookmarkStart w:id="3" w:name="_Toc378840365"/>
       <w:r>
         <w:rPr>
           <w:rFonts w:hint="eastAsia"/>
@@ -2811,9 +2805,6 @@
       <w:pPr>
         <w:pStyle w:val="a4"/>
         <w:ind w:left="447" w:hanging="298"/>
-        <w:rPr>
-          <w:rFonts w:hint="eastAsia"/>
-        </w:rPr>
       </w:pPr>
       <w:r>
         <w:rPr>
@@ -2838,7 +2829,7 @@
       <w:pPr>
         <w:pStyle w:val="1"/>
       </w:pPr>
-      <w:bookmarkStart w:id="4" w:name="_Toc377795135"/>
+      <w:bookmarkStart w:id="4" w:name="_Toc378840366"/>
       <w:r>
         <w:rPr>
           <w:rFonts w:hint="eastAsia"/>
@@ -2851,7 +2842,7 @@
       <w:pPr>
         <w:pStyle w:val="2"/>
       </w:pPr>
-      <w:bookmarkStart w:id="5" w:name="_Toc377795136"/>
+      <w:bookmarkStart w:id="5" w:name="_Toc378840367"/>
       <w:r>
         <w:rPr>
           <w:rFonts w:hint="eastAsia"/>
@@ -2883,9 +2874,6 @@
         <w:pStyle w:val="a9"/>
         <w:spacing w:beforeLines="50" w:before="180"/>
         <w:ind w:firstLine="283"/>
-        <w:rPr>
-          <w:rFonts w:hint="eastAsia"/>
-        </w:rPr>
       </w:pPr>
       <w:r>
         <w:rPr>
@@ -2940,7 +2928,7 @@
       <w:pPr>
         <w:pStyle w:val="2"/>
       </w:pPr>
-      <w:bookmarkStart w:id="6" w:name="_Toc377795137"/>
+      <w:bookmarkStart w:id="6" w:name="_Toc378840368"/>
       <w:r>
         <w:rPr>
           <w:rFonts w:hint="eastAsia"/>
@@ -3020,9 +3008,6 @@
       <w:pPr>
         <w:pStyle w:val="a8"/>
         <w:ind w:firstLine="283"/>
-        <w:rPr>
-          <w:rFonts w:hint="eastAsia"/>
-        </w:rPr>
       </w:pPr>
       <w:r>
         <w:rPr>
@@ -3059,7 +3044,7 @@
       <w:pPr>
         <w:pStyle w:val="2"/>
       </w:pPr>
-      <w:bookmarkStart w:id="7" w:name="_Toc377795138"/>
+      <w:bookmarkStart w:id="7" w:name="_Toc378840369"/>
       <w:r>
         <w:rPr>
           <w:rFonts w:hint="eastAsia"/>
@@ -3411,7 +3396,7 @@
       <w:pPr>
         <w:pStyle w:val="2"/>
       </w:pPr>
-      <w:bookmarkStart w:id="8" w:name="_Toc377795139"/>
+      <w:bookmarkStart w:id="8" w:name="_Toc378840370"/>
       <w:r>
         <w:rPr>
           <w:rFonts w:hint="eastAsia"/>
@@ -3630,9 +3615,6 @@
         <w:pStyle w:val="a8"/>
         <w:spacing w:beforeLines="50" w:before="180"/>
         <w:ind w:firstLine="283"/>
-        <w:rPr>
-          <w:rFonts w:hint="eastAsia"/>
-        </w:rPr>
       </w:pPr>
       <w:r>
         <w:rPr>
@@ -3669,7 +3651,7 @@
       <w:pPr>
         <w:pStyle w:val="2"/>
       </w:pPr>
-      <w:bookmarkStart w:id="9" w:name="_Toc377795140"/>
+      <w:bookmarkStart w:id="9" w:name="_Toc378840371"/>
       <w:r>
         <w:rPr>
           <w:rFonts w:hint="eastAsia"/>
@@ -3707,9 +3689,6 @@
       <w:pPr>
         <w:pStyle w:val="a8"/>
         <w:ind w:firstLine="283"/>
-        <w:rPr>
-          <w:rFonts w:hint="eastAsia"/>
-        </w:rPr>
       </w:pPr>
       <w:r>
         <w:rPr>
@@ -3728,7 +3707,7 @@
       <w:pPr>
         <w:pStyle w:val="2"/>
       </w:pPr>
-      <w:bookmarkStart w:id="10" w:name="_Toc377795141"/>
+      <w:bookmarkStart w:id="10" w:name="_Toc378840372"/>
       <w:r>
         <w:rPr>
           <w:rFonts w:hint="eastAsia"/>
@@ -3741,9 +3720,6 @@
       <w:pPr>
         <w:pStyle w:val="a9"/>
         <w:ind w:firstLine="283"/>
-        <w:rPr>
-          <w:rFonts w:hint="eastAsia"/>
-        </w:rPr>
       </w:pPr>
       <w:r>
         <w:rPr>
@@ -3762,7 +3738,7 @@
       <w:pPr>
         <w:pStyle w:val="3"/>
       </w:pPr>
-      <w:bookmarkStart w:id="11" w:name="_Toc377795142"/>
+      <w:bookmarkStart w:id="11" w:name="_Toc378840373"/>
       <w:r>
         <w:rPr>
           <w:rFonts w:hint="eastAsia"/>
@@ -4057,9 +4033,6 @@
     <w:p>
       <w:pPr>
         <w:pStyle w:val="a1"/>
-        <w:rPr>
-          <w:rFonts w:hint="eastAsia"/>
-        </w:rPr>
       </w:pPr>
       <w:r>
         <w:rPr>
@@ -4120,7 +4093,7 @@
       <w:pPr>
         <w:pStyle w:val="3"/>
       </w:pPr>
-      <w:bookmarkStart w:id="12" w:name="_Toc377795143"/>
+      <w:bookmarkStart w:id="12" w:name="_Toc378840374"/>
       <w:r>
         <w:rPr>
           <w:rFonts w:hint="eastAsia"/>
@@ -4296,9 +4269,6 @@
     <w:p>
       <w:pPr>
         <w:pStyle w:val="a1"/>
-        <w:rPr>
-          <w:rFonts w:hint="eastAsia"/>
-        </w:rPr>
       </w:pPr>
       <w:r>
         <w:rPr>
@@ -4370,7 +4340,7 @@
       <w:pPr>
         <w:pStyle w:val="1"/>
       </w:pPr>
-      <w:bookmarkStart w:id="13" w:name="_Toc377795144"/>
+      <w:bookmarkStart w:id="13" w:name="_Toc378840375"/>
       <w:r>
         <w:rPr>
           <w:rFonts w:hint="eastAsia"/>
@@ -4390,7 +4360,7 @@
       <w:pPr>
         <w:pStyle w:val="2"/>
       </w:pPr>
-      <w:bookmarkStart w:id="14" w:name="_Toc377795145"/>
+      <w:bookmarkStart w:id="14" w:name="_Toc378840376"/>
       <w:r>
         <w:rPr>
           <w:rFonts w:hint="eastAsia"/>
@@ -4473,9 +4443,6 @@
         <w:pStyle w:val="a9"/>
         <w:spacing w:beforeLines="50" w:before="180"/>
         <w:ind w:firstLine="283"/>
-        <w:rPr>
-          <w:rFonts w:hint="eastAsia"/>
-        </w:rPr>
       </w:pPr>
       <w:r>
         <w:rPr>
@@ -4500,7 +4467,7 @@
       <w:pPr>
         <w:pStyle w:val="2"/>
       </w:pPr>
-      <w:bookmarkStart w:id="15" w:name="_Toc377795146"/>
+      <w:bookmarkStart w:id="15" w:name="_Toc378840377"/>
       <w:r>
         <w:rPr>
           <w:rFonts w:hint="eastAsia"/>
@@ -4677,9 +4644,6 @@
         <w:keepNext/>
         <w:widowControl/>
         <w:ind w:firstLine="283"/>
-        <w:rPr>
-          <w:rFonts w:hint="eastAsia"/>
-        </w:rPr>
       </w:pPr>
       <w:r>
         <w:rPr>
@@ -4762,9 +4726,6 @@
           <w:p>
             <w:pPr>
               <w:pStyle w:val="2-"/>
-              <w:rPr>
-                <w:rFonts w:hint="eastAsia"/>
-              </w:rPr>
             </w:pPr>
             <w:proofErr w:type="spellStart"/>
             <w:r>
@@ -4839,7 +4800,6 @@
             <w:pPr>
               <w:pStyle w:val="2-"/>
               <w:rPr>
-                <w:rFonts w:hint="eastAsia"/>
                 <w:color w:val="auto"/>
               </w:rPr>
             </w:pPr>
@@ -4855,7 +4815,6 @@
             <w:pPr>
               <w:pStyle w:val="2-"/>
               <w:rPr>
-                <w:rFonts w:hint="eastAsia"/>
                 <w:color w:val="auto"/>
               </w:rPr>
             </w:pPr>
@@ -4871,7 +4830,6 @@
             <w:pPr>
               <w:pStyle w:val="2-"/>
               <w:rPr>
-                <w:rFonts w:hint="eastAsia"/>
                 <w:color w:val="auto"/>
               </w:rPr>
             </w:pPr>
@@ -4887,7 +4845,6 @@
             <w:pPr>
               <w:pStyle w:val="2-"/>
               <w:rPr>
-                <w:rFonts w:hint="eastAsia"/>
                 <w:color w:val="auto"/>
               </w:rPr>
             </w:pPr>
@@ -4903,7 +4860,6 @@
             <w:pPr>
               <w:pStyle w:val="2-"/>
               <w:rPr>
-                <w:rFonts w:hint="eastAsia"/>
                 <w:color w:val="auto"/>
               </w:rPr>
             </w:pPr>
@@ -4919,7 +4875,6 @@
             <w:pPr>
               <w:pStyle w:val="2-"/>
               <w:rPr>
-                <w:rFonts w:hint="eastAsia"/>
                 <w:color w:val="auto"/>
               </w:rPr>
             </w:pPr>
@@ -4935,7 +4890,6 @@
             <w:pPr>
               <w:pStyle w:val="2-"/>
               <w:rPr>
-                <w:rFonts w:hint="eastAsia"/>
                 <w:color w:val="auto"/>
               </w:rPr>
             </w:pPr>
@@ -4950,9 +4904,6 @@
           <w:p>
             <w:pPr>
               <w:pStyle w:val="2-"/>
-              <w:rPr>
-                <w:rFonts w:hint="eastAsia"/>
-              </w:rPr>
             </w:pPr>
             <w:r>
               <w:rPr>
@@ -5091,9 +5042,6 @@
           <w:p>
             <w:pPr>
               <w:pStyle w:val="2-"/>
-              <w:rPr>
-                <w:rFonts w:hint="eastAsia"/>
-              </w:rPr>
             </w:pPr>
             <w:proofErr w:type="spellStart"/>
             <w:r>
@@ -5183,7 +5131,6 @@
             <w:pPr>
               <w:pStyle w:val="2-"/>
               <w:rPr>
-                <w:rFonts w:hint="eastAsia"/>
                 <w:color w:val="auto"/>
               </w:rPr>
             </w:pPr>
@@ -5199,7 +5146,6 @@
             <w:pPr>
               <w:pStyle w:val="2-"/>
               <w:rPr>
-                <w:rFonts w:hint="eastAsia"/>
                 <w:color w:val="auto"/>
               </w:rPr>
             </w:pPr>
@@ -5215,7 +5161,6 @@
             <w:pPr>
               <w:pStyle w:val="2-"/>
               <w:rPr>
-                <w:rFonts w:hint="eastAsia"/>
                 <w:color w:val="auto"/>
               </w:rPr>
             </w:pPr>
@@ -5231,7 +5176,6 @@
             <w:pPr>
               <w:pStyle w:val="2-"/>
               <w:rPr>
-                <w:rFonts w:hint="eastAsia"/>
                 <w:color w:val="auto"/>
               </w:rPr>
             </w:pPr>
@@ -5247,7 +5191,6 @@
             <w:pPr>
               <w:pStyle w:val="2-"/>
               <w:rPr>
-                <w:rFonts w:hint="eastAsia"/>
                 <w:color w:val="auto"/>
               </w:rPr>
             </w:pPr>
@@ -5263,7 +5206,6 @@
             <w:pPr>
               <w:pStyle w:val="2-"/>
               <w:rPr>
-                <w:rFonts w:hint="eastAsia"/>
                 <w:color w:val="auto"/>
               </w:rPr>
             </w:pPr>
@@ -5293,9 +5235,6 @@
           <w:p>
             <w:pPr>
               <w:pStyle w:val="2-"/>
-              <w:rPr>
-                <w:rFonts w:hint="eastAsia"/>
-              </w:rPr>
             </w:pPr>
             <w:r>
               <w:rPr>
@@ -5325,7 +5264,7 @@
       <w:pPr>
         <w:pStyle w:val="2"/>
       </w:pPr>
-      <w:bookmarkStart w:id="16" w:name="_Toc377795147"/>
+      <w:bookmarkStart w:id="16" w:name="_Toc378840378"/>
       <w:r>
         <w:rPr>
           <w:rFonts w:hint="eastAsia"/>
@@ -5771,13 +5710,7 @@
         <w:rPr>
           <w:rFonts w:hint="eastAsia"/>
         </w:rPr>
-        <w:t>例：乱数</w:t>
-      </w:r>
-      <w:r>
-        <w:rPr>
-          <w:rFonts w:hint="eastAsia"/>
-        </w:rPr>
-        <w:t>生成器の使い分け</w:t>
+        <w:t>例：乱数生成器の使い分け</w:t>
       </w:r>
     </w:p>
     <w:tbl>
@@ -5833,10 +5766,7 @@
             </w:r>
             <w:proofErr w:type="spellEnd"/>
             <w:r>
-              <w:t xml:space="preserve"> </w:t>
-            </w:r>
-            <w:r>
-              <w:t xml:space="preserve">damage = base + </w:t>
+              <w:t xml:space="preserve"> damage = base + </w:t>
             </w:r>
             <w:proofErr w:type="spellStart"/>
             <w:r>
@@ -5900,9 +5830,6 @@
           <w:p>
             <w:pPr>
               <w:pStyle w:val="2-"/>
-              <w:rPr>
-                <w:rFonts w:hint="eastAsia"/>
-              </w:rPr>
             </w:pPr>
             <w:proofErr w:type="spellStart"/>
             <w:r>
@@ -5973,7 +5900,7 @@
       <w:pPr>
         <w:pStyle w:val="3"/>
       </w:pPr>
-      <w:bookmarkStart w:id="17" w:name="_Toc377795148"/>
+      <w:bookmarkStart w:id="17" w:name="_Toc378840379"/>
       <w:r>
         <w:rPr>
           <w:rFonts w:hint="eastAsia"/>
@@ -6076,7 +6003,6 @@
         </w:numPr>
         <w:ind w:left="851"/>
         <w:rPr>
-          <w:rFonts w:hint="eastAsia"/>
           <w:sz w:val="18"/>
           <w:szCs w:val="18"/>
         </w:rPr>
@@ -6298,7 +6224,6 @@
         </w:numPr>
         <w:ind w:left="851"/>
         <w:rPr>
-          <w:rFonts w:hint="eastAsia"/>
           <w:sz w:val="18"/>
           <w:szCs w:val="18"/>
         </w:rPr>
@@ -6345,16 +6270,13 @@
           <w:numId w:val="0"/>
         </w:numPr>
         <w:ind w:left="851"/>
-        <w:rPr>
-          <w:rFonts w:hint="eastAsia"/>
-        </w:rPr>
       </w:pPr>
     </w:p>
     <w:p>
       <w:pPr>
         <w:pStyle w:val="2"/>
       </w:pPr>
-      <w:bookmarkStart w:id="18" w:name="_Toc377795149"/>
+      <w:bookmarkStart w:id="18" w:name="_Toc378840380"/>
       <w:r>
         <w:rPr>
           <w:rFonts w:hint="eastAsia"/>
@@ -6463,13 +6385,7 @@
         <w:rPr>
           <w:rFonts w:hint="eastAsia"/>
         </w:rPr>
-        <w:t>例：</w:t>
-      </w:r>
-      <w:r>
-        <w:rPr>
-          <w:rFonts w:hint="eastAsia"/>
-        </w:rPr>
-        <w:t>現在時間でシードを書き換え</w:t>
+        <w:t>例：現在時間でシードを書き換え</w:t>
       </w:r>
     </w:p>
     <w:tbl>
@@ -6498,7 +6414,6 @@
             <w:pPr>
               <w:pStyle w:val="2-"/>
               <w:rPr>
-                <w:rFonts w:hint="eastAsia"/>
                 <w:color w:val="FF0000"/>
               </w:rPr>
             </w:pPr>
@@ -6686,9 +6601,6 @@
           <w:p>
             <w:pPr>
               <w:pStyle w:val="2-"/>
-              <w:rPr>
-                <w:rFonts w:hint="eastAsia"/>
-              </w:rPr>
             </w:pPr>
             <w:proofErr w:type="spellStart"/>
             <w:r>
@@ -6764,9 +6676,6 @@
           <w:p>
             <w:pPr>
               <w:pStyle w:val="2-"/>
-              <w:rPr>
-                <w:rFonts w:hint="eastAsia"/>
-              </w:rPr>
             </w:pPr>
             <w:r>
               <w:rPr>
@@ -6803,25 +6712,7 @@
           <w:sz w:val="20"/>
           <w:szCs w:val="20"/>
         </w:rPr>
-        <w:t>：</w:t>
-      </w:r>
-      <w:r>
-        <w:rPr>
-          <w:rFonts w:hint="eastAsia"/>
-          <w:color w:val="FF0000"/>
-          <w:sz w:val="20"/>
-          <w:szCs w:val="20"/>
-        </w:rPr>
-        <w:t>２</w:t>
-      </w:r>
-      <w:r>
-        <w:rPr>
-          <w:rFonts w:hint="eastAsia"/>
-          <w:color w:val="FF0000"/>
-          <w:sz w:val="20"/>
-          <w:szCs w:val="20"/>
-        </w:rPr>
-        <w:t>回目</w:t>
+        <w:t>：２回目</w:t>
       </w:r>
       <w:r>
         <w:rPr>
@@ -6858,9 +6749,6 @@
           <w:p>
             <w:pPr>
               <w:pStyle w:val="2-"/>
-              <w:rPr>
-                <w:rFonts w:hint="eastAsia"/>
-              </w:rPr>
             </w:pPr>
             <w:r>
               <w:rPr>
@@ -6897,25 +6785,7 @@
           <w:sz w:val="20"/>
           <w:szCs w:val="20"/>
         </w:rPr>
-        <w:t>：</w:t>
-      </w:r>
-      <w:r>
-        <w:rPr>
-          <w:rFonts w:hint="eastAsia"/>
-          <w:color w:val="FF0000"/>
-          <w:sz w:val="20"/>
-          <w:szCs w:val="20"/>
-        </w:rPr>
-        <w:t>３</w:t>
-      </w:r>
-      <w:r>
-        <w:rPr>
-          <w:rFonts w:hint="eastAsia"/>
-          <w:color w:val="FF0000"/>
-          <w:sz w:val="20"/>
-          <w:szCs w:val="20"/>
-        </w:rPr>
-        <w:t>回目</w:t>
+        <w:t>：３回目</w:t>
       </w:r>
       <w:r>
         <w:rPr>
@@ -6952,9 +6822,6 @@
           <w:p>
             <w:pPr>
               <w:pStyle w:val="2-"/>
-              <w:rPr>
-                <w:rFonts w:hint="eastAsia"/>
-              </w:rPr>
             </w:pPr>
             <w:r>
               <w:rPr>
@@ -7083,9 +6950,6 @@
           <w:p>
             <w:pPr>
               <w:pStyle w:val="2-"/>
-              <w:rPr>
-                <w:rFonts w:hint="eastAsia"/>
-              </w:rPr>
             </w:pPr>
             <w:proofErr w:type="spellStart"/>
             <w:r>
@@ -7134,305 +6998,6 @@
           <w:szCs w:val="20"/>
         </w:rPr>
         <w:t>）</w:t>
-      </w:r>
-    </w:p>
-    <w:tbl>
-      <w:tblPr>
-        <w:tblStyle w:val="afff7"/>
-        <w:tblW w:w="0" w:type="auto"/>
-        <w:tblBorders>
-          <w:top w:val="single" w:sz="4" w:space="0" w:color="808080" w:themeColor="background1" w:themeShade="80"/>
-          <w:left w:val="single" w:sz="4" w:space="0" w:color="808080" w:themeColor="background1" w:themeShade="80"/>
-          <w:bottom w:val="single" w:sz="4" w:space="0" w:color="D9D9D9" w:themeColor="background1" w:themeShade="D9"/>
-          <w:right w:val="single" w:sz="4" w:space="0" w:color="D9D9D9" w:themeColor="background1" w:themeShade="D9"/>
-          <w:insideH w:val="single" w:sz="4" w:space="0" w:color="808080" w:themeColor="background1" w:themeShade="80"/>
-          <w:insideV w:val="single" w:sz="4" w:space="0" w:color="808080" w:themeColor="background1" w:themeShade="80"/>
-        </w:tblBorders>
-        <w:tblLook w:val="04A0" w:firstRow="1" w:lastRow="0" w:firstColumn="1" w:lastColumn="0" w:noHBand="0" w:noVBand="1"/>
-      </w:tblPr>
-      <w:tblGrid>
-        <w:gridCol w:w="8494"/>
-      </w:tblGrid>
-      <w:tr>
-        <w:tc>
-          <w:tcPr>
-            <w:tcW w:w="8494" w:type="dxa"/>
-          </w:tcPr>
-          <w:p>
-            <w:pPr>
-              <w:pStyle w:val="2-"/>
-              <w:rPr>
-                <w:rFonts w:hint="eastAsia"/>
-              </w:rPr>
-            </w:pPr>
-            <w:r>
-              <w:rPr>
-                <w:color w:val="auto"/>
-              </w:rPr>
-              <w:t>rand()= 41 18467 6334 26500 19169 15724 11478 29358 26962 24464</w:t>
-            </w:r>
-          </w:p>
-        </w:tc>
-      </w:tr>
-    </w:tbl>
-    <w:p>
-      <w:pPr>
-        <w:pStyle w:val="a9"/>
-        <w:rPr>
-          <w:color w:val="FF0000"/>
-          <w:sz w:val="20"/>
-          <w:szCs w:val="20"/>
-        </w:rPr>
-      </w:pPr>
-      <w:r>
-        <w:rPr>
-          <w:rFonts w:hint="eastAsia"/>
-          <w:color w:val="FF0000"/>
-          <w:sz w:val="20"/>
-          <w:szCs w:val="20"/>
-        </w:rPr>
-        <w:t>↓（結果</w:t>
-      </w:r>
-      <w:r>
-        <w:rPr>
-          <w:rFonts w:hint="eastAsia"/>
-          <w:color w:val="FF0000"/>
-          <w:sz w:val="20"/>
-          <w:szCs w:val="20"/>
-        </w:rPr>
-        <w:t>：２回目</w:t>
-      </w:r>
-      <w:r>
-        <w:rPr>
-          <w:rFonts w:hint="eastAsia"/>
-          <w:color w:val="FF0000"/>
-          <w:sz w:val="20"/>
-          <w:szCs w:val="20"/>
-        </w:rPr>
-        <w:t>）</w:t>
-      </w:r>
-      <w:r>
-        <w:rPr>
-          <w:rFonts w:hint="eastAsia"/>
-          <w:color w:val="FF0000"/>
-          <w:sz w:val="20"/>
-          <w:szCs w:val="20"/>
-        </w:rPr>
-        <w:t>※１回目と同じ</w:t>
-      </w:r>
-    </w:p>
-    <w:tbl>
-      <w:tblPr>
-        <w:tblStyle w:val="afff7"/>
-        <w:tblW w:w="0" w:type="auto"/>
-        <w:tblBorders>
-          <w:top w:val="single" w:sz="4" w:space="0" w:color="808080" w:themeColor="background1" w:themeShade="80"/>
-          <w:left w:val="single" w:sz="4" w:space="0" w:color="808080" w:themeColor="background1" w:themeShade="80"/>
-          <w:bottom w:val="single" w:sz="4" w:space="0" w:color="D9D9D9" w:themeColor="background1" w:themeShade="D9"/>
-          <w:right w:val="single" w:sz="4" w:space="0" w:color="D9D9D9" w:themeColor="background1" w:themeShade="D9"/>
-          <w:insideH w:val="single" w:sz="4" w:space="0" w:color="808080" w:themeColor="background1" w:themeShade="80"/>
-          <w:insideV w:val="single" w:sz="4" w:space="0" w:color="808080" w:themeColor="background1" w:themeShade="80"/>
-        </w:tblBorders>
-        <w:tblLook w:val="04A0" w:firstRow="1" w:lastRow="0" w:firstColumn="1" w:lastColumn="0" w:noHBand="0" w:noVBand="1"/>
-      </w:tblPr>
-      <w:tblGrid>
-        <w:gridCol w:w="8494"/>
-      </w:tblGrid>
-      <w:tr>
-        <w:tc>
-          <w:tcPr>
-            <w:tcW w:w="8494" w:type="dxa"/>
-          </w:tcPr>
-          <w:p>
-            <w:pPr>
-              <w:pStyle w:val="2-"/>
-              <w:rPr>
-                <w:rFonts w:hint="eastAsia"/>
-              </w:rPr>
-            </w:pPr>
-            <w:r>
-              <w:rPr>
-                <w:color w:val="auto"/>
-              </w:rPr>
-              <w:t>rand()= 41 18467 6334 26500 19169 15724 11478 29358 26962 24464</w:t>
-            </w:r>
-          </w:p>
-        </w:tc>
-      </w:tr>
-    </w:tbl>
-    <w:p>
-      <w:pPr>
-        <w:pStyle w:val="a9"/>
-        <w:rPr>
-          <w:color w:val="FF0000"/>
-          <w:sz w:val="20"/>
-          <w:szCs w:val="20"/>
-        </w:rPr>
-      </w:pPr>
-      <w:r>
-        <w:rPr>
-          <w:rFonts w:hint="eastAsia"/>
-          <w:color w:val="FF0000"/>
-          <w:sz w:val="20"/>
-          <w:szCs w:val="20"/>
-        </w:rPr>
-        <w:t>↓（結果</w:t>
-      </w:r>
-      <w:r>
-        <w:rPr>
-          <w:rFonts w:hint="eastAsia"/>
-          <w:color w:val="FF0000"/>
-          <w:sz w:val="20"/>
-          <w:szCs w:val="20"/>
-        </w:rPr>
-        <w:t>：３回目</w:t>
-      </w:r>
-      <w:r>
-        <w:rPr>
-          <w:rFonts w:hint="eastAsia"/>
-          <w:color w:val="FF0000"/>
-          <w:sz w:val="20"/>
-          <w:szCs w:val="20"/>
-        </w:rPr>
-        <w:t>）</w:t>
-      </w:r>
-      <w:r>
-        <w:rPr>
-          <w:rFonts w:hint="eastAsia"/>
-          <w:color w:val="FF0000"/>
-          <w:sz w:val="20"/>
-          <w:szCs w:val="20"/>
-        </w:rPr>
-        <w:t>※１、２回目と同じ</w:t>
-      </w:r>
-    </w:p>
-    <w:tbl>
-      <w:tblPr>
-        <w:tblStyle w:val="afff7"/>
-        <w:tblW w:w="0" w:type="auto"/>
-        <w:tblBorders>
-          <w:top w:val="single" w:sz="4" w:space="0" w:color="808080" w:themeColor="background1" w:themeShade="80"/>
-          <w:left w:val="single" w:sz="4" w:space="0" w:color="808080" w:themeColor="background1" w:themeShade="80"/>
-          <w:bottom w:val="single" w:sz="4" w:space="0" w:color="D9D9D9" w:themeColor="background1" w:themeShade="D9"/>
-          <w:right w:val="single" w:sz="4" w:space="0" w:color="D9D9D9" w:themeColor="background1" w:themeShade="D9"/>
-          <w:insideH w:val="single" w:sz="4" w:space="0" w:color="808080" w:themeColor="background1" w:themeShade="80"/>
-          <w:insideV w:val="single" w:sz="4" w:space="0" w:color="808080" w:themeColor="background1" w:themeShade="80"/>
-        </w:tblBorders>
-        <w:tblLook w:val="04A0" w:firstRow="1" w:lastRow="0" w:firstColumn="1" w:lastColumn="0" w:noHBand="0" w:noVBand="1"/>
-      </w:tblPr>
-      <w:tblGrid>
-        <w:gridCol w:w="8494"/>
-      </w:tblGrid>
-      <w:tr>
-        <w:tc>
-          <w:tcPr>
-            <w:tcW w:w="8494" w:type="dxa"/>
-          </w:tcPr>
-          <w:p>
-            <w:pPr>
-              <w:pStyle w:val="2-"/>
-              <w:rPr>
-                <w:rFonts w:hint="eastAsia"/>
-              </w:rPr>
-            </w:pPr>
-            <w:r>
-              <w:rPr>
-                <w:color w:val="auto"/>
-              </w:rPr>
-              <w:t>rand()= 41 18467 6334 26500 19169 15724 11478 29358 26962 24464</w:t>
-            </w:r>
-          </w:p>
-        </w:tc>
-      </w:tr>
-    </w:tbl>
-    <w:p>
-      <w:pPr>
-        <w:pStyle w:val="2"/>
-      </w:pPr>
-      <w:bookmarkStart w:id="19" w:name="_Toc377795150"/>
-      <w:r>
-        <w:rPr>
-          <w:rFonts w:hint="eastAsia"/>
-        </w:rPr>
-        <w:lastRenderedPageBreak/>
-        <w:t>シードの活用</w:t>
-      </w:r>
-      <w:r>
-        <w:rPr>
-          <w:rFonts w:hint="eastAsia"/>
-        </w:rPr>
-        <w:t>②</w:t>
-      </w:r>
-      <w:r>
-        <w:rPr>
-          <w:rFonts w:hint="eastAsia"/>
-        </w:rPr>
-        <w:t>：乱数</w:t>
-      </w:r>
-      <w:r>
-        <w:rPr>
-          <w:rFonts w:hint="eastAsia"/>
-        </w:rPr>
-        <w:t>を再現する</w:t>
-      </w:r>
-      <w:bookmarkEnd w:id="19"/>
-    </w:p>
-    <w:p>
-      <w:pPr>
-        <w:pStyle w:val="a9"/>
-        <w:ind w:firstLine="283"/>
-      </w:pPr>
-      <w:r>
-        <w:rPr>
-          <w:rFonts w:hint="eastAsia"/>
-        </w:rPr>
-        <w:t>任意のシード値を与えることで、乱数を同じ結果に再現させることができる</w:t>
-      </w:r>
-      <w:r>
-        <w:rPr>
-          <w:rFonts w:hint="eastAsia"/>
-        </w:rPr>
-        <w:t>。</w:t>
-      </w:r>
-    </w:p>
-    <w:p>
-      <w:pPr>
-        <w:pStyle w:val="a9"/>
-        <w:ind w:firstLine="283"/>
-      </w:pPr>
-      <w:r>
-        <w:rPr>
-          <w:rFonts w:hint="eastAsia"/>
-        </w:rPr>
-        <w:t>通信プレイやリプレイ</w:t>
-      </w:r>
-      <w:r>
-        <w:rPr>
-          <w:rFonts w:hint="eastAsia"/>
-        </w:rPr>
-        <w:t>で重宝するほか、プレイ記録を再現するようなデバッグにも役立つ。</w:t>
-      </w:r>
-    </w:p>
-    <w:p>
-      <w:pPr>
-        <w:pStyle w:val="a9"/>
-        <w:keepNext/>
-        <w:keepLines/>
-        <w:widowControl/>
-        <w:spacing w:beforeLines="50" w:before="180"/>
-        <w:ind w:firstLineChars="0" w:firstLine="0"/>
-      </w:pPr>
-      <w:r>
-        <w:rPr>
-          <w:rFonts w:hint="eastAsia"/>
-        </w:rPr>
-        <w:t>例：シードを</w:t>
-      </w:r>
-      <w:r>
-        <w:rPr>
-          <w:rFonts w:hint="eastAsia"/>
-        </w:rPr>
-        <w:t>固定値に書き変え</w:t>
       </w:r>
     </w:p>
     <w:tbl>
@@ -7462,217 +7027,10 @@
               <w:pStyle w:val="2-"/>
             </w:pPr>
             <w:r>
-              <w:t>for (</w:t>
-            </w:r>
-            <w:proofErr w:type="spellStart"/>
-            <w:r>
-              <w:t>int</w:t>
-            </w:r>
-            <w:proofErr w:type="spellEnd"/>
-            <w:r>
-              <w:t xml:space="preserve"> loop = 1; loop &lt;= 3; ++loop)</w:t>
-            </w:r>
-          </w:p>
-          <w:p>
-            <w:pPr>
-              <w:pStyle w:val="2-"/>
-            </w:pPr>
-            <w:r>
-              <w:t>{</w:t>
-            </w:r>
-          </w:p>
-          <w:p>
-            <w:pPr>
-              <w:pStyle w:val="2-"/>
-              <w:rPr>
-                <w:color w:val="00B050"/>
-              </w:rPr>
-            </w:pPr>
-            <w:r>
-              <w:rPr>
-                <w:color w:val="00B050"/>
-              </w:rPr>
-              <w:tab/>
-            </w:r>
-            <w:r>
-              <w:rPr>
-                <w:color w:val="00B050"/>
-              </w:rPr>
-              <w:t>//</w:t>
-            </w:r>
-            <w:r>
-              <w:rPr>
-                <w:rFonts w:hint="eastAsia"/>
-                <w:color w:val="00B050"/>
-              </w:rPr>
-              <w:t>シードを</w:t>
-            </w:r>
-            <w:r>
-              <w:rPr>
-                <w:rFonts w:hint="eastAsia"/>
-                <w:color w:val="00B050"/>
-              </w:rPr>
-              <w:t>固定値に</w:t>
-            </w:r>
-            <w:r>
-              <w:rPr>
-                <w:rFonts w:hint="eastAsia"/>
-                <w:color w:val="00B050"/>
-              </w:rPr>
-              <w:t>書き換え</w:t>
-            </w:r>
-          </w:p>
-          <w:p>
-            <w:pPr>
-              <w:pStyle w:val="2-"/>
-              <w:rPr>
-                <w:color w:val="FF0000"/>
-              </w:rPr>
-            </w:pPr>
-            <w:r>
-              <w:rPr>
-                <w:color w:val="FF0000"/>
-              </w:rPr>
-              <w:tab/>
-            </w:r>
-            <w:proofErr w:type="spellStart"/>
-            <w:r>
-              <w:rPr>
-                <w:color w:val="FF0000"/>
-              </w:rPr>
-              <w:t>srand</w:t>
-            </w:r>
-            <w:proofErr w:type="spellEnd"/>
-            <w:r>
-              <w:rPr>
-                <w:color w:val="FF0000"/>
-              </w:rPr>
-              <w:t>(</w:t>
-            </w:r>
-            <w:r>
-              <w:rPr>
-                <w:color w:val="FF0000"/>
-              </w:rPr>
-              <w:t>123</w:t>
-            </w:r>
-            <w:r>
-              <w:rPr>
-                <w:color w:val="FF0000"/>
-              </w:rPr>
-              <w:t>);</w:t>
-            </w:r>
-          </w:p>
-          <w:p>
-            <w:pPr>
-              <w:pStyle w:val="2-"/>
-            </w:pPr>
-            <w:r>
-              <w:tab/>
-            </w:r>
-            <w:proofErr w:type="spellStart"/>
-            <w:r>
-              <w:t>printf</w:t>
-            </w:r>
-            <w:proofErr w:type="spellEnd"/>
-            <w:r>
-              <w:t>("(loop: %d)\n", loop);</w:t>
-            </w:r>
-          </w:p>
-          <w:p>
-            <w:pPr>
-              <w:pStyle w:val="2-"/>
-            </w:pPr>
-            <w:r>
-              <w:tab/>
-            </w:r>
-            <w:proofErr w:type="spellStart"/>
-            <w:r>
-              <w:t>printf</w:t>
-            </w:r>
-            <w:proofErr w:type="spellEnd"/>
-            <w:r>
-              <w:t>("rand()=");</w:t>
-            </w:r>
-          </w:p>
-          <w:p>
-            <w:pPr>
-              <w:pStyle w:val="2-"/>
-            </w:pPr>
-            <w:r>
-              <w:tab/>
-            </w:r>
-            <w:r>
-              <w:t>for (</w:t>
-            </w:r>
-            <w:proofErr w:type="spellStart"/>
-            <w:r>
-              <w:t>int</w:t>
-            </w:r>
-            <w:proofErr w:type="spellEnd"/>
-            <w:r>
-              <w:t xml:space="preserve"> </w:t>
-            </w:r>
-            <w:proofErr w:type="spellStart"/>
-            <w:r>
-              <w:t>i</w:t>
-            </w:r>
-            <w:proofErr w:type="spellEnd"/>
-            <w:r>
-              <w:t xml:space="preserve"> = 0; </w:t>
-            </w:r>
-            <w:proofErr w:type="spellStart"/>
-            <w:r>
-              <w:t>i</w:t>
-            </w:r>
-            <w:proofErr w:type="spellEnd"/>
-            <w:r>
-              <w:t xml:space="preserve"> &lt; 10; ++</w:t>
-            </w:r>
-            <w:proofErr w:type="spellStart"/>
-            <w:r>
-              <w:t>i</w:t>
-            </w:r>
-            <w:proofErr w:type="spellEnd"/>
-            <w:r>
-              <w:t>)</w:t>
-            </w:r>
-            <w:r>
-              <w:tab/>
-            </w:r>
-            <w:proofErr w:type="spellStart"/>
-            <w:r>
-              <w:t>printf</w:t>
-            </w:r>
-            <w:proofErr w:type="spellEnd"/>
-            <w:r>
-              <w:t>(" %d", rand());</w:t>
-            </w:r>
-          </w:p>
-          <w:p>
-            <w:pPr>
-              <w:pStyle w:val="2-"/>
-            </w:pPr>
-            <w:r>
-              <w:tab/>
-            </w:r>
-            <w:proofErr w:type="spellStart"/>
-            <w:r>
-              <w:t>printf</w:t>
-            </w:r>
-            <w:proofErr w:type="spellEnd"/>
-            <w:r>
-              <w:t>("\n");</w:t>
-            </w:r>
-          </w:p>
-          <w:p>
-            <w:pPr>
-              <w:pStyle w:val="2-"/>
-              <w:rPr>
-                <w:rFonts w:hint="eastAsia"/>
-              </w:rPr>
-            </w:pPr>
-            <w:r>
-              <w:t>}</w:t>
+              <w:rPr>
+                <w:color w:val="auto"/>
+              </w:rPr>
+              <w:t>rand()= 41 18467 6334 26500 19169 15724 11478 29358 26962 24464</w:t>
             </w:r>
           </w:p>
         </w:tc>
@@ -7694,7 +7052,34 @@
           <w:sz w:val="20"/>
           <w:szCs w:val="20"/>
         </w:rPr>
-        <w:t>↓（結果）</w:t>
+        <w:t>↓（結果</w:t>
+      </w:r>
+      <w:r>
+        <w:rPr>
+          <w:rFonts w:hint="eastAsia"/>
+          <w:color w:val="FF0000"/>
+          <w:sz w:val="20"/>
+          <w:szCs w:val="20"/>
+        </w:rPr>
+        <w:t>：２回目</w:t>
+      </w:r>
+      <w:r>
+        <w:rPr>
+          <w:rFonts w:hint="eastAsia"/>
+          <w:color w:val="FF0000"/>
+          <w:sz w:val="20"/>
+          <w:szCs w:val="20"/>
+        </w:rPr>
+        <w:t>）</w:t>
+      </w:r>
+      <w:r>
+        <w:rPr>
+          <w:rFonts w:hint="eastAsia"/>
+          <w:color w:val="FF0000"/>
+          <w:sz w:val="20"/>
+          <w:szCs w:val="20"/>
+        </w:rPr>
+        <w:t>※１回目と同じ</w:t>
       </w:r>
     </w:p>
     <w:tbl>
@@ -7722,165 +7107,12 @@
           <w:p>
             <w:pPr>
               <w:pStyle w:val="2-"/>
-              <w:rPr>
-                <w:rFonts w:hint="eastAsia"/>
+            </w:pPr>
+            <w:r>
+              <w:rPr>
                 <w:color w:val="auto"/>
               </w:rPr>
-            </w:pPr>
-            <w:r>
-              <w:rPr>
-                <w:rFonts w:hint="eastAsia"/>
-                <w:color w:val="auto"/>
-              </w:rPr>
-              <w:t>(</w:t>
-            </w:r>
-            <w:r>
-              <w:rPr>
-                <w:color w:val="auto"/>
-              </w:rPr>
-              <w:t xml:space="preserve">loop: </w:t>
-            </w:r>
-            <w:r>
-              <w:rPr>
-                <w:rFonts w:hint="eastAsia"/>
-                <w:color w:val="auto"/>
-              </w:rPr>
-              <w:t>1)</w:t>
-            </w:r>
-          </w:p>
-          <w:p>
-            <w:pPr>
-              <w:pStyle w:val="2-"/>
-              <w:rPr>
-                <w:color w:val="auto"/>
-              </w:rPr>
-            </w:pPr>
-            <w:r>
-              <w:rPr>
-                <w:color w:val="auto"/>
-              </w:rPr>
-              <w:t>rand()= 440 19053 23075 13104 32363 3265 30749 32678 9760 28064</w:t>
-            </w:r>
-          </w:p>
-          <w:p>
-            <w:pPr>
-              <w:pStyle w:val="2-"/>
-              <w:rPr>
-                <w:rFonts w:hint="eastAsia"/>
-                <w:color w:val="FF0000"/>
-              </w:rPr>
-            </w:pPr>
-            <w:r>
-              <w:rPr>
-                <w:rFonts w:hint="eastAsia"/>
-                <w:color w:val="auto"/>
-              </w:rPr>
-              <w:t>(</w:t>
-            </w:r>
-            <w:r>
-              <w:rPr>
-                <w:color w:val="auto"/>
-              </w:rPr>
-              <w:t xml:space="preserve">loop: </w:t>
-            </w:r>
-            <w:r>
-              <w:rPr>
-                <w:rFonts w:hint="eastAsia"/>
-                <w:color w:val="auto"/>
-              </w:rPr>
-              <w:t>2)</w:t>
-            </w:r>
-            <w:r>
-              <w:rPr>
-                <w:rFonts w:hint="eastAsia"/>
-                <w:color w:val="auto"/>
-              </w:rPr>
-              <w:t xml:space="preserve">　</w:t>
-            </w:r>
-            <w:r>
-              <w:rPr>
-                <w:rFonts w:hint="eastAsia"/>
-                <w:color w:val="FF0000"/>
-              </w:rPr>
-              <w:t>※１回目と同じ</w:t>
-            </w:r>
-          </w:p>
-          <w:p>
-            <w:pPr>
-              <w:pStyle w:val="2-"/>
-              <w:rPr>
-                <w:color w:val="auto"/>
-              </w:rPr>
-            </w:pPr>
-            <w:r>
-              <w:rPr>
-                <w:color w:val="auto"/>
-              </w:rPr>
-              <w:t>rand()= 440 19053 23075 13104 32363 3265 30749 32678 9760 28064</w:t>
-            </w:r>
-          </w:p>
-          <w:p>
-            <w:pPr>
-              <w:pStyle w:val="2-"/>
-              <w:rPr>
-                <w:rFonts w:hint="eastAsia"/>
-                <w:color w:val="FF0000"/>
-              </w:rPr>
-            </w:pPr>
-            <w:r>
-              <w:rPr>
-                <w:rFonts w:hint="eastAsia"/>
-                <w:color w:val="auto"/>
-              </w:rPr>
-              <w:t>(</w:t>
-            </w:r>
-            <w:r>
-              <w:rPr>
-                <w:color w:val="auto"/>
-              </w:rPr>
-              <w:t xml:space="preserve">loop: </w:t>
-            </w:r>
-            <w:r>
-              <w:rPr>
-                <w:rFonts w:hint="eastAsia"/>
-                <w:color w:val="auto"/>
-              </w:rPr>
-              <w:t>3</w:t>
-            </w:r>
-            <w:r>
-              <w:rPr>
-                <w:rFonts w:hint="eastAsia"/>
-                <w:color w:val="auto"/>
-              </w:rPr>
-              <w:t>)</w:t>
-            </w:r>
-            <w:r>
-              <w:rPr>
-                <w:rFonts w:hint="eastAsia"/>
-                <w:color w:val="auto"/>
-              </w:rPr>
-              <w:t xml:space="preserve">　</w:t>
-            </w:r>
-            <w:r>
-              <w:rPr>
-                <w:rFonts w:hint="eastAsia"/>
-                <w:color w:val="FF0000"/>
-              </w:rPr>
-              <w:t>※１、２回目と同じ</w:t>
-            </w:r>
-          </w:p>
-          <w:p>
-            <w:pPr>
-              <w:pStyle w:val="2-"/>
-              <w:rPr>
-                <w:rFonts w:hint="eastAsia"/>
-              </w:rPr>
-            </w:pPr>
-            <w:r>
-              <w:rPr>
-                <w:color w:val="auto"/>
-              </w:rPr>
-              <w:t>rand()= 440 19053 23075 13104 32363 3265 30749 32678 9760 28064</w:t>
+              <w:t>rand()= 41 18467 6334 26500 19169 15724 11478 29358 26962 24464</w:t>
             </w:r>
           </w:p>
         </w:tc>
@@ -7888,193 +7120,48 @@
     </w:tbl>
     <w:p>
       <w:pPr>
-        <w:pStyle w:val="3"/>
-      </w:pPr>
-      <w:bookmarkStart w:id="20" w:name="_Toc377795151"/>
-      <w:r>
-        <w:rPr>
-          <w:rFonts w:hint="eastAsia"/>
-        </w:rPr>
-        <w:t>シード書き変えの注意点</w:t>
-      </w:r>
-      <w:bookmarkEnd w:id="20"/>
-    </w:p>
-    <w:p>
-      <w:pPr>
-        <w:pStyle w:val="aa"/>
-        <w:ind w:left="447" w:firstLine="283"/>
-      </w:pPr>
-      <w:r>
-        <w:rPr>
-          <w:rFonts w:hint="eastAsia"/>
-        </w:rPr>
-        <w:t>なお、</w:t>
-      </w:r>
-      <w:r>
-        <w:rPr>
-          <w:rFonts w:hint="eastAsia"/>
-        </w:rPr>
-        <w:t>シードの書き換えは</w:t>
-      </w:r>
-      <w:r>
-        <w:rPr>
-          <w:rFonts w:hint="eastAsia"/>
+        <w:pStyle w:val="a9"/>
+        <w:rPr>
           <w:color w:val="FF0000"/>
-        </w:rPr>
-        <w:t>危険がつきまとうことに注意</w:t>
-      </w:r>
-      <w:r>
-        <w:rPr>
-          <w:rFonts w:hint="eastAsia"/>
-        </w:rPr>
-        <w:t>。</w:t>
-      </w:r>
-    </w:p>
-    <w:p>
-      <w:pPr>
-        <w:pStyle w:val="aa"/>
-        <w:ind w:left="447" w:firstLine="283"/>
-      </w:pPr>
-      <w:r>
-        <w:rPr>
-          <w:rFonts w:hint="eastAsia"/>
-        </w:rPr>
-        <w:t>乱数の周期がリセットされるので、適正な分布が得られなくなる可能性がある。</w:t>
-      </w:r>
-    </w:p>
-    <w:p>
-      <w:pPr>
-        <w:pStyle w:val="aa"/>
-        <w:ind w:left="447" w:firstLine="283"/>
-        <w:rPr>
-          <w:rFonts w:hint="eastAsia"/>
-        </w:rPr>
-      </w:pPr>
-      <w:r>
-        <w:rPr>
-          <w:rFonts w:hint="eastAsia"/>
-        </w:rPr>
-        <w:t>どの処理でシードの書き換えを行うかは、慎重に判断しなければならない。チーム開発において、個人の判断でシードの書き換えを行うようなことをしてはならない。</w:t>
-      </w:r>
-    </w:p>
-    <w:p>
-      <w:pPr>
-        <w:pStyle w:val="2"/>
-      </w:pPr>
-      <w:bookmarkStart w:id="21" w:name="_Toc377795152"/>
-      <w:r>
-        <w:rPr>
-          <w:rFonts w:hint="eastAsia"/>
-        </w:rPr>
-        <w:t>もっと乱数のランダム性を強化</w:t>
-      </w:r>
-      <w:bookmarkEnd w:id="21"/>
-    </w:p>
-    <w:p>
-      <w:pPr>
-        <w:pStyle w:val="a9"/>
-        <w:ind w:firstLine="283"/>
-      </w:pPr>
-      <w:r>
-        <w:rPr>
-          <w:rFonts w:hint="eastAsia"/>
-        </w:rPr>
-        <w:t>もっと乱数に予測不能なばらつきを与えたい場合、毎フレーム無意味に乱数を発行するのも良い。</w:t>
-      </w:r>
-    </w:p>
-    <w:p>
-      <w:pPr>
-        <w:pStyle w:val="a9"/>
-        <w:ind w:firstLine="283"/>
-        <w:rPr>
-          <w:rFonts w:hint="eastAsia"/>
-        </w:rPr>
-      </w:pPr>
-      <w:r>
-        <w:rPr>
-          <w:rFonts w:hint="eastAsia"/>
-        </w:rPr>
-        <w:t>これをやると、再現性が不確実になるので、適用には十分注意する。</w:t>
-      </w:r>
-    </w:p>
-    <w:p>
-      <w:pPr>
-        <w:pStyle w:val="2"/>
-      </w:pPr>
-      <w:bookmarkStart w:id="22" w:name="_Toc377795153"/>
-      <w:r>
-        <w:rPr>
-          <w:rFonts w:hint="eastAsia"/>
-        </w:rPr>
-        <w:t>乱数生成器を自作</w:t>
-      </w:r>
-      <w:bookmarkEnd w:id="22"/>
-    </w:p>
-    <w:p>
-      <w:pPr>
-        <w:pStyle w:val="a9"/>
-        <w:ind w:firstLine="283"/>
-      </w:pPr>
-      <w:r>
-        <w:rPr>
-          <w:rFonts w:hint="eastAsia"/>
-        </w:rPr>
-        <w:t>複数の乱数生成器の利用や自由なシードの書き換えを行うために、乱数生成器を自作するのも良い。</w:t>
-      </w:r>
-    </w:p>
-    <w:p>
-      <w:pPr>
-        <w:pStyle w:val="a9"/>
-        <w:keepNext/>
-        <w:widowControl/>
-        <w:ind w:firstLine="283"/>
-      </w:pPr>
-      <w:r>
-        <w:rPr>
-          <w:rFonts w:hint="eastAsia"/>
-        </w:rPr>
-        <w:lastRenderedPageBreak/>
-        <w:t>以下、線形合同法による乱数生成器のサンプルを示す。</w:t>
-      </w:r>
-    </w:p>
-    <w:p>
-      <w:pPr>
-        <w:pStyle w:val="a9"/>
-        <w:keepNext/>
-        <w:keepLines/>
-        <w:widowControl/>
-        <w:spacing w:beforeLines="50" w:before="180"/>
-        <w:ind w:firstLineChars="0" w:firstLine="0"/>
-      </w:pPr>
-      <w:r>
-        <w:rPr>
-          <w:rFonts w:hint="eastAsia"/>
-        </w:rPr>
-        <w:t>例：</w:t>
-      </w:r>
-      <w:r>
-        <w:rPr>
-          <w:rFonts w:hint="eastAsia"/>
-        </w:rPr>
-        <w:t>乱数生成器のサンプル</w:t>
-      </w:r>
-      <w:r>
-        <w:rPr>
-          <w:rFonts w:hint="eastAsia"/>
-        </w:rPr>
-        <w:t>（実際の</w:t>
-      </w:r>
-      <w:r>
-        <w:rPr>
-          <w:rFonts w:hint="eastAsia"/>
-        </w:rPr>
-        <w:t>C</w:t>
-      </w:r>
-      <w:r>
-        <w:rPr>
-          <w:rFonts w:hint="eastAsia"/>
-        </w:rPr>
-        <w:t>言語のライブラリとほぼ同じ）</w:t>
+          <w:sz w:val="20"/>
+          <w:szCs w:val="20"/>
+        </w:rPr>
+      </w:pPr>
+      <w:r>
+        <w:rPr>
+          <w:rFonts w:hint="eastAsia"/>
+          <w:color w:val="FF0000"/>
+          <w:sz w:val="20"/>
+          <w:szCs w:val="20"/>
+        </w:rPr>
+        <w:t>↓（結果</w:t>
+      </w:r>
+      <w:r>
+        <w:rPr>
+          <w:rFonts w:hint="eastAsia"/>
+          <w:color w:val="FF0000"/>
+          <w:sz w:val="20"/>
+          <w:szCs w:val="20"/>
+        </w:rPr>
+        <w:t>：３回目</w:t>
+      </w:r>
+      <w:r>
+        <w:rPr>
+          <w:rFonts w:hint="eastAsia"/>
+          <w:color w:val="FF0000"/>
+          <w:sz w:val="20"/>
+          <w:szCs w:val="20"/>
+        </w:rPr>
+        <w:t>）</w:t>
+      </w:r>
+      <w:r>
+        <w:rPr>
+          <w:rFonts w:hint="eastAsia"/>
+          <w:color w:val="FF0000"/>
+          <w:sz w:val="20"/>
+          <w:szCs w:val="20"/>
+        </w:rPr>
+        <w:t>※１、２回目と同じ</w:t>
       </w:r>
     </w:p>
     <w:tbl>
@@ -8102,634 +7189,12 @@
           <w:p>
             <w:pPr>
               <w:pStyle w:val="2-"/>
-              <w:rPr>
-                <w:rFonts w:hint="eastAsia"/>
-                <w:color w:val="00B050"/>
-              </w:rPr>
             </w:pPr>
             <w:r>
               <w:rPr>
-                <w:rFonts w:hint="eastAsia"/>
-                <w:color w:val="00B050"/>
-              </w:rPr>
-              <w:t>//カスタム乱数</w:t>
-            </w:r>
-            <w:r>
-              <w:rPr>
-                <w:rFonts w:hint="eastAsia"/>
-                <w:color w:val="00B050"/>
-              </w:rPr>
-              <w:t>生成器</w:t>
-            </w:r>
-          </w:p>
-          <w:p>
-            <w:pPr>
-              <w:pStyle w:val="2-"/>
-            </w:pPr>
-            <w:r>
-              <w:t>namespace custom</w:t>
-            </w:r>
-          </w:p>
-          <w:p>
-            <w:pPr>
-              <w:pStyle w:val="2-"/>
-            </w:pPr>
-            <w:r>
-              <w:t>{</w:t>
-            </w:r>
-          </w:p>
-          <w:p>
-            <w:pPr>
-              <w:pStyle w:val="2-"/>
-              <w:rPr>
-                <w:rFonts w:hint="eastAsia"/>
-              </w:rPr>
-            </w:pPr>
-            <w:r>
-              <w:rPr>
-                <w:rFonts w:hint="eastAsia"/>
-              </w:rPr>
-              <w:tab/>
-            </w:r>
-            <w:r>
-              <w:rPr>
-                <w:rFonts w:hint="eastAsia"/>
-                <w:color w:val="00B050"/>
-              </w:rPr>
-              <w:t>//線形合同法 計算式（漸化式）：</w:t>
-            </w:r>
-            <w:r>
-              <w:rPr>
-                <w:rFonts w:hint="eastAsia"/>
-                <w:color w:val="FF0000"/>
-              </w:rPr>
-              <w:t>X = ( A * X{前回の値} + B) % M</w:t>
-            </w:r>
-          </w:p>
-          <w:p>
-            <w:pPr>
-              <w:pStyle w:val="2-"/>
-              <w:rPr>
-                <w:rFonts w:hint="eastAsia"/>
-                <w:color w:val="00B050"/>
-              </w:rPr>
-            </w:pPr>
-            <w:r>
-              <w:rPr>
-                <w:rFonts w:hint="eastAsia"/>
-              </w:rPr>
-              <w:tab/>
-              <w:t xml:space="preserve">static </w:t>
-            </w:r>
-            <w:proofErr w:type="spellStart"/>
-            <w:r>
-              <w:rPr>
-                <w:rFonts w:hint="eastAsia"/>
-              </w:rPr>
-              <w:t>const</w:t>
-            </w:r>
-            <w:proofErr w:type="spellEnd"/>
-            <w:r>
-              <w:rPr>
-                <w:rFonts w:hint="eastAsia"/>
-              </w:rPr>
-              <w:t xml:space="preserve"> </w:t>
-            </w:r>
-            <w:proofErr w:type="spellStart"/>
-            <w:r>
-              <w:rPr>
-                <w:rFonts w:hint="eastAsia"/>
-              </w:rPr>
-              <w:t>int</w:t>
-            </w:r>
-            <w:proofErr w:type="spellEnd"/>
-            <w:r>
-              <w:rPr>
-                <w:rFonts w:hint="eastAsia"/>
-              </w:rPr>
-              <w:t xml:space="preserve"> SEED_INIT = 1;  </w:t>
-            </w:r>
-            <w:r>
-              <w:rPr>
-                <w:rFonts w:hint="eastAsia"/>
-                <w:color w:val="00B050"/>
-              </w:rPr>
-              <w:t>//初期シード</w:t>
-            </w:r>
-          </w:p>
-          <w:p>
-            <w:pPr>
-              <w:pStyle w:val="2-"/>
-              <w:rPr>
-                <w:rFonts w:hint="eastAsia"/>
-                <w:color w:val="00B050"/>
-              </w:rPr>
-            </w:pPr>
-            <w:r>
-              <w:rPr>
-                <w:rFonts w:hint="eastAsia"/>
-              </w:rPr>
-              <w:tab/>
-              <w:t xml:space="preserve">static </w:t>
-            </w:r>
-            <w:proofErr w:type="spellStart"/>
-            <w:r>
-              <w:rPr>
-                <w:rFonts w:hint="eastAsia"/>
-              </w:rPr>
-              <w:t>const</w:t>
-            </w:r>
-            <w:proofErr w:type="spellEnd"/>
-            <w:r>
-              <w:rPr>
-                <w:rFonts w:hint="eastAsia"/>
-              </w:rPr>
-              <w:t xml:space="preserve"> </w:t>
-            </w:r>
-            <w:proofErr w:type="spellStart"/>
-            <w:r>
-              <w:rPr>
-                <w:rFonts w:hint="eastAsia"/>
-              </w:rPr>
-              <w:t>int</w:t>
-            </w:r>
-            <w:proofErr w:type="spellEnd"/>
-            <w:r>
-              <w:rPr>
-                <w:rFonts w:hint="eastAsia"/>
-              </w:rPr>
-              <w:t xml:space="preserve"> A = 1103515245; </w:t>
-            </w:r>
-            <w:r>
-              <w:rPr>
-                <w:rFonts w:hint="eastAsia"/>
-                <w:color w:val="00B050"/>
-              </w:rPr>
-              <w:t>//</w:t>
-            </w:r>
-            <w:r>
-              <w:rPr>
-                <w:rFonts w:hint="eastAsia"/>
-                <w:color w:val="FF0000"/>
-              </w:rPr>
-              <w:t>←このAとBの値が良いと</w:t>
-            </w:r>
-          </w:p>
-          <w:p>
-            <w:pPr>
-              <w:pStyle w:val="2-"/>
-              <w:rPr>
-                <w:rFonts w:hint="eastAsia"/>
-              </w:rPr>
-            </w:pPr>
-            <w:r>
-              <w:rPr>
-                <w:rFonts w:hint="eastAsia"/>
-              </w:rPr>
-              <w:tab/>
-              <w:t xml:space="preserve">static </w:t>
-            </w:r>
-            <w:proofErr w:type="spellStart"/>
-            <w:r>
-              <w:rPr>
-                <w:rFonts w:hint="eastAsia"/>
-              </w:rPr>
-              <w:t>const</w:t>
-            </w:r>
-            <w:proofErr w:type="spellEnd"/>
-            <w:r>
-              <w:rPr>
-                <w:rFonts w:hint="eastAsia"/>
-              </w:rPr>
-              <w:t xml:space="preserve"> </w:t>
-            </w:r>
-            <w:proofErr w:type="spellStart"/>
-            <w:r>
-              <w:rPr>
-                <w:rFonts w:hint="eastAsia"/>
-              </w:rPr>
-              <w:t>int</w:t>
-            </w:r>
-            <w:proofErr w:type="spellEnd"/>
-            <w:r>
-              <w:rPr>
-                <w:rFonts w:hint="eastAsia"/>
-              </w:rPr>
-              <w:t xml:space="preserve"> B = 12345;     </w:t>
-            </w:r>
-            <w:r>
-              <w:rPr>
-                <w:rFonts w:hint="eastAsia"/>
-                <w:color w:val="00B050"/>
-              </w:rPr>
-              <w:t xml:space="preserve"> //　</w:t>
-            </w:r>
-            <w:r>
-              <w:rPr>
-                <w:rFonts w:hint="eastAsia"/>
-                <w:color w:val="FF0000"/>
-              </w:rPr>
-              <w:t>均等分布性と周期性が良くなる</w:t>
-            </w:r>
-          </w:p>
-          <w:p>
-            <w:pPr>
-              <w:pStyle w:val="2-"/>
-              <w:rPr>
-                <w:rFonts w:hint="eastAsia"/>
-                <w:color w:val="00B050"/>
-              </w:rPr>
-            </w:pPr>
-            <w:r>
-              <w:rPr>
-                <w:rFonts w:hint="eastAsia"/>
-                <w:color w:val="00B050"/>
-              </w:rPr>
-              <w:t>//</w:t>
-            </w:r>
-            <w:r>
-              <w:rPr>
-                <w:rFonts w:hint="eastAsia"/>
-                <w:color w:val="00B050"/>
-              </w:rPr>
-              <w:tab/>
-              <w:t xml:space="preserve">static </w:t>
-            </w:r>
-            <w:proofErr w:type="spellStart"/>
-            <w:r>
-              <w:rPr>
-                <w:rFonts w:hint="eastAsia"/>
-                <w:color w:val="00B050"/>
-              </w:rPr>
-              <w:t>const</w:t>
-            </w:r>
-            <w:proofErr w:type="spellEnd"/>
-            <w:r>
-              <w:rPr>
-                <w:rFonts w:hint="eastAsia"/>
-                <w:color w:val="00B050"/>
-              </w:rPr>
-              <w:t xml:space="preserve"> </w:t>
-            </w:r>
-            <w:proofErr w:type="spellStart"/>
-            <w:r>
-              <w:rPr>
-                <w:rFonts w:hint="eastAsia"/>
-                <w:color w:val="00B050"/>
-              </w:rPr>
-              <w:t>int</w:t>
-            </w:r>
-            <w:proofErr w:type="spellEnd"/>
-            <w:r>
-              <w:rPr>
-                <w:rFonts w:hint="eastAsia"/>
-                <w:color w:val="00B050"/>
-              </w:rPr>
-              <w:t xml:space="preserve"> M = 0x800000000;//32ビット全域が対象</w:t>
-            </w:r>
-          </w:p>
-          <w:p>
-            <w:pPr>
-              <w:pStyle w:val="2-"/>
-              <w:rPr>
-                <w:rFonts w:hint="eastAsia"/>
-                <w:color w:val="00B050"/>
-              </w:rPr>
-            </w:pPr>
-            <w:r>
-              <w:rPr>
-                <w:rFonts w:hint="eastAsia"/>
-              </w:rPr>
-              <w:tab/>
-              <w:t xml:space="preserve">static       </w:t>
-            </w:r>
-            <w:proofErr w:type="spellStart"/>
-            <w:r>
-              <w:rPr>
-                <w:rFonts w:hint="eastAsia"/>
-              </w:rPr>
-              <w:t>int</w:t>
-            </w:r>
-            <w:proofErr w:type="spellEnd"/>
-            <w:r>
-              <w:rPr>
-                <w:rFonts w:hint="eastAsia"/>
-              </w:rPr>
-              <w:t xml:space="preserve"> X = SEED_INIT;  </w:t>
-            </w:r>
-            <w:r>
-              <w:rPr>
-                <w:rFonts w:hint="eastAsia"/>
-                <w:color w:val="00B050"/>
-              </w:rPr>
-              <w:t>//前回の値（シード）</w:t>
-            </w:r>
-          </w:p>
-          <w:p>
-            <w:pPr>
-              <w:pStyle w:val="2-"/>
-              <w:rPr>
-                <w:rFonts w:hint="eastAsia"/>
-              </w:rPr>
-            </w:pPr>
-            <w:r>
-              <w:rPr>
-                <w:rFonts w:hint="eastAsia"/>
-              </w:rPr>
-              <w:tab/>
-              <w:t xml:space="preserve">static </w:t>
-            </w:r>
-            <w:proofErr w:type="spellStart"/>
-            <w:r>
-              <w:rPr>
-                <w:rFonts w:hint="eastAsia"/>
-              </w:rPr>
-              <w:t>const</w:t>
-            </w:r>
-            <w:proofErr w:type="spellEnd"/>
-            <w:r>
-              <w:rPr>
-                <w:rFonts w:hint="eastAsia"/>
-              </w:rPr>
-              <w:t xml:space="preserve"> </w:t>
-            </w:r>
-            <w:proofErr w:type="spellStart"/>
-            <w:r>
-              <w:rPr>
-                <w:rFonts w:hint="eastAsia"/>
-              </w:rPr>
-              <w:t>int</w:t>
-            </w:r>
-            <w:proofErr w:type="spellEnd"/>
-            <w:r>
-              <w:rPr>
-                <w:rFonts w:hint="eastAsia"/>
-              </w:rPr>
-              <w:t xml:space="preserve"> MAX = 0x7fff;   </w:t>
-            </w:r>
-            <w:r>
-              <w:rPr>
-                <w:rFonts w:hint="eastAsia"/>
-                <w:color w:val="00B050"/>
-              </w:rPr>
-              <w:t>//乱数の最大値</w:t>
-            </w:r>
-          </w:p>
-          <w:p>
-            <w:pPr>
-              <w:pStyle w:val="2-"/>
-            </w:pPr>
-          </w:p>
-          <w:p>
-            <w:pPr>
-              <w:pStyle w:val="2-"/>
-              <w:rPr>
-                <w:rFonts w:hint="eastAsia"/>
-                <w:color w:val="00B050"/>
-              </w:rPr>
-            </w:pPr>
-            <w:r>
-              <w:rPr>
-                <w:rFonts w:hint="eastAsia"/>
-              </w:rPr>
-              <w:tab/>
-            </w:r>
-            <w:r>
-              <w:rPr>
-                <w:rFonts w:hint="eastAsia"/>
-                <w:color w:val="00B050"/>
-              </w:rPr>
-              <w:t>//乱数を取得</w:t>
-            </w:r>
-          </w:p>
-          <w:p>
-            <w:pPr>
-              <w:pStyle w:val="2-"/>
-            </w:pPr>
-            <w:r>
-              <w:tab/>
-            </w:r>
-            <w:proofErr w:type="spellStart"/>
-            <w:r>
-              <w:t>int</w:t>
-            </w:r>
-            <w:proofErr w:type="spellEnd"/>
-            <w:r>
-              <w:t xml:space="preserve"> rand()</w:t>
-            </w:r>
-          </w:p>
-          <w:p>
-            <w:pPr>
-              <w:pStyle w:val="2-"/>
-            </w:pPr>
-            <w:r>
-              <w:tab/>
-              <w:t>{</w:t>
-            </w:r>
-          </w:p>
-          <w:p>
-            <w:pPr>
-              <w:pStyle w:val="2-"/>
-              <w:rPr>
-                <w:rFonts w:hint="eastAsia"/>
-              </w:rPr>
-            </w:pPr>
-            <w:r>
-              <w:rPr>
-                <w:rFonts w:hint="eastAsia"/>
-              </w:rPr>
-              <w:tab/>
-            </w:r>
-            <w:r>
-              <w:rPr>
-                <w:rFonts w:hint="eastAsia"/>
-              </w:rPr>
-              <w:tab/>
-            </w:r>
-            <w:r>
-              <w:rPr>
-                <w:rFonts w:hint="eastAsia"/>
-                <w:color w:val="FF0000"/>
-              </w:rPr>
-              <w:t>X = (A * X + B);</w:t>
-            </w:r>
-            <w:r>
-              <w:rPr>
-                <w:rFonts w:hint="eastAsia"/>
-              </w:rPr>
-              <w:t xml:space="preserve">            </w:t>
-            </w:r>
-            <w:r>
-              <w:rPr>
-                <w:rFonts w:hint="eastAsia"/>
-                <w:color w:val="00B050"/>
-              </w:rPr>
-              <w:t>//「% M」は省略（32ビット全域を対象にするため）</w:t>
-            </w:r>
-          </w:p>
-          <w:p>
-            <w:pPr>
-              <w:pStyle w:val="2-"/>
-              <w:rPr>
-                <w:rFonts w:hint="eastAsia"/>
-              </w:rPr>
-            </w:pPr>
-            <w:r>
-              <w:rPr>
-                <w:rFonts w:hint="eastAsia"/>
-              </w:rPr>
-              <w:tab/>
-            </w:r>
-            <w:r>
-              <w:rPr>
-                <w:rFonts w:hint="eastAsia"/>
-              </w:rPr>
-              <w:tab/>
-            </w:r>
-            <w:r>
-              <w:rPr>
-                <w:rFonts w:hint="eastAsia"/>
-                <w:color w:val="FF0000"/>
-              </w:rPr>
-              <w:t>return (X &gt;&gt; 16) &amp; RAND_MAX;</w:t>
-            </w:r>
-            <w:r>
-              <w:rPr>
-                <w:rFonts w:hint="eastAsia"/>
-                <w:color w:val="00B050"/>
-              </w:rPr>
-              <w:t>//線形合同法は、下位ビットのバラつきが悪いので、上位16ビットを返す</w:t>
-            </w:r>
-          </w:p>
-          <w:p>
-            <w:pPr>
-              <w:pStyle w:val="2-"/>
-            </w:pPr>
-            <w:r>
-              <w:tab/>
-              <w:t>}</w:t>
-            </w:r>
-          </w:p>
-          <w:p>
-            <w:pPr>
-              <w:pStyle w:val="2-"/>
-              <w:rPr>
-                <w:rFonts w:hint="eastAsia"/>
-              </w:rPr>
-            </w:pPr>
-            <w:r>
-              <w:rPr>
-                <w:rFonts w:hint="eastAsia"/>
-              </w:rPr>
-              <w:tab/>
-            </w:r>
-            <w:r>
-              <w:rPr>
-                <w:rFonts w:hint="eastAsia"/>
-                <w:color w:val="00B050"/>
-              </w:rPr>
-              <w:t>//シードを更新</w:t>
-            </w:r>
-          </w:p>
-          <w:p>
-            <w:pPr>
-              <w:pStyle w:val="2-"/>
-            </w:pPr>
-            <w:r>
-              <w:tab/>
-              <w:t xml:space="preserve">void </w:t>
-            </w:r>
-            <w:proofErr w:type="spellStart"/>
-            <w:r>
-              <w:t>srand</w:t>
-            </w:r>
-            <w:proofErr w:type="spellEnd"/>
-            <w:r>
-              <w:t>(</w:t>
-            </w:r>
-            <w:proofErr w:type="spellStart"/>
-            <w:r>
-              <w:t>const</w:t>
-            </w:r>
-            <w:proofErr w:type="spellEnd"/>
-            <w:r>
-              <w:t xml:space="preserve"> </w:t>
-            </w:r>
-            <w:proofErr w:type="spellStart"/>
-            <w:r>
-              <w:t>int</w:t>
-            </w:r>
-            <w:proofErr w:type="spellEnd"/>
-            <w:r>
-              <w:t xml:space="preserve"> seed)</w:t>
-            </w:r>
-          </w:p>
-          <w:p>
-            <w:pPr>
-              <w:pStyle w:val="2-"/>
-            </w:pPr>
-            <w:r>
-              <w:tab/>
-              <w:t>{</w:t>
-            </w:r>
-          </w:p>
-          <w:p>
-            <w:pPr>
-              <w:pStyle w:val="2-"/>
-            </w:pPr>
-            <w:r>
-              <w:tab/>
-            </w:r>
-            <w:r>
-              <w:tab/>
-              <w:t>X = seed;</w:t>
-            </w:r>
-          </w:p>
-          <w:p>
-            <w:pPr>
-              <w:pStyle w:val="2-"/>
-              <w:rPr>
-                <w:rFonts w:hint="eastAsia"/>
-              </w:rPr>
-            </w:pPr>
-            <w:r>
-              <w:rPr>
-                <w:rFonts w:hint="eastAsia"/>
-              </w:rPr>
-              <w:tab/>
-            </w:r>
-            <w:r>
-              <w:rPr>
-                <w:rFonts w:hint="eastAsia"/>
-              </w:rPr>
-              <w:tab/>
-            </w:r>
-            <w:r>
-              <w:rPr>
-                <w:rFonts w:hint="eastAsia"/>
-                <w:color w:val="00B050"/>
-              </w:rPr>
-              <w:t>//rand();//この時一度乱数を発行するライブラリもある</w:t>
-            </w:r>
-          </w:p>
-          <w:p>
-            <w:pPr>
-              <w:pStyle w:val="2-"/>
-            </w:pPr>
-            <w:r>
-              <w:tab/>
-              <w:t>}</w:t>
-            </w:r>
-          </w:p>
-          <w:p>
-            <w:pPr>
-              <w:pStyle w:val="2-"/>
-              <w:rPr>
-                <w:rFonts w:hint="eastAsia"/>
-              </w:rPr>
-            </w:pPr>
-            <w:r>
-              <w:t>}</w:t>
+                <w:color w:val="auto"/>
+              </w:rPr>
+              <w:t>rand()= 41 18467 6334 26500 19169 15724 11478 29358 26962 24464</w:t>
             </w:r>
           </w:p>
         </w:tc>
@@ -8737,34 +7202,38 @@
     </w:tbl>
     <w:p>
       <w:pPr>
+        <w:pStyle w:val="2"/>
+      </w:pPr>
+      <w:bookmarkStart w:id="19" w:name="_Toc378840381"/>
+      <w:r>
+        <w:rPr>
+          <w:rFonts w:hint="eastAsia"/>
+        </w:rPr>
+        <w:lastRenderedPageBreak/>
+        <w:t>シードの活用②：乱数を再現する</w:t>
+      </w:r>
+      <w:bookmarkEnd w:id="19"/>
+    </w:p>
+    <w:p>
+      <w:pPr>
         <w:pStyle w:val="a9"/>
         <w:ind w:firstLine="283"/>
-        <w:rPr>
-          <w:rFonts w:hint="eastAsia"/>
-        </w:rPr>
-      </w:pPr>
+      </w:pPr>
+      <w:r>
+        <w:rPr>
+          <w:rFonts w:hint="eastAsia"/>
+        </w:rPr>
+        <w:t>任意のシード値を与えることで、乱数を同じ結果に再現させることができる</w:t>
+      </w:r>
+      <w:r>
+        <w:rPr>
+          <w:rFonts w:hint="eastAsia"/>
+        </w:rPr>
+        <w:t>。</w:t>
+      </w:r>
     </w:p>
     <w:p>
       <w:pPr>
-        <w:pStyle w:val="2"/>
-      </w:pPr>
-      <w:bookmarkStart w:id="23" w:name="_Toc377795154"/>
-      <w:r>
-        <w:rPr>
-          <w:rFonts w:hint="eastAsia"/>
-        </w:rPr>
-        <w:t>C++11</w:t>
-      </w:r>
-      <w:r>
-        <w:rPr>
-          <w:rFonts w:hint="eastAsia"/>
-        </w:rPr>
-        <w:t>の乱数</w:t>
-      </w:r>
-      <w:bookmarkEnd w:id="23"/>
-    </w:p>
-    <w:p>
-      <w:pPr>
         <w:pStyle w:val="a9"/>
         <w:ind w:firstLine="283"/>
       </w:pPr>
@@ -8772,31 +7241,7 @@
         <w:rPr>
           <w:rFonts w:hint="eastAsia"/>
         </w:rPr>
-        <w:t>C++11</w:t>
-      </w:r>
-      <w:r>
-        <w:rPr>
-          <w:rFonts w:hint="eastAsia"/>
-        </w:rPr>
-        <w:t>では、</w:t>
-      </w:r>
-      <w:r>
-        <w:rPr>
-          <w:rFonts w:hint="eastAsia"/>
-        </w:rPr>
-        <w:t>複数の乱数生成器を用いる事や、メルセンヌ・ツイスター乱数生成器を利用することが可能。</w:t>
-      </w:r>
-    </w:p>
-    <w:p>
-      <w:pPr>
-        <w:pStyle w:val="a9"/>
-        <w:ind w:firstLine="283"/>
-      </w:pPr>
-      <w:r>
-        <w:rPr>
-          <w:rFonts w:hint="eastAsia"/>
-        </w:rPr>
-        <w:t>以下、そのサンプルを示す。シードの扱いなどは、細かい説明は割愛。</w:t>
+        <w:t>通信プレイやリプレイで重宝するほか、プレイ記録を再現するようなデバッグにも役立つ。</w:t>
       </w:r>
     </w:p>
     <w:p>
@@ -8812,19 +7257,7 @@
         <w:rPr>
           <w:rFonts w:hint="eastAsia"/>
         </w:rPr>
-        <w:t>例：</w:t>
-      </w:r>
-      <w:r>
-        <w:rPr>
-          <w:rFonts w:hint="eastAsia"/>
-        </w:rPr>
-        <w:t>C++11</w:t>
-      </w:r>
-      <w:r>
-        <w:rPr>
-          <w:rFonts w:hint="eastAsia"/>
-        </w:rPr>
-        <w:t>での乱数生成</w:t>
+        <w:t>例：シードを固定値に書き変え</w:t>
       </w:r>
     </w:p>
     <w:tbl>
@@ -8852,52 +7285,968 @@
           <w:p>
             <w:pPr>
               <w:pStyle w:val="2-"/>
-              <w:rPr>
-                <w:rFonts w:hint="eastAsia"/>
-                <w:color w:val="00B050"/>
-              </w:rPr>
             </w:pPr>
             <w:r>
-              <w:rPr>
-                <w:rFonts w:hint="eastAsia"/>
-                <w:color w:val="FF0000"/>
-              </w:rPr>
-              <w:t>#include &lt;random&gt;</w:t>
-            </w:r>
-            <w:r>
-              <w:rPr>
-                <w:color w:val="00B050"/>
-              </w:rPr>
-              <w:t xml:space="preserve"> //</w:t>
-            </w:r>
-            <w:r>
-              <w:rPr>
-                <w:rFonts w:hint="eastAsia"/>
-                <w:color w:val="00B050"/>
-              </w:rPr>
-              <w:t>必要な</w:t>
-            </w:r>
-            <w:r>
-              <w:rPr>
-                <w:rFonts w:hint="eastAsia"/>
-                <w:color w:val="00B050"/>
-              </w:rPr>
-              <w:t>インクルード</w:t>
-            </w:r>
-            <w:r>
-              <w:rPr>
-                <w:rFonts w:hint="eastAsia"/>
-                <w:color w:val="00B050"/>
-              </w:rPr>
-              <w:t>ファイル</w:t>
+              <w:t>for (</w:t>
+            </w:r>
+            <w:proofErr w:type="spellStart"/>
+            <w:r>
+              <w:t>int</w:t>
+            </w:r>
+            <w:proofErr w:type="spellEnd"/>
+            <w:r>
+              <w:t xml:space="preserve"> loop = 1; loop &lt;= 3; ++loop)</w:t>
             </w:r>
           </w:p>
           <w:p>
             <w:pPr>
               <w:pStyle w:val="2-"/>
-              <w:rPr>
-                <w:color w:val="00B050"/>
-              </w:rPr>
+            </w:pPr>
+            <w:r>
+              <w:t>{</w:t>
+            </w:r>
+          </w:p>
+          <w:p>
+            <w:pPr>
+              <w:pStyle w:val="2-"/>
+              <w:rPr>
+                <w:color w:val="00B050"/>
+              </w:rPr>
+            </w:pPr>
+            <w:r>
+              <w:rPr>
+                <w:color w:val="00B050"/>
+              </w:rPr>
+              <w:tab/>
+              <w:t>//</w:t>
+            </w:r>
+            <w:r>
+              <w:rPr>
+                <w:rFonts w:hint="eastAsia"/>
+                <w:color w:val="00B050"/>
+              </w:rPr>
+              <w:t>シードを固定値に書き換え</w:t>
+            </w:r>
+          </w:p>
+          <w:p>
+            <w:pPr>
+              <w:pStyle w:val="2-"/>
+              <w:rPr>
+                <w:color w:val="FF0000"/>
+              </w:rPr>
+            </w:pPr>
+            <w:r>
+              <w:rPr>
+                <w:color w:val="FF0000"/>
+              </w:rPr>
+              <w:tab/>
+            </w:r>
+            <w:proofErr w:type="spellStart"/>
+            <w:r>
+              <w:rPr>
+                <w:color w:val="FF0000"/>
+              </w:rPr>
+              <w:t>srand</w:t>
+            </w:r>
+            <w:proofErr w:type="spellEnd"/>
+            <w:r>
+              <w:rPr>
+                <w:color w:val="FF0000"/>
+              </w:rPr>
+              <w:t>(</w:t>
+            </w:r>
+            <w:r>
+              <w:rPr>
+                <w:color w:val="FF0000"/>
+              </w:rPr>
+              <w:t>123</w:t>
+            </w:r>
+            <w:r>
+              <w:rPr>
+                <w:color w:val="FF0000"/>
+              </w:rPr>
+              <w:t>);</w:t>
+            </w:r>
+          </w:p>
+          <w:p>
+            <w:pPr>
+              <w:pStyle w:val="2-"/>
+            </w:pPr>
+            <w:r>
+              <w:tab/>
+            </w:r>
+            <w:proofErr w:type="spellStart"/>
+            <w:r>
+              <w:t>printf</w:t>
+            </w:r>
+            <w:proofErr w:type="spellEnd"/>
+            <w:r>
+              <w:t>("(loop: %d)\n", loop);</w:t>
+            </w:r>
+          </w:p>
+          <w:p>
+            <w:pPr>
+              <w:pStyle w:val="2-"/>
+            </w:pPr>
+            <w:r>
+              <w:tab/>
+            </w:r>
+            <w:proofErr w:type="spellStart"/>
+            <w:r>
+              <w:t>printf</w:t>
+            </w:r>
+            <w:proofErr w:type="spellEnd"/>
+            <w:r>
+              <w:t>("rand()=");</w:t>
+            </w:r>
+          </w:p>
+          <w:p>
+            <w:pPr>
+              <w:pStyle w:val="2-"/>
+            </w:pPr>
+            <w:r>
+              <w:tab/>
+              <w:t>for (</w:t>
+            </w:r>
+            <w:proofErr w:type="spellStart"/>
+            <w:r>
+              <w:t>int</w:t>
+            </w:r>
+            <w:proofErr w:type="spellEnd"/>
+            <w:r>
+              <w:t xml:space="preserve"> </w:t>
+            </w:r>
+            <w:proofErr w:type="spellStart"/>
+            <w:r>
+              <w:t>i</w:t>
+            </w:r>
+            <w:proofErr w:type="spellEnd"/>
+            <w:r>
+              <w:t xml:space="preserve"> = 0; </w:t>
+            </w:r>
+            <w:proofErr w:type="spellStart"/>
+            <w:r>
+              <w:t>i</w:t>
+            </w:r>
+            <w:proofErr w:type="spellEnd"/>
+            <w:r>
+              <w:t xml:space="preserve"> &lt; 10; ++</w:t>
+            </w:r>
+            <w:proofErr w:type="spellStart"/>
+            <w:r>
+              <w:t>i</w:t>
+            </w:r>
+            <w:proofErr w:type="spellEnd"/>
+            <w:r>
+              <w:t>)</w:t>
+            </w:r>
+            <w:r>
+              <w:tab/>
+            </w:r>
+            <w:proofErr w:type="spellStart"/>
+            <w:r>
+              <w:t>printf</w:t>
+            </w:r>
+            <w:proofErr w:type="spellEnd"/>
+            <w:r>
+              <w:t>(" %d", rand());</w:t>
+            </w:r>
+          </w:p>
+          <w:p>
+            <w:pPr>
+              <w:pStyle w:val="2-"/>
+            </w:pPr>
+            <w:r>
+              <w:tab/>
+            </w:r>
+            <w:proofErr w:type="spellStart"/>
+            <w:r>
+              <w:t>printf</w:t>
+            </w:r>
+            <w:proofErr w:type="spellEnd"/>
+            <w:r>
+              <w:t>("\n");</w:t>
+            </w:r>
+          </w:p>
+          <w:p>
+            <w:pPr>
+              <w:pStyle w:val="2-"/>
+            </w:pPr>
+            <w:r>
+              <w:t>}</w:t>
+            </w:r>
+          </w:p>
+        </w:tc>
+      </w:tr>
+    </w:tbl>
+    <w:p>
+      <w:pPr>
+        <w:pStyle w:val="a9"/>
+        <w:rPr>
+          <w:color w:val="FF0000"/>
+          <w:sz w:val="20"/>
+          <w:szCs w:val="20"/>
+        </w:rPr>
+      </w:pPr>
+      <w:r>
+        <w:rPr>
+          <w:rFonts w:hint="eastAsia"/>
+          <w:color w:val="FF0000"/>
+          <w:sz w:val="20"/>
+          <w:szCs w:val="20"/>
+        </w:rPr>
+        <w:t>↓（結果）</w:t>
+      </w:r>
+    </w:p>
+    <w:tbl>
+      <w:tblPr>
+        <w:tblStyle w:val="afff7"/>
+        <w:tblW w:w="0" w:type="auto"/>
+        <w:tblBorders>
+          <w:top w:val="single" w:sz="4" w:space="0" w:color="808080" w:themeColor="background1" w:themeShade="80"/>
+          <w:left w:val="single" w:sz="4" w:space="0" w:color="808080" w:themeColor="background1" w:themeShade="80"/>
+          <w:bottom w:val="single" w:sz="4" w:space="0" w:color="D9D9D9" w:themeColor="background1" w:themeShade="D9"/>
+          <w:right w:val="single" w:sz="4" w:space="0" w:color="D9D9D9" w:themeColor="background1" w:themeShade="D9"/>
+          <w:insideH w:val="single" w:sz="4" w:space="0" w:color="808080" w:themeColor="background1" w:themeShade="80"/>
+          <w:insideV w:val="single" w:sz="4" w:space="0" w:color="808080" w:themeColor="background1" w:themeShade="80"/>
+        </w:tblBorders>
+        <w:tblLook w:val="04A0" w:firstRow="1" w:lastRow="0" w:firstColumn="1" w:lastColumn="0" w:noHBand="0" w:noVBand="1"/>
+      </w:tblPr>
+      <w:tblGrid>
+        <w:gridCol w:w="8494"/>
+      </w:tblGrid>
+      <w:tr>
+        <w:tc>
+          <w:tcPr>
+            <w:tcW w:w="8494" w:type="dxa"/>
+          </w:tcPr>
+          <w:p>
+            <w:pPr>
+              <w:pStyle w:val="2-"/>
+              <w:rPr>
+                <w:color w:val="auto"/>
+              </w:rPr>
+            </w:pPr>
+            <w:r>
+              <w:rPr>
+                <w:rFonts w:hint="eastAsia"/>
+                <w:color w:val="auto"/>
+              </w:rPr>
+              <w:t>(</w:t>
+            </w:r>
+            <w:r>
+              <w:rPr>
+                <w:color w:val="auto"/>
+              </w:rPr>
+              <w:t xml:space="preserve">loop: </w:t>
+            </w:r>
+            <w:r>
+              <w:rPr>
+                <w:rFonts w:hint="eastAsia"/>
+                <w:color w:val="auto"/>
+              </w:rPr>
+              <w:t>1)</w:t>
+            </w:r>
+          </w:p>
+          <w:p>
+            <w:pPr>
+              <w:pStyle w:val="2-"/>
+              <w:rPr>
+                <w:color w:val="auto"/>
+              </w:rPr>
+            </w:pPr>
+            <w:r>
+              <w:rPr>
+                <w:color w:val="auto"/>
+              </w:rPr>
+              <w:t>rand()= 440 19053 23075 13104 32363 3265 30749 32678 9760 28064</w:t>
+            </w:r>
+          </w:p>
+          <w:p>
+            <w:pPr>
+              <w:pStyle w:val="2-"/>
+              <w:rPr>
+                <w:color w:val="FF0000"/>
+              </w:rPr>
+            </w:pPr>
+            <w:r>
+              <w:rPr>
+                <w:rFonts w:hint="eastAsia"/>
+                <w:color w:val="auto"/>
+              </w:rPr>
+              <w:t>(</w:t>
+            </w:r>
+            <w:r>
+              <w:rPr>
+                <w:color w:val="auto"/>
+              </w:rPr>
+              <w:t xml:space="preserve">loop: </w:t>
+            </w:r>
+            <w:r>
+              <w:rPr>
+                <w:rFonts w:hint="eastAsia"/>
+                <w:color w:val="auto"/>
+              </w:rPr>
+              <w:t>2)</w:t>
+            </w:r>
+            <w:r>
+              <w:rPr>
+                <w:rFonts w:hint="eastAsia"/>
+                <w:color w:val="auto"/>
+              </w:rPr>
+              <w:t xml:space="preserve">　</w:t>
+            </w:r>
+            <w:r>
+              <w:rPr>
+                <w:rFonts w:hint="eastAsia"/>
+                <w:color w:val="FF0000"/>
+              </w:rPr>
+              <w:t>※１回目と同じ</w:t>
+            </w:r>
+          </w:p>
+          <w:p>
+            <w:pPr>
+              <w:pStyle w:val="2-"/>
+              <w:rPr>
+                <w:color w:val="auto"/>
+              </w:rPr>
+            </w:pPr>
+            <w:r>
+              <w:rPr>
+                <w:color w:val="auto"/>
+              </w:rPr>
+              <w:t>rand()= 440 19053 23075 13104 32363 3265 30749 32678 9760 28064</w:t>
+            </w:r>
+          </w:p>
+          <w:p>
+            <w:pPr>
+              <w:pStyle w:val="2-"/>
+              <w:rPr>
+                <w:color w:val="FF0000"/>
+              </w:rPr>
+            </w:pPr>
+            <w:r>
+              <w:rPr>
+                <w:rFonts w:hint="eastAsia"/>
+                <w:color w:val="auto"/>
+              </w:rPr>
+              <w:t>(</w:t>
+            </w:r>
+            <w:r>
+              <w:rPr>
+                <w:color w:val="auto"/>
+              </w:rPr>
+              <w:t xml:space="preserve">loop: </w:t>
+            </w:r>
+            <w:r>
+              <w:rPr>
+                <w:rFonts w:hint="eastAsia"/>
+                <w:color w:val="auto"/>
+              </w:rPr>
+              <w:t>3</w:t>
+            </w:r>
+            <w:r>
+              <w:rPr>
+                <w:rFonts w:hint="eastAsia"/>
+                <w:color w:val="auto"/>
+              </w:rPr>
+              <w:t>)</w:t>
+            </w:r>
+            <w:r>
+              <w:rPr>
+                <w:rFonts w:hint="eastAsia"/>
+                <w:color w:val="auto"/>
+              </w:rPr>
+              <w:t xml:space="preserve">　</w:t>
+            </w:r>
+            <w:r>
+              <w:rPr>
+                <w:rFonts w:hint="eastAsia"/>
+                <w:color w:val="FF0000"/>
+              </w:rPr>
+              <w:t>※１、２回目と同じ</w:t>
+            </w:r>
+          </w:p>
+          <w:p>
+            <w:pPr>
+              <w:pStyle w:val="2-"/>
+            </w:pPr>
+            <w:r>
+              <w:rPr>
+                <w:color w:val="auto"/>
+              </w:rPr>
+              <w:t>rand()= 440 19053 23075 13104 32363 3265 30749 32678 9760 28064</w:t>
+            </w:r>
+          </w:p>
+        </w:tc>
+      </w:tr>
+    </w:tbl>
+    <w:p>
+      <w:pPr>
+        <w:pStyle w:val="3"/>
+      </w:pPr>
+      <w:bookmarkStart w:id="20" w:name="_Toc378840382"/>
+      <w:r>
+        <w:rPr>
+          <w:rFonts w:hint="eastAsia"/>
+        </w:rPr>
+        <w:t>シード書き変えの注意点</w:t>
+      </w:r>
+      <w:bookmarkEnd w:id="20"/>
+    </w:p>
+    <w:p>
+      <w:pPr>
+        <w:pStyle w:val="aa"/>
+        <w:ind w:left="447" w:firstLine="283"/>
+      </w:pPr>
+      <w:r>
+        <w:rPr>
+          <w:rFonts w:hint="eastAsia"/>
+        </w:rPr>
+        <w:t>なお、</w:t>
+      </w:r>
+      <w:r>
+        <w:rPr>
+          <w:rFonts w:hint="eastAsia"/>
+        </w:rPr>
+        <w:t>シードの書き換えは</w:t>
+      </w:r>
+      <w:r>
+        <w:rPr>
+          <w:rFonts w:hint="eastAsia"/>
+          <w:color w:val="FF0000"/>
+        </w:rPr>
+        <w:t>危険がつきまとうことに注意</w:t>
+      </w:r>
+      <w:r>
+        <w:rPr>
+          <w:rFonts w:hint="eastAsia"/>
+        </w:rPr>
+        <w:t>。</w:t>
+      </w:r>
+    </w:p>
+    <w:p>
+      <w:pPr>
+        <w:pStyle w:val="aa"/>
+        <w:ind w:left="447" w:firstLine="283"/>
+      </w:pPr>
+      <w:r>
+        <w:rPr>
+          <w:rFonts w:hint="eastAsia"/>
+        </w:rPr>
+        <w:t>乱数の周期がリセットされるので、適正な分布が得られなくなる可能性がある。</w:t>
+      </w:r>
+    </w:p>
+    <w:p>
+      <w:pPr>
+        <w:pStyle w:val="aa"/>
+        <w:ind w:left="447" w:firstLine="283"/>
+      </w:pPr>
+      <w:r>
+        <w:rPr>
+          <w:rFonts w:hint="eastAsia"/>
+        </w:rPr>
+        <w:t>どの処理でシードの書き換えを行うかは、慎重に判断しなければならない。チーム開発において、個人の判断でシードの書き換えを行うようなことをしてはならない。</w:t>
+      </w:r>
+    </w:p>
+    <w:p>
+      <w:pPr>
+        <w:pStyle w:val="2"/>
+      </w:pPr>
+      <w:bookmarkStart w:id="21" w:name="_Toc378840383"/>
+      <w:r>
+        <w:rPr>
+          <w:rFonts w:hint="eastAsia"/>
+        </w:rPr>
+        <w:t>もっと乱数のランダム性を強化</w:t>
+      </w:r>
+      <w:bookmarkEnd w:id="21"/>
+    </w:p>
+    <w:p>
+      <w:pPr>
+        <w:pStyle w:val="a9"/>
+        <w:ind w:firstLine="283"/>
+      </w:pPr>
+      <w:r>
+        <w:rPr>
+          <w:rFonts w:hint="eastAsia"/>
+        </w:rPr>
+        <w:t>もっと乱数に予測不能なばらつきを与えたい場合、毎フレーム無意味に乱数を発行するのも良い。</w:t>
+      </w:r>
+    </w:p>
+    <w:p>
+      <w:pPr>
+        <w:pStyle w:val="a9"/>
+        <w:ind w:firstLine="283"/>
+      </w:pPr>
+      <w:r>
+        <w:rPr>
+          <w:rFonts w:hint="eastAsia"/>
+        </w:rPr>
+        <w:t>これをやると、再現性が不確実になるので、適用には十分注意する。</w:t>
+      </w:r>
+    </w:p>
+    <w:p>
+      <w:pPr>
+        <w:pStyle w:val="2"/>
+      </w:pPr>
+      <w:bookmarkStart w:id="22" w:name="_Toc378840384"/>
+      <w:r>
+        <w:rPr>
+          <w:rFonts w:hint="eastAsia"/>
+        </w:rPr>
+        <w:t>乱数生成器を自作</w:t>
+      </w:r>
+      <w:bookmarkEnd w:id="22"/>
+    </w:p>
+    <w:p>
+      <w:pPr>
+        <w:pStyle w:val="a9"/>
+        <w:ind w:firstLine="283"/>
+      </w:pPr>
+      <w:r>
+        <w:rPr>
+          <w:rFonts w:hint="eastAsia"/>
+        </w:rPr>
+        <w:t>複数の乱数生成器の利用や自由なシードの書き換えを行うために、乱数生成器を自作するのも良い。</w:t>
+      </w:r>
+    </w:p>
+    <w:p>
+      <w:pPr>
+        <w:pStyle w:val="a9"/>
+        <w:keepNext/>
+        <w:widowControl/>
+        <w:ind w:firstLine="283"/>
+      </w:pPr>
+      <w:r>
+        <w:rPr>
+          <w:rFonts w:hint="eastAsia"/>
+        </w:rPr>
+        <w:lastRenderedPageBreak/>
+        <w:t>以下、線形合同法による乱数生成器のサンプルを示す。</w:t>
+      </w:r>
+    </w:p>
+    <w:p>
+      <w:pPr>
+        <w:pStyle w:val="a9"/>
+        <w:keepNext/>
+        <w:keepLines/>
+        <w:widowControl/>
+        <w:spacing w:beforeLines="50" w:before="180"/>
+        <w:ind w:firstLineChars="0" w:firstLine="0"/>
+      </w:pPr>
+      <w:r>
+        <w:rPr>
+          <w:rFonts w:hint="eastAsia"/>
+        </w:rPr>
+        <w:t>例：乱数生成器のサンプル</w:t>
+      </w:r>
+      <w:r>
+        <w:rPr>
+          <w:rFonts w:hint="eastAsia"/>
+        </w:rPr>
+        <w:t>（実際の</w:t>
+      </w:r>
+      <w:r>
+        <w:rPr>
+          <w:rFonts w:hint="eastAsia"/>
+        </w:rPr>
+        <w:t>C</w:t>
+      </w:r>
+      <w:r>
+        <w:rPr>
+          <w:rFonts w:hint="eastAsia"/>
+        </w:rPr>
+        <w:t>言語のライブラリとほぼ同じ）</w:t>
+      </w:r>
+    </w:p>
+    <w:tbl>
+      <w:tblPr>
+        <w:tblStyle w:val="afff7"/>
+        <w:tblW w:w="0" w:type="auto"/>
+        <w:tblBorders>
+          <w:top w:val="single" w:sz="4" w:space="0" w:color="808080" w:themeColor="background1" w:themeShade="80"/>
+          <w:left w:val="single" w:sz="4" w:space="0" w:color="808080" w:themeColor="background1" w:themeShade="80"/>
+          <w:bottom w:val="single" w:sz="4" w:space="0" w:color="D9D9D9" w:themeColor="background1" w:themeShade="D9"/>
+          <w:right w:val="single" w:sz="4" w:space="0" w:color="D9D9D9" w:themeColor="background1" w:themeShade="D9"/>
+          <w:insideH w:val="single" w:sz="4" w:space="0" w:color="808080" w:themeColor="background1" w:themeShade="80"/>
+          <w:insideV w:val="single" w:sz="4" w:space="0" w:color="808080" w:themeColor="background1" w:themeShade="80"/>
+        </w:tblBorders>
+        <w:tblLook w:val="04A0" w:firstRow="1" w:lastRow="0" w:firstColumn="1" w:lastColumn="0" w:noHBand="0" w:noVBand="1"/>
+      </w:tblPr>
+      <w:tblGrid>
+        <w:gridCol w:w="8494"/>
+      </w:tblGrid>
+      <w:tr>
+        <w:tc>
+          <w:tcPr>
+            <w:tcW w:w="8494" w:type="dxa"/>
+          </w:tcPr>
+          <w:p>
+            <w:pPr>
+              <w:pStyle w:val="2-"/>
+              <w:rPr>
+                <w:color w:val="00B050"/>
+              </w:rPr>
+            </w:pPr>
+            <w:r>
+              <w:rPr>
+                <w:rFonts w:hint="eastAsia"/>
+                <w:color w:val="00B050"/>
+              </w:rPr>
+              <w:t>//カスタム乱数</w:t>
+            </w:r>
+            <w:r>
+              <w:rPr>
+                <w:rFonts w:hint="eastAsia"/>
+                <w:color w:val="00B050"/>
+              </w:rPr>
+              <w:t>生成器</w:t>
+            </w:r>
+          </w:p>
+          <w:p>
+            <w:pPr>
+              <w:pStyle w:val="2-"/>
+            </w:pPr>
+            <w:r>
+              <w:t>namespace custom</w:t>
+            </w:r>
+          </w:p>
+          <w:p>
+            <w:pPr>
+              <w:pStyle w:val="2-"/>
+            </w:pPr>
+            <w:r>
+              <w:t>{</w:t>
+            </w:r>
+          </w:p>
+          <w:p>
+            <w:pPr>
+              <w:pStyle w:val="2-"/>
+            </w:pPr>
+            <w:r>
+              <w:rPr>
+                <w:rFonts w:hint="eastAsia"/>
+              </w:rPr>
+              <w:tab/>
+            </w:r>
+            <w:r>
+              <w:rPr>
+                <w:rFonts w:hint="eastAsia"/>
+                <w:color w:val="00B050"/>
+              </w:rPr>
+              <w:t>//線形合同法 計算式（漸化式）：</w:t>
+            </w:r>
+            <w:r>
+              <w:rPr>
+                <w:rFonts w:hint="eastAsia"/>
+                <w:color w:val="FF0000"/>
+              </w:rPr>
+              <w:t>X = ( A * X{前回の値} + B) % M</w:t>
+            </w:r>
+          </w:p>
+          <w:p>
+            <w:pPr>
+              <w:pStyle w:val="2-"/>
+              <w:rPr>
+                <w:color w:val="00B050"/>
+              </w:rPr>
+            </w:pPr>
+            <w:r>
+              <w:rPr>
+                <w:rFonts w:hint="eastAsia"/>
+              </w:rPr>
+              <w:tab/>
+              <w:t xml:space="preserve">static </w:t>
+            </w:r>
+            <w:proofErr w:type="spellStart"/>
+            <w:r>
+              <w:rPr>
+                <w:rFonts w:hint="eastAsia"/>
+              </w:rPr>
+              <w:t>const</w:t>
+            </w:r>
+            <w:proofErr w:type="spellEnd"/>
+            <w:r>
+              <w:rPr>
+                <w:rFonts w:hint="eastAsia"/>
+              </w:rPr>
+              <w:t xml:space="preserve"> </w:t>
+            </w:r>
+            <w:proofErr w:type="spellStart"/>
+            <w:r>
+              <w:rPr>
+                <w:rFonts w:hint="eastAsia"/>
+              </w:rPr>
+              <w:t>int</w:t>
+            </w:r>
+            <w:proofErr w:type="spellEnd"/>
+            <w:r>
+              <w:rPr>
+                <w:rFonts w:hint="eastAsia"/>
+              </w:rPr>
+              <w:t xml:space="preserve"> SEED_INIT = 1;  </w:t>
+            </w:r>
+            <w:r>
+              <w:rPr>
+                <w:rFonts w:hint="eastAsia"/>
+                <w:color w:val="00B050"/>
+              </w:rPr>
+              <w:t>//初期シード</w:t>
+            </w:r>
+          </w:p>
+          <w:p>
+            <w:pPr>
+              <w:pStyle w:val="2-"/>
+              <w:rPr>
+                <w:color w:val="00B050"/>
+              </w:rPr>
+            </w:pPr>
+            <w:r>
+              <w:rPr>
+                <w:rFonts w:hint="eastAsia"/>
+              </w:rPr>
+              <w:tab/>
+              <w:t xml:space="preserve">static </w:t>
+            </w:r>
+            <w:proofErr w:type="spellStart"/>
+            <w:r>
+              <w:rPr>
+                <w:rFonts w:hint="eastAsia"/>
+              </w:rPr>
+              <w:t>const</w:t>
+            </w:r>
+            <w:proofErr w:type="spellEnd"/>
+            <w:r>
+              <w:rPr>
+                <w:rFonts w:hint="eastAsia"/>
+              </w:rPr>
+              <w:t xml:space="preserve"> </w:t>
+            </w:r>
+            <w:proofErr w:type="spellStart"/>
+            <w:r>
+              <w:rPr>
+                <w:rFonts w:hint="eastAsia"/>
+              </w:rPr>
+              <w:t>int</w:t>
+            </w:r>
+            <w:proofErr w:type="spellEnd"/>
+            <w:r>
+              <w:rPr>
+                <w:rFonts w:hint="eastAsia"/>
+              </w:rPr>
+              <w:t xml:space="preserve"> A = 1103515245; </w:t>
+            </w:r>
+            <w:r>
+              <w:rPr>
+                <w:rFonts w:hint="eastAsia"/>
+                <w:color w:val="00B050"/>
+              </w:rPr>
+              <w:t>//</w:t>
+            </w:r>
+            <w:r>
+              <w:rPr>
+                <w:rFonts w:hint="eastAsia"/>
+                <w:color w:val="FF0000"/>
+              </w:rPr>
+              <w:t>←このAとBの値が良いと</w:t>
+            </w:r>
+          </w:p>
+          <w:p>
+            <w:pPr>
+              <w:pStyle w:val="2-"/>
+            </w:pPr>
+            <w:r>
+              <w:rPr>
+                <w:rFonts w:hint="eastAsia"/>
+              </w:rPr>
+              <w:tab/>
+              <w:t xml:space="preserve">static </w:t>
+            </w:r>
+            <w:proofErr w:type="spellStart"/>
+            <w:r>
+              <w:rPr>
+                <w:rFonts w:hint="eastAsia"/>
+              </w:rPr>
+              <w:t>const</w:t>
+            </w:r>
+            <w:proofErr w:type="spellEnd"/>
+            <w:r>
+              <w:rPr>
+                <w:rFonts w:hint="eastAsia"/>
+              </w:rPr>
+              <w:t xml:space="preserve"> </w:t>
+            </w:r>
+            <w:proofErr w:type="spellStart"/>
+            <w:r>
+              <w:rPr>
+                <w:rFonts w:hint="eastAsia"/>
+              </w:rPr>
+              <w:t>int</w:t>
+            </w:r>
+            <w:proofErr w:type="spellEnd"/>
+            <w:r>
+              <w:rPr>
+                <w:rFonts w:hint="eastAsia"/>
+              </w:rPr>
+              <w:t xml:space="preserve"> B = 12345;     </w:t>
+            </w:r>
+            <w:r>
+              <w:rPr>
+                <w:rFonts w:hint="eastAsia"/>
+                <w:color w:val="00B050"/>
+              </w:rPr>
+              <w:t xml:space="preserve"> //　</w:t>
+            </w:r>
+            <w:r>
+              <w:rPr>
+                <w:rFonts w:hint="eastAsia"/>
+                <w:color w:val="FF0000"/>
+              </w:rPr>
+              <w:t>均等分布性と周期性が良くなる</w:t>
+            </w:r>
+          </w:p>
+          <w:p>
+            <w:pPr>
+              <w:pStyle w:val="2-"/>
+              <w:rPr>
+                <w:color w:val="00B050"/>
+              </w:rPr>
+            </w:pPr>
+            <w:r>
+              <w:rPr>
+                <w:rFonts w:hint="eastAsia"/>
+                <w:color w:val="00B050"/>
+              </w:rPr>
+              <w:t>//</w:t>
+            </w:r>
+            <w:r>
+              <w:rPr>
+                <w:rFonts w:hint="eastAsia"/>
+                <w:color w:val="00B050"/>
+              </w:rPr>
+              <w:tab/>
+              <w:t xml:space="preserve">static </w:t>
+            </w:r>
+            <w:proofErr w:type="spellStart"/>
+            <w:r>
+              <w:rPr>
+                <w:rFonts w:hint="eastAsia"/>
+                <w:color w:val="00B050"/>
+              </w:rPr>
+              <w:t>const</w:t>
+            </w:r>
+            <w:proofErr w:type="spellEnd"/>
+            <w:r>
+              <w:rPr>
+                <w:rFonts w:hint="eastAsia"/>
+                <w:color w:val="00B050"/>
+              </w:rPr>
+              <w:t xml:space="preserve"> </w:t>
+            </w:r>
+            <w:proofErr w:type="spellStart"/>
+            <w:r>
+              <w:rPr>
+                <w:rFonts w:hint="eastAsia"/>
+                <w:color w:val="00B050"/>
+              </w:rPr>
+              <w:t>int</w:t>
+            </w:r>
+            <w:proofErr w:type="spellEnd"/>
+            <w:r>
+              <w:rPr>
+                <w:rFonts w:hint="eastAsia"/>
+                <w:color w:val="00B050"/>
+              </w:rPr>
+              <w:t xml:space="preserve"> M = 0x800000000;//32ビット全域が対象</w:t>
+            </w:r>
+          </w:p>
+          <w:p>
+            <w:pPr>
+              <w:pStyle w:val="2-"/>
+              <w:rPr>
+                <w:color w:val="00B050"/>
+              </w:rPr>
+            </w:pPr>
+            <w:r>
+              <w:rPr>
+                <w:rFonts w:hint="eastAsia"/>
+              </w:rPr>
+              <w:tab/>
+              <w:t xml:space="preserve">static       </w:t>
+            </w:r>
+            <w:proofErr w:type="spellStart"/>
+            <w:r>
+              <w:rPr>
+                <w:rFonts w:hint="eastAsia"/>
+              </w:rPr>
+              <w:t>int</w:t>
+            </w:r>
+            <w:proofErr w:type="spellEnd"/>
+            <w:r>
+              <w:rPr>
+                <w:rFonts w:hint="eastAsia"/>
+              </w:rPr>
+              <w:t xml:space="preserve"> X = SEED_INIT;  </w:t>
+            </w:r>
+            <w:r>
+              <w:rPr>
+                <w:rFonts w:hint="eastAsia"/>
+                <w:color w:val="00B050"/>
+              </w:rPr>
+              <w:t>//前回の値（シード）</w:t>
+            </w:r>
+          </w:p>
+          <w:p>
+            <w:pPr>
+              <w:pStyle w:val="2-"/>
+            </w:pPr>
+            <w:r>
+              <w:rPr>
+                <w:rFonts w:hint="eastAsia"/>
+              </w:rPr>
+              <w:tab/>
+              <w:t xml:space="preserve">static </w:t>
+            </w:r>
+            <w:proofErr w:type="spellStart"/>
+            <w:r>
+              <w:rPr>
+                <w:rFonts w:hint="eastAsia"/>
+              </w:rPr>
+              <w:t>const</w:t>
+            </w:r>
+            <w:proofErr w:type="spellEnd"/>
+            <w:r>
+              <w:rPr>
+                <w:rFonts w:hint="eastAsia"/>
+              </w:rPr>
+              <w:t xml:space="preserve"> </w:t>
+            </w:r>
+            <w:proofErr w:type="spellStart"/>
+            <w:r>
+              <w:rPr>
+                <w:rFonts w:hint="eastAsia"/>
+              </w:rPr>
+              <w:t>int</w:t>
+            </w:r>
+            <w:proofErr w:type="spellEnd"/>
+            <w:r>
+              <w:rPr>
+                <w:rFonts w:hint="eastAsia"/>
+              </w:rPr>
+              <w:t xml:space="preserve"> MAX = 0x7fff;   </w:t>
+            </w:r>
+            <w:r>
+              <w:rPr>
+                <w:rFonts w:hint="eastAsia"/>
+                <w:color w:val="00B050"/>
+              </w:rPr>
+              <w:t>//乱数の最大値</w:t>
+            </w:r>
+          </w:p>
+          <w:p>
+            <w:pPr>
+              <w:pStyle w:val="2-"/>
             </w:pPr>
           </w:p>
           <w:p>
@@ -8907,11 +8256,535 @@
                 <w:color w:val="00B050"/>
               </w:rPr>
             </w:pPr>
+            <w:r>
+              <w:rPr>
+                <w:rFonts w:hint="eastAsia"/>
+              </w:rPr>
+              <w:tab/>
+            </w:r>
+            <w:r>
+              <w:rPr>
+                <w:rFonts w:hint="eastAsia"/>
+                <w:color w:val="00B050"/>
+              </w:rPr>
+              <w:t>//乱数を取得</w:t>
+            </w:r>
+          </w:p>
+          <w:p>
+            <w:pPr>
+              <w:pStyle w:val="2-"/>
+            </w:pPr>
+            <w:r>
+              <w:tab/>
+            </w:r>
             <w:proofErr w:type="spellStart"/>
             <w:r>
-              <w:rPr>
+              <w:t>int</w:t>
+            </w:r>
+            <w:proofErr w:type="spellEnd"/>
+            <w:r>
+              <w:t xml:space="preserve"> rand()</w:t>
+            </w:r>
+          </w:p>
+          <w:p>
+            <w:pPr>
+              <w:pStyle w:val="2-"/>
+            </w:pPr>
+            <w:r>
+              <w:tab/>
+              <w:t>{</w:t>
+            </w:r>
+          </w:p>
+          <w:p>
+            <w:pPr>
+              <w:pStyle w:val="2-"/>
+            </w:pPr>
+            <w:r>
+              <w:rPr>
+                <w:rFonts w:hint="eastAsia"/>
+              </w:rPr>
+              <w:tab/>
+            </w:r>
+            <w:r>
+              <w:rPr>
+                <w:rFonts w:hint="eastAsia"/>
+              </w:rPr>
+              <w:tab/>
+            </w:r>
+            <w:r>
+              <w:rPr>
+                <w:rFonts w:hint="eastAsia"/>
                 <w:color w:val="FF0000"/>
               </w:rPr>
+              <w:t>X = (A * X + B);</w:t>
+            </w:r>
+            <w:r>
+              <w:rPr>
+                <w:rFonts w:hint="eastAsia"/>
+              </w:rPr>
+              <w:t xml:space="preserve">            </w:t>
+            </w:r>
+            <w:r>
+              <w:rPr>
+                <w:rFonts w:hint="eastAsia"/>
+                <w:color w:val="00B050"/>
+              </w:rPr>
+              <w:t>//「% M」は省略（32ビット全域を対象にするため）</w:t>
+            </w:r>
+          </w:p>
+          <w:p>
+            <w:pPr>
+              <w:pStyle w:val="2-"/>
+            </w:pPr>
+            <w:r>
+              <w:rPr>
+                <w:rFonts w:hint="eastAsia"/>
+              </w:rPr>
+              <w:tab/>
+            </w:r>
+            <w:r>
+              <w:rPr>
+                <w:rFonts w:hint="eastAsia"/>
+              </w:rPr>
+              <w:tab/>
+            </w:r>
+            <w:r>
+              <w:rPr>
+                <w:rFonts w:hint="eastAsia"/>
+                <w:color w:val="FF0000"/>
+              </w:rPr>
+              <w:t>return (X &gt;&gt; 16) &amp; RAND_MAX;</w:t>
+            </w:r>
+            <w:r>
+              <w:rPr>
+                <w:rFonts w:hint="eastAsia"/>
+                <w:color w:val="00B050"/>
+              </w:rPr>
+              <w:t>//線形合同法は、下位ビットのバラつきが悪いので、上位16ビットを返す</w:t>
+            </w:r>
+          </w:p>
+          <w:p>
+            <w:pPr>
+              <w:pStyle w:val="2-"/>
+            </w:pPr>
+            <w:r>
+              <w:tab/>
+              <w:t>}</w:t>
+            </w:r>
+          </w:p>
+          <w:p>
+            <w:pPr>
+              <w:pStyle w:val="2-"/>
+            </w:pPr>
+            <w:r>
+              <w:rPr>
+                <w:rFonts w:hint="eastAsia"/>
+              </w:rPr>
+              <w:tab/>
+            </w:r>
+            <w:r>
+              <w:rPr>
+                <w:rFonts w:hint="eastAsia"/>
+                <w:color w:val="00B050"/>
+              </w:rPr>
+              <w:t>//シードを更新</w:t>
+            </w:r>
+          </w:p>
+          <w:p>
+            <w:pPr>
+              <w:pStyle w:val="2-"/>
+            </w:pPr>
+            <w:r>
+              <w:tab/>
+              <w:t xml:space="preserve">void </w:t>
+            </w:r>
+            <w:proofErr w:type="spellStart"/>
+            <w:r>
+              <w:t>srand</w:t>
+            </w:r>
+            <w:proofErr w:type="spellEnd"/>
+            <w:r>
+              <w:t>(</w:t>
+            </w:r>
+            <w:proofErr w:type="spellStart"/>
+            <w:r>
+              <w:t>const</w:t>
+            </w:r>
+            <w:proofErr w:type="spellEnd"/>
+            <w:r>
+              <w:t xml:space="preserve"> </w:t>
+            </w:r>
+            <w:proofErr w:type="spellStart"/>
+            <w:r>
+              <w:t>int</w:t>
+            </w:r>
+            <w:proofErr w:type="spellEnd"/>
+            <w:r>
+              <w:t xml:space="preserve"> seed)</w:t>
+            </w:r>
+          </w:p>
+          <w:p>
+            <w:pPr>
+              <w:pStyle w:val="2-"/>
+            </w:pPr>
+            <w:r>
+              <w:tab/>
+              <w:t>{</w:t>
+            </w:r>
+          </w:p>
+          <w:p>
+            <w:pPr>
+              <w:pStyle w:val="2-"/>
+            </w:pPr>
+            <w:r>
+              <w:tab/>
+            </w:r>
+            <w:r>
+              <w:tab/>
+              <w:t>X = seed;</w:t>
+            </w:r>
+          </w:p>
+          <w:p>
+            <w:pPr>
+              <w:pStyle w:val="2-"/>
+            </w:pPr>
+            <w:r>
+              <w:rPr>
+                <w:rFonts w:hint="eastAsia"/>
+              </w:rPr>
+              <w:tab/>
+            </w:r>
+            <w:r>
+              <w:rPr>
+                <w:rFonts w:hint="eastAsia"/>
+              </w:rPr>
+              <w:tab/>
+            </w:r>
+            <w:r>
+              <w:rPr>
+                <w:rFonts w:hint="eastAsia"/>
+                <w:color w:val="00B050"/>
+              </w:rPr>
+              <w:t>//rand();//この時一度乱数を発行するライブラリもある</w:t>
+            </w:r>
+          </w:p>
+          <w:p>
+            <w:pPr>
+              <w:pStyle w:val="2-"/>
+            </w:pPr>
+            <w:r>
+              <w:tab/>
+              <w:t>}</w:t>
+            </w:r>
+          </w:p>
+          <w:p>
+            <w:pPr>
+              <w:pStyle w:val="2-"/>
+            </w:pPr>
+            <w:r>
+              <w:t>}</w:t>
+            </w:r>
+          </w:p>
+        </w:tc>
+      </w:tr>
+    </w:tbl>
+    <w:p>
+      <w:pPr>
+        <w:pStyle w:val="2"/>
+      </w:pPr>
+      <w:bookmarkStart w:id="23" w:name="_Toc378840385"/>
+      <w:r>
+        <w:rPr>
+          <w:rFonts w:hint="eastAsia"/>
+        </w:rPr>
+        <w:t>C++11</w:t>
+      </w:r>
+      <w:r>
+        <w:fldChar w:fldCharType="begin"/>
+      </w:r>
+      <w:r>
+        <w:instrText xml:space="preserve"> XE "</w:instrText>
+      </w:r>
+      <w:r>
+        <w:rPr>
+          <w:rFonts w:hint="eastAsia"/>
+        </w:rPr>
+        <w:instrText>C</w:instrText>
+      </w:r>
+      <w:r>
+        <w:instrText>++11</w:instrText>
+      </w:r>
+      <w:r>
+        <w:instrText>" \y “</w:instrText>
+      </w:r>
+      <w:r>
+        <w:rPr>
+          <w:rFonts w:hint="eastAsia"/>
+        </w:rPr>
+        <w:instrText>C</w:instrText>
+      </w:r>
+      <w:r>
+        <w:instrText>++11</w:instrText>
+      </w:r>
+      <w:r>
+        <w:instrText xml:space="preserve">” </w:instrText>
+      </w:r>
+      <w:r>
+        <w:fldChar w:fldCharType="end"/>
+      </w:r>
+      <w:r>
+        <w:rPr>
+          <w:rFonts w:hint="eastAsia"/>
+        </w:rPr>
+        <w:t>の乱数</w:t>
+      </w:r>
+      <w:bookmarkEnd w:id="23"/>
+    </w:p>
+    <w:p>
+      <w:pPr>
+        <w:pStyle w:val="a9"/>
+        <w:ind w:firstLine="283"/>
+      </w:pPr>
+      <w:r>
+        <w:rPr>
+          <w:rFonts w:hint="eastAsia"/>
+        </w:rPr>
+        <w:t>C++11</w:t>
+      </w:r>
+      <w:r>
+        <w:rPr>
+          <w:rFonts w:hint="eastAsia"/>
+        </w:rPr>
+        <w:t>では、</w:t>
+      </w:r>
+      <w:r>
+        <w:rPr>
+          <w:rFonts w:hint="eastAsia"/>
+        </w:rPr>
+        <w:t>複数の乱数生成器を用いる事や、メルセンヌ・ツイスター乱数生成器を利用することが可能。以下、そのサンプルを示す。</w:t>
+      </w:r>
+    </w:p>
+    <w:p>
+      <w:pPr>
+        <w:pStyle w:val="a9"/>
+        <w:keepNext/>
+        <w:keepLines/>
+        <w:widowControl/>
+        <w:spacing w:beforeLines="50" w:before="180"/>
+        <w:ind w:firstLineChars="0" w:firstLine="0"/>
+      </w:pPr>
+      <w:r>
+        <w:rPr>
+          <w:rFonts w:hint="eastAsia"/>
+        </w:rPr>
+        <w:t>例：</w:t>
+      </w:r>
+      <w:r>
+        <w:rPr>
+          <w:rFonts w:hint="eastAsia"/>
+        </w:rPr>
+        <w:t>C++11</w:t>
+      </w:r>
+      <w:r>
+        <w:rPr>
+          <w:rFonts w:hint="eastAsia"/>
+        </w:rPr>
+        <w:t>での乱数生成</w:t>
+      </w:r>
+    </w:p>
+    <w:tbl>
+      <w:tblPr>
+        <w:tblStyle w:val="afff7"/>
+        <w:tblW w:w="0" w:type="auto"/>
+        <w:tblBorders>
+          <w:top w:val="single" w:sz="4" w:space="0" w:color="808080" w:themeColor="background1" w:themeShade="80"/>
+          <w:left w:val="single" w:sz="4" w:space="0" w:color="808080" w:themeColor="background1" w:themeShade="80"/>
+          <w:bottom w:val="single" w:sz="4" w:space="0" w:color="D9D9D9" w:themeColor="background1" w:themeShade="D9"/>
+          <w:right w:val="single" w:sz="4" w:space="0" w:color="D9D9D9" w:themeColor="background1" w:themeShade="D9"/>
+          <w:insideH w:val="single" w:sz="4" w:space="0" w:color="808080" w:themeColor="background1" w:themeShade="80"/>
+          <w:insideV w:val="single" w:sz="4" w:space="0" w:color="808080" w:themeColor="background1" w:themeShade="80"/>
+        </w:tblBorders>
+        <w:tblLook w:val="04A0" w:firstRow="1" w:lastRow="0" w:firstColumn="1" w:lastColumn="0" w:noHBand="0" w:noVBand="1"/>
+      </w:tblPr>
+      <w:tblGrid>
+        <w:gridCol w:w="8494"/>
+      </w:tblGrid>
+      <w:tr>
+        <w:tc>
+          <w:tcPr>
+            <w:tcW w:w="8494" w:type="dxa"/>
+          </w:tcPr>
+          <w:p>
+            <w:pPr>
+              <w:pStyle w:val="2-"/>
+              <w:rPr>
+                <w:color w:val="00B050"/>
+              </w:rPr>
+            </w:pPr>
+            <w:r>
+              <w:t>#include &lt;</w:t>
+            </w:r>
+            <w:proofErr w:type="spellStart"/>
+            <w:r>
+              <w:t>cstdint</w:t>
+            </w:r>
+            <w:proofErr w:type="spellEnd"/>
+            <w:r>
+              <w:t>&gt;</w:t>
+            </w:r>
+            <w:r>
+              <w:rPr>
+                <w:rFonts w:hint="eastAsia"/>
+                <w:color w:val="00B050"/>
+              </w:rPr>
+              <w:t>//</w:t>
+            </w:r>
+            <w:proofErr w:type="spellStart"/>
+            <w:r>
+              <w:rPr>
+                <w:rFonts w:hint="eastAsia"/>
+                <w:color w:val="00B050"/>
+              </w:rPr>
+              <w:t>std</w:t>
+            </w:r>
+            <w:proofErr w:type="spellEnd"/>
+            <w:r>
+              <w:rPr>
+                <w:rFonts w:hint="eastAsia"/>
+                <w:color w:val="00B050"/>
+              </w:rPr>
+              <w:t>::uint_32_tなどの型が定義</w:t>
+            </w:r>
+          </w:p>
+          <w:p>
+            <w:pPr>
+              <w:pStyle w:val="2-"/>
+              <w:rPr>
+                <w:color w:val="00B050"/>
+              </w:rPr>
+            </w:pPr>
+            <w:r>
+              <w:rPr>
+                <w:rFonts w:hint="eastAsia"/>
+                <w:color w:val="FF0000"/>
+              </w:rPr>
+              <w:t>#include &lt;random&gt;</w:t>
+            </w:r>
+            <w:r>
+              <w:rPr>
+                <w:color w:val="00B050"/>
+              </w:rPr>
+              <w:t xml:space="preserve"> //</w:t>
+            </w:r>
+            <w:r>
+              <w:rPr>
+                <w:rFonts w:hint="eastAsia"/>
+                <w:color w:val="00B050"/>
+              </w:rPr>
+              <w:t>必要な</w:t>
+            </w:r>
+            <w:r>
+              <w:rPr>
+                <w:rFonts w:hint="eastAsia"/>
+                <w:color w:val="00B050"/>
+              </w:rPr>
+              <w:t>インクルード</w:t>
+            </w:r>
+            <w:r>
+              <w:rPr>
+                <w:rFonts w:hint="eastAsia"/>
+                <w:color w:val="00B050"/>
+              </w:rPr>
+              <w:t>ファイル</w:t>
+            </w:r>
+          </w:p>
+          <w:p>
+            <w:pPr>
+              <w:pStyle w:val="2-"/>
+              <w:rPr>
+                <w:color w:val="00B050"/>
+              </w:rPr>
+            </w:pPr>
+          </w:p>
+          <w:p>
+            <w:pPr>
+              <w:pStyle w:val="2-"/>
+              <w:rPr>
+                <w:rFonts w:hint="eastAsia"/>
+                <w:color w:val="00B050"/>
+              </w:rPr>
+            </w:pPr>
+            <w:r>
+              <w:rPr>
+                <w:color w:val="00B050"/>
+              </w:rPr>
+              <w:t>//----------</w:t>
+            </w:r>
+            <w:r>
+              <w:rPr>
+                <w:color w:val="00B050"/>
+              </w:rPr>
+              <w:t>------------------------------</w:t>
+            </w:r>
+          </w:p>
+          <w:p>
+            <w:pPr>
+              <w:pStyle w:val="2-"/>
+              <w:rPr>
+                <w:color w:val="00B050"/>
+              </w:rPr>
+            </w:pPr>
+            <w:r>
+              <w:rPr>
+                <w:rFonts w:hint="eastAsia"/>
+                <w:color w:val="00B050"/>
+              </w:rPr>
+              <w:t>//【乱数生成方法】</w:t>
+            </w:r>
+          </w:p>
+          <w:p>
+            <w:pPr>
+              <w:pStyle w:val="2-"/>
+              <w:rPr>
+                <w:rFonts w:hint="eastAsia"/>
+                <w:color w:val="00B050"/>
+              </w:rPr>
+            </w:pPr>
+          </w:p>
+          <w:p>
+            <w:pPr>
+              <w:pStyle w:val="2-"/>
+              <w:rPr>
+                <w:rFonts w:hint="eastAsia"/>
+                <w:color w:val="00B050"/>
+              </w:rPr>
+            </w:pPr>
+            <w:r>
+              <w:rPr>
+                <w:color w:val="00B050"/>
+              </w:rPr>
+              <w:t>//</w:t>
+            </w:r>
+            <w:r>
+              <w:rPr>
+                <w:rFonts w:hint="eastAsia"/>
+                <w:color w:val="00B050"/>
+              </w:rPr>
+              <w:t>乱数生成器のオブジェクトを作成</w:t>
+            </w:r>
+          </w:p>
+          <w:p>
+            <w:pPr>
+              <w:pStyle w:val="2-"/>
+              <w:rPr>
+                <w:color w:val="FF0000"/>
+              </w:rPr>
+            </w:pPr>
+            <w:proofErr w:type="spellStart"/>
+            <w:r>
+              <w:rPr>
+                <w:color w:val="FF0000"/>
+              </w:rPr>
               <w:t>s</w:t>
             </w:r>
             <w:r>
@@ -8933,11 +8806,28 @@
               <w:rPr>
                 <w:color w:val="FF0000"/>
               </w:rPr>
-              <w:t>mt19937</w:t>
-            </w:r>
-            <w:r>
-              <w:t xml:space="preserve"> engine;</w:t>
-            </w:r>
+              <w:t>mt199</w:t>
+            </w:r>
+            <w:r>
+              <w:rPr>
+                <w:color w:val="FF0000"/>
+              </w:rPr>
+              <w:t>37 engine;</w:t>
+            </w:r>
+          </w:p>
+          <w:p>
+            <w:pPr>
+              <w:pStyle w:val="2-"/>
+            </w:pPr>
+          </w:p>
+          <w:p>
+            <w:pPr>
+              <w:pStyle w:val="2-"/>
+              <w:rPr>
+                <w:rFonts w:hint="eastAsia"/>
+                <w:color w:val="00B050"/>
+              </w:rPr>
+            </w:pPr>
             <w:r>
               <w:rPr>
                 <w:color w:val="00B050"/>
@@ -8949,14 +8839,354 @@
                 <w:rFonts w:hint="eastAsia"/>
                 <w:color w:val="00B050"/>
               </w:rPr>
-              <w:t>メルセンヌ・ツイスター</w:t>
-            </w:r>
-            <w:r>
-              <w:rPr>
-                <w:rFonts w:hint="eastAsia"/>
-                <w:color w:val="00B050"/>
-              </w:rPr>
-              <w:t>乱数生成器を作成（コンストラクタの引数にシードを指定可能）</w:t>
+              <w:t>乱数生成器の特性を確認</w:t>
+            </w:r>
+          </w:p>
+          <w:p>
+            <w:pPr>
+              <w:pStyle w:val="2-"/>
+              <w:rPr>
+                <w:rFonts w:hint="eastAsia"/>
+                <w:color w:val="00B050"/>
+              </w:rPr>
+            </w:pPr>
+            <w:proofErr w:type="spellStart"/>
+            <w:r>
+              <w:rPr>
+                <w:rFonts w:hint="eastAsia"/>
+              </w:rPr>
+              <w:t>std</w:t>
+            </w:r>
+            <w:proofErr w:type="spellEnd"/>
+            <w:r>
+              <w:rPr>
+                <w:rFonts w:hint="eastAsia"/>
+              </w:rPr>
+              <w:t xml:space="preserve">::uint32_t min = </w:t>
+            </w:r>
+            <w:proofErr w:type="spellStart"/>
+            <w:r>
+              <w:rPr>
+                <w:rFonts w:hint="eastAsia"/>
+                <w:color w:val="FF0000"/>
+              </w:rPr>
+              <w:t>engine.min</w:t>
+            </w:r>
+            <w:proofErr w:type="spellEnd"/>
+            <w:r>
+              <w:rPr>
+                <w:rFonts w:hint="eastAsia"/>
+                <w:color w:val="FF0000"/>
+              </w:rPr>
+              <w:t>()</w:t>
+            </w:r>
+            <w:r>
+              <w:rPr>
+                <w:rFonts w:hint="eastAsia"/>
+              </w:rPr>
+              <w:t>;</w:t>
+            </w:r>
+            <w:r>
+              <w:rPr>
+                <w:rFonts w:hint="eastAsia"/>
+                <w:color w:val="00B050"/>
+              </w:rPr>
+              <w:t>//乱数の最小値取得</w:t>
+            </w:r>
+          </w:p>
+          <w:p>
+            <w:pPr>
+              <w:pStyle w:val="2-"/>
+              <w:rPr>
+                <w:rFonts w:hint="eastAsia"/>
+                <w:color w:val="00B050"/>
+              </w:rPr>
+            </w:pPr>
+            <w:proofErr w:type="spellStart"/>
+            <w:r>
+              <w:rPr>
+                <w:rFonts w:hint="eastAsia"/>
+              </w:rPr>
+              <w:t>std</w:t>
+            </w:r>
+            <w:proofErr w:type="spellEnd"/>
+            <w:r>
+              <w:rPr>
+                <w:rFonts w:hint="eastAsia"/>
+              </w:rPr>
+              <w:t xml:space="preserve">::uint32_t max = </w:t>
+            </w:r>
+            <w:proofErr w:type="spellStart"/>
+            <w:r>
+              <w:rPr>
+                <w:rFonts w:hint="eastAsia"/>
+                <w:color w:val="FF0000"/>
+              </w:rPr>
+              <w:t>engine.max</w:t>
+            </w:r>
+            <w:proofErr w:type="spellEnd"/>
+            <w:r>
+              <w:rPr>
+                <w:rFonts w:hint="eastAsia"/>
+                <w:color w:val="FF0000"/>
+              </w:rPr>
+              <w:t>()</w:t>
+            </w:r>
+            <w:r>
+              <w:rPr>
+                <w:rFonts w:hint="eastAsia"/>
+              </w:rPr>
+              <w:t>;</w:t>
+            </w:r>
+            <w:r>
+              <w:rPr>
+                <w:rFonts w:hint="eastAsia"/>
+                <w:color w:val="00B050"/>
+              </w:rPr>
+              <w:t>//乱数の最大値取得</w:t>
+            </w:r>
+          </w:p>
+          <w:p>
+            <w:pPr>
+              <w:pStyle w:val="2-"/>
+              <w:rPr>
+                <w:color w:val="FF0000"/>
+              </w:rPr>
+            </w:pPr>
+          </w:p>
+          <w:p>
+            <w:pPr>
+              <w:pStyle w:val="2-"/>
+              <w:rPr>
+                <w:color w:val="00B050"/>
+              </w:rPr>
+            </w:pPr>
+            <w:r>
+              <w:rPr>
+                <w:color w:val="00B050"/>
+              </w:rPr>
+              <w:t>//乱数生成</w:t>
+            </w:r>
+          </w:p>
+          <w:p>
+            <w:pPr>
+              <w:pStyle w:val="2-"/>
+              <w:rPr>
+                <w:color w:val="00B050"/>
+              </w:rPr>
+            </w:pPr>
+            <w:proofErr w:type="spellStart"/>
+            <w:r>
+              <w:rPr>
+                <w:rFonts w:hint="eastAsia"/>
+              </w:rPr>
+              <w:t>std</w:t>
+            </w:r>
+            <w:proofErr w:type="spellEnd"/>
+            <w:r>
+              <w:rPr>
+                <w:rFonts w:hint="eastAsia"/>
+              </w:rPr>
+              <w:t xml:space="preserve">::uint32_t r = </w:t>
+            </w:r>
+            <w:r>
+              <w:rPr>
+                <w:rFonts w:hint="eastAsia"/>
+                <w:color w:val="FF0000"/>
+              </w:rPr>
+              <w:t>engine()</w:t>
+            </w:r>
+            <w:r>
+              <w:rPr>
+                <w:rFonts w:hint="eastAsia"/>
+              </w:rPr>
+              <w:t>;</w:t>
+            </w:r>
+          </w:p>
+          <w:p>
+            <w:pPr>
+              <w:pStyle w:val="2-"/>
+              <w:rPr>
+                <w:color w:val="00B050"/>
+              </w:rPr>
+            </w:pPr>
+          </w:p>
+          <w:p>
+            <w:pPr>
+              <w:pStyle w:val="2-"/>
+              <w:rPr>
+                <w:color w:val="00B050"/>
+              </w:rPr>
+            </w:pPr>
+            <w:r>
+              <w:rPr>
+                <w:rFonts w:hint="eastAsia"/>
+                <w:color w:val="00B050"/>
+              </w:rPr>
+              <w:t>//乱数生成の空回し</w:t>
+            </w:r>
+          </w:p>
+          <w:p>
+            <w:pPr>
+              <w:pStyle w:val="2-"/>
+              <w:rPr>
+                <w:rFonts w:hint="eastAsia"/>
+                <w:color w:val="FF0000"/>
+              </w:rPr>
+            </w:pPr>
+            <w:proofErr w:type="spellStart"/>
+            <w:r>
+              <w:rPr>
+                <w:color w:val="FF0000"/>
+              </w:rPr>
+              <w:t>e</w:t>
+            </w:r>
+            <w:r>
+              <w:rPr>
+                <w:rFonts w:hint="eastAsia"/>
+                <w:color w:val="FF0000"/>
+              </w:rPr>
+              <w:t>ngine.</w:t>
+            </w:r>
+            <w:r>
+              <w:rPr>
+                <w:color w:val="FF0000"/>
+              </w:rPr>
+              <w:t>seed</w:t>
+            </w:r>
+            <w:proofErr w:type="spellEnd"/>
+            <w:r>
+              <w:rPr>
+                <w:color w:val="FF0000"/>
+              </w:rPr>
+              <w:t>();</w:t>
+            </w:r>
+            <w:r>
+              <w:rPr>
+                <w:rFonts w:hint="eastAsia"/>
+                <w:color w:val="00B050"/>
+              </w:rPr>
+              <w:t>//デフォルトシードで再初期化</w:t>
+            </w:r>
+          </w:p>
+          <w:p>
+            <w:pPr>
+              <w:pStyle w:val="2-"/>
+              <w:rPr>
+                <w:rFonts w:hint="eastAsia"/>
+                <w:color w:val="00B050"/>
+              </w:rPr>
+            </w:pPr>
+            <w:proofErr w:type="spellStart"/>
+            <w:r>
+              <w:rPr>
+                <w:color w:val="FF0000"/>
+              </w:rPr>
+              <w:t>e</w:t>
+            </w:r>
+            <w:r>
+              <w:rPr>
+                <w:rFonts w:hint="eastAsia"/>
+                <w:color w:val="FF0000"/>
+              </w:rPr>
+              <w:t>ngine.</w:t>
+            </w:r>
+            <w:r>
+              <w:rPr>
+                <w:color w:val="FF0000"/>
+              </w:rPr>
+              <w:t>discard</w:t>
+            </w:r>
+            <w:proofErr w:type="spellEnd"/>
+            <w:r>
+              <w:rPr>
+                <w:color w:val="FF0000"/>
+              </w:rPr>
+              <w:t>(5);</w:t>
+            </w:r>
+            <w:r>
+              <w:rPr>
+                <w:color w:val="00B050"/>
+              </w:rPr>
+              <w:t>//</w:t>
+            </w:r>
+            <w:r>
+              <w:rPr>
+                <w:rFonts w:hint="eastAsia"/>
+                <w:color w:val="00B050"/>
+              </w:rPr>
+              <w:t>5回乱数を生成して内部状態を進める</w:t>
+            </w:r>
+            <w:r>
+              <w:rPr>
+                <w:rFonts w:hint="eastAsia"/>
+                <w:color w:val="00B050"/>
+              </w:rPr>
+              <w:t>（シードの初期化と組み合わせて一定の乱数を取得）</w:t>
+            </w:r>
+          </w:p>
+          <w:p>
+            <w:pPr>
+              <w:pStyle w:val="2-"/>
+              <w:rPr>
+                <w:rFonts w:hint="eastAsia"/>
+                <w:color w:val="00B050"/>
+              </w:rPr>
+            </w:pPr>
+          </w:p>
+          <w:p>
+            <w:pPr>
+              <w:pStyle w:val="2-"/>
+              <w:rPr>
+                <w:rFonts w:hint="eastAsia"/>
+                <w:color w:val="00B050"/>
+              </w:rPr>
+            </w:pPr>
+            <w:r>
+              <w:rPr>
+                <w:color w:val="00B050"/>
+              </w:rPr>
+              <w:t>//----------------------------------------</w:t>
+            </w:r>
+          </w:p>
+          <w:p>
+            <w:pPr>
+              <w:pStyle w:val="2-"/>
+              <w:rPr>
+                <w:color w:val="00B050"/>
+              </w:rPr>
+            </w:pPr>
+            <w:r>
+              <w:rPr>
+                <w:rFonts w:hint="eastAsia"/>
+                <w:color w:val="00B050"/>
+              </w:rPr>
+              <w:t>//【分布指定による乱数生成】</w:t>
+            </w:r>
+          </w:p>
+          <w:p>
+            <w:pPr>
+              <w:pStyle w:val="2-"/>
+              <w:rPr>
+                <w:rFonts w:hint="eastAsia"/>
+                <w:color w:val="00B050"/>
+              </w:rPr>
+            </w:pPr>
+          </w:p>
+          <w:p>
+            <w:pPr>
+              <w:pStyle w:val="2-"/>
+              <w:rPr>
+                <w:rFonts w:hint="eastAsia"/>
+                <w:color w:val="00B050"/>
+              </w:rPr>
+            </w:pPr>
+            <w:r>
+              <w:rPr>
+                <w:rFonts w:hint="eastAsia"/>
+                <w:color w:val="00B050"/>
+              </w:rPr>
+              <w:t>//一様分布：整数</w:t>
             </w:r>
           </w:p>
           <w:p>
@@ -9006,13 +9236,45 @@
               <w:t>&gt;</w:t>
             </w:r>
             <w:r>
-              <w:t xml:space="preserve"> distribution</w:t>
-            </w:r>
+              <w:t xml:space="preserve"> </w:t>
+            </w:r>
+            <w:proofErr w:type="spellStart"/>
             <w:r>
               <w:rPr>
                 <w:color w:val="FF0000"/>
               </w:rPr>
-              <w:t>(0, 4)</w:t>
+              <w:t>dist</w:t>
+            </w:r>
+            <w:proofErr w:type="spellEnd"/>
+            <w:r>
+              <w:rPr>
+                <w:color w:val="FF0000"/>
+              </w:rPr>
+              <w:t>(</w:t>
+            </w:r>
+            <w:r>
+              <w:rPr>
+                <w:color w:val="FF0000"/>
+              </w:rPr>
+              <w:t>1</w:t>
+            </w:r>
+            <w:r>
+              <w:rPr>
+                <w:color w:val="FF0000"/>
+              </w:rPr>
+              <w:t xml:space="preserve">0, </w:t>
+            </w:r>
+            <w:r>
+              <w:rPr>
+                <w:color w:val="FF0000"/>
+              </w:rPr>
+              <w:t>20</w:t>
+            </w:r>
+            <w:r>
+              <w:rPr>
+                <w:color w:val="FF0000"/>
+              </w:rPr>
+              <w:t>)</w:t>
             </w:r>
             <w:r>
               <w:t>;</w:t>
@@ -9021,21 +9283,67 @@
               <w:rPr>
                 <w:color w:val="00B050"/>
               </w:rPr>
-              <w:t xml:space="preserve"> //0</w:t>
-            </w:r>
-            <w:r>
-              <w:rPr>
-                <w:rFonts w:hint="eastAsia"/>
-                <w:color w:val="00B050"/>
-              </w:rPr>
-              <w:t>～4の整数の乱数を生成するための関数オブジェクト</w:t>
+              <w:t xml:space="preserve"> //</w:t>
+            </w:r>
+            <w:r>
+              <w:rPr>
+                <w:color w:val="00B050"/>
+              </w:rPr>
+              <w:t>1</w:t>
+            </w:r>
+            <w:r>
+              <w:rPr>
+                <w:color w:val="00B050"/>
+              </w:rPr>
+              <w:t>0</w:t>
+            </w:r>
+            <w:r>
+              <w:rPr>
+                <w:rFonts w:hint="eastAsia"/>
+                <w:color w:val="00B050"/>
+              </w:rPr>
+              <w:t>～</w:t>
+            </w:r>
+            <w:r>
+              <w:rPr>
+                <w:rFonts w:hint="eastAsia"/>
+                <w:color w:val="00B050"/>
+              </w:rPr>
+              <w:t>20</w:t>
+            </w:r>
+            <w:r>
+              <w:rPr>
+                <w:rFonts w:hint="eastAsia"/>
+                <w:color w:val="00B050"/>
+              </w:rPr>
+              <w:t>の整数</w:t>
+            </w:r>
+            <w:r>
+              <w:rPr>
+                <w:rFonts w:hint="eastAsia"/>
+                <w:color w:val="00B050"/>
+              </w:rPr>
+              <w:t>の</w:t>
+            </w:r>
+            <w:r>
+              <w:rPr>
+                <w:rFonts w:hint="eastAsia"/>
+                <w:color w:val="00B050"/>
+              </w:rPr>
+              <w:t>一様分布</w:t>
+            </w:r>
+            <w:r>
+              <w:rPr>
+                <w:rFonts w:hint="eastAsia"/>
+                <w:color w:val="00B050"/>
+              </w:rPr>
+              <w:t>（均等分布）</w:t>
             </w:r>
           </w:p>
           <w:p>
             <w:pPr>
               <w:pStyle w:val="2-"/>
               <w:rPr>
-                <w:rFonts w:hint="eastAsia"/>
                 <w:color w:val="00B050"/>
               </w:rPr>
             </w:pPr>
@@ -9044,6 +9352,7 @@
               <w:rPr>
                 <w:rFonts w:hint="eastAsia"/>
               </w:rPr>
+              <w:lastRenderedPageBreak/>
               <w:t>int</w:t>
             </w:r>
             <w:proofErr w:type="spellEnd"/>
@@ -9054,124 +9363,69 @@
               <w:t xml:space="preserve"> r</w:t>
             </w:r>
             <w:r>
+              <w:t xml:space="preserve"> = </w:t>
+            </w:r>
+            <w:proofErr w:type="spellStart"/>
+            <w:r>
+              <w:rPr>
+                <w:color w:val="FF0000"/>
+              </w:rPr>
+              <w:t>dist</w:t>
+            </w:r>
+            <w:proofErr w:type="spellEnd"/>
+            <w:r>
+              <w:rPr>
+                <w:color w:val="FF0000"/>
+              </w:rPr>
+              <w:t>(engine)</w:t>
+            </w:r>
+            <w:r>
+              <w:t>;</w:t>
+            </w:r>
+            <w:r>
+              <w:t xml:space="preserve"> </w:t>
+            </w:r>
+            <w:r>
+              <w:rPr>
+                <w:color w:val="00B050"/>
+              </w:rPr>
+              <w:t>//</w:t>
+            </w:r>
+            <w:r>
+              <w:rPr>
+                <w:color w:val="00B050"/>
+              </w:rPr>
               <w:t>1</w:t>
             </w:r>
             <w:r>
-              <w:t xml:space="preserve"> = </w:t>
-            </w:r>
-            <w:r>
-              <w:rPr>
-                <w:color w:val="FF0000"/>
-              </w:rPr>
-              <w:t>distribution(engine)</w:t>
-            </w:r>
-            <w:r>
-              <w:t>;</w:t>
-            </w:r>
-            <w:r>
-              <w:t xml:space="preserve"> </w:t>
-            </w:r>
-            <w:r>
-              <w:rPr>
-                <w:color w:val="00B050"/>
-              </w:rPr>
-              <w:t>//</w:t>
-            </w:r>
-            <w:r>
-              <w:rPr>
-                <w:rFonts w:hint="eastAsia"/>
-                <w:color w:val="00B050"/>
-              </w:rPr>
-              <w:t>乱数生成</w:t>
-            </w:r>
-            <w:r>
-              <w:rPr>
-                <w:rFonts w:hint="eastAsia"/>
-                <w:color w:val="00B050"/>
-              </w:rPr>
-              <w:t>(1)：0～4の乱数を取得</w:t>
+              <w:rPr>
+                <w:rFonts w:hint="eastAsia"/>
+                <w:color w:val="00B050"/>
+              </w:rPr>
+              <w:t>0～</w:t>
+            </w:r>
+            <w:r>
+              <w:rPr>
+                <w:rFonts w:hint="eastAsia"/>
+                <w:color w:val="00B050"/>
+              </w:rPr>
+              <w:t>20</w:t>
+            </w:r>
+            <w:r>
+              <w:rPr>
+                <w:rFonts w:hint="eastAsia"/>
+                <w:color w:val="00B050"/>
+              </w:rPr>
+              <w:t>の乱数を生成</w:t>
             </w:r>
           </w:p>
           <w:p>
             <w:pPr>
               <w:pStyle w:val="2-"/>
               <w:rPr>
-                <w:rFonts w:hint="eastAsia"/>
                 <w:color w:val="00B050"/>
               </w:rPr>
             </w:pPr>
-            <w:proofErr w:type="spellStart"/>
-            <w:r>
-              <w:rPr>
-                <w:rFonts w:hint="eastAsia"/>
-              </w:rPr>
-              <w:t>int</w:t>
-            </w:r>
-            <w:proofErr w:type="spellEnd"/>
-            <w:r>
-              <w:rPr>
-                <w:rFonts w:hint="eastAsia"/>
-              </w:rPr>
-              <w:t xml:space="preserve"> r</w:t>
-            </w:r>
-            <w:r>
-              <w:t>2</w:t>
-            </w:r>
-            <w:r>
-              <w:t xml:space="preserve"> = </w:t>
-            </w:r>
-            <w:r>
-              <w:rPr>
-                <w:color w:val="FF0000"/>
-              </w:rPr>
-              <w:t>distribution(engine)</w:t>
-            </w:r>
-            <w:r>
-              <w:t>;</w:t>
-            </w:r>
-            <w:r>
-              <w:t xml:space="preserve"> </w:t>
-            </w:r>
-            <w:r>
-              <w:rPr>
-                <w:color w:val="00B050"/>
-              </w:rPr>
-              <w:t>//</w:t>
-            </w:r>
-            <w:r>
-              <w:rPr>
-                <w:rFonts w:hint="eastAsia"/>
-                <w:color w:val="00B050"/>
-              </w:rPr>
-              <w:t>乱数生成</w:t>
-            </w:r>
-            <w:r>
-              <w:rPr>
-                <w:rFonts w:hint="eastAsia"/>
-                <w:color w:val="00B050"/>
-              </w:rPr>
-              <w:t>(</w:t>
-            </w:r>
-            <w:r>
-              <w:rPr>
-                <w:color w:val="00B050"/>
-              </w:rPr>
-              <w:t>2</w:t>
-            </w:r>
-            <w:r>
-              <w:rPr>
-                <w:rFonts w:hint="eastAsia"/>
-                <w:color w:val="00B050"/>
-              </w:rPr>
-              <w:t>)</w:t>
-            </w:r>
-            <w:r>
-              <w:rPr>
-                <w:rFonts w:hint="eastAsia"/>
-                <w:color w:val="00B050"/>
-              </w:rPr>
-              <w:t>：（同上）</w:t>
-            </w:r>
           </w:p>
           <w:p>
             <w:pPr>
@@ -9181,9 +9435,1125 @@
                 <w:color w:val="00B050"/>
               </w:rPr>
             </w:pPr>
+            <w:r>
+              <w:rPr>
+                <w:rFonts w:hint="eastAsia"/>
+                <w:color w:val="00B050"/>
+              </w:rPr>
+              <w:t>//一様分布：実数</w:t>
+            </w:r>
+          </w:p>
+          <w:p>
+            <w:pPr>
+              <w:pStyle w:val="2-"/>
+            </w:pPr>
             <w:proofErr w:type="spellStart"/>
             <w:r>
               <w:rPr>
+                <w:color w:val="FF0000"/>
+              </w:rPr>
+              <w:t>std</w:t>
+            </w:r>
+            <w:proofErr w:type="spellEnd"/>
+            <w:r>
+              <w:rPr>
+                <w:color w:val="FF0000"/>
+              </w:rPr>
+              <w:t>::</w:t>
+            </w:r>
+            <w:proofErr w:type="spellStart"/>
+            <w:r>
+              <w:rPr>
+                <w:color w:val="FF0000"/>
+              </w:rPr>
+              <w:t>uniform_</w:t>
+            </w:r>
+            <w:r>
+              <w:rPr>
+                <w:color w:val="FF0000"/>
+              </w:rPr>
+              <w:t>real</w:t>
+            </w:r>
+            <w:r>
+              <w:rPr>
+                <w:color w:val="FF0000"/>
+              </w:rPr>
+              <w:t>_distribution</w:t>
+            </w:r>
+            <w:proofErr w:type="spellEnd"/>
+            <w:r>
+              <w:rPr>
+                <w:color w:val="FF0000"/>
+              </w:rPr>
+              <w:t>&lt;</w:t>
+            </w:r>
+            <w:r>
+              <w:rPr>
+                <w:color w:val="FF0000"/>
+              </w:rPr>
+              <w:t>float</w:t>
+            </w:r>
+            <w:r>
+              <w:rPr>
+                <w:color w:val="FF0000"/>
+              </w:rPr>
+              <w:t>&gt;</w:t>
+            </w:r>
+            <w:r>
+              <w:t xml:space="preserve"> </w:t>
+            </w:r>
+            <w:proofErr w:type="spellStart"/>
+            <w:r>
+              <w:rPr>
+                <w:color w:val="FF0000"/>
+              </w:rPr>
+              <w:t>dist</w:t>
+            </w:r>
+            <w:proofErr w:type="spellEnd"/>
+            <w:r>
+              <w:rPr>
+                <w:color w:val="FF0000"/>
+              </w:rPr>
+              <w:t>(</w:t>
+            </w:r>
+            <w:r>
+              <w:rPr>
+                <w:color w:val="FF0000"/>
+              </w:rPr>
+              <w:t>0</w:t>
+            </w:r>
+            <w:r>
+              <w:rPr>
+                <w:color w:val="FF0000"/>
+              </w:rPr>
+              <w:t>.5f</w:t>
+            </w:r>
+            <w:r>
+              <w:rPr>
+                <w:color w:val="FF0000"/>
+              </w:rPr>
+              <w:t xml:space="preserve">, </w:t>
+            </w:r>
+            <w:r>
+              <w:rPr>
+                <w:color w:val="FF0000"/>
+              </w:rPr>
+              <w:t>1.2f</w:t>
+            </w:r>
+            <w:r>
+              <w:rPr>
+                <w:color w:val="FF0000"/>
+              </w:rPr>
+              <w:t>)</w:t>
+            </w:r>
+            <w:r>
+              <w:t>;</w:t>
+            </w:r>
+            <w:r>
+              <w:rPr>
+                <w:color w:val="00B050"/>
+              </w:rPr>
+              <w:t xml:space="preserve"> //0</w:t>
+            </w:r>
+            <w:r>
+              <w:rPr>
+                <w:color w:val="00B050"/>
+              </w:rPr>
+              <w:t>.5</w:t>
+            </w:r>
+            <w:r>
+              <w:rPr>
+                <w:rFonts w:hint="eastAsia"/>
+                <w:color w:val="00B050"/>
+              </w:rPr>
+              <w:t>～</w:t>
+            </w:r>
+            <w:r>
+              <w:rPr>
+                <w:rFonts w:hint="eastAsia"/>
+                <w:color w:val="00B050"/>
+              </w:rPr>
+              <w:t>1.2</w:t>
+            </w:r>
+            <w:r>
+              <w:rPr>
+                <w:rFonts w:hint="eastAsia"/>
+                <w:color w:val="00B050"/>
+              </w:rPr>
+              <w:t>の</w:t>
+            </w:r>
+            <w:r>
+              <w:rPr>
+                <w:rFonts w:hint="eastAsia"/>
+                <w:color w:val="00B050"/>
+              </w:rPr>
+              <w:t>実数</w:t>
+            </w:r>
+            <w:r>
+              <w:rPr>
+                <w:rFonts w:hint="eastAsia"/>
+                <w:color w:val="00B050"/>
+              </w:rPr>
+              <w:t>の</w:t>
+            </w:r>
+            <w:r>
+              <w:rPr>
+                <w:rFonts w:hint="eastAsia"/>
+                <w:color w:val="00B050"/>
+              </w:rPr>
+              <w:t>一様分布</w:t>
+            </w:r>
+            <w:r>
+              <w:rPr>
+                <w:rFonts w:hint="eastAsia"/>
+                <w:color w:val="00B050"/>
+              </w:rPr>
+              <w:t>（均等分布）</w:t>
+            </w:r>
+          </w:p>
+          <w:p>
+            <w:pPr>
+              <w:pStyle w:val="2-"/>
+              <w:rPr>
+                <w:color w:val="00B050"/>
+              </w:rPr>
+            </w:pPr>
+            <w:r>
+              <w:t>float</w:t>
+            </w:r>
+            <w:r>
+              <w:rPr>
+                <w:rFonts w:hint="eastAsia"/>
+              </w:rPr>
+              <w:t xml:space="preserve"> r</w:t>
+            </w:r>
+            <w:r>
+              <w:t xml:space="preserve"> = </w:t>
+            </w:r>
+            <w:proofErr w:type="spellStart"/>
+            <w:r>
+              <w:rPr>
+                <w:color w:val="FF0000"/>
+              </w:rPr>
+              <w:t>dist</w:t>
+            </w:r>
+            <w:proofErr w:type="spellEnd"/>
+            <w:r>
+              <w:rPr>
+                <w:color w:val="FF0000"/>
+              </w:rPr>
+              <w:t>(engine)</w:t>
+            </w:r>
+            <w:r>
+              <w:t>;</w:t>
+            </w:r>
+            <w:r>
+              <w:t xml:space="preserve"> </w:t>
+            </w:r>
+            <w:r>
+              <w:rPr>
+                <w:color w:val="00B050"/>
+              </w:rPr>
+              <w:t>//</w:t>
+            </w:r>
+            <w:r>
+              <w:rPr>
+                <w:rFonts w:hint="eastAsia"/>
+                <w:color w:val="00B050"/>
+              </w:rPr>
+              <w:t>0</w:t>
+            </w:r>
+            <w:r>
+              <w:rPr>
+                <w:color w:val="00B050"/>
+              </w:rPr>
+              <w:t>.5</w:t>
+            </w:r>
+            <w:r>
+              <w:rPr>
+                <w:rFonts w:hint="eastAsia"/>
+                <w:color w:val="00B050"/>
+              </w:rPr>
+              <w:t>～</w:t>
+            </w:r>
+            <w:r>
+              <w:rPr>
+                <w:rFonts w:hint="eastAsia"/>
+                <w:color w:val="00B050"/>
+              </w:rPr>
+              <w:t>1.2</w:t>
+            </w:r>
+            <w:r>
+              <w:rPr>
+                <w:rFonts w:hint="eastAsia"/>
+                <w:color w:val="00B050"/>
+              </w:rPr>
+              <w:t>の乱数を生成</w:t>
+            </w:r>
+          </w:p>
+          <w:p>
+            <w:pPr>
+              <w:pStyle w:val="2-"/>
+              <w:rPr>
+                <w:color w:val="00B050"/>
+              </w:rPr>
+            </w:pPr>
+          </w:p>
+          <w:p>
+            <w:pPr>
+              <w:pStyle w:val="2-"/>
+              <w:rPr>
+                <w:rFonts w:hint="eastAsia"/>
+                <w:color w:val="00B050"/>
+              </w:rPr>
+            </w:pPr>
+            <w:r>
+              <w:rPr>
+                <w:rFonts w:hint="eastAsia"/>
+                <w:color w:val="00B050"/>
+              </w:rPr>
+              <w:t>//正規分布：実数（double型）</w:t>
+            </w:r>
+          </w:p>
+          <w:p>
+            <w:pPr>
+              <w:pStyle w:val="2-"/>
+              <w:rPr>
+                <w:color w:val="00B050"/>
+              </w:rPr>
+            </w:pPr>
+            <w:proofErr w:type="spellStart"/>
+            <w:r>
+              <w:rPr>
+                <w:color w:val="FF0000"/>
+              </w:rPr>
+              <w:t>std</w:t>
+            </w:r>
+            <w:proofErr w:type="spellEnd"/>
+            <w:r>
+              <w:rPr>
+                <w:color w:val="FF0000"/>
+              </w:rPr>
+              <w:t>::</w:t>
+            </w:r>
+            <w:proofErr w:type="spellStart"/>
+            <w:r>
+              <w:rPr>
+                <w:color w:val="FF0000"/>
+              </w:rPr>
+              <w:t>normal_distribution</w:t>
+            </w:r>
+            <w:proofErr w:type="spellEnd"/>
+            <w:r>
+              <w:rPr>
+                <w:color w:val="FF0000"/>
+              </w:rPr>
+              <w:t xml:space="preserve">&lt;&gt; </w:t>
+            </w:r>
+            <w:proofErr w:type="spellStart"/>
+            <w:r>
+              <w:rPr>
+                <w:color w:val="FF0000"/>
+              </w:rPr>
+              <w:t>dist</w:t>
+            </w:r>
+            <w:proofErr w:type="spellEnd"/>
+            <w:r>
+              <w:rPr>
+                <w:color w:val="FF0000"/>
+              </w:rPr>
+              <w:t>(100.0, 20.0);</w:t>
+            </w:r>
+            <w:r>
+              <w:rPr>
+                <w:color w:val="00B050"/>
+              </w:rPr>
+              <w:t>//</w:t>
+            </w:r>
+            <w:r>
+              <w:rPr>
+                <w:rFonts w:hint="eastAsia"/>
+                <w:color w:val="00B050"/>
+              </w:rPr>
+              <w:t>平均100</w:t>
+            </w:r>
+            <w:r>
+              <w:rPr>
+                <w:color w:val="00B050"/>
+              </w:rPr>
+              <w:t>,</w:t>
+            </w:r>
+            <w:r>
+              <w:rPr>
+                <w:rFonts w:hint="eastAsia"/>
+                <w:color w:val="00B050"/>
+              </w:rPr>
+              <w:t>標準偏差20</w:t>
+            </w:r>
+            <w:r>
+              <w:rPr>
+                <w:rFonts w:hint="eastAsia"/>
+                <w:color w:val="00B050"/>
+              </w:rPr>
+              <w:t>の実数の正規分布</w:t>
+            </w:r>
+          </w:p>
+          <w:p>
+            <w:pPr>
+              <w:pStyle w:val="2-"/>
+              <w:rPr>
+                <w:color w:val="00B050"/>
+              </w:rPr>
+            </w:pPr>
+            <w:r>
+              <w:t>double</w:t>
+            </w:r>
+            <w:r>
+              <w:rPr>
+                <w:rFonts w:hint="eastAsia"/>
+              </w:rPr>
+              <w:t xml:space="preserve"> r</w:t>
+            </w:r>
+            <w:r>
+              <w:t xml:space="preserve"> = </w:t>
+            </w:r>
+            <w:proofErr w:type="spellStart"/>
+            <w:r>
+              <w:rPr>
+                <w:color w:val="FF0000"/>
+              </w:rPr>
+              <w:t>dist</w:t>
+            </w:r>
+            <w:proofErr w:type="spellEnd"/>
+            <w:r>
+              <w:rPr>
+                <w:color w:val="FF0000"/>
+              </w:rPr>
+              <w:t>(engine)</w:t>
+            </w:r>
+            <w:r>
+              <w:t>;</w:t>
+            </w:r>
+            <w:r>
+              <w:t xml:space="preserve"> </w:t>
+            </w:r>
+            <w:r>
+              <w:rPr>
+                <w:color w:val="00B050"/>
+              </w:rPr>
+              <w:t>//</w:t>
+            </w:r>
+            <w:r>
+              <w:rPr>
+                <w:color w:val="00B050"/>
+              </w:rPr>
+              <w:t>100付近に集中した乱数を生成、</w:t>
+            </w:r>
+            <w:r>
+              <w:rPr>
+                <w:rFonts w:hint="eastAsia"/>
+                <w:color w:val="00B050"/>
+              </w:rPr>
+              <w:t>80,120付近を平均に60～140の分布が多く、その範囲外は希</w:t>
+            </w:r>
+          </w:p>
+          <w:p>
+            <w:pPr>
+              <w:pStyle w:val="2-"/>
+              <w:rPr>
+                <w:color w:val="00B050"/>
+              </w:rPr>
+            </w:pPr>
+          </w:p>
+          <w:p>
+            <w:pPr>
+              <w:pStyle w:val="2-"/>
+              <w:rPr>
+                <w:color w:val="00B050"/>
+              </w:rPr>
+            </w:pPr>
+            <w:r>
+              <w:rPr>
+                <w:rFonts w:hint="eastAsia"/>
+                <w:color w:val="00B050"/>
+              </w:rPr>
+              <w:t>//</w:t>
+            </w:r>
+            <w:r>
+              <w:rPr>
+                <w:color w:val="00B050"/>
+              </w:rPr>
+              <w:t>…その他いろいろな分布…</w:t>
+            </w:r>
+          </w:p>
+          <w:p>
+            <w:pPr>
+              <w:pStyle w:val="2-"/>
+              <w:rPr>
+                <w:rFonts w:hint="eastAsia"/>
+                <w:color w:val="00B050"/>
+              </w:rPr>
+            </w:pPr>
+          </w:p>
+          <w:p>
+            <w:pPr>
+              <w:pStyle w:val="2-"/>
+              <w:rPr>
+                <w:rFonts w:hint="eastAsia"/>
+                <w:color w:val="00B050"/>
+              </w:rPr>
+            </w:pPr>
+            <w:r>
+              <w:rPr>
+                <w:color w:val="00B050"/>
+              </w:rPr>
+              <w:t>//----------------------------------------</w:t>
+            </w:r>
+          </w:p>
+          <w:p>
+            <w:pPr>
+              <w:pStyle w:val="2-"/>
+              <w:rPr>
+                <w:color w:val="00B050"/>
+              </w:rPr>
+            </w:pPr>
+            <w:r>
+              <w:rPr>
+                <w:rFonts w:hint="eastAsia"/>
+                <w:color w:val="00B050"/>
+              </w:rPr>
+              <w:t>//【乱数生成器】</w:t>
+            </w:r>
+          </w:p>
+          <w:p>
+            <w:pPr>
+              <w:pStyle w:val="2-"/>
+              <w:rPr>
+                <w:color w:val="00B050"/>
+              </w:rPr>
+            </w:pPr>
+          </w:p>
+          <w:p>
+            <w:pPr>
+              <w:pStyle w:val="2-"/>
+              <w:rPr>
+                <w:color w:val="00B050"/>
+              </w:rPr>
+            </w:pPr>
+            <w:r>
+              <w:rPr>
+                <w:color w:val="00B050"/>
+              </w:rPr>
+              <w:t>//</w:t>
+            </w:r>
+            <w:r>
+              <w:rPr>
+                <w:rFonts w:hint="eastAsia"/>
+                <w:color w:val="00B050"/>
+              </w:rPr>
+              <w:t>メルセンヌ・ツイスター乱数生成器（</w:t>
+            </w:r>
+            <w:r>
+              <w:rPr>
+                <w:rFonts w:hint="eastAsia"/>
+                <w:color w:val="00B050"/>
+              </w:rPr>
+              <w:t>32</w:t>
+            </w:r>
+            <w:r>
+              <w:rPr>
+                <w:rFonts w:hint="eastAsia"/>
+                <w:color w:val="00B050"/>
+              </w:rPr>
+              <w:t>bit版）</w:t>
+            </w:r>
+          </w:p>
+          <w:p>
+            <w:pPr>
+              <w:pStyle w:val="2-"/>
+              <w:rPr>
+                <w:color w:val="00B050"/>
+              </w:rPr>
+            </w:pPr>
+            <w:r>
+              <w:rPr>
+                <w:rFonts w:hint="eastAsia"/>
+                <w:color w:val="00B050"/>
+              </w:rPr>
+              <w:t>//※所要バッファが大きい（約5KB）</w:t>
+            </w:r>
+          </w:p>
+          <w:p>
+            <w:pPr>
+              <w:pStyle w:val="2-"/>
+              <w:rPr>
+                <w:rFonts w:hint="eastAsia"/>
+                <w:color w:val="00B050"/>
+              </w:rPr>
+            </w:pPr>
+            <w:r>
+              <w:rPr>
+                <w:rFonts w:hint="eastAsia"/>
+                <w:color w:val="00B050"/>
+              </w:rPr>
+              <w:t>//※速い</w:t>
+            </w:r>
+          </w:p>
+          <w:p>
+            <w:pPr>
+              <w:pStyle w:val="2-"/>
+            </w:pPr>
+            <w:proofErr w:type="spellStart"/>
+            <w:r>
+              <w:rPr>
+                <w:color w:val="FF0000"/>
+              </w:rPr>
+              <w:t>s</w:t>
+            </w:r>
+            <w:r>
+              <w:rPr>
+                <w:rFonts w:hint="eastAsia"/>
+                <w:color w:val="FF0000"/>
+              </w:rPr>
+              <w:t>td</w:t>
+            </w:r>
+            <w:proofErr w:type="spellEnd"/>
+            <w:r>
+              <w:rPr>
+                <w:rFonts w:hint="eastAsia"/>
+                <w:color w:val="FF0000"/>
+              </w:rPr>
+              <w:t>::</w:t>
+            </w:r>
+            <w:r>
+              <w:rPr>
+                <w:color w:val="FF0000"/>
+              </w:rPr>
+              <w:t>mt199</w:t>
+            </w:r>
+            <w:r>
+              <w:rPr>
+                <w:color w:val="FF0000"/>
+              </w:rPr>
+              <w:t>37 engine;</w:t>
+            </w:r>
+          </w:p>
+          <w:p>
+            <w:pPr>
+              <w:pStyle w:val="2-"/>
+            </w:pPr>
+            <w:proofErr w:type="spellStart"/>
+            <w:r>
+              <w:rPr>
+                <w:rFonts w:hint="eastAsia"/>
+              </w:rPr>
+              <w:t>std</w:t>
+            </w:r>
+            <w:proofErr w:type="spellEnd"/>
+            <w:r>
+              <w:rPr>
+                <w:rFonts w:hint="eastAsia"/>
+              </w:rPr>
+              <w:t xml:space="preserve">::uint32_t </w:t>
+            </w:r>
+            <w:r>
+              <w:t>r = engine();</w:t>
+            </w:r>
+            <w:r>
+              <w:rPr>
+                <w:color w:val="00B050"/>
+              </w:rPr>
+              <w:t>//乱数生成</w:t>
+            </w:r>
+          </w:p>
+          <w:p>
+            <w:pPr>
+              <w:pStyle w:val="2-"/>
+              <w:rPr>
+                <w:color w:val="00B050"/>
+              </w:rPr>
+            </w:pPr>
+          </w:p>
+          <w:p>
+            <w:pPr>
+              <w:pStyle w:val="2-"/>
+              <w:rPr>
+                <w:rFonts w:hint="eastAsia"/>
+                <w:color w:val="00B050"/>
+              </w:rPr>
+            </w:pPr>
+            <w:r>
+              <w:rPr>
+                <w:color w:val="00B050"/>
+              </w:rPr>
+              <w:t>//</w:t>
+            </w:r>
+            <w:r>
+              <w:rPr>
+                <w:rFonts w:hint="eastAsia"/>
+                <w:color w:val="00B050"/>
+              </w:rPr>
+              <w:t>メルセンヌ・ツイスター乱数生成器（64bit版）</w:t>
+            </w:r>
+          </w:p>
+          <w:p>
+            <w:pPr>
+              <w:pStyle w:val="2-"/>
+              <w:rPr>
+                <w:color w:val="00B050"/>
+              </w:rPr>
+            </w:pPr>
+            <w:r>
+              <w:rPr>
+                <w:rFonts w:hint="eastAsia"/>
+                <w:color w:val="00B050"/>
+              </w:rPr>
+              <w:t>//※所要バッファが大きい（約5KB）</w:t>
+            </w:r>
+          </w:p>
+          <w:p>
+            <w:pPr>
+              <w:pStyle w:val="2-"/>
+              <w:rPr>
+                <w:rFonts w:hint="eastAsia"/>
+                <w:color w:val="00B050"/>
+              </w:rPr>
+            </w:pPr>
+            <w:r>
+              <w:rPr>
+                <w:rFonts w:hint="eastAsia"/>
+                <w:color w:val="00B050"/>
+              </w:rPr>
+              <w:t>//※速い</w:t>
+            </w:r>
+          </w:p>
+          <w:p>
+            <w:pPr>
+              <w:pStyle w:val="2-"/>
+            </w:pPr>
+            <w:proofErr w:type="spellStart"/>
+            <w:r>
+              <w:rPr>
+                <w:color w:val="FF0000"/>
+              </w:rPr>
+              <w:t>s</w:t>
+            </w:r>
+            <w:r>
+              <w:rPr>
+                <w:rFonts w:hint="eastAsia"/>
+                <w:color w:val="FF0000"/>
+              </w:rPr>
+              <w:t>td</w:t>
+            </w:r>
+            <w:proofErr w:type="spellEnd"/>
+            <w:r>
+              <w:rPr>
+                <w:rFonts w:hint="eastAsia"/>
+                <w:color w:val="FF0000"/>
+              </w:rPr>
+              <w:t>::</w:t>
+            </w:r>
+            <w:r>
+              <w:rPr>
+                <w:color w:val="FF0000"/>
+              </w:rPr>
+              <w:t>mt199</w:t>
+            </w:r>
+            <w:r>
+              <w:rPr>
+                <w:color w:val="FF0000"/>
+              </w:rPr>
+              <w:t>37</w:t>
+            </w:r>
+            <w:r>
+              <w:rPr>
+                <w:color w:val="FF0000"/>
+              </w:rPr>
+              <w:t>_64</w:t>
+            </w:r>
+            <w:r>
+              <w:rPr>
+                <w:color w:val="FF0000"/>
+              </w:rPr>
+              <w:t xml:space="preserve"> engine;</w:t>
+            </w:r>
+          </w:p>
+          <w:p>
+            <w:pPr>
+              <w:pStyle w:val="2-"/>
+            </w:pPr>
+            <w:proofErr w:type="spellStart"/>
+            <w:r>
+              <w:rPr>
+                <w:rFonts w:hint="eastAsia"/>
+              </w:rPr>
+              <w:t>std</w:t>
+            </w:r>
+            <w:proofErr w:type="spellEnd"/>
+            <w:r>
+              <w:rPr>
+                <w:rFonts w:hint="eastAsia"/>
+              </w:rPr>
+              <w:t>::uint</w:t>
+            </w:r>
+            <w:r>
+              <w:t>64</w:t>
+            </w:r>
+            <w:r>
+              <w:rPr>
+                <w:rFonts w:hint="eastAsia"/>
+              </w:rPr>
+              <w:t xml:space="preserve">_t </w:t>
+            </w:r>
+            <w:r>
+              <w:t>r = engine();</w:t>
+            </w:r>
+            <w:r>
+              <w:rPr>
+                <w:color w:val="00B050"/>
+              </w:rPr>
+              <w:t>//乱数生成</w:t>
+            </w:r>
+          </w:p>
+          <w:p>
+            <w:pPr>
+              <w:pStyle w:val="2-"/>
+              <w:rPr>
+                <w:rFonts w:hint="eastAsia"/>
+                <w:color w:val="00B050"/>
+              </w:rPr>
+            </w:pPr>
+          </w:p>
+          <w:p>
+            <w:pPr>
+              <w:pStyle w:val="2-"/>
+              <w:rPr>
+                <w:rFonts w:hint="eastAsia"/>
+                <w:color w:val="00B050"/>
+              </w:rPr>
+            </w:pPr>
+            <w:r>
+              <w:rPr>
+                <w:color w:val="00B050"/>
+              </w:rPr>
+              <w:t>//</w:t>
+            </w:r>
+            <w:r>
+              <w:rPr>
+                <w:rFonts w:hint="eastAsia"/>
+                <w:color w:val="00B050"/>
+              </w:rPr>
+              <w:t>線形合同法乱数生成器（2種類）</w:t>
+            </w:r>
+          </w:p>
+          <w:p>
+            <w:pPr>
+              <w:pStyle w:val="2-"/>
+              <w:rPr>
+                <w:color w:val="00B050"/>
+              </w:rPr>
+            </w:pPr>
+            <w:r>
+              <w:rPr>
+                <w:rFonts w:hint="eastAsia"/>
+                <w:color w:val="00B050"/>
+              </w:rPr>
+              <w:t>//※所要バッファが</w:t>
+            </w:r>
+            <w:r>
+              <w:rPr>
+                <w:rFonts w:hint="eastAsia"/>
+                <w:color w:val="00B050"/>
+              </w:rPr>
+              <w:t>小さい（4バイト）</w:t>
+            </w:r>
+          </w:p>
+          <w:p>
+            <w:pPr>
+              <w:pStyle w:val="2-"/>
+              <w:rPr>
+                <w:rFonts w:hint="eastAsia"/>
+                <w:color w:val="00B050"/>
+              </w:rPr>
+            </w:pPr>
+            <w:r>
+              <w:rPr>
+                <w:rFonts w:hint="eastAsia"/>
+                <w:color w:val="00B050"/>
+              </w:rPr>
+              <w:t>//※速い</w:t>
+            </w:r>
+          </w:p>
+          <w:p>
+            <w:pPr>
+              <w:pStyle w:val="2-"/>
+            </w:pPr>
+            <w:proofErr w:type="spellStart"/>
+            <w:r>
+              <w:rPr>
+                <w:color w:val="FF0000"/>
+              </w:rPr>
+              <w:t>s</w:t>
+            </w:r>
+            <w:r>
+              <w:rPr>
+                <w:rFonts w:hint="eastAsia"/>
+                <w:color w:val="FF0000"/>
+              </w:rPr>
+              <w:t>td</w:t>
+            </w:r>
+            <w:proofErr w:type="spellEnd"/>
+            <w:r>
+              <w:rPr>
+                <w:rFonts w:hint="eastAsia"/>
+                <w:color w:val="FF0000"/>
+              </w:rPr>
+              <w:t>::</w:t>
+            </w:r>
+            <w:r>
+              <w:rPr>
+                <w:color w:val="FF0000"/>
+              </w:rPr>
+              <w:t>minstd_rand0</w:t>
+            </w:r>
+            <w:r>
+              <w:rPr>
+                <w:color w:val="FF0000"/>
+              </w:rPr>
+              <w:t xml:space="preserve"> engine;</w:t>
+            </w:r>
+          </w:p>
+          <w:p>
+            <w:pPr>
+              <w:pStyle w:val="2-"/>
+            </w:pPr>
+            <w:proofErr w:type="spellStart"/>
+            <w:r>
+              <w:rPr>
+                <w:color w:val="FF0000"/>
+              </w:rPr>
+              <w:t>s</w:t>
+            </w:r>
+            <w:r>
+              <w:rPr>
+                <w:rFonts w:hint="eastAsia"/>
+                <w:color w:val="FF0000"/>
+              </w:rPr>
+              <w:t>td</w:t>
+            </w:r>
+            <w:proofErr w:type="spellEnd"/>
+            <w:r>
+              <w:rPr>
+                <w:rFonts w:hint="eastAsia"/>
+                <w:color w:val="FF0000"/>
+              </w:rPr>
+              <w:t>::</w:t>
+            </w:r>
+            <w:proofErr w:type="spellStart"/>
+            <w:r>
+              <w:rPr>
+                <w:color w:val="FF0000"/>
+              </w:rPr>
+              <w:t>minstd_rand</w:t>
+            </w:r>
+            <w:proofErr w:type="spellEnd"/>
+            <w:r>
+              <w:rPr>
+                <w:color w:val="FF0000"/>
+              </w:rPr>
+              <w:t xml:space="preserve"> engine;</w:t>
+            </w:r>
+          </w:p>
+          <w:p>
+            <w:pPr>
+              <w:pStyle w:val="2-"/>
+            </w:pPr>
+            <w:proofErr w:type="spellStart"/>
+            <w:r>
+              <w:rPr>
+                <w:rFonts w:hint="eastAsia"/>
+              </w:rPr>
+              <w:t>std</w:t>
+            </w:r>
+            <w:proofErr w:type="spellEnd"/>
+            <w:r>
+              <w:rPr>
+                <w:rFonts w:hint="eastAsia"/>
+              </w:rPr>
+              <w:t xml:space="preserve">::uint32_t </w:t>
+            </w:r>
+            <w:r>
+              <w:t>r = engine();</w:t>
+            </w:r>
+            <w:r>
+              <w:rPr>
+                <w:color w:val="00B050"/>
+              </w:rPr>
+              <w:t>//乱数生成</w:t>
+            </w:r>
+          </w:p>
+          <w:p>
+            <w:pPr>
+              <w:pStyle w:val="2-"/>
+              <w:rPr>
+                <w:color w:val="00B050"/>
+              </w:rPr>
+            </w:pPr>
+          </w:p>
+          <w:p>
+            <w:pPr>
+              <w:pStyle w:val="2-"/>
+              <w:rPr>
+                <w:rFonts w:hint="eastAsia"/>
+                <w:color w:val="00B050"/>
+              </w:rPr>
+            </w:pPr>
+            <w:r>
+              <w:rPr>
+                <w:rFonts w:hint="eastAsia"/>
+                <w:color w:val="00B050"/>
+              </w:rPr>
+              <w:t>//非決定的な乱数生成</w:t>
+            </w:r>
+            <w:r>
+              <w:rPr>
+                <w:rFonts w:hint="eastAsia"/>
+                <w:color w:val="00B050"/>
+              </w:rPr>
+              <w:t>器</w:t>
+            </w:r>
+            <w:r>
+              <w:rPr>
+                <w:rFonts w:hint="eastAsia"/>
+                <w:color w:val="00B050"/>
+              </w:rPr>
+              <w:t>（予測不能な乱数生成器）</w:t>
+            </w:r>
+          </w:p>
+          <w:p>
+            <w:pPr>
+              <w:pStyle w:val="2-"/>
+              <w:rPr>
+                <w:rFonts w:hint="eastAsia"/>
+                <w:color w:val="00B050"/>
+              </w:rPr>
+            </w:pPr>
+            <w:r>
+              <w:rPr>
+                <w:rFonts w:hint="eastAsia"/>
+                <w:color w:val="00B050"/>
+              </w:rPr>
+              <w:t>//※ハード</w:t>
+            </w:r>
+            <w:r>
+              <w:rPr>
+                <w:rFonts w:hint="eastAsia"/>
+                <w:color w:val="00B050"/>
+              </w:rPr>
+              <w:t>ウェアのノイズやマウスの動きといったものから乱数を生成する手法</w:t>
+            </w:r>
+          </w:p>
+          <w:p>
+            <w:pPr>
+              <w:pStyle w:val="2-"/>
+              <w:rPr>
+                <w:color w:val="00B050"/>
+              </w:rPr>
+            </w:pPr>
+            <w:r>
+              <w:rPr>
+                <w:rFonts w:hint="eastAsia"/>
+                <w:color w:val="00B050"/>
+              </w:rPr>
+              <w:t>//</w:t>
+            </w:r>
+            <w:r>
+              <w:rPr>
+                <w:rFonts w:hint="eastAsia"/>
+                <w:color w:val="00B050"/>
+              </w:rPr>
+              <w:t>※シードの固定はできない</w:t>
+            </w:r>
+          </w:p>
+          <w:p>
+            <w:pPr>
+              <w:pStyle w:val="2-"/>
+              <w:rPr>
+                <w:rFonts w:hint="eastAsia"/>
+                <w:color w:val="00B050"/>
+              </w:rPr>
+            </w:pPr>
+            <w:r>
+              <w:rPr>
+                <w:rFonts w:hint="eastAsia"/>
+                <w:color w:val="00B050"/>
+              </w:rPr>
+              <w:t>//※遅い</w:t>
+            </w:r>
+          </w:p>
+          <w:p>
+            <w:pPr>
+              <w:pStyle w:val="2-"/>
+              <w:rPr>
+                <w:color w:val="FF0000"/>
+              </w:rPr>
+            </w:pPr>
+            <w:proofErr w:type="spellStart"/>
+            <w:r>
+              <w:rPr>
+                <w:color w:val="FF0000"/>
+              </w:rPr>
+              <w:t>std</w:t>
+            </w:r>
+            <w:proofErr w:type="spellEnd"/>
+            <w:r>
+              <w:rPr>
+                <w:color w:val="FF0000"/>
+              </w:rPr>
+              <w:t>::</w:t>
+            </w:r>
+            <w:proofErr w:type="spellStart"/>
+            <w:r>
+              <w:rPr>
+                <w:color w:val="FF0000"/>
+              </w:rPr>
+              <w:t>random_device</w:t>
+            </w:r>
+            <w:proofErr w:type="spellEnd"/>
+            <w:r>
+              <w:rPr>
+                <w:color w:val="FF0000"/>
+              </w:rPr>
+              <w:t xml:space="preserve"> </w:t>
+            </w:r>
+            <w:proofErr w:type="spellStart"/>
+            <w:r>
+              <w:rPr>
+                <w:color w:val="FF0000"/>
+              </w:rPr>
+              <w:t>endine</w:t>
+            </w:r>
+            <w:proofErr w:type="spellEnd"/>
+            <w:r>
+              <w:rPr>
+                <w:color w:val="FF0000"/>
+              </w:rPr>
+              <w:t>;</w:t>
+            </w:r>
+          </w:p>
+          <w:p>
+            <w:pPr>
+              <w:pStyle w:val="2-"/>
+            </w:pPr>
+            <w:r>
+              <w:rPr>
+                <w:rFonts w:hint="eastAsia"/>
+              </w:rPr>
+              <w:t xml:space="preserve">unsigned </w:t>
+            </w:r>
+            <w:proofErr w:type="spellStart"/>
+            <w:r>
+              <w:rPr>
                 <w:rFonts w:hint="eastAsia"/>
               </w:rPr>
               <w:t>int</w:t>
@@ -9193,28 +10563,796 @@
               <w:rPr>
                 <w:rFonts w:hint="eastAsia"/>
               </w:rPr>
-              <w:t xml:space="preserve"> r</w:t>
-            </w:r>
-            <w:r>
-              <w:t>3</w:t>
-            </w:r>
-            <w:r>
-              <w:t xml:space="preserve"> = </w:t>
-            </w:r>
-            <w:r>
-              <w:rPr>
+              <w:t xml:space="preserve"> </w:t>
+            </w:r>
+            <w:r>
+              <w:t>r = engine();</w:t>
+            </w:r>
+            <w:r>
+              <w:rPr>
+                <w:color w:val="00B050"/>
+              </w:rPr>
+              <w:t>//乱数生成</w:t>
+            </w:r>
+          </w:p>
+          <w:p>
+            <w:pPr>
+              <w:pStyle w:val="2-"/>
+              <w:rPr>
+                <w:color w:val="00B050"/>
+              </w:rPr>
+            </w:pPr>
+          </w:p>
+          <w:p>
+            <w:pPr>
+              <w:pStyle w:val="2-"/>
+              <w:rPr>
+                <w:color w:val="00B050"/>
+              </w:rPr>
+            </w:pPr>
+            <w:r>
+              <w:rPr>
+                <w:rFonts w:hint="eastAsia"/>
+                <w:color w:val="00B050"/>
+              </w:rPr>
+              <w:t>//</w:t>
+            </w:r>
+            <w:r>
+              <w:rPr>
+                <w:color w:val="00B050"/>
+              </w:rPr>
+              <w:t>…その他いろいろな</w:t>
+            </w:r>
+            <w:r>
+              <w:rPr>
+                <w:color w:val="00B050"/>
+              </w:rPr>
+              <w:t>乱数生成器</w:t>
+            </w:r>
+            <w:r>
+              <w:rPr>
+                <w:color w:val="00B050"/>
+              </w:rPr>
+              <w:t>…</w:t>
+            </w:r>
+          </w:p>
+          <w:p>
+            <w:pPr>
+              <w:pStyle w:val="2-"/>
+              <w:rPr>
+                <w:rFonts w:hint="eastAsia"/>
+                <w:color w:val="00B050"/>
+              </w:rPr>
+            </w:pPr>
+          </w:p>
+          <w:p>
+            <w:pPr>
+              <w:pStyle w:val="2-"/>
+              <w:rPr>
+                <w:rFonts w:hint="eastAsia"/>
+                <w:color w:val="00B050"/>
+              </w:rPr>
+            </w:pPr>
+            <w:r>
+              <w:rPr>
+                <w:color w:val="00B050"/>
+              </w:rPr>
+              <w:t>//----------------------------------------</w:t>
+            </w:r>
+          </w:p>
+          <w:p>
+            <w:pPr>
+              <w:pStyle w:val="2-"/>
+              <w:rPr>
+                <w:color w:val="00B050"/>
+              </w:rPr>
+            </w:pPr>
+            <w:r>
+              <w:rPr>
+                <w:rFonts w:hint="eastAsia"/>
+                <w:color w:val="00B050"/>
+              </w:rPr>
+              <w:t>//【</w:t>
+            </w:r>
+            <w:r>
+              <w:rPr>
+                <w:rFonts w:hint="eastAsia"/>
+                <w:color w:val="00B050"/>
+              </w:rPr>
+              <w:t>シードの初期化</w:t>
+            </w:r>
+            <w:r>
+              <w:rPr>
+                <w:rFonts w:hint="eastAsia"/>
+                <w:color w:val="00B050"/>
+              </w:rPr>
+              <w:t>】</w:t>
+            </w:r>
+          </w:p>
+          <w:p>
+            <w:pPr>
+              <w:pStyle w:val="2-"/>
+              <w:rPr>
+                <w:color w:val="00B050"/>
+              </w:rPr>
+            </w:pPr>
+          </w:p>
+          <w:p>
+            <w:pPr>
+              <w:pStyle w:val="2-"/>
+              <w:rPr>
+                <w:rFonts w:hint="eastAsia"/>
+                <w:color w:val="00B050"/>
+              </w:rPr>
+            </w:pPr>
+            <w:r>
+              <w:rPr>
+                <w:rFonts w:hint="eastAsia"/>
+                <w:color w:val="00B050"/>
+              </w:rPr>
+              <w:t>//デフォルトシードで再初期化</w:t>
+            </w:r>
+          </w:p>
+          <w:p>
+            <w:pPr>
+              <w:pStyle w:val="2-"/>
+            </w:pPr>
+            <w:proofErr w:type="spellStart"/>
+            <w:r>
+              <w:t>s</w:t>
+            </w:r>
+            <w:r>
+              <w:rPr>
+                <w:rFonts w:hint="eastAsia"/>
+              </w:rPr>
+              <w:t>td</w:t>
+            </w:r>
+            <w:proofErr w:type="spellEnd"/>
+            <w:r>
+              <w:rPr>
+                <w:rFonts w:hint="eastAsia"/>
+              </w:rPr>
+              <w:t>::</w:t>
+            </w:r>
+            <w:r>
+              <w:t>mt19937 engine;</w:t>
+            </w:r>
+          </w:p>
+          <w:p>
+            <w:pPr>
+              <w:pStyle w:val="2-"/>
+              <w:rPr>
+                <w:rFonts w:hint="eastAsia"/>
                 <w:color w:val="FF0000"/>
               </w:rPr>
-              <w:t>distribution(engine)</w:t>
-            </w:r>
-            <w:r>
+            </w:pPr>
+            <w:proofErr w:type="spellStart"/>
+            <w:r>
+              <w:t>e</w:t>
+            </w:r>
+            <w:r>
+              <w:rPr>
+                <w:rFonts w:hint="eastAsia"/>
+              </w:rPr>
+              <w:t>ngine.</w:t>
+            </w:r>
+            <w:r>
+              <w:rPr>
+                <w:color w:val="FF0000"/>
+              </w:rPr>
+              <w:t>seed</w:t>
+            </w:r>
+            <w:proofErr w:type="spellEnd"/>
+            <w:r>
+              <w:rPr>
+                <w:color w:val="FF0000"/>
+              </w:rPr>
+              <w:t>();</w:t>
+            </w:r>
+          </w:p>
+          <w:p>
+            <w:pPr>
+              <w:pStyle w:val="2-"/>
+            </w:pPr>
+            <w:proofErr w:type="spellStart"/>
+            <w:r>
+              <w:rPr>
+                <w:rFonts w:hint="eastAsia"/>
+              </w:rPr>
+              <w:t>std</w:t>
+            </w:r>
+            <w:proofErr w:type="spellEnd"/>
+            <w:r>
+              <w:rPr>
+                <w:rFonts w:hint="eastAsia"/>
+              </w:rPr>
+              <w:t xml:space="preserve">::uint32_t </w:t>
+            </w:r>
+            <w:r>
+              <w:t>r = engine();</w:t>
+            </w:r>
+            <w:r>
+              <w:rPr>
+                <w:color w:val="00B050"/>
+              </w:rPr>
+              <w:t>//乱数生成</w:t>
+            </w:r>
+          </w:p>
+          <w:p>
+            <w:pPr>
+              <w:pStyle w:val="2-"/>
+              <w:rPr>
+                <w:color w:val="00B050"/>
+              </w:rPr>
+            </w:pPr>
+          </w:p>
+          <w:p>
+            <w:pPr>
+              <w:pStyle w:val="2-"/>
+              <w:rPr>
+                <w:color w:val="00B050"/>
+              </w:rPr>
+            </w:pPr>
+            <w:r>
+              <w:rPr>
+                <w:rFonts w:hint="eastAsia"/>
+                <w:color w:val="00B050"/>
+              </w:rPr>
+              <w:t>//</w:t>
+            </w:r>
+            <w:r>
+              <w:rPr>
+                <w:rFonts w:hint="eastAsia"/>
+                <w:color w:val="00B050"/>
+              </w:rPr>
+              <w:t>非決定乱数生成器</w:t>
+            </w:r>
+            <w:r>
+              <w:rPr>
+                <w:rFonts w:hint="eastAsia"/>
+                <w:color w:val="00B050"/>
+              </w:rPr>
+              <w:t>でランダムシードを設定</w:t>
+            </w:r>
+          </w:p>
+          <w:p>
+            <w:pPr>
+              <w:pStyle w:val="2-"/>
+              <w:rPr>
+                <w:color w:val="00B050"/>
+              </w:rPr>
+            </w:pPr>
+            <w:r>
+              <w:rPr>
+                <w:rFonts w:hint="eastAsia"/>
+                <w:color w:val="00B050"/>
+              </w:rPr>
+              <w:t>//※</w:t>
+            </w:r>
+            <w:r>
+              <w:rPr>
+                <w:rFonts w:hint="eastAsia"/>
+                <w:color w:val="00B050"/>
+              </w:rPr>
+              <w:t>非決定乱数生成器</w:t>
+            </w:r>
+            <w:r>
+              <w:rPr>
+                <w:rFonts w:hint="eastAsia"/>
+                <w:color w:val="00B050"/>
+              </w:rPr>
+              <w:t>で毎実行時のランダム性を獲得した上で、</w:t>
+            </w:r>
+          </w:p>
+          <w:p>
+            <w:pPr>
+              <w:pStyle w:val="2-"/>
+              <w:rPr>
+                <w:rFonts w:hint="eastAsia"/>
+                <w:color w:val="00B050"/>
+              </w:rPr>
+            </w:pPr>
+            <w:r>
+              <w:rPr>
+                <w:rFonts w:hint="eastAsia"/>
+                <w:color w:val="00B050"/>
+              </w:rPr>
+              <w:t>//　高速なメルセンヌ・ツイスターの</w:t>
+            </w:r>
+            <w:r>
+              <w:rPr>
+                <w:rFonts w:hint="eastAsia"/>
+                <w:color w:val="00B050"/>
+              </w:rPr>
+              <w:t>乱数</w:t>
+            </w:r>
+            <w:r>
+              <w:rPr>
+                <w:rFonts w:hint="eastAsia"/>
+                <w:color w:val="00B050"/>
+              </w:rPr>
+              <w:t>生成を</w:t>
+            </w:r>
+            <w:r>
+              <w:rPr>
+                <w:rFonts w:hint="eastAsia"/>
+                <w:color w:val="00B050"/>
+              </w:rPr>
+              <w:t>使用</w:t>
+            </w:r>
+            <w:r>
+              <w:rPr>
+                <w:rFonts w:hint="eastAsia"/>
+                <w:color w:val="00B050"/>
+              </w:rPr>
+              <w:t>する</w:t>
+            </w:r>
+          </w:p>
+          <w:p>
+            <w:pPr>
+              <w:pStyle w:val="2-"/>
+              <w:rPr>
+                <w:color w:val="00B050"/>
+              </w:rPr>
+            </w:pPr>
+            <w:proofErr w:type="spellStart"/>
+            <w:r>
+              <w:rPr>
+                <w:color w:val="FF0000"/>
+              </w:rPr>
+              <w:t>std</w:t>
+            </w:r>
+            <w:proofErr w:type="spellEnd"/>
+            <w:r>
+              <w:rPr>
+                <w:color w:val="FF0000"/>
+              </w:rPr>
+              <w:t>::</w:t>
+            </w:r>
+            <w:proofErr w:type="spellStart"/>
+            <w:r>
+              <w:rPr>
+                <w:color w:val="FF0000"/>
+              </w:rPr>
+              <w:t>random_device</w:t>
+            </w:r>
+            <w:proofErr w:type="spellEnd"/>
+            <w:r>
+              <w:rPr>
+                <w:color w:val="FF0000"/>
+              </w:rPr>
+              <w:t xml:space="preserve"> </w:t>
+            </w:r>
+            <w:proofErr w:type="spellStart"/>
+            <w:r>
+              <w:rPr>
+                <w:color w:val="FF0000"/>
+              </w:rPr>
+              <w:t>seed</w:t>
+            </w:r>
+            <w:r>
+              <w:rPr>
+                <w:color w:val="FF0000"/>
+              </w:rPr>
+              <w:t>_gen</w:t>
+            </w:r>
+            <w:proofErr w:type="spellEnd"/>
+            <w:r>
+              <w:rPr>
+                <w:color w:val="FF0000"/>
+              </w:rPr>
               <w:t>;</w:t>
             </w:r>
             <w:r>
+              <w:rPr>
+                <w:rFonts w:hint="eastAsia"/>
+                <w:color w:val="00B050"/>
+              </w:rPr>
+              <w:t>//非決定性乱数生成器</w:t>
+            </w:r>
+            <w:r>
+              <w:rPr>
+                <w:rFonts w:hint="eastAsia"/>
+                <w:color w:val="00B050"/>
+              </w:rPr>
+              <w:t>（シード作成用）</w:t>
+            </w:r>
+          </w:p>
+          <w:p>
+            <w:pPr>
+              <w:pStyle w:val="2-"/>
+            </w:pPr>
+            <w:proofErr w:type="spellStart"/>
+            <w:r>
+              <w:t>s</w:t>
+            </w:r>
+            <w:r>
+              <w:rPr>
+                <w:rFonts w:hint="eastAsia"/>
+              </w:rPr>
+              <w:t>td</w:t>
+            </w:r>
+            <w:proofErr w:type="spellEnd"/>
+            <w:r>
+              <w:rPr>
+                <w:rFonts w:hint="eastAsia"/>
+              </w:rPr>
+              <w:t>::</w:t>
+            </w:r>
+            <w:r>
+              <w:t>mt19937 engine</w:t>
+            </w:r>
+            <w:r>
+              <w:t>(</w:t>
+            </w:r>
+            <w:proofErr w:type="spellStart"/>
+            <w:r>
+              <w:rPr>
+                <w:color w:val="FF0000"/>
+              </w:rPr>
+              <w:t>seed</w:t>
+            </w:r>
+            <w:r>
+              <w:rPr>
+                <w:color w:val="FF0000"/>
+              </w:rPr>
+              <w:t>_gen</w:t>
+            </w:r>
+            <w:proofErr w:type="spellEnd"/>
+            <w:r>
+              <w:rPr>
+                <w:color w:val="FF0000"/>
+              </w:rPr>
+              <w:t>()</w:t>
+            </w:r>
+            <w:r>
+              <w:t>)</w:t>
+            </w:r>
+            <w:r>
+              <w:t>;</w:t>
+            </w:r>
+            <w:r>
+              <w:rPr>
+                <w:color w:val="00B050"/>
+              </w:rPr>
+              <w:t>//エンジン生成と共にシードを与える</w:t>
+            </w:r>
+          </w:p>
+          <w:p>
+            <w:pPr>
+              <w:pStyle w:val="2-"/>
+            </w:pPr>
+            <w:proofErr w:type="spellStart"/>
+            <w:r>
+              <w:rPr>
+                <w:rFonts w:hint="eastAsia"/>
+              </w:rPr>
+              <w:t>std</w:t>
+            </w:r>
+            <w:proofErr w:type="spellEnd"/>
+            <w:r>
+              <w:rPr>
+                <w:rFonts w:hint="eastAsia"/>
+              </w:rPr>
+              <w:t xml:space="preserve">::uint32_t </w:t>
+            </w:r>
+            <w:r>
+              <w:t>r = engine();</w:t>
+            </w:r>
+            <w:r>
+              <w:rPr>
+                <w:color w:val="00B050"/>
+              </w:rPr>
+              <w:t>//乱数生成</w:t>
+            </w:r>
+          </w:p>
+          <w:p>
+            <w:pPr>
+              <w:pStyle w:val="2-"/>
+              <w:rPr>
+                <w:rFonts w:hint="eastAsia"/>
+                <w:color w:val="00B050"/>
+              </w:rPr>
+            </w:pPr>
+          </w:p>
+          <w:p>
+            <w:pPr>
+              <w:pStyle w:val="2-"/>
+              <w:rPr>
+                <w:rFonts w:hint="eastAsia"/>
+                <w:color w:val="00B050"/>
+              </w:rPr>
+            </w:pPr>
+            <w:r>
+              <w:rPr>
+                <w:rFonts w:hint="eastAsia"/>
+                <w:color w:val="00B050"/>
+              </w:rPr>
+              <w:t>//シード列でより乱雑な乱数を生成</w:t>
+            </w:r>
+          </w:p>
+          <w:p>
+            <w:pPr>
+              <w:pStyle w:val="2-"/>
+              <w:rPr>
+                <w:rFonts w:hint="eastAsia"/>
+                <w:color w:val="00B050"/>
+              </w:rPr>
+            </w:pPr>
+            <w:proofErr w:type="spellStart"/>
+            <w:r>
+              <w:rPr>
+                <w:rFonts w:hint="eastAsia"/>
+              </w:rPr>
+              <w:t>std</w:t>
+            </w:r>
+            <w:proofErr w:type="spellEnd"/>
+            <w:r>
+              <w:rPr>
+                <w:rFonts w:hint="eastAsia"/>
+              </w:rPr>
+              <w:t>::</w:t>
+            </w:r>
+            <w:proofErr w:type="spellStart"/>
+            <w:r>
+              <w:rPr>
+                <w:rFonts w:hint="eastAsia"/>
+              </w:rPr>
+              <w:t>random_device</w:t>
+            </w:r>
+            <w:proofErr w:type="spellEnd"/>
+            <w:r>
+              <w:rPr>
+                <w:rFonts w:hint="eastAsia"/>
+              </w:rPr>
               <w:t xml:space="preserve"> </w:t>
             </w:r>
-            <w:r>
-              <w:rPr>
+            <w:proofErr w:type="spellStart"/>
+            <w:r>
+              <w:rPr>
+                <w:rFonts w:hint="eastAsia"/>
+              </w:rPr>
+              <w:t>seed_gen</w:t>
+            </w:r>
+            <w:proofErr w:type="spellEnd"/>
+            <w:r>
+              <w:rPr>
+                <w:rFonts w:hint="eastAsia"/>
+              </w:rPr>
+              <w:t>;</w:t>
+            </w:r>
+            <w:r>
+              <w:rPr>
+                <w:color w:val="00B050"/>
+              </w:rPr>
+              <w:t xml:space="preserve">                                               </w:t>
+            </w:r>
+            <w:r>
+              <w:rPr>
+                <w:rFonts w:hint="eastAsia"/>
+                <w:color w:val="00B050"/>
+              </w:rPr>
+              <w:t>//非決定性乱数生成器</w:t>
+            </w:r>
+            <w:r>
+              <w:rPr>
+                <w:rFonts w:hint="eastAsia"/>
+                <w:color w:val="00B050"/>
+              </w:rPr>
+              <w:t>（シード作成用）</w:t>
+            </w:r>
+          </w:p>
+          <w:p>
+            <w:pPr>
+              <w:pStyle w:val="2-"/>
+              <w:rPr>
+                <w:rFonts w:hint="eastAsia"/>
+                <w:color w:val="00B050"/>
+              </w:rPr>
+            </w:pPr>
+            <w:proofErr w:type="spellStart"/>
+            <w:r>
+              <w:rPr>
+                <w:rFonts w:hint="eastAsia"/>
+              </w:rPr>
+              <w:t>std</w:t>
+            </w:r>
+            <w:proofErr w:type="spellEnd"/>
+            <w:r>
+              <w:rPr>
+                <w:rFonts w:hint="eastAsia"/>
+              </w:rPr>
+              <w:t>::array&lt;</w:t>
+            </w:r>
+            <w:proofErr w:type="spellStart"/>
+            <w:r>
+              <w:rPr>
+                <w:rFonts w:hint="eastAsia"/>
+              </w:rPr>
+              <w:t>std</w:t>
+            </w:r>
+            <w:proofErr w:type="spellEnd"/>
+            <w:r>
+              <w:rPr>
+                <w:rFonts w:hint="eastAsia"/>
+              </w:rPr>
+              <w:t>::</w:t>
+            </w:r>
+            <w:proofErr w:type="spellStart"/>
+            <w:r>
+              <w:rPr>
+                <w:rFonts w:hint="eastAsia"/>
+              </w:rPr>
+              <w:t>seed_seq</w:t>
+            </w:r>
+            <w:proofErr w:type="spellEnd"/>
+            <w:r>
+              <w:rPr>
+                <w:rFonts w:hint="eastAsia"/>
+              </w:rPr>
+              <w:t>::</w:t>
+            </w:r>
+            <w:proofErr w:type="spellStart"/>
+            <w:r>
+              <w:rPr>
+                <w:rFonts w:hint="eastAsia"/>
+              </w:rPr>
+              <w:t>result_type</w:t>
+            </w:r>
+            <w:proofErr w:type="spellEnd"/>
+            <w:r>
+              <w:rPr>
+                <w:rFonts w:hint="eastAsia"/>
+              </w:rPr>
+              <w:t xml:space="preserve">, </w:t>
+            </w:r>
+            <w:proofErr w:type="spellStart"/>
+            <w:r>
+              <w:rPr>
+                <w:rFonts w:hint="eastAsia"/>
+              </w:rPr>
+              <w:t>std</w:t>
+            </w:r>
+            <w:proofErr w:type="spellEnd"/>
+            <w:r>
+              <w:rPr>
+                <w:rFonts w:hint="eastAsia"/>
+              </w:rPr>
+              <w:t>::mt19937::</w:t>
+            </w:r>
+            <w:proofErr w:type="spellStart"/>
+            <w:r>
+              <w:rPr>
+                <w:rFonts w:hint="eastAsia"/>
+              </w:rPr>
+              <w:t>state_size</w:t>
+            </w:r>
+            <w:proofErr w:type="spellEnd"/>
+            <w:r>
+              <w:rPr>
+                <w:rFonts w:hint="eastAsia"/>
+              </w:rPr>
+              <w:t xml:space="preserve">&gt; </w:t>
+            </w:r>
+            <w:proofErr w:type="spellStart"/>
+            <w:r>
+              <w:rPr>
+                <w:rFonts w:hint="eastAsia"/>
+              </w:rPr>
+              <w:t>seed_data</w:t>
+            </w:r>
+            <w:proofErr w:type="spellEnd"/>
+            <w:r>
+              <w:rPr>
+                <w:rFonts w:hint="eastAsia"/>
+              </w:rPr>
+              <w:t>;</w:t>
+            </w:r>
+            <w:r>
+              <w:rPr>
+                <w:rFonts w:hint="eastAsia"/>
+                <w:color w:val="00B050"/>
+              </w:rPr>
+              <w:t>//シード配列</w:t>
+            </w:r>
+          </w:p>
+          <w:p>
+            <w:pPr>
+              <w:pStyle w:val="2-"/>
+              <w:rPr>
+                <w:rFonts w:hint="eastAsia"/>
+                <w:color w:val="00B050"/>
+              </w:rPr>
+            </w:pPr>
+            <w:proofErr w:type="spellStart"/>
+            <w:r>
+              <w:rPr>
+                <w:rFonts w:hint="eastAsia"/>
+              </w:rPr>
+              <w:t>std</w:t>
+            </w:r>
+            <w:proofErr w:type="spellEnd"/>
+            <w:r>
+              <w:rPr>
+                <w:rFonts w:hint="eastAsia"/>
+              </w:rPr>
+              <w:t>::generate(</w:t>
+            </w:r>
+            <w:proofErr w:type="spellStart"/>
+            <w:r>
+              <w:rPr>
+                <w:rFonts w:hint="eastAsia"/>
+              </w:rPr>
+              <w:t>seed_data.begin</w:t>
+            </w:r>
+            <w:proofErr w:type="spellEnd"/>
+            <w:r>
+              <w:rPr>
+                <w:rFonts w:hint="eastAsia"/>
+              </w:rPr>
+              <w:t xml:space="preserve">(), </w:t>
+            </w:r>
+            <w:proofErr w:type="spellStart"/>
+            <w:r>
+              <w:rPr>
+                <w:rFonts w:hint="eastAsia"/>
+              </w:rPr>
+              <w:t>seed_data.end</w:t>
+            </w:r>
+            <w:proofErr w:type="spellEnd"/>
+            <w:r>
+              <w:rPr>
+                <w:rFonts w:hint="eastAsia"/>
+              </w:rPr>
+              <w:t xml:space="preserve">(), </w:t>
+            </w:r>
+            <w:proofErr w:type="spellStart"/>
+            <w:r>
+              <w:rPr>
+                <w:rFonts w:hint="eastAsia"/>
+              </w:rPr>
+              <w:t>std</w:t>
+            </w:r>
+            <w:proofErr w:type="spellEnd"/>
+            <w:r>
+              <w:rPr>
+                <w:rFonts w:hint="eastAsia"/>
+              </w:rPr>
+              <w:t>::ref(</w:t>
+            </w:r>
+            <w:proofErr w:type="spellStart"/>
+            <w:r>
+              <w:rPr>
+                <w:rFonts w:hint="eastAsia"/>
+              </w:rPr>
+              <w:t>seed_gen</w:t>
+            </w:r>
+            <w:proofErr w:type="spellEnd"/>
+            <w:r>
+              <w:rPr>
+                <w:rFonts w:hint="eastAsia"/>
+              </w:rPr>
+              <w:t>));</w:t>
+            </w:r>
+            <w:r>
+              <w:rPr>
+                <w:rFonts w:hint="eastAsia"/>
+                <w:color w:val="00B050"/>
+              </w:rPr>
+              <w:t xml:space="preserve">     //シード配列を作成（乱数を与える）</w:t>
+            </w:r>
+          </w:p>
+          <w:p>
+            <w:pPr>
+              <w:pStyle w:val="2-"/>
+              <w:rPr>
+                <w:rFonts w:hint="eastAsia"/>
+                <w:color w:val="00B050"/>
+              </w:rPr>
+            </w:pPr>
+            <w:r>
+              <w:rPr>
+                <w:rFonts w:hint="eastAsia"/>
                 <w:color w:val="00B050"/>
               </w:rPr>
               <w:t>//</w:t>
@@ -9222,36 +11360,295 @@
             <w:r>
               <w:rPr>
                 <w:rFonts w:hint="eastAsia"/>
-                <w:color w:val="00B050"/>
-              </w:rPr>
-              <w:t>乱数生成</w:t>
-            </w:r>
-            <w:r>
-              <w:rPr>
-                <w:rFonts w:hint="eastAsia"/>
-                <w:color w:val="00B050"/>
+              </w:rPr>
+              <w:t xml:space="preserve">for (auto&amp; seed : </w:t>
+            </w:r>
+            <w:proofErr w:type="spellStart"/>
+            <w:r>
+              <w:rPr>
+                <w:rFonts w:hint="eastAsia"/>
+              </w:rPr>
+              <w:t>seed_data</w:t>
+            </w:r>
+            <w:proofErr w:type="spellEnd"/>
+            <w:r>
+              <w:rPr>
+                <w:rFonts w:hint="eastAsia"/>
+              </w:rPr>
+              <w:t xml:space="preserve">){ seed = </w:t>
+            </w:r>
+            <w:proofErr w:type="spellStart"/>
+            <w:r>
+              <w:rPr>
+                <w:rFonts w:hint="eastAsia"/>
+              </w:rPr>
+              <w:t>seed_gen</w:t>
+            </w:r>
+            <w:proofErr w:type="spellEnd"/>
+            <w:r>
+              <w:rPr>
+                <w:rFonts w:hint="eastAsia"/>
+              </w:rPr>
+              <w:t xml:space="preserve">(); } </w:t>
+            </w:r>
+            <w:r>
+              <w:rPr>
+                <w:rFonts w:hint="eastAsia"/>
+                <w:color w:val="00B050"/>
+              </w:rPr>
+              <w:t xml:space="preserve">                      //※このように書いてもいい</w:t>
+            </w:r>
+          </w:p>
+          <w:p>
+            <w:pPr>
+              <w:pStyle w:val="2-"/>
+              <w:rPr>
+                <w:rFonts w:hint="eastAsia"/>
+                <w:color w:val="00B050"/>
+              </w:rPr>
+            </w:pPr>
+            <w:proofErr w:type="spellStart"/>
+            <w:r>
+              <w:rPr>
+                <w:rFonts w:hint="eastAsia"/>
+                <w:color w:val="FF0000"/>
+              </w:rPr>
+              <w:t>std</w:t>
+            </w:r>
+            <w:proofErr w:type="spellEnd"/>
+            <w:r>
+              <w:rPr>
+                <w:rFonts w:hint="eastAsia"/>
+                <w:color w:val="FF0000"/>
+              </w:rPr>
+              <w:t>::</w:t>
+            </w:r>
+            <w:proofErr w:type="spellStart"/>
+            <w:r>
+              <w:rPr>
+                <w:rFonts w:hint="eastAsia"/>
+                <w:color w:val="FF0000"/>
+              </w:rPr>
+              <w:t>seed_seq</w:t>
+            </w:r>
+            <w:proofErr w:type="spellEnd"/>
+            <w:r>
+              <w:rPr>
+                <w:rFonts w:hint="eastAsia"/>
+                <w:color w:val="FF0000"/>
+              </w:rPr>
+              <w:t xml:space="preserve"> </w:t>
+            </w:r>
+            <w:proofErr w:type="spellStart"/>
+            <w:r>
+              <w:rPr>
+                <w:rFonts w:hint="eastAsia"/>
+                <w:color w:val="FF0000"/>
+              </w:rPr>
+              <w:t>seed_seq</w:t>
+            </w:r>
+            <w:proofErr w:type="spellEnd"/>
+            <w:r>
+              <w:rPr>
+                <w:rFonts w:hint="eastAsia"/>
+                <w:color w:val="FF0000"/>
               </w:rPr>
               <w:t>(</w:t>
             </w:r>
-            <w:r>
-              <w:rPr>
-                <w:color w:val="00B050"/>
-              </w:rPr>
-              <w:t>3</w:t>
-            </w:r>
-            <w:r>
-              <w:rPr>
-                <w:rFonts w:hint="eastAsia"/>
-                <w:color w:val="00B050"/>
-              </w:rPr>
-              <w:t xml:space="preserve">) </w:t>
-            </w:r>
-            <w:r>
-              <w:rPr>
-                <w:rFonts w:hint="eastAsia"/>
-                <w:color w:val="00B050"/>
-              </w:rPr>
-              <w:t>：（同上）</w:t>
+            <w:proofErr w:type="spellStart"/>
+            <w:r>
+              <w:rPr>
+                <w:rFonts w:hint="eastAsia"/>
+                <w:color w:val="FF0000"/>
+              </w:rPr>
+              <w:t>seed_data.begin</w:t>
+            </w:r>
+            <w:proofErr w:type="spellEnd"/>
+            <w:r>
+              <w:rPr>
+                <w:rFonts w:hint="eastAsia"/>
+                <w:color w:val="FF0000"/>
+              </w:rPr>
+              <w:t xml:space="preserve">(), </w:t>
+            </w:r>
+            <w:proofErr w:type="spellStart"/>
+            <w:r>
+              <w:rPr>
+                <w:rFonts w:hint="eastAsia"/>
+                <w:color w:val="FF0000"/>
+              </w:rPr>
+              <w:t>seed_data.end</w:t>
+            </w:r>
+            <w:proofErr w:type="spellEnd"/>
+            <w:r>
+              <w:rPr>
+                <w:rFonts w:hint="eastAsia"/>
+                <w:color w:val="FF0000"/>
+              </w:rPr>
+              <w:t>());</w:t>
+            </w:r>
+            <w:r>
+              <w:rPr>
+                <w:rFonts w:hint="eastAsia"/>
+                <w:color w:val="00B050"/>
+              </w:rPr>
+              <w:t xml:space="preserve">                //シード列を生成</w:t>
+            </w:r>
+          </w:p>
+          <w:p>
+            <w:pPr>
+              <w:pStyle w:val="2-"/>
+              <w:rPr>
+                <w:rFonts w:hint="eastAsia"/>
+                <w:color w:val="00B050"/>
+              </w:rPr>
+            </w:pPr>
+            <w:proofErr w:type="spellStart"/>
+            <w:r>
+              <w:rPr>
+                <w:rFonts w:hint="eastAsia"/>
+              </w:rPr>
+              <w:t>std</w:t>
+            </w:r>
+            <w:proofErr w:type="spellEnd"/>
+            <w:r>
+              <w:rPr>
+                <w:rFonts w:hint="eastAsia"/>
+              </w:rPr>
+              <w:t>::mt19937 engine(</w:t>
+            </w:r>
+            <w:proofErr w:type="spellStart"/>
+            <w:r>
+              <w:rPr>
+                <w:rFonts w:hint="eastAsia"/>
+                <w:color w:val="FF0000"/>
+              </w:rPr>
+              <w:t>seed_seq</w:t>
+            </w:r>
+            <w:proofErr w:type="spellEnd"/>
+            <w:r>
+              <w:rPr>
+                <w:rFonts w:hint="eastAsia"/>
+              </w:rPr>
+              <w:t xml:space="preserve">); </w:t>
+            </w:r>
+            <w:r>
+              <w:rPr>
+                <w:rFonts w:hint="eastAsia"/>
+                <w:color w:val="00B050"/>
+              </w:rPr>
+              <w:t xml:space="preserve">                                            //シード列でエンジンを初期化</w:t>
+            </w:r>
+          </w:p>
+          <w:p>
+            <w:pPr>
+              <w:pStyle w:val="2-"/>
+            </w:pPr>
+            <w:proofErr w:type="spellStart"/>
+            <w:r>
+              <w:rPr>
+                <w:rFonts w:hint="eastAsia"/>
+              </w:rPr>
+              <w:lastRenderedPageBreak/>
+              <w:t>std</w:t>
+            </w:r>
+            <w:proofErr w:type="spellEnd"/>
+            <w:r>
+              <w:rPr>
+                <w:rFonts w:hint="eastAsia"/>
+              </w:rPr>
+              <w:t xml:space="preserve">::uint32_t </w:t>
+            </w:r>
+            <w:r>
+              <w:t>r = engine();</w:t>
+            </w:r>
+            <w:r>
+              <w:rPr>
+                <w:color w:val="00B050"/>
+              </w:rPr>
+              <w:t>//乱数生成</w:t>
+            </w:r>
+          </w:p>
+          <w:p>
+            <w:pPr>
+              <w:pStyle w:val="2-"/>
+              <w:rPr>
+                <w:rFonts w:hint="eastAsia"/>
+                <w:color w:val="00B050"/>
+              </w:rPr>
+            </w:pPr>
+            <w:proofErr w:type="spellStart"/>
+            <w:r>
+              <w:rPr>
+                <w:rFonts w:hint="eastAsia"/>
+              </w:rPr>
+              <w:t>engine.</w:t>
+            </w:r>
+            <w:r>
+              <w:rPr>
+                <w:rFonts w:hint="eastAsia"/>
+              </w:rPr>
+              <w:t>seed</w:t>
+            </w:r>
+            <w:proofErr w:type="spellEnd"/>
+            <w:r>
+              <w:rPr>
+                <w:rFonts w:hint="eastAsia"/>
+              </w:rPr>
+              <w:t>(</w:t>
+            </w:r>
+            <w:proofErr w:type="spellStart"/>
+            <w:r>
+              <w:rPr>
+                <w:rFonts w:hint="eastAsia"/>
+                <w:color w:val="FF0000"/>
+              </w:rPr>
+              <w:t>seed_seq</w:t>
+            </w:r>
+            <w:proofErr w:type="spellEnd"/>
+            <w:r>
+              <w:rPr>
+                <w:rFonts w:hint="eastAsia"/>
+              </w:rPr>
+              <w:t>);</w:t>
+            </w:r>
+            <w:r>
+              <w:rPr>
+                <w:rFonts w:hint="eastAsia"/>
+                <w:color w:val="FF0000"/>
+              </w:rPr>
+              <w:t xml:space="preserve"> </w:t>
+            </w:r>
+            <w:r>
+              <w:rPr>
+                <w:rFonts w:hint="eastAsia"/>
+                <w:color w:val="00B050"/>
+              </w:rPr>
+              <w:t xml:space="preserve">                                                    //シードを設定し直すことも可</w:t>
+            </w:r>
+          </w:p>
+          <w:p>
+            <w:pPr>
+              <w:pStyle w:val="2-"/>
+              <w:rPr>
+                <w:rFonts w:hint="eastAsia"/>
+                <w:color w:val="00B050"/>
+              </w:rPr>
+            </w:pPr>
+            <w:r>
+              <w:t>r = engine();</w:t>
+            </w:r>
+            <w:r>
+              <w:rPr>
+                <w:color w:val="00B050"/>
+              </w:rPr>
+              <w:t>//乱数生成</w:t>
+            </w:r>
+            <w:r>
+              <w:rPr>
+                <w:color w:val="00B050"/>
+              </w:rPr>
+              <w:t>（シードを与え直したので、また同じ乱数列になる）</w:t>
             </w:r>
           </w:p>
         </w:tc>
@@ -9277,6 +11674,7 @@
         <w:rPr>
           <w:rFonts w:hint="eastAsia"/>
         </w:rPr>
+        <w:lastRenderedPageBreak/>
         <w:t>■■</w:t>
       </w:r>
       <w:r>
@@ -9360,6 +11758,52 @@
           <w:noProof/>
         </w:rPr>
         <w:lastRenderedPageBreak/>
+        <w:t>Ｃ</w:t>
+      </w:r>
+    </w:p>
+    <w:p>
+      <w:pPr>
+        <w:pStyle w:val="13"/>
+        <w:tabs>
+          <w:tab w:val="right" w:leader="dot" w:pos="3882"/>
+        </w:tabs>
+        <w:rPr>
+          <w:noProof/>
+        </w:rPr>
+      </w:pPr>
+      <w:r>
+        <w:rPr>
+          <w:noProof/>
+        </w:rPr>
+        <w:t>C++11</w:t>
+      </w:r>
+      <w:r>
+        <w:rPr>
+          <w:noProof/>
+        </w:rPr>
+        <w:tab/>
+        <w:t>8</w:t>
+      </w:r>
+    </w:p>
+    <w:p>
+      <w:pPr>
+        <w:pStyle w:val="affff3"/>
+        <w:keepNext/>
+        <w:tabs>
+          <w:tab w:val="right" w:leader="dot" w:pos="3882"/>
+        </w:tabs>
+        <w:rPr>
+          <w:rFonts w:eastAsiaTheme="minorEastAsia"/>
+          <w:b w:val="0"/>
+          <w:bCs w:val="0"/>
+          <w:noProof/>
+        </w:rPr>
+      </w:pPr>
+      <w:r>
+        <w:rPr>
+          <w:rFonts w:hint="eastAsia"/>
+          <w:noProof/>
+        </w:rPr>
         <w:t>せ</w:t>
       </w:r>
     </w:p>
@@ -9674,7 +12118,7 @@
       <w:rPr>
         <w:noProof/>
       </w:rPr>
-      <w:t>8</w:t>
+      <w:t>10</w:t>
     </w:r>
     <w:r>
       <w:fldChar w:fldCharType="end"/>
@@ -18676,7 +21120,7 @@
 </file>
 
 <file path=customXml/itemProps1.xml><?xml version="1.0" encoding="utf-8"?>
-<ds:datastoreItem xmlns:ds="http://schemas.openxmlformats.org/officeDocument/2006/customXml" ds:itemID="{04E2D827-D2DD-42D7-A23F-ED560C64C38E}">
+<ds:datastoreItem xmlns:ds="http://schemas.openxmlformats.org/officeDocument/2006/customXml" ds:itemID="{57E8285B-3843-419F-A991-1C64DD67FA19}">
   <ds:schemaRefs>
     <ds:schemaRef ds:uri="http://schemas.openxmlformats.org/officeDocument/2006/bibliography"/>
   </ds:schemaRefs>

--- a/document/仕様・設計書/プログラミングTips/プレイヤーに不満を感じさせないための乱数制御.docx
+++ b/document/仕様・設計書/プログラミングTips/プレイヤーに不満を感じさせないための乱数制御.docx
@@ -2,11 +2,10 @@
 <file path=word/document.xml><?xml version="1.0" encoding="utf-8"?>
 <w:document xmlns:wpc="http://schemas.microsoft.com/office/word/2010/wordprocessingCanvas" xmlns:mc="http://schemas.openxmlformats.org/markup-compatibility/2006" xmlns:o="urn:schemas-microsoft-com:office:office" xmlns:r="http://schemas.openxmlformats.org/officeDocument/2006/relationships" xmlns:m="http://schemas.openxmlformats.org/officeDocument/2006/math" xmlns:v="urn:schemas-microsoft-com:vml" xmlns:wp14="http://schemas.microsoft.com/office/word/2010/wordprocessingDrawing" xmlns:wp="http://schemas.openxmlformats.org/drawingml/2006/wordprocessingDrawing" xmlns:w10="urn:schemas-microsoft-com:office:word" xmlns:w="http://schemas.openxmlformats.org/wordprocessingml/2006/main" xmlns:w14="http://schemas.microsoft.com/office/word/2010/wordml" xmlns:w15="http://schemas.microsoft.com/office/word/2012/wordml" xmlns:wpg="http://schemas.microsoft.com/office/word/2010/wordprocessingGroup" xmlns:wpi="http://schemas.microsoft.com/office/word/2010/wordprocessingInk" xmlns:wne="http://schemas.microsoft.com/office/word/2006/wordml" xmlns:wps="http://schemas.microsoft.com/office/word/2010/wordprocessingShape" mc:Ignorable="w14 w15 wp14">
   <w:body>
-    <w:bookmarkStart w:id="0" w:name="_GoBack"/>
-    <w:bookmarkEnd w:id="0"/>
     <w:p>
       <w:pPr>
         <w:pStyle w:val="af4"/>
+        <w:ind w:leftChars="-135" w:left="-283" w:rightChars="-135" w:right="-283"/>
       </w:pPr>
       <w:r>
         <w:fldChar w:fldCharType="begin"/>
@@ -18,7 +17,12 @@
         <w:fldChar w:fldCharType="separate"/>
       </w:r>
       <w:r>
-        <w:t>乱数制御</w:t>
+        <w:t>プレイヤーに不満を感じさせ</w:t>
+      </w:r>
+      <w:bookmarkStart w:id="0" w:name="_GoBack"/>
+      <w:bookmarkEnd w:id="0"/>
+      <w:r>
+        <w:t>ないための乱数制御</w:t>
       </w:r>
       <w:r>
         <w:fldChar w:fldCharType="end"/>
@@ -34,11 +38,21 @@
         </w:rPr>
         <w:t xml:space="preserve">－ </w:t>
       </w:r>
-      <w:fldSimple w:instr=" SUBJECT   \* MERGEFORMAT ">
-        <w:r>
-          <w:t>プレイヤーに不満を感じさせないようにするために</w:t>
-        </w:r>
-      </w:fldSimple>
+      <w:r>
+        <w:fldChar w:fldCharType="begin"/>
+      </w:r>
+      <w:r>
+        <w:instrText xml:space="preserve"> SUBJECT   \* MERGEFORMAT </w:instrText>
+      </w:r>
+      <w:r>
+        <w:fldChar w:fldCharType="separate"/>
+      </w:r>
+      <w:r>
+        <w:t>乱数の問題と性質を理解する</w:t>
+      </w:r>
+      <w:r>
+        <w:fldChar w:fldCharType="end"/>
+      </w:r>
       <w:r>
         <w:t xml:space="preserve"> </w:t>
       </w:r>
@@ -72,13 +86,25 @@
         <w:rPr>
           <w:rFonts w:hint="eastAsia"/>
         </w:rPr>
-        <w:t>年1月</w:t>
+        <w:t>年</w:t>
       </w:r>
       <w:r>
         <w:rPr>
           <w:rFonts w:hint="eastAsia"/>
         </w:rPr>
         <w:t>2</w:t>
+      </w:r>
+      <w:r>
+        <w:rPr>
+          <w:rFonts w:hint="eastAsia"/>
+        </w:rPr>
+        <w:t>月</w:t>
+      </w:r>
+      <w:r>
+        <w:rPr>
+          <w:rFonts w:hint="eastAsia"/>
+        </w:rPr>
+        <w:t>1</w:t>
       </w:r>
       <w:r>
         <w:t>0</w:t>
@@ -339,7 +365,7 @@
                 <w:sz w:val="18"/>
                 <w:szCs w:val="18"/>
               </w:rPr>
-              <w:t>1</w:t>
+              <w:t>2</w:t>
             </w:r>
             <w:r>
               <w:rPr>
@@ -355,7 +381,7 @@
                 <w:sz w:val="18"/>
                 <w:szCs w:val="18"/>
               </w:rPr>
-              <w:t>2</w:t>
+              <w:t>1</w:t>
             </w:r>
             <w:r>
               <w:rPr>
@@ -786,7 +812,7 @@
       <w:r>
         <w:fldChar w:fldCharType="separate"/>
       </w:r>
-      <w:hyperlink w:anchor="_Toc378840363" w:history="1">
+      <w:hyperlink w:anchor="_Toc378965544" w:history="1">
         <w:r>
           <w:rPr>
             <w:rStyle w:val="afff3"/>
@@ -825,7 +851,7 @@
           <w:rPr>
             <w:webHidden/>
           </w:rPr>
-          <w:instrText xml:space="preserve"> PAGEREF _Toc378840363 \h </w:instrText>
+          <w:instrText xml:space="preserve"> PAGEREF _Toc378965544 \h </w:instrText>
         </w:r>
         <w:r>
           <w:rPr>
@@ -863,7 +889,7 @@
           <w:sz w:val="21"/>
         </w:rPr>
       </w:pPr>
-      <w:hyperlink w:anchor="_Toc378840364" w:history="1">
+      <w:hyperlink w:anchor="_Toc378965545" w:history="1">
         <w:r>
           <w:rPr>
             <w:rStyle w:val="afff3"/>
@@ -902,7 +928,7 @@
           <w:rPr>
             <w:webHidden/>
           </w:rPr>
-          <w:instrText xml:space="preserve"> PAGEREF _Toc378840364 \h </w:instrText>
+          <w:instrText xml:space="preserve"> PAGEREF _Toc378965545 \h </w:instrText>
         </w:r>
         <w:r>
           <w:rPr>
@@ -940,7 +966,7 @@
           <w:sz w:val="21"/>
         </w:rPr>
       </w:pPr>
-      <w:hyperlink w:anchor="_Toc378840365" w:history="1">
+      <w:hyperlink w:anchor="_Toc378965546" w:history="1">
         <w:r>
           <w:rPr>
             <w:rStyle w:val="afff3"/>
@@ -979,7 +1005,7 @@
           <w:rPr>
             <w:webHidden/>
           </w:rPr>
-          <w:instrText xml:space="preserve"> PAGEREF _Toc378840365 \h </w:instrText>
+          <w:instrText xml:space="preserve"> PAGEREF _Toc378965546 \h </w:instrText>
         </w:r>
         <w:r>
           <w:rPr>
@@ -1017,7 +1043,7 @@
           <w:sz w:val="21"/>
         </w:rPr>
       </w:pPr>
-      <w:hyperlink w:anchor="_Toc378840366" w:history="1">
+      <w:hyperlink w:anchor="_Toc378965547" w:history="1">
         <w:r>
           <w:rPr>
             <w:rStyle w:val="afff3"/>
@@ -1056,7 +1082,7 @@
           <w:rPr>
             <w:webHidden/>
           </w:rPr>
-          <w:instrText xml:space="preserve"> PAGEREF _Toc378840366 \h </w:instrText>
+          <w:instrText xml:space="preserve"> PAGEREF _Toc378965547 \h </w:instrText>
         </w:r>
         <w:r>
           <w:rPr>
@@ -1091,7 +1117,7 @@
           <w:b w:val="0"/>
         </w:rPr>
       </w:pPr>
-      <w:hyperlink w:anchor="_Toc378840367" w:history="1">
+      <w:hyperlink w:anchor="_Toc378965548" w:history="1">
         <w:r>
           <w:rPr>
             <w:rStyle w:val="afff3"/>
@@ -1129,7 +1155,7 @@
           <w:rPr>
             <w:webHidden/>
           </w:rPr>
-          <w:instrText xml:space="preserve"> PAGEREF _Toc378840367 \h </w:instrText>
+          <w:instrText xml:space="preserve"> PAGEREF _Toc378965548 \h </w:instrText>
         </w:r>
         <w:r>
           <w:rPr>
@@ -1164,7 +1190,7 @@
           <w:b w:val="0"/>
         </w:rPr>
       </w:pPr>
-      <w:hyperlink w:anchor="_Toc378840368" w:history="1">
+      <w:hyperlink w:anchor="_Toc378965549" w:history="1">
         <w:r>
           <w:rPr>
             <w:rStyle w:val="afff3"/>
@@ -1202,7 +1228,7 @@
           <w:rPr>
             <w:webHidden/>
           </w:rPr>
-          <w:instrText xml:space="preserve"> PAGEREF _Toc378840368 \h </w:instrText>
+          <w:instrText xml:space="preserve"> PAGEREF _Toc378965549 \h </w:instrText>
         </w:r>
         <w:r>
           <w:rPr>
@@ -1237,7 +1263,7 @@
           <w:b w:val="0"/>
         </w:rPr>
       </w:pPr>
-      <w:hyperlink w:anchor="_Toc378840369" w:history="1">
+      <w:hyperlink w:anchor="_Toc378965550" w:history="1">
         <w:r>
           <w:rPr>
             <w:rStyle w:val="afff3"/>
@@ -1275,7 +1301,7 @@
           <w:rPr>
             <w:webHidden/>
           </w:rPr>
-          <w:instrText xml:space="preserve"> PAGEREF _Toc378840369 \h </w:instrText>
+          <w:instrText xml:space="preserve"> PAGEREF _Toc378965550 \h </w:instrText>
         </w:r>
         <w:r>
           <w:rPr>
@@ -1310,7 +1336,7 @@
           <w:b w:val="0"/>
         </w:rPr>
       </w:pPr>
-      <w:hyperlink w:anchor="_Toc378840370" w:history="1">
+      <w:hyperlink w:anchor="_Toc378965551" w:history="1">
         <w:r>
           <w:rPr>
             <w:rStyle w:val="afff3"/>
@@ -1348,7 +1374,7 @@
           <w:rPr>
             <w:webHidden/>
           </w:rPr>
-          <w:instrText xml:space="preserve"> PAGEREF _Toc378840370 \h </w:instrText>
+          <w:instrText xml:space="preserve"> PAGEREF _Toc378965551 \h </w:instrText>
         </w:r>
         <w:r>
           <w:rPr>
@@ -1383,7 +1409,7 @@
           <w:b w:val="0"/>
         </w:rPr>
       </w:pPr>
-      <w:hyperlink w:anchor="_Toc378840371" w:history="1">
+      <w:hyperlink w:anchor="_Toc378965552" w:history="1">
         <w:r>
           <w:rPr>
             <w:rStyle w:val="afff3"/>
@@ -1421,7 +1447,7 @@
           <w:rPr>
             <w:webHidden/>
           </w:rPr>
-          <w:instrText xml:space="preserve"> PAGEREF _Toc378840371 \h </w:instrText>
+          <w:instrText xml:space="preserve"> PAGEREF _Toc378965552 \h </w:instrText>
         </w:r>
         <w:r>
           <w:rPr>
@@ -1456,7 +1482,7 @@
           <w:b w:val="0"/>
         </w:rPr>
       </w:pPr>
-      <w:hyperlink w:anchor="_Toc378840372" w:history="1">
+      <w:hyperlink w:anchor="_Toc378965553" w:history="1">
         <w:r>
           <w:rPr>
             <w:rStyle w:val="afff3"/>
@@ -1494,7 +1520,7 @@
           <w:rPr>
             <w:webHidden/>
           </w:rPr>
-          <w:instrText xml:space="preserve"> PAGEREF _Toc378840372 \h </w:instrText>
+          <w:instrText xml:space="preserve"> PAGEREF _Toc378965553 \h </w:instrText>
         </w:r>
         <w:r>
           <w:rPr>
@@ -1532,7 +1558,7 @@
           <w:rFonts w:eastAsiaTheme="minorEastAsia"/>
         </w:rPr>
       </w:pPr>
-      <w:hyperlink w:anchor="_Toc378840373" w:history="1">
+      <w:hyperlink w:anchor="_Toc378965554" w:history="1">
         <w:r>
           <w:rPr>
             <w:rStyle w:val="afff3"/>
@@ -1569,7 +1595,7 @@
           <w:rPr>
             <w:webHidden/>
           </w:rPr>
-          <w:instrText xml:space="preserve"> PAGEREF _Toc378840373 \h </w:instrText>
+          <w:instrText xml:space="preserve"> PAGEREF _Toc378965554 \h </w:instrText>
         </w:r>
         <w:r>
           <w:rPr>
@@ -1607,7 +1633,7 @@
           <w:rFonts w:eastAsiaTheme="minorEastAsia"/>
         </w:rPr>
       </w:pPr>
-      <w:hyperlink w:anchor="_Toc378840374" w:history="1">
+      <w:hyperlink w:anchor="_Toc378965555" w:history="1">
         <w:r>
           <w:rPr>
             <w:rStyle w:val="afff3"/>
@@ -1644,7 +1670,7 @@
           <w:rPr>
             <w:webHidden/>
           </w:rPr>
-          <w:instrText xml:space="preserve"> PAGEREF _Toc378840374 \h </w:instrText>
+          <w:instrText xml:space="preserve"> PAGEREF _Toc378965555 \h </w:instrText>
         </w:r>
         <w:r>
           <w:rPr>
@@ -1682,7 +1708,7 @@
           <w:sz w:val="21"/>
         </w:rPr>
       </w:pPr>
-      <w:hyperlink w:anchor="_Toc378840375" w:history="1">
+      <w:hyperlink w:anchor="_Toc378965556" w:history="1">
         <w:r>
           <w:rPr>
             <w:rStyle w:val="afff3"/>
@@ -1727,7 +1753,7 @@
           <w:rPr>
             <w:webHidden/>
           </w:rPr>
-          <w:instrText xml:space="preserve"> PAGEREF _Toc378840375 \h </w:instrText>
+          <w:instrText xml:space="preserve"> PAGEREF _Toc378965556 \h </w:instrText>
         </w:r>
         <w:r>
           <w:rPr>
@@ -1762,7 +1788,7 @@
           <w:b w:val="0"/>
         </w:rPr>
       </w:pPr>
-      <w:hyperlink w:anchor="_Toc378840376" w:history="1">
+      <w:hyperlink w:anchor="_Toc378965557" w:history="1">
         <w:r>
           <w:rPr>
             <w:rStyle w:val="afff3"/>
@@ -1813,7 +1839,7 @@
           <w:rPr>
             <w:webHidden/>
           </w:rPr>
-          <w:instrText xml:space="preserve"> PAGEREF _Toc378840376 \h </w:instrText>
+          <w:instrText xml:space="preserve"> PAGEREF _Toc378965557 \h </w:instrText>
         </w:r>
         <w:r>
           <w:rPr>
@@ -1848,7 +1874,7 @@
           <w:b w:val="0"/>
         </w:rPr>
       </w:pPr>
-      <w:hyperlink w:anchor="_Toc378840377" w:history="1">
+      <w:hyperlink w:anchor="_Toc378965558" w:history="1">
         <w:r>
           <w:rPr>
             <w:rStyle w:val="afff3"/>
@@ -1886,7 +1912,7 @@
           <w:rPr>
             <w:webHidden/>
           </w:rPr>
-          <w:instrText xml:space="preserve"> PAGEREF _Toc378840377 \h </w:instrText>
+          <w:instrText xml:space="preserve"> PAGEREF _Toc378965558 \h </w:instrText>
         </w:r>
         <w:r>
           <w:rPr>
@@ -1921,7 +1947,7 @@
           <w:b w:val="0"/>
         </w:rPr>
       </w:pPr>
-      <w:hyperlink w:anchor="_Toc378840378" w:history="1">
+      <w:hyperlink w:anchor="_Toc378965559" w:history="1">
         <w:r>
           <w:rPr>
             <w:rStyle w:val="afff3"/>
@@ -1959,7 +1985,7 @@
           <w:rPr>
             <w:webHidden/>
           </w:rPr>
-          <w:instrText xml:space="preserve"> PAGEREF _Toc378840378 \h </w:instrText>
+          <w:instrText xml:space="preserve"> PAGEREF _Toc378965559 \h </w:instrText>
         </w:r>
         <w:r>
           <w:rPr>
@@ -1997,7 +2023,7 @@
           <w:rFonts w:eastAsiaTheme="minorEastAsia"/>
         </w:rPr>
       </w:pPr>
-      <w:hyperlink w:anchor="_Toc378840379" w:history="1">
+      <w:hyperlink w:anchor="_Toc378965560" w:history="1">
         <w:r>
           <w:rPr>
             <w:rStyle w:val="afff3"/>
@@ -2034,7 +2060,7 @@
           <w:rPr>
             <w:webHidden/>
           </w:rPr>
-          <w:instrText xml:space="preserve"> PAGEREF _Toc378840379 \h </w:instrText>
+          <w:instrText xml:space="preserve"> PAGEREF _Toc378965560 \h </w:instrText>
         </w:r>
         <w:r>
           <w:rPr>
@@ -2069,7 +2095,7 @@
           <w:b w:val="0"/>
         </w:rPr>
       </w:pPr>
-      <w:hyperlink w:anchor="_Toc378840380" w:history="1">
+      <w:hyperlink w:anchor="_Toc378965561" w:history="1">
         <w:r>
           <w:rPr>
             <w:rStyle w:val="afff3"/>
@@ -2107,7 +2133,7 @@
           <w:rPr>
             <w:webHidden/>
           </w:rPr>
-          <w:instrText xml:space="preserve"> PAGEREF _Toc378840380 \h </w:instrText>
+          <w:instrText xml:space="preserve"> PAGEREF _Toc378965561 \h </w:instrText>
         </w:r>
         <w:r>
           <w:rPr>
@@ -2142,7 +2168,7 @@
           <w:b w:val="0"/>
         </w:rPr>
       </w:pPr>
-      <w:hyperlink w:anchor="_Toc378840381" w:history="1">
+      <w:hyperlink w:anchor="_Toc378965562" w:history="1">
         <w:r>
           <w:rPr>
             <w:rStyle w:val="afff3"/>
@@ -2180,7 +2206,7 @@
           <w:rPr>
             <w:webHidden/>
           </w:rPr>
-          <w:instrText xml:space="preserve"> PAGEREF _Toc378840381 \h </w:instrText>
+          <w:instrText xml:space="preserve"> PAGEREF _Toc378965562 \h </w:instrText>
         </w:r>
         <w:r>
           <w:rPr>
@@ -2218,7 +2244,7 @@
           <w:rFonts w:eastAsiaTheme="minorEastAsia"/>
         </w:rPr>
       </w:pPr>
-      <w:hyperlink w:anchor="_Toc378840382" w:history="1">
+      <w:hyperlink w:anchor="_Toc378965563" w:history="1">
         <w:r>
           <w:rPr>
             <w:rStyle w:val="afff3"/>
@@ -2255,7 +2281,7 @@
           <w:rPr>
             <w:webHidden/>
           </w:rPr>
-          <w:instrText xml:space="preserve"> PAGEREF _Toc378840382 \h </w:instrText>
+          <w:instrText xml:space="preserve"> PAGEREF _Toc378965563 \h </w:instrText>
         </w:r>
         <w:r>
           <w:rPr>
@@ -2290,7 +2316,7 @@
           <w:b w:val="0"/>
         </w:rPr>
       </w:pPr>
-      <w:hyperlink w:anchor="_Toc378840383" w:history="1">
+      <w:hyperlink w:anchor="_Toc378965564" w:history="1">
         <w:r>
           <w:rPr>
             <w:rStyle w:val="afff3"/>
@@ -2328,7 +2354,7 @@
           <w:rPr>
             <w:webHidden/>
           </w:rPr>
-          <w:instrText xml:space="preserve"> PAGEREF _Toc378840383 \h </w:instrText>
+          <w:instrText xml:space="preserve"> PAGEREF _Toc378965564 \h </w:instrText>
         </w:r>
         <w:r>
           <w:rPr>
@@ -2363,7 +2389,7 @@
           <w:b w:val="0"/>
         </w:rPr>
       </w:pPr>
-      <w:hyperlink w:anchor="_Toc378840384" w:history="1">
+      <w:hyperlink w:anchor="_Toc378965565" w:history="1">
         <w:r>
           <w:rPr>
             <w:rStyle w:val="afff3"/>
@@ -2401,7 +2427,7 @@
           <w:rPr>
             <w:webHidden/>
           </w:rPr>
-          <w:instrText xml:space="preserve"> PAGEREF _Toc378840384 \h </w:instrText>
+          <w:instrText xml:space="preserve"> PAGEREF _Toc378965565 \h </w:instrText>
         </w:r>
         <w:r>
           <w:rPr>
@@ -2436,7 +2462,7 @@
           <w:b w:val="0"/>
         </w:rPr>
       </w:pPr>
-      <w:hyperlink w:anchor="_Toc378840385" w:history="1">
+      <w:hyperlink w:anchor="_Toc378965566" w:history="1">
         <w:r>
           <w:rPr>
             <w:rStyle w:val="afff3"/>
@@ -2480,7 +2506,7 @@
           <w:rPr>
             <w:webHidden/>
           </w:rPr>
-          <w:instrText xml:space="preserve"> PAGEREF _Toc378840385 \h </w:instrText>
+          <w:instrText xml:space="preserve"> PAGEREF _Toc378965566 \h </w:instrText>
         </w:r>
         <w:r>
           <w:rPr>
@@ -2531,7 +2557,7 @@
         <w:spacing w:beforeLines="0" w:before="0"/>
         <w:ind w:left="342" w:hangingChars="142" w:hanging="342"/>
       </w:pPr>
-      <w:bookmarkStart w:id="1" w:name="_Toc378840363"/>
+      <w:bookmarkStart w:id="1" w:name="_Toc378965544"/>
       <w:r>
         <w:lastRenderedPageBreak/>
         <w:t>概略</w:t>
@@ -2579,7 +2605,7 @@
       <w:pPr>
         <w:pStyle w:val="1"/>
       </w:pPr>
-      <w:bookmarkStart w:id="2" w:name="_Toc378840364"/>
+      <w:bookmarkStart w:id="2" w:name="_Toc378965545"/>
       <w:r>
         <w:rPr>
           <w:rFonts w:hint="eastAsia"/>
@@ -2636,7 +2662,7 @@
       <w:pPr>
         <w:pStyle w:val="1"/>
       </w:pPr>
-      <w:bookmarkStart w:id="3" w:name="_Toc378840365"/>
+      <w:bookmarkStart w:id="3" w:name="_Toc378965546"/>
       <w:r>
         <w:rPr>
           <w:rFonts w:hint="eastAsia"/>
@@ -2829,7 +2855,7 @@
       <w:pPr>
         <w:pStyle w:val="1"/>
       </w:pPr>
-      <w:bookmarkStart w:id="4" w:name="_Toc378840366"/>
+      <w:bookmarkStart w:id="4" w:name="_Toc378965547"/>
       <w:r>
         <w:rPr>
           <w:rFonts w:hint="eastAsia"/>
@@ -2842,7 +2868,7 @@
       <w:pPr>
         <w:pStyle w:val="2"/>
       </w:pPr>
-      <w:bookmarkStart w:id="5" w:name="_Toc378840367"/>
+      <w:bookmarkStart w:id="5" w:name="_Toc378965548"/>
       <w:r>
         <w:rPr>
           <w:rFonts w:hint="eastAsia"/>
@@ -2928,7 +2954,7 @@
       <w:pPr>
         <w:pStyle w:val="2"/>
       </w:pPr>
-      <w:bookmarkStart w:id="6" w:name="_Toc378840368"/>
+      <w:bookmarkStart w:id="6" w:name="_Toc378965549"/>
       <w:r>
         <w:rPr>
           <w:rFonts w:hint="eastAsia"/>
@@ -3044,7 +3070,7 @@
       <w:pPr>
         <w:pStyle w:val="2"/>
       </w:pPr>
-      <w:bookmarkStart w:id="7" w:name="_Toc378840369"/>
+      <w:bookmarkStart w:id="7" w:name="_Toc378965550"/>
       <w:r>
         <w:rPr>
           <w:rFonts w:hint="eastAsia"/>
@@ -3396,7 +3422,7 @@
       <w:pPr>
         <w:pStyle w:val="2"/>
       </w:pPr>
-      <w:bookmarkStart w:id="8" w:name="_Toc378840370"/>
+      <w:bookmarkStart w:id="8" w:name="_Toc378965551"/>
       <w:r>
         <w:rPr>
           <w:rFonts w:hint="eastAsia"/>
@@ -3651,7 +3677,7 @@
       <w:pPr>
         <w:pStyle w:val="2"/>
       </w:pPr>
-      <w:bookmarkStart w:id="9" w:name="_Toc378840371"/>
+      <w:bookmarkStart w:id="9" w:name="_Toc378965552"/>
       <w:r>
         <w:rPr>
           <w:rFonts w:hint="eastAsia"/>
@@ -3707,7 +3733,7 @@
       <w:pPr>
         <w:pStyle w:val="2"/>
       </w:pPr>
-      <w:bookmarkStart w:id="10" w:name="_Toc378840372"/>
+      <w:bookmarkStart w:id="10" w:name="_Toc378965553"/>
       <w:r>
         <w:rPr>
           <w:rFonts w:hint="eastAsia"/>
@@ -3738,7 +3764,7 @@
       <w:pPr>
         <w:pStyle w:val="3"/>
       </w:pPr>
-      <w:bookmarkStart w:id="11" w:name="_Toc378840373"/>
+      <w:bookmarkStart w:id="11" w:name="_Toc378965554"/>
       <w:r>
         <w:rPr>
           <w:rFonts w:hint="eastAsia"/>
@@ -4093,7 +4119,7 @@
       <w:pPr>
         <w:pStyle w:val="3"/>
       </w:pPr>
-      <w:bookmarkStart w:id="12" w:name="_Toc378840374"/>
+      <w:bookmarkStart w:id="12" w:name="_Toc378965555"/>
       <w:r>
         <w:rPr>
           <w:rFonts w:hint="eastAsia"/>
@@ -4340,7 +4366,7 @@
       <w:pPr>
         <w:pStyle w:val="1"/>
       </w:pPr>
-      <w:bookmarkStart w:id="13" w:name="_Toc378840375"/>
+      <w:bookmarkStart w:id="13" w:name="_Toc378965556"/>
       <w:r>
         <w:rPr>
           <w:rFonts w:hint="eastAsia"/>
@@ -4360,7 +4386,7 @@
       <w:pPr>
         <w:pStyle w:val="2"/>
       </w:pPr>
-      <w:bookmarkStart w:id="14" w:name="_Toc378840376"/>
+      <w:bookmarkStart w:id="14" w:name="_Toc378965557"/>
       <w:r>
         <w:rPr>
           <w:rFonts w:hint="eastAsia"/>
@@ -4467,7 +4493,7 @@
       <w:pPr>
         <w:pStyle w:val="2"/>
       </w:pPr>
-      <w:bookmarkStart w:id="15" w:name="_Toc378840377"/>
+      <w:bookmarkStart w:id="15" w:name="_Toc378965558"/>
       <w:r>
         <w:rPr>
           <w:rFonts w:hint="eastAsia"/>
@@ -5264,7 +5290,7 @@
       <w:pPr>
         <w:pStyle w:val="2"/>
       </w:pPr>
-      <w:bookmarkStart w:id="16" w:name="_Toc378840378"/>
+      <w:bookmarkStart w:id="16" w:name="_Toc378965559"/>
       <w:r>
         <w:rPr>
           <w:rFonts w:hint="eastAsia"/>
@@ -5900,7 +5926,7 @@
       <w:pPr>
         <w:pStyle w:val="3"/>
       </w:pPr>
-      <w:bookmarkStart w:id="17" w:name="_Toc378840379"/>
+      <w:bookmarkStart w:id="17" w:name="_Toc378965560"/>
       <w:r>
         <w:rPr>
           <w:rFonts w:hint="eastAsia"/>
@@ -6276,7 +6302,7 @@
       <w:pPr>
         <w:pStyle w:val="2"/>
       </w:pPr>
-      <w:bookmarkStart w:id="18" w:name="_Toc378840380"/>
+      <w:bookmarkStart w:id="18" w:name="_Toc378965561"/>
       <w:r>
         <w:rPr>
           <w:rFonts w:hint="eastAsia"/>
@@ -7204,7 +7230,7 @@
       <w:pPr>
         <w:pStyle w:val="2"/>
       </w:pPr>
-      <w:bookmarkStart w:id="19" w:name="_Toc378840381"/>
+      <w:bookmarkStart w:id="19" w:name="_Toc378965562"/>
       <w:r>
         <w:rPr>
           <w:rFonts w:hint="eastAsia"/>
@@ -7685,7 +7711,7 @@
       <w:pPr>
         <w:pStyle w:val="3"/>
       </w:pPr>
-      <w:bookmarkStart w:id="20" w:name="_Toc378840382"/>
+      <w:bookmarkStart w:id="20" w:name="_Toc378965563"/>
       <w:r>
         <w:rPr>
           <w:rFonts w:hint="eastAsia"/>
@@ -7753,7 +7779,7 @@
       <w:pPr>
         <w:pStyle w:val="2"/>
       </w:pPr>
-      <w:bookmarkStart w:id="21" w:name="_Toc378840383"/>
+      <w:bookmarkStart w:id="21" w:name="_Toc378965564"/>
       <w:r>
         <w:rPr>
           <w:rFonts w:hint="eastAsia"/>
@@ -7790,7 +7816,7 @@
       <w:pPr>
         <w:pStyle w:val="2"/>
       </w:pPr>
-      <w:bookmarkStart w:id="22" w:name="_Toc378840384"/>
+      <w:bookmarkStart w:id="22" w:name="_Toc378965565"/>
       <w:r>
         <w:rPr>
           <w:rFonts w:hint="eastAsia"/>
@@ -8492,7 +8518,7 @@
       <w:pPr>
         <w:pStyle w:val="2"/>
       </w:pPr>
-      <w:bookmarkStart w:id="23" w:name="_Toc378840385"/>
+      <w:bookmarkStart w:id="23" w:name="_Toc378965566"/>
       <w:r>
         <w:rPr>
           <w:rFonts w:hint="eastAsia"/>
@@ -8512,10 +8538,7 @@
         <w:instrText>C</w:instrText>
       </w:r>
       <w:r>
-        <w:instrText>++11</w:instrText>
-      </w:r>
-      <w:r>
-        <w:instrText>" \y “</w:instrText>
+        <w:instrText>++11" \y “</w:instrText>
       </w:r>
       <w:r>
         <w:rPr>
@@ -8524,10 +8547,7 @@
         <w:instrText>C</w:instrText>
       </w:r>
       <w:r>
-        <w:instrText>++11</w:instrText>
-      </w:r>
-      <w:r>
-        <w:instrText xml:space="preserve">” </w:instrText>
+        <w:instrText xml:space="preserve">++11” </w:instrText>
       </w:r>
       <w:r>
         <w:fldChar w:fldCharType="end"/>
@@ -8710,7 +8730,6 @@
             <w:pPr>
               <w:pStyle w:val="2-"/>
               <w:rPr>
-                <w:rFonts w:hint="eastAsia"/>
                 <w:color w:val="00B050"/>
               </w:rPr>
             </w:pPr>
@@ -8718,13 +8737,7 @@
               <w:rPr>
                 <w:color w:val="00B050"/>
               </w:rPr>
-              <w:t>//----------</w:t>
-            </w:r>
-            <w:r>
-              <w:rPr>
-                <w:color w:val="00B050"/>
-              </w:rPr>
-              <w:t>------------------------------</w:t>
+              <w:t>//----------------------------------------</w:t>
             </w:r>
           </w:p>
           <w:p>
@@ -8746,7 +8759,6 @@
             <w:pPr>
               <w:pStyle w:val="2-"/>
               <w:rPr>
-                <w:rFonts w:hint="eastAsia"/>
                 <w:color w:val="00B050"/>
               </w:rPr>
             </w:pPr>
@@ -8755,7 +8767,6 @@
             <w:pPr>
               <w:pStyle w:val="2-"/>
               <w:rPr>
-                <w:rFonts w:hint="eastAsia"/>
                 <w:color w:val="00B050"/>
               </w:rPr>
             </w:pPr>
@@ -8824,7 +8835,6 @@
             <w:pPr>
               <w:pStyle w:val="2-"/>
               <w:rPr>
-                <w:rFonts w:hint="eastAsia"/>
                 <w:color w:val="00B050"/>
               </w:rPr>
             </w:pPr>
@@ -8846,7 +8856,6 @@
             <w:pPr>
               <w:pStyle w:val="2-"/>
               <w:rPr>
-                <w:rFonts w:hint="eastAsia"/>
                 <w:color w:val="00B050"/>
               </w:rPr>
             </w:pPr>
@@ -8898,7 +8907,6 @@
             <w:pPr>
               <w:pStyle w:val="2-"/>
               <w:rPr>
-                <w:rFonts w:hint="eastAsia"/>
                 <w:color w:val="00B050"/>
               </w:rPr>
             </w:pPr>
@@ -9030,7 +9038,6 @@
             <w:pPr>
               <w:pStyle w:val="2-"/>
               <w:rPr>
-                <w:rFonts w:hint="eastAsia"/>
                 <w:color w:val="FF0000"/>
               </w:rPr>
             </w:pPr>
@@ -9073,7 +9080,6 @@
             <w:pPr>
               <w:pStyle w:val="2-"/>
               <w:rPr>
-                <w:rFonts w:hint="eastAsia"/>
                 <w:color w:val="00B050"/>
               </w:rPr>
             </w:pPr>
@@ -9129,7 +9135,6 @@
             <w:pPr>
               <w:pStyle w:val="2-"/>
               <w:rPr>
-                <w:rFonts w:hint="eastAsia"/>
                 <w:color w:val="00B050"/>
               </w:rPr>
             </w:pPr>
@@ -9138,7 +9143,6 @@
             <w:pPr>
               <w:pStyle w:val="2-"/>
               <w:rPr>
-                <w:rFonts w:hint="eastAsia"/>
                 <w:color w:val="00B050"/>
               </w:rPr>
             </w:pPr>
@@ -9168,7 +9172,6 @@
             <w:pPr>
               <w:pStyle w:val="2-"/>
               <w:rPr>
-                <w:rFonts w:hint="eastAsia"/>
                 <w:color w:val="00B050"/>
               </w:rPr>
             </w:pPr>
@@ -9177,7 +9180,6 @@
             <w:pPr>
               <w:pStyle w:val="2-"/>
               <w:rPr>
-                <w:rFonts w:hint="eastAsia"/>
                 <w:color w:val="00B050"/>
               </w:rPr>
             </w:pPr>
@@ -9431,7 +9433,6 @@
             <w:pPr>
               <w:pStyle w:val="2-"/>
               <w:rPr>
-                <w:rFonts w:hint="eastAsia"/>
                 <w:color w:val="00B050"/>
               </w:rPr>
             </w:pPr>
@@ -9703,7 +9704,6 @@
             <w:pPr>
               <w:pStyle w:val="2-"/>
               <w:rPr>
-                <w:rFonts w:hint="eastAsia"/>
                 <w:color w:val="00B050"/>
               </w:rPr>
             </w:pPr>
@@ -9890,7 +9890,6 @@
             <w:pPr>
               <w:pStyle w:val="2-"/>
               <w:rPr>
-                <w:rFonts w:hint="eastAsia"/>
                 <w:color w:val="00B050"/>
               </w:rPr>
             </w:pPr>
@@ -9899,7 +9898,6 @@
             <w:pPr>
               <w:pStyle w:val="2-"/>
               <w:rPr>
-                <w:rFonts w:hint="eastAsia"/>
                 <w:color w:val="00B050"/>
               </w:rPr>
             </w:pPr>
@@ -9951,21 +9949,7 @@
                 <w:rFonts w:hint="eastAsia"/>
                 <w:color w:val="00B050"/>
               </w:rPr>
-              <w:t>メルセンヌ・ツイスター乱数生成器（</w:t>
-            </w:r>
-            <w:r>
-              <w:rPr>
-                <w:rFonts w:hint="eastAsia"/>
-                <w:color w:val="00B050"/>
-              </w:rPr>
-              <w:t>32</w:t>
-            </w:r>
-            <w:r>
-              <w:rPr>
-                <w:rFonts w:hint="eastAsia"/>
-                <w:color w:val="00B050"/>
-              </w:rPr>
-              <w:t>bit版）</w:t>
+              <w:t>メルセンヌ・ツイスター乱数生成器（32bit版）</w:t>
             </w:r>
           </w:p>
           <w:p>
@@ -9987,7 +9971,6 @@
             <w:pPr>
               <w:pStyle w:val="2-"/>
               <w:rPr>
-                <w:rFonts w:hint="eastAsia"/>
                 <w:color w:val="00B050"/>
               </w:rPr>
             </w:pPr>
@@ -10078,7 +10061,6 @@
             <w:pPr>
               <w:pStyle w:val="2-"/>
               <w:rPr>
-                <w:rFonts w:hint="eastAsia"/>
                 <w:color w:val="00B050"/>
               </w:rPr>
             </w:pPr>
@@ -10115,7 +10097,6 @@
             <w:pPr>
               <w:pStyle w:val="2-"/>
               <w:rPr>
-                <w:rFonts w:hint="eastAsia"/>
                 <w:color w:val="00B050"/>
               </w:rPr>
             </w:pPr>
@@ -10219,7 +10200,6 @@
             <w:pPr>
               <w:pStyle w:val="2-"/>
               <w:rPr>
-                <w:rFonts w:hint="eastAsia"/>
                 <w:color w:val="00B050"/>
               </w:rPr>
             </w:pPr>
@@ -10228,7 +10208,6 @@
             <w:pPr>
               <w:pStyle w:val="2-"/>
               <w:rPr>
-                <w:rFonts w:hint="eastAsia"/>
                 <w:color w:val="00B050"/>
               </w:rPr>
             </w:pPr>
@@ -10258,21 +10237,13 @@
                 <w:rFonts w:hint="eastAsia"/>
                 <w:color w:val="00B050"/>
               </w:rPr>
-              <w:t>//※所要バッファが</w:t>
-            </w:r>
-            <w:r>
-              <w:rPr>
-                <w:rFonts w:hint="eastAsia"/>
-                <w:color w:val="00B050"/>
-              </w:rPr>
-              <w:t>小さい（4バイト）</w:t>
+              <w:t>//※所要バッファが小さい（4バイト）</w:t>
             </w:r>
           </w:p>
           <w:p>
             <w:pPr>
               <w:pStyle w:val="2-"/>
               <w:rPr>
-                <w:rFonts w:hint="eastAsia"/>
                 <w:color w:val="00B050"/>
               </w:rPr>
             </w:pPr>
@@ -10404,7 +10375,6 @@
             <w:pPr>
               <w:pStyle w:val="2-"/>
               <w:rPr>
-                <w:rFonts w:hint="eastAsia"/>
                 <w:color w:val="00B050"/>
               </w:rPr>
             </w:pPr>
@@ -10434,7 +10404,6 @@
             <w:pPr>
               <w:pStyle w:val="2-"/>
               <w:rPr>
-                <w:rFonts w:hint="eastAsia"/>
                 <w:color w:val="00B050"/>
               </w:rPr>
             </w:pPr>
@@ -10479,7 +10448,6 @@
             <w:pPr>
               <w:pStyle w:val="2-"/>
               <w:rPr>
-                <w:rFonts w:hint="eastAsia"/>
                 <w:color w:val="00B050"/>
               </w:rPr>
             </w:pPr>
@@ -10601,26 +10569,13 @@
               <w:rPr>
                 <w:color w:val="00B050"/>
               </w:rPr>
-              <w:t>…その他いろいろな</w:t>
-            </w:r>
-            <w:r>
-              <w:rPr>
-                <w:color w:val="00B050"/>
-              </w:rPr>
-              <w:t>乱数生成器</w:t>
-            </w:r>
-            <w:r>
-              <w:rPr>
-                <w:color w:val="00B050"/>
-              </w:rPr>
-              <w:t>…</w:t>
+              <w:t>…その他いろいろな乱数生成器…</w:t>
             </w:r>
           </w:p>
           <w:p>
             <w:pPr>
               <w:pStyle w:val="2-"/>
               <w:rPr>
-                <w:rFonts w:hint="eastAsia"/>
                 <w:color w:val="00B050"/>
               </w:rPr>
             </w:pPr>
@@ -10629,7 +10584,6 @@
             <w:pPr>
               <w:pStyle w:val="2-"/>
               <w:rPr>
-                <w:rFonts w:hint="eastAsia"/>
                 <w:color w:val="00B050"/>
               </w:rPr>
             </w:pPr>
@@ -10652,21 +10606,7 @@
                 <w:rFonts w:hint="eastAsia"/>
                 <w:color w:val="00B050"/>
               </w:rPr>
-              <w:t>//【</w:t>
-            </w:r>
-            <w:r>
-              <w:rPr>
-                <w:rFonts w:hint="eastAsia"/>
-                <w:color w:val="00B050"/>
-              </w:rPr>
-              <w:t>シードの初期化</w:t>
-            </w:r>
-            <w:r>
-              <w:rPr>
-                <w:rFonts w:hint="eastAsia"/>
-                <w:color w:val="00B050"/>
-              </w:rPr>
-              <w:t>】</w:t>
+              <w:t>//【シードの初期化】</w:t>
             </w:r>
           </w:p>
           <w:p>
@@ -10681,7 +10621,6 @@
             <w:pPr>
               <w:pStyle w:val="2-"/>
               <w:rPr>
-                <w:rFonts w:hint="eastAsia"/>
                 <w:color w:val="00B050"/>
               </w:rPr>
             </w:pPr>
@@ -10722,7 +10661,6 @@
             <w:pPr>
               <w:pStyle w:val="2-"/>
               <w:rPr>
-                <w:rFonts w:hint="eastAsia"/>
                 <w:color w:val="FF0000"/>
               </w:rPr>
             </w:pPr>
@@ -10827,28 +10765,13 @@
                 <w:rFonts w:hint="eastAsia"/>
                 <w:color w:val="00B050"/>
               </w:rPr>
-              <w:t>//※</w:t>
-            </w:r>
-            <w:r>
-              <w:rPr>
-                <w:rFonts w:hint="eastAsia"/>
-                <w:color w:val="00B050"/>
-              </w:rPr>
-              <w:t>非決定乱数生成器</w:t>
-            </w:r>
-            <w:r>
-              <w:rPr>
-                <w:rFonts w:hint="eastAsia"/>
-                <w:color w:val="00B050"/>
-              </w:rPr>
-              <w:t>で毎実行時のランダム性を獲得した上で、</w:t>
+              <w:t>//※非決定乱数生成器で毎実行時のランダム性を獲得した上で、</w:t>
             </w:r>
           </w:p>
           <w:p>
             <w:pPr>
               <w:pStyle w:val="2-"/>
               <w:rPr>
-                <w:rFonts w:hint="eastAsia"/>
                 <w:color w:val="00B050"/>
               </w:rPr>
             </w:pPr>
@@ -10980,10 +10903,7 @@
               <w:t>::</w:t>
             </w:r>
             <w:r>
-              <w:t>mt19937 engine</w:t>
-            </w:r>
-            <w:r>
-              <w:t>(</w:t>
+              <w:t>mt19937 engine(</w:t>
             </w:r>
             <w:proofErr w:type="spellStart"/>
             <w:r>
@@ -11006,10 +10926,7 @@
               <w:t>()</w:t>
             </w:r>
             <w:r>
-              <w:t>)</w:t>
-            </w:r>
-            <w:r>
-              <w:t>;</w:t>
+              <w:t>);</w:t>
             </w:r>
             <w:r>
               <w:rPr>
@@ -11050,7 +10967,6 @@
             <w:pPr>
               <w:pStyle w:val="2-"/>
               <w:rPr>
-                <w:rFonts w:hint="eastAsia"/>
                 <w:color w:val="00B050"/>
               </w:rPr>
             </w:pPr>
@@ -11059,7 +10975,6 @@
             <w:pPr>
               <w:pStyle w:val="2-"/>
               <w:rPr>
-                <w:rFonts w:hint="eastAsia"/>
                 <w:color w:val="00B050"/>
               </w:rPr>
             </w:pPr>
@@ -11075,7 +10990,6 @@
             <w:pPr>
               <w:pStyle w:val="2-"/>
               <w:rPr>
-                <w:rFonts w:hint="eastAsia"/>
                 <w:color w:val="00B050"/>
               </w:rPr>
             </w:pPr>
@@ -11146,7 +11060,6 @@
             <w:pPr>
               <w:pStyle w:val="2-"/>
               <w:rPr>
-                <w:rFonts w:hint="eastAsia"/>
                 <w:color w:val="00B050"/>
               </w:rPr>
             </w:pPr>
@@ -11260,7 +11173,6 @@
             <w:pPr>
               <w:pStyle w:val="2-"/>
               <w:rPr>
-                <w:rFonts w:hint="eastAsia"/>
                 <w:color w:val="00B050"/>
               </w:rPr>
             </w:pPr>
@@ -11346,7 +11258,6 @@
             <w:pPr>
               <w:pStyle w:val="2-"/>
               <w:rPr>
-                <w:rFonts w:hint="eastAsia"/>
                 <w:color w:val="00B050"/>
               </w:rPr>
             </w:pPr>
@@ -11403,7 +11314,6 @@
             <w:pPr>
               <w:pStyle w:val="2-"/>
               <w:rPr>
-                <w:rFonts w:hint="eastAsia"/>
                 <w:color w:val="00B050"/>
               </w:rPr>
             </w:pPr>
@@ -11499,7 +11409,6 @@
             <w:pPr>
               <w:pStyle w:val="2-"/>
               <w:rPr>
-                <w:rFonts w:hint="eastAsia"/>
                 <w:color w:val="00B050"/>
               </w:rPr>
             </w:pPr>
@@ -11573,7 +11482,6 @@
             <w:pPr>
               <w:pStyle w:val="2-"/>
               <w:rPr>
-                <w:rFonts w:hint="eastAsia"/>
                 <w:color w:val="00B050"/>
               </w:rPr>
             </w:pPr>
@@ -11631,7 +11539,6 @@
             <w:pPr>
               <w:pStyle w:val="2-"/>
               <w:rPr>
-                <w:rFonts w:hint="eastAsia"/>
                 <w:color w:val="00B050"/>
               </w:rPr>
             </w:pPr>
@@ -11916,11 +11823,22 @@
         <w:pStyle w:val="afff"/>
         <w:spacing w:before="5040"/>
       </w:pPr>
-      <w:fldSimple w:instr=" TITLE   \* MERGEFORMAT ">
-        <w:r>
-          <w:t>乱数制御</w:t>
-        </w:r>
-      </w:fldSimple>
+      <w:r>
+        <w:lastRenderedPageBreak/>
+        <w:fldChar w:fldCharType="begin"/>
+      </w:r>
+      <w:r>
+        <w:instrText xml:space="preserve"> TITLE   \* MERGEFORMAT </w:instrText>
+      </w:r>
+      <w:r>
+        <w:fldChar w:fldCharType="separate"/>
+      </w:r>
+      <w:r>
+        <w:t>プレイヤーに不満を感じさせないための乱数制御</w:t>
+      </w:r>
+      <w:r>
+        <w:fldChar w:fldCharType="end"/>
+      </w:r>
     </w:p>
     <w:p>
       <w:pPr>
@@ -11999,7 +11917,7 @@
       <w:rPr>
         <w:rFonts w:hint="eastAsia"/>
       </w:rPr>
-      <w:t>乱数制御</w:t>
+      <w:t>プレイヤーに不満を感じさせないための乱数制御</w:t>
     </w:r>
     <w:r>
       <w:fldChar w:fldCharType="end"/>
@@ -12048,7 +11966,7 @@
       <w:rPr>
         <w:rFonts w:hint="eastAsia"/>
       </w:rPr>
-      <w:t>乱数制御</w:t>
+      <w:t>プレイヤーに不満を感じさせないための乱数制御</w:t>
     </w:r>
     <w:r>
       <w:fldChar w:fldCharType="end"/>
@@ -12097,7 +12015,7 @@
       <w:rPr>
         <w:rFonts w:hint="eastAsia"/>
       </w:rPr>
-      <w:t>乱数制御</w:t>
+      <w:t>プレイヤーに不満を感じさせないための乱数制御</w:t>
     </w:r>
     <w:r>
       <w:fldChar w:fldCharType="end"/>
@@ -12149,7 +12067,7 @@
       <w:rPr>
         <w:rFonts w:hint="eastAsia"/>
       </w:rPr>
-      <w:t>乱数制御</w:t>
+      <w:t>プレイヤーに不満を感じさせないための乱数制御</w:t>
     </w:r>
     <w:r>
       <w:fldChar w:fldCharType="end"/>
@@ -21120,7 +21038,7 @@
 </file>
 
 <file path=customXml/itemProps1.xml><?xml version="1.0" encoding="utf-8"?>
-<ds:datastoreItem xmlns:ds="http://schemas.openxmlformats.org/officeDocument/2006/customXml" ds:itemID="{57E8285B-3843-419F-A991-1C64DD67FA19}">
+<ds:datastoreItem xmlns:ds="http://schemas.openxmlformats.org/officeDocument/2006/customXml" ds:itemID="{743BA141-8BD4-4960-BE51-253214C02FD8}">
   <ds:schemaRefs>
     <ds:schemaRef ds:uri="http://schemas.openxmlformats.org/officeDocument/2006/bibliography"/>
   </ds:schemaRefs>

--- a/document/仕様・設計書/プログラミングTips/プレイヤーに不満を感じさせないための乱数制御.docx
+++ b/document/仕様・設計書/プログラミングTips/プレイヤーに不満を感じさせないための乱数制御.docx
@@ -17,12 +17,12 @@
         <w:fldChar w:fldCharType="separate"/>
       </w:r>
       <w:r>
-        <w:t>プレイヤーに不満を感じさせ</w:t>
+        <w:t>プレイヤーに不満を感じ</w:t>
       </w:r>
       <w:bookmarkStart w:id="0" w:name="_GoBack"/>
       <w:bookmarkEnd w:id="0"/>
       <w:r>
-        <w:t>ないための乱数制御</w:t>
+        <w:t>させないための乱数制御</w:t>
       </w:r>
       <w:r>
         <w:fldChar w:fldCharType="end"/>
@@ -107,7 +107,7 @@
         <w:t>1</w:t>
       </w:r>
       <w:r>
-        <w:t>0</w:t>
+        <w:t>8</w:t>
       </w:r>
       <w:r>
         <w:rPr>
@@ -122,7 +122,7 @@
         <w:rPr>
           <w:rFonts w:hint="eastAsia"/>
         </w:rPr>
-        <w:t>初版</w:t>
+        <w:t>初稿</w:t>
       </w:r>
     </w:p>
     <w:p>
@@ -133,9 +133,6 @@
           <w:tab w:val="clear" w:pos="4962"/>
         </w:tabs>
         <w:sectPr>
-          <w:headerReference w:type="even" r:id="rId8"/>
-          <w:headerReference w:type="default" r:id="rId9"/>
-          <w:headerReference w:type="first" r:id="rId10"/>
           <w:pgSz w:w="11906" w:h="16838"/>
           <w:pgMar w:top="1985" w:right="1701" w:bottom="1701" w:left="1701" w:header="1134" w:footer="850" w:gutter="0"/>
           <w:pgBorders w:offsetFrom="page">
@@ -225,7 +222,7 @@
                 <w:sz w:val="18"/>
                 <w:szCs w:val="18"/>
               </w:rPr>
-              <w:t>版</w:t>
+              <w:t>稿</w:t>
             </w:r>
           </w:p>
         </w:tc>
@@ -248,7 +245,7 @@
                 <w:sz w:val="18"/>
                 <w:szCs w:val="18"/>
               </w:rPr>
-              <w:t>リリース</w:t>
+              <w:t>改訂日</w:t>
             </w:r>
           </w:p>
         </w:tc>
@@ -271,7 +268,7 @@
                 <w:sz w:val="18"/>
                 <w:szCs w:val="18"/>
               </w:rPr>
-              <w:t>担当</w:t>
+              <w:t>改訂者</w:t>
             </w:r>
           </w:p>
         </w:tc>
@@ -311,6 +308,7 @@
           <w:p>
             <w:pPr>
               <w:rPr>
+                <w:rFonts w:hint="eastAsia"/>
                 <w:sz w:val="18"/>
                 <w:szCs w:val="18"/>
               </w:rPr>
@@ -320,7 +318,15 @@
                 <w:sz w:val="18"/>
                 <w:szCs w:val="18"/>
               </w:rPr>
-              <w:t>初版</w:t>
+              <w:t>初</w:t>
+            </w:r>
+            <w:r>
+              <w:rPr>
+                <w:rFonts w:hint="eastAsia"/>
+                <w:sz w:val="18"/>
+                <w:szCs w:val="18"/>
+              </w:rPr>
+              <w:t>稿</w:t>
             </w:r>
           </w:p>
         </w:tc>
@@ -388,7 +394,7 @@
                 <w:sz w:val="18"/>
                 <w:szCs w:val="18"/>
               </w:rPr>
-              <w:t>0</w:t>
+              <w:t>8</w:t>
             </w:r>
             <w:r>
               <w:rPr>
@@ -761,10 +767,10 @@
     <w:p>
       <w:pPr>
         <w:sectPr>
-          <w:headerReference w:type="even" r:id="rId11"/>
-          <w:headerReference w:type="default" r:id="rId12"/>
-          <w:footerReference w:type="default" r:id="rId13"/>
-          <w:headerReference w:type="first" r:id="rId14"/>
+          <w:headerReference w:type="even" r:id="rId8"/>
+          <w:headerReference w:type="default" r:id="rId9"/>
+          <w:footerReference w:type="default" r:id="rId10"/>
+          <w:headerReference w:type="first" r:id="rId11"/>
           <w:pgSz w:w="11906" w:h="16838"/>
           <w:pgMar w:top="1985" w:right="1701" w:bottom="1701" w:left="1701" w:header="1134" w:footer="850" w:gutter="0"/>
           <w:pgNumType w:fmt="lowerRoman" w:start="1"/>
@@ -812,7 +818,7 @@
       <w:r>
         <w:fldChar w:fldCharType="separate"/>
       </w:r>
-      <w:hyperlink w:anchor="_Toc378965544" w:history="1">
+      <w:hyperlink w:anchor="_Toc379552940" w:history="1">
         <w:r>
           <w:rPr>
             <w:rStyle w:val="afff3"/>
@@ -851,7 +857,7 @@
           <w:rPr>
             <w:webHidden/>
           </w:rPr>
-          <w:instrText xml:space="preserve"> PAGEREF _Toc378965544 \h </w:instrText>
+          <w:instrText xml:space="preserve"> PAGEREF _Toc379552940 \h </w:instrText>
         </w:r>
         <w:r>
           <w:rPr>
@@ -889,7 +895,7 @@
           <w:sz w:val="21"/>
         </w:rPr>
       </w:pPr>
-      <w:hyperlink w:anchor="_Toc378965545" w:history="1">
+      <w:hyperlink w:anchor="_Toc379552941" w:history="1">
         <w:r>
           <w:rPr>
             <w:rStyle w:val="afff3"/>
@@ -928,7 +934,7 @@
           <w:rPr>
             <w:webHidden/>
           </w:rPr>
-          <w:instrText xml:space="preserve"> PAGEREF _Toc378965545 \h </w:instrText>
+          <w:instrText xml:space="preserve"> PAGEREF _Toc379552941 \h </w:instrText>
         </w:r>
         <w:r>
           <w:rPr>
@@ -966,7 +972,7 @@
           <w:sz w:val="21"/>
         </w:rPr>
       </w:pPr>
-      <w:hyperlink w:anchor="_Toc378965546" w:history="1">
+      <w:hyperlink w:anchor="_Toc379552942" w:history="1">
         <w:r>
           <w:rPr>
             <w:rStyle w:val="afff3"/>
@@ -1005,7 +1011,7 @@
           <w:rPr>
             <w:webHidden/>
           </w:rPr>
-          <w:instrText xml:space="preserve"> PAGEREF _Toc378965546 \h </w:instrText>
+          <w:instrText xml:space="preserve"> PAGEREF _Toc379552942 \h </w:instrText>
         </w:r>
         <w:r>
           <w:rPr>
@@ -1043,7 +1049,7 @@
           <w:sz w:val="21"/>
         </w:rPr>
       </w:pPr>
-      <w:hyperlink w:anchor="_Toc378965547" w:history="1">
+      <w:hyperlink w:anchor="_Toc379552943" w:history="1">
         <w:r>
           <w:rPr>
             <w:rStyle w:val="afff3"/>
@@ -1082,7 +1088,7 @@
           <w:rPr>
             <w:webHidden/>
           </w:rPr>
-          <w:instrText xml:space="preserve"> PAGEREF _Toc378965547 \h </w:instrText>
+          <w:instrText xml:space="preserve"> PAGEREF _Toc379552943 \h </w:instrText>
         </w:r>
         <w:r>
           <w:rPr>
@@ -1117,7 +1123,7 @@
           <w:b w:val="0"/>
         </w:rPr>
       </w:pPr>
-      <w:hyperlink w:anchor="_Toc378965548" w:history="1">
+      <w:hyperlink w:anchor="_Toc379552944" w:history="1">
         <w:r>
           <w:rPr>
             <w:rStyle w:val="afff3"/>
@@ -1155,7 +1161,7 @@
           <w:rPr>
             <w:webHidden/>
           </w:rPr>
-          <w:instrText xml:space="preserve"> PAGEREF _Toc378965548 \h </w:instrText>
+          <w:instrText xml:space="preserve"> PAGEREF _Toc379552944 \h </w:instrText>
         </w:r>
         <w:r>
           <w:rPr>
@@ -1190,7 +1196,7 @@
           <w:b w:val="0"/>
         </w:rPr>
       </w:pPr>
-      <w:hyperlink w:anchor="_Toc378965549" w:history="1">
+      <w:hyperlink w:anchor="_Toc379552945" w:history="1">
         <w:r>
           <w:rPr>
             <w:rStyle w:val="afff3"/>
@@ -1228,7 +1234,7 @@
           <w:rPr>
             <w:webHidden/>
           </w:rPr>
-          <w:instrText xml:space="preserve"> PAGEREF _Toc378965549 \h </w:instrText>
+          <w:instrText xml:space="preserve"> PAGEREF _Toc379552945 \h </w:instrText>
         </w:r>
         <w:r>
           <w:rPr>
@@ -1263,7 +1269,7 @@
           <w:b w:val="0"/>
         </w:rPr>
       </w:pPr>
-      <w:hyperlink w:anchor="_Toc378965550" w:history="1">
+      <w:hyperlink w:anchor="_Toc379552946" w:history="1">
         <w:r>
           <w:rPr>
             <w:rStyle w:val="afff3"/>
@@ -1301,7 +1307,7 @@
           <w:rPr>
             <w:webHidden/>
           </w:rPr>
-          <w:instrText xml:space="preserve"> PAGEREF _Toc378965550 \h </w:instrText>
+          <w:instrText xml:space="preserve"> PAGEREF _Toc379552946 \h </w:instrText>
         </w:r>
         <w:r>
           <w:rPr>
@@ -1336,7 +1342,7 @@
           <w:b w:val="0"/>
         </w:rPr>
       </w:pPr>
-      <w:hyperlink w:anchor="_Toc378965551" w:history="1">
+      <w:hyperlink w:anchor="_Toc379552947" w:history="1">
         <w:r>
           <w:rPr>
             <w:rStyle w:val="afff3"/>
@@ -1374,7 +1380,7 @@
           <w:rPr>
             <w:webHidden/>
           </w:rPr>
-          <w:instrText xml:space="preserve"> PAGEREF _Toc378965551 \h </w:instrText>
+          <w:instrText xml:space="preserve"> PAGEREF _Toc379552947 \h </w:instrText>
         </w:r>
         <w:r>
           <w:rPr>
@@ -1409,7 +1415,7 @@
           <w:b w:val="0"/>
         </w:rPr>
       </w:pPr>
-      <w:hyperlink w:anchor="_Toc378965552" w:history="1">
+      <w:hyperlink w:anchor="_Toc379552948" w:history="1">
         <w:r>
           <w:rPr>
             <w:rStyle w:val="afff3"/>
@@ -1447,7 +1453,7 @@
           <w:rPr>
             <w:webHidden/>
           </w:rPr>
-          <w:instrText xml:space="preserve"> PAGEREF _Toc378965552 \h </w:instrText>
+          <w:instrText xml:space="preserve"> PAGEREF _Toc379552948 \h </w:instrText>
         </w:r>
         <w:r>
           <w:rPr>
@@ -1482,7 +1488,7 @@
           <w:b w:val="0"/>
         </w:rPr>
       </w:pPr>
-      <w:hyperlink w:anchor="_Toc378965553" w:history="1">
+      <w:hyperlink w:anchor="_Toc379552949" w:history="1">
         <w:r>
           <w:rPr>
             <w:rStyle w:val="afff3"/>
@@ -1520,7 +1526,7 @@
           <w:rPr>
             <w:webHidden/>
           </w:rPr>
-          <w:instrText xml:space="preserve"> PAGEREF _Toc378965553 \h </w:instrText>
+          <w:instrText xml:space="preserve"> PAGEREF _Toc379552949 \h </w:instrText>
         </w:r>
         <w:r>
           <w:rPr>
@@ -1558,7 +1564,7 @@
           <w:rFonts w:eastAsiaTheme="minorEastAsia"/>
         </w:rPr>
       </w:pPr>
-      <w:hyperlink w:anchor="_Toc378965554" w:history="1">
+      <w:hyperlink w:anchor="_Toc379552950" w:history="1">
         <w:r>
           <w:rPr>
             <w:rStyle w:val="afff3"/>
@@ -1595,7 +1601,7 @@
           <w:rPr>
             <w:webHidden/>
           </w:rPr>
-          <w:instrText xml:space="preserve"> PAGEREF _Toc378965554 \h </w:instrText>
+          <w:instrText xml:space="preserve"> PAGEREF _Toc379552950 \h </w:instrText>
         </w:r>
         <w:r>
           <w:rPr>
@@ -1633,7 +1639,7 @@
           <w:rFonts w:eastAsiaTheme="minorEastAsia"/>
         </w:rPr>
       </w:pPr>
-      <w:hyperlink w:anchor="_Toc378965555" w:history="1">
+      <w:hyperlink w:anchor="_Toc379552951" w:history="1">
         <w:r>
           <w:rPr>
             <w:rStyle w:val="afff3"/>
@@ -1670,7 +1676,7 @@
           <w:rPr>
             <w:webHidden/>
           </w:rPr>
-          <w:instrText xml:space="preserve"> PAGEREF _Toc378965555 \h </w:instrText>
+          <w:instrText xml:space="preserve"> PAGEREF _Toc379552951 \h </w:instrText>
         </w:r>
         <w:r>
           <w:rPr>
@@ -1708,7 +1714,7 @@
           <w:sz w:val="21"/>
         </w:rPr>
       </w:pPr>
-      <w:hyperlink w:anchor="_Toc378965556" w:history="1">
+      <w:hyperlink w:anchor="_Toc379552952" w:history="1">
         <w:r>
           <w:rPr>
             <w:rStyle w:val="afff3"/>
@@ -1753,7 +1759,7 @@
           <w:rPr>
             <w:webHidden/>
           </w:rPr>
-          <w:instrText xml:space="preserve"> PAGEREF _Toc378965556 \h </w:instrText>
+          <w:instrText xml:space="preserve"> PAGEREF _Toc379552952 \h </w:instrText>
         </w:r>
         <w:r>
           <w:rPr>
@@ -1788,7 +1794,7 @@
           <w:b w:val="0"/>
         </w:rPr>
       </w:pPr>
-      <w:hyperlink w:anchor="_Toc378965557" w:history="1">
+      <w:hyperlink w:anchor="_Toc379552953" w:history="1">
         <w:r>
           <w:rPr>
             <w:rStyle w:val="afff3"/>
@@ -1839,7 +1845,7 @@
           <w:rPr>
             <w:webHidden/>
           </w:rPr>
-          <w:instrText xml:space="preserve"> PAGEREF _Toc378965557 \h </w:instrText>
+          <w:instrText xml:space="preserve"> PAGEREF _Toc379552953 \h </w:instrText>
         </w:r>
         <w:r>
           <w:rPr>
@@ -1874,7 +1880,7 @@
           <w:b w:val="0"/>
         </w:rPr>
       </w:pPr>
-      <w:hyperlink w:anchor="_Toc378965558" w:history="1">
+      <w:hyperlink w:anchor="_Toc379552954" w:history="1">
         <w:r>
           <w:rPr>
             <w:rStyle w:val="afff3"/>
@@ -1912,7 +1918,7 @@
           <w:rPr>
             <w:webHidden/>
           </w:rPr>
-          <w:instrText xml:space="preserve"> PAGEREF _Toc378965558 \h </w:instrText>
+          <w:instrText xml:space="preserve"> PAGEREF _Toc379552954 \h </w:instrText>
         </w:r>
         <w:r>
           <w:rPr>
@@ -1947,7 +1953,7 @@
           <w:b w:val="0"/>
         </w:rPr>
       </w:pPr>
-      <w:hyperlink w:anchor="_Toc378965559" w:history="1">
+      <w:hyperlink w:anchor="_Toc379552955" w:history="1">
         <w:r>
           <w:rPr>
             <w:rStyle w:val="afff3"/>
@@ -1985,7 +1991,7 @@
           <w:rPr>
             <w:webHidden/>
           </w:rPr>
-          <w:instrText xml:space="preserve"> PAGEREF _Toc378965559 \h </w:instrText>
+          <w:instrText xml:space="preserve"> PAGEREF _Toc379552955 \h </w:instrText>
         </w:r>
         <w:r>
           <w:rPr>
@@ -2023,7 +2029,7 @@
           <w:rFonts w:eastAsiaTheme="minorEastAsia"/>
         </w:rPr>
       </w:pPr>
-      <w:hyperlink w:anchor="_Toc378965560" w:history="1">
+      <w:hyperlink w:anchor="_Toc379552956" w:history="1">
         <w:r>
           <w:rPr>
             <w:rStyle w:val="afff3"/>
@@ -2060,7 +2066,7 @@
           <w:rPr>
             <w:webHidden/>
           </w:rPr>
-          <w:instrText xml:space="preserve"> PAGEREF _Toc378965560 \h </w:instrText>
+          <w:instrText xml:space="preserve"> PAGEREF _Toc379552956 \h </w:instrText>
         </w:r>
         <w:r>
           <w:rPr>
@@ -2095,7 +2101,7 @@
           <w:b w:val="0"/>
         </w:rPr>
       </w:pPr>
-      <w:hyperlink w:anchor="_Toc378965561" w:history="1">
+      <w:hyperlink w:anchor="_Toc379552957" w:history="1">
         <w:r>
           <w:rPr>
             <w:rStyle w:val="afff3"/>
@@ -2133,7 +2139,7 @@
           <w:rPr>
             <w:webHidden/>
           </w:rPr>
-          <w:instrText xml:space="preserve"> PAGEREF _Toc378965561 \h </w:instrText>
+          <w:instrText xml:space="preserve"> PAGEREF _Toc379552957 \h </w:instrText>
         </w:r>
         <w:r>
           <w:rPr>
@@ -2168,7 +2174,7 @@
           <w:b w:val="0"/>
         </w:rPr>
       </w:pPr>
-      <w:hyperlink w:anchor="_Toc378965562" w:history="1">
+      <w:hyperlink w:anchor="_Toc379552958" w:history="1">
         <w:r>
           <w:rPr>
             <w:rStyle w:val="afff3"/>
@@ -2206,7 +2212,7 @@
           <w:rPr>
             <w:webHidden/>
           </w:rPr>
-          <w:instrText xml:space="preserve"> PAGEREF _Toc378965562 \h </w:instrText>
+          <w:instrText xml:space="preserve"> PAGEREF _Toc379552958 \h </w:instrText>
         </w:r>
         <w:r>
           <w:rPr>
@@ -2244,7 +2250,7 @@
           <w:rFonts w:eastAsiaTheme="minorEastAsia"/>
         </w:rPr>
       </w:pPr>
-      <w:hyperlink w:anchor="_Toc378965563" w:history="1">
+      <w:hyperlink w:anchor="_Toc379552959" w:history="1">
         <w:r>
           <w:rPr>
             <w:rStyle w:val="afff3"/>
@@ -2281,7 +2287,7 @@
           <w:rPr>
             <w:webHidden/>
           </w:rPr>
-          <w:instrText xml:space="preserve"> PAGEREF _Toc378965563 \h </w:instrText>
+          <w:instrText xml:space="preserve"> PAGEREF _Toc379552959 \h </w:instrText>
         </w:r>
         <w:r>
           <w:rPr>
@@ -2316,7 +2322,7 @@
           <w:b w:val="0"/>
         </w:rPr>
       </w:pPr>
-      <w:hyperlink w:anchor="_Toc378965564" w:history="1">
+      <w:hyperlink w:anchor="_Toc379552960" w:history="1">
         <w:r>
           <w:rPr>
             <w:rStyle w:val="afff3"/>
@@ -2354,7 +2360,7 @@
           <w:rPr>
             <w:webHidden/>
           </w:rPr>
-          <w:instrText xml:space="preserve"> PAGEREF _Toc378965564 \h </w:instrText>
+          <w:instrText xml:space="preserve"> PAGEREF _Toc379552960 \h </w:instrText>
         </w:r>
         <w:r>
           <w:rPr>
@@ -2389,7 +2395,7 @@
           <w:b w:val="0"/>
         </w:rPr>
       </w:pPr>
-      <w:hyperlink w:anchor="_Toc378965565" w:history="1">
+      <w:hyperlink w:anchor="_Toc379552961" w:history="1">
         <w:r>
           <w:rPr>
             <w:rStyle w:val="afff3"/>
@@ -2427,7 +2433,7 @@
           <w:rPr>
             <w:webHidden/>
           </w:rPr>
-          <w:instrText xml:space="preserve"> PAGEREF _Toc378965565 \h </w:instrText>
+          <w:instrText xml:space="preserve"> PAGEREF _Toc379552961 \h </w:instrText>
         </w:r>
         <w:r>
           <w:rPr>
@@ -2462,7 +2468,7 @@
           <w:b w:val="0"/>
         </w:rPr>
       </w:pPr>
-      <w:hyperlink w:anchor="_Toc378965566" w:history="1">
+      <w:hyperlink w:anchor="_Toc379552962" w:history="1">
         <w:r>
           <w:rPr>
             <w:rStyle w:val="afff3"/>
@@ -2506,7 +2512,7 @@
           <w:rPr>
             <w:webHidden/>
           </w:rPr>
-          <w:instrText xml:space="preserve"> PAGEREF _Toc378965566 \h </w:instrText>
+          <w:instrText xml:space="preserve"> PAGEREF _Toc379552962 \h </w:instrText>
         </w:r>
         <w:r>
           <w:rPr>
@@ -2536,10 +2542,10 @@
     <w:p>
       <w:pPr>
         <w:sectPr>
-          <w:headerReference w:type="even" r:id="rId15"/>
-          <w:headerReference w:type="default" r:id="rId16"/>
-          <w:footerReference w:type="default" r:id="rId17"/>
-          <w:headerReference w:type="first" r:id="rId18"/>
+          <w:headerReference w:type="even" r:id="rId12"/>
+          <w:headerReference w:type="default" r:id="rId13"/>
+          <w:footerReference w:type="default" r:id="rId14"/>
+          <w:headerReference w:type="first" r:id="rId15"/>
           <w:pgSz w:w="11906" w:h="16838"/>
           <w:pgMar w:top="1985" w:right="1701" w:bottom="1701" w:left="1701" w:header="1134" w:footer="850" w:gutter="0"/>
           <w:pgNumType w:fmt="lowerRoman" w:start="1"/>
@@ -2557,7 +2563,7 @@
         <w:spacing w:beforeLines="0" w:before="0"/>
         <w:ind w:left="342" w:hangingChars="142" w:hanging="342"/>
       </w:pPr>
-      <w:bookmarkStart w:id="1" w:name="_Toc378965544"/>
+      <w:bookmarkStart w:id="1" w:name="_Toc379552940"/>
       <w:r>
         <w:lastRenderedPageBreak/>
         <w:t>概略</w:t>
@@ -2605,7 +2611,7 @@
       <w:pPr>
         <w:pStyle w:val="1"/>
       </w:pPr>
-      <w:bookmarkStart w:id="2" w:name="_Toc378965545"/>
+      <w:bookmarkStart w:id="2" w:name="_Toc379552941"/>
       <w:r>
         <w:rPr>
           <w:rFonts w:hint="eastAsia"/>
@@ -2662,7 +2668,7 @@
       <w:pPr>
         <w:pStyle w:val="1"/>
       </w:pPr>
-      <w:bookmarkStart w:id="3" w:name="_Toc378965546"/>
+      <w:bookmarkStart w:id="3" w:name="_Toc379552942"/>
       <w:r>
         <w:rPr>
           <w:rFonts w:hint="eastAsia"/>
@@ -2855,7 +2861,7 @@
       <w:pPr>
         <w:pStyle w:val="1"/>
       </w:pPr>
-      <w:bookmarkStart w:id="4" w:name="_Toc378965547"/>
+      <w:bookmarkStart w:id="4" w:name="_Toc379552943"/>
       <w:r>
         <w:rPr>
           <w:rFonts w:hint="eastAsia"/>
@@ -2868,7 +2874,7 @@
       <w:pPr>
         <w:pStyle w:val="2"/>
       </w:pPr>
-      <w:bookmarkStart w:id="5" w:name="_Toc378965548"/>
+      <w:bookmarkStart w:id="5" w:name="_Toc379552944"/>
       <w:r>
         <w:rPr>
           <w:rFonts w:hint="eastAsia"/>
@@ -2954,7 +2960,7 @@
       <w:pPr>
         <w:pStyle w:val="2"/>
       </w:pPr>
-      <w:bookmarkStart w:id="6" w:name="_Toc378965549"/>
+      <w:bookmarkStart w:id="6" w:name="_Toc379552945"/>
       <w:r>
         <w:rPr>
           <w:rFonts w:hint="eastAsia"/>
@@ -3070,7 +3076,7 @@
       <w:pPr>
         <w:pStyle w:val="2"/>
       </w:pPr>
-      <w:bookmarkStart w:id="7" w:name="_Toc378965550"/>
+      <w:bookmarkStart w:id="7" w:name="_Toc379552946"/>
       <w:r>
         <w:rPr>
           <w:rFonts w:hint="eastAsia"/>
@@ -3422,7 +3428,7 @@
       <w:pPr>
         <w:pStyle w:val="2"/>
       </w:pPr>
-      <w:bookmarkStart w:id="8" w:name="_Toc378965551"/>
+      <w:bookmarkStart w:id="8" w:name="_Toc379552947"/>
       <w:r>
         <w:rPr>
           <w:rFonts w:hint="eastAsia"/>
@@ -3677,7 +3683,7 @@
       <w:pPr>
         <w:pStyle w:val="2"/>
       </w:pPr>
-      <w:bookmarkStart w:id="9" w:name="_Toc378965552"/>
+      <w:bookmarkStart w:id="9" w:name="_Toc379552948"/>
       <w:r>
         <w:rPr>
           <w:rFonts w:hint="eastAsia"/>
@@ -3733,7 +3739,7 @@
       <w:pPr>
         <w:pStyle w:val="2"/>
       </w:pPr>
-      <w:bookmarkStart w:id="10" w:name="_Toc378965553"/>
+      <w:bookmarkStart w:id="10" w:name="_Toc379552949"/>
       <w:r>
         <w:rPr>
           <w:rFonts w:hint="eastAsia"/>
@@ -3764,7 +3770,7 @@
       <w:pPr>
         <w:pStyle w:val="3"/>
       </w:pPr>
-      <w:bookmarkStart w:id="11" w:name="_Toc378965554"/>
+      <w:bookmarkStart w:id="11" w:name="_Toc379552950"/>
       <w:r>
         <w:rPr>
           <w:rFonts w:hint="eastAsia"/>
@@ -4119,7 +4125,7 @@
       <w:pPr>
         <w:pStyle w:val="3"/>
       </w:pPr>
-      <w:bookmarkStart w:id="12" w:name="_Toc378965555"/>
+      <w:bookmarkStart w:id="12" w:name="_Toc379552951"/>
       <w:r>
         <w:rPr>
           <w:rFonts w:hint="eastAsia"/>
@@ -4366,7 +4372,7 @@
       <w:pPr>
         <w:pStyle w:val="1"/>
       </w:pPr>
-      <w:bookmarkStart w:id="13" w:name="_Toc378965556"/>
+      <w:bookmarkStart w:id="13" w:name="_Toc379552952"/>
       <w:r>
         <w:rPr>
           <w:rFonts w:hint="eastAsia"/>
@@ -4386,7 +4392,7 @@
       <w:pPr>
         <w:pStyle w:val="2"/>
       </w:pPr>
-      <w:bookmarkStart w:id="14" w:name="_Toc378965557"/>
+      <w:bookmarkStart w:id="14" w:name="_Toc379552953"/>
       <w:r>
         <w:rPr>
           <w:rFonts w:hint="eastAsia"/>
@@ -4493,7 +4499,7 @@
       <w:pPr>
         <w:pStyle w:val="2"/>
       </w:pPr>
-      <w:bookmarkStart w:id="15" w:name="_Toc378965558"/>
+      <w:bookmarkStart w:id="15" w:name="_Toc379552954"/>
       <w:r>
         <w:rPr>
           <w:rFonts w:hint="eastAsia"/>
@@ -5290,7 +5296,7 @@
       <w:pPr>
         <w:pStyle w:val="2"/>
       </w:pPr>
-      <w:bookmarkStart w:id="16" w:name="_Toc378965559"/>
+      <w:bookmarkStart w:id="16" w:name="_Toc379552955"/>
       <w:r>
         <w:rPr>
           <w:rFonts w:hint="eastAsia"/>
@@ -5926,7 +5932,7 @@
       <w:pPr>
         <w:pStyle w:val="3"/>
       </w:pPr>
-      <w:bookmarkStart w:id="17" w:name="_Toc378965560"/>
+      <w:bookmarkStart w:id="17" w:name="_Toc379552956"/>
       <w:r>
         <w:rPr>
           <w:rFonts w:hint="eastAsia"/>
@@ -6302,7 +6308,7 @@
       <w:pPr>
         <w:pStyle w:val="2"/>
       </w:pPr>
-      <w:bookmarkStart w:id="18" w:name="_Toc378965561"/>
+      <w:bookmarkStart w:id="18" w:name="_Toc379552957"/>
       <w:r>
         <w:rPr>
           <w:rFonts w:hint="eastAsia"/>
@@ -7230,7 +7236,7 @@
       <w:pPr>
         <w:pStyle w:val="2"/>
       </w:pPr>
-      <w:bookmarkStart w:id="19" w:name="_Toc378965562"/>
+      <w:bookmarkStart w:id="19" w:name="_Toc379552958"/>
       <w:r>
         <w:rPr>
           <w:rFonts w:hint="eastAsia"/>
@@ -7711,7 +7717,7 @@
       <w:pPr>
         <w:pStyle w:val="3"/>
       </w:pPr>
-      <w:bookmarkStart w:id="20" w:name="_Toc378965563"/>
+      <w:bookmarkStart w:id="20" w:name="_Toc379552959"/>
       <w:r>
         <w:rPr>
           <w:rFonts w:hint="eastAsia"/>
@@ -7779,7 +7785,7 @@
       <w:pPr>
         <w:pStyle w:val="2"/>
       </w:pPr>
-      <w:bookmarkStart w:id="21" w:name="_Toc378965564"/>
+      <w:bookmarkStart w:id="21" w:name="_Toc379552960"/>
       <w:r>
         <w:rPr>
           <w:rFonts w:hint="eastAsia"/>
@@ -7816,7 +7822,7 @@
       <w:pPr>
         <w:pStyle w:val="2"/>
       </w:pPr>
-      <w:bookmarkStart w:id="22" w:name="_Toc378965565"/>
+      <w:bookmarkStart w:id="22" w:name="_Toc379552961"/>
       <w:r>
         <w:rPr>
           <w:rFonts w:hint="eastAsia"/>
@@ -8518,7 +8524,7 @@
       <w:pPr>
         <w:pStyle w:val="2"/>
       </w:pPr>
-      <w:bookmarkStart w:id="23" w:name="_Toc378965566"/>
+      <w:bookmarkStart w:id="23" w:name="_Toc379552962"/>
       <w:r>
         <w:rPr>
           <w:rFonts w:hint="eastAsia"/>
@@ -11566,10 +11572,10 @@
         <w:pStyle w:val="af8"/>
         <w:spacing w:beforeLines="100" w:before="360"/>
         <w:sectPr>
-          <w:headerReference w:type="even" r:id="rId19"/>
-          <w:headerReference w:type="default" r:id="rId20"/>
-          <w:footerReference w:type="default" r:id="rId21"/>
-          <w:headerReference w:type="first" r:id="rId22"/>
+          <w:headerReference w:type="even" r:id="rId16"/>
+          <w:headerReference w:type="default" r:id="rId17"/>
+          <w:footerReference w:type="default" r:id="rId18"/>
+          <w:headerReference w:type="first" r:id="rId19"/>
           <w:pgSz w:w="11906" w:h="16838"/>
           <w:pgMar w:top="1985" w:right="1701" w:bottom="1701" w:left="1701" w:header="1134" w:footer="850" w:gutter="0"/>
           <w:pgNumType w:start="1"/>
@@ -11607,10 +11613,10 @@
           <w:noProof/>
         </w:rPr>
         <w:sectPr>
-          <w:headerReference w:type="even" r:id="rId23"/>
-          <w:headerReference w:type="default" r:id="rId24"/>
-          <w:footerReference w:type="default" r:id="rId25"/>
-          <w:headerReference w:type="first" r:id="rId26"/>
+          <w:headerReference w:type="even" r:id="rId20"/>
+          <w:headerReference w:type="default" r:id="rId21"/>
+          <w:footerReference w:type="default" r:id="rId22"/>
+          <w:headerReference w:type="first" r:id="rId23"/>
           <w:type w:val="continuous"/>
           <w:pgSz w:w="11906" w:h="16838"/>
           <w:pgMar w:top="1985" w:right="1701" w:bottom="1701" w:left="1701" w:header="1304" w:footer="1020" w:gutter="0"/>
@@ -11860,10 +11866,10 @@
       </w:pPr>
     </w:p>
     <w:sectPr>
-      <w:headerReference w:type="even" r:id="rId27"/>
-      <w:headerReference w:type="default" r:id="rId28"/>
-      <w:footerReference w:type="default" r:id="rId29"/>
-      <w:headerReference w:type="first" r:id="rId30"/>
+      <w:headerReference w:type="even" r:id="rId24"/>
+      <w:headerReference w:type="default" r:id="rId25"/>
+      <w:footerReference w:type="default" r:id="rId26"/>
+      <w:headerReference w:type="first" r:id="rId27"/>
       <w:pgSz w:w="11906" w:h="16838"/>
       <w:pgMar w:top="1985" w:right="1701" w:bottom="1701" w:left="1701" w:header="1134" w:footer="850" w:gutter="0"/>
       <w:pgBorders w:offsetFrom="page">
@@ -12131,42 +12137,6 @@
     <w:pPr>
       <w:pStyle w:val="aff5"/>
     </w:pPr>
-    <w:r>
-      <w:rPr>
-        <w:noProof/>
-      </w:rPr>
-      <w:pict w14:anchorId="3189A5A4">
-        <v:shapetype id="_x0000_t136" coordsize="21600,21600" o:spt="136" adj="10800" path="m@7,l@8,m@5,21600l@6,21600e">
-          <v:formulas>
-            <v:f eqn="sum #0 0 10800"/>
-            <v:f eqn="prod #0 2 1"/>
-            <v:f eqn="sum 21600 0 @1"/>
-            <v:f eqn="sum 0 0 @2"/>
-            <v:f eqn="sum 21600 0 @3"/>
-            <v:f eqn="if @0 @3 0"/>
-            <v:f eqn="if @0 21600 @1"/>
-            <v:f eqn="if @0 0 @2"/>
-            <v:f eqn="if @0 @4 21600"/>
-            <v:f eqn="mid @5 @6"/>
-            <v:f eqn="mid @8 @5"/>
-            <v:f eqn="mid @7 @8"/>
-            <v:f eqn="mid @6 @7"/>
-            <v:f eqn="sum @6 0 @5"/>
-          </v:formulas>
-          <v:path textpathok="t" o:connecttype="custom" o:connectlocs="@9,0;@10,10800;@11,21600;@12,10800" o:connectangles="270,180,90,0"/>
-          <v:textpath on="t" fitshape="t"/>
-          <v:handles>
-            <v:h position="#0,bottomRight" xrange="6629,14971"/>
-          </v:handles>
-          <o:lock v:ext="edit" text="t" shapetype="t"/>
-        </v:shapetype>
-        <v:shape id="PowerPlusWaterMarkObject96038907" o:spid="_x0000_s2094" type="#_x0000_t136" style="position:absolute;left:0;text-align:left;margin-left:0;margin-top:0;width:449.6pt;height:149.85pt;rotation:315;z-index:-251655168;mso-position-horizontal:center;mso-position-horizontal-relative:margin;mso-position-vertical:center;mso-position-vertical-relative:margin" o:allowincell="f" fillcolor="silver" stroked="f">
-          <v:fill opacity=".5"/>
-          <v:textpath style="font-family:&quot;Century&quot;;font-size:1pt" string="Draft"/>
-          <w10:wrap anchorx="margin" anchory="margin"/>
-        </v:shape>
-      </w:pict>
-    </w:r>
   </w:p>
 </w:hdr>
 </file>
@@ -12177,42 +12147,6 @@
     <w:pPr>
       <w:pStyle w:val="aff5"/>
     </w:pPr>
-    <w:r>
-      <w:rPr>
-        <w:noProof/>
-      </w:rPr>
-      <w:pict w14:anchorId="6FA6EDE0">
-        <v:shapetype id="_x0000_t136" coordsize="21600,21600" o:spt="136" adj="10800" path="m@7,l@8,m@5,21600l@6,21600e">
-          <v:formulas>
-            <v:f eqn="sum #0 0 10800"/>
-            <v:f eqn="prod #0 2 1"/>
-            <v:f eqn="sum 21600 0 @1"/>
-            <v:f eqn="sum 0 0 @2"/>
-            <v:f eqn="sum 21600 0 @3"/>
-            <v:f eqn="if @0 @3 0"/>
-            <v:f eqn="if @0 21600 @1"/>
-            <v:f eqn="if @0 0 @2"/>
-            <v:f eqn="if @0 @4 21600"/>
-            <v:f eqn="mid @5 @6"/>
-            <v:f eqn="mid @8 @5"/>
-            <v:f eqn="mid @7 @8"/>
-            <v:f eqn="mid @6 @7"/>
-            <v:f eqn="sum @6 0 @5"/>
-          </v:formulas>
-          <v:path textpathok="t" o:connecttype="custom" o:connectlocs="@9,0;@10,10800;@11,21600;@12,10800" o:connectangles="270,180,90,0"/>
-          <v:textpath on="t" fitshape="t"/>
-          <v:handles>
-            <v:h position="#0,bottomRight" xrange="6629,14971"/>
-          </v:handles>
-          <o:lock v:ext="edit" text="t" shapetype="t"/>
-        </v:shapetype>
-        <v:shape id="PowerPlusWaterMarkObject96038916" o:spid="_x0000_s2103" type="#_x0000_t136" style="position:absolute;left:0;text-align:left;margin-left:0;margin-top:0;width:449.6pt;height:149.85pt;rotation:315;z-index:-251636736;mso-position-horizontal:center;mso-position-horizontal-relative:margin;mso-position-vertical:center;mso-position-vertical-relative:margin" o:allowincell="f" fillcolor="silver" stroked="f">
-          <v:fill opacity=".5"/>
-          <v:textpath style="font-family:&quot;Century&quot;;font-size:1pt" string="Draft"/>
-          <w10:wrap anchorx="margin" anchory="margin"/>
-        </v:shape>
-      </w:pict>
-    </w:r>
   </w:p>
 </w:hdr>
 </file>
@@ -12224,41 +12158,129 @@
       <w:pStyle w:val="aff5"/>
     </w:pPr>
     <w:r>
-      <w:rPr>
-        <w:noProof/>
-      </w:rPr>
-      <w:pict w14:anchorId="5026D837">
-        <v:shapetype id="_x0000_t136" coordsize="21600,21600" o:spt="136" adj="10800" path="m@7,l@8,m@5,21600l@6,21600e">
-          <v:formulas>
-            <v:f eqn="sum #0 0 10800"/>
-            <v:f eqn="prod #0 2 1"/>
-            <v:f eqn="sum 21600 0 @1"/>
-            <v:f eqn="sum 0 0 @2"/>
-            <v:f eqn="sum 21600 0 @3"/>
-            <v:f eqn="if @0 @3 0"/>
-            <v:f eqn="if @0 21600 @1"/>
-            <v:f eqn="if @0 0 @2"/>
-            <v:f eqn="if @0 @4 21600"/>
-            <v:f eqn="mid @5 @6"/>
-            <v:f eqn="mid @8 @5"/>
-            <v:f eqn="mid @7 @8"/>
-            <v:f eqn="mid @6 @7"/>
-            <v:f eqn="sum @6 0 @5"/>
-          </v:formulas>
-          <v:path textpathok="t" o:connecttype="custom" o:connectlocs="@9,0;@10,10800;@11,21600;@12,10800" o:connectangles="270,180,90,0"/>
-          <v:textpath on="t" fitshape="t"/>
-          <v:handles>
-            <v:h position="#0,bottomRight" xrange="6629,14971"/>
-          </v:handles>
-          <o:lock v:ext="edit" text="t" shapetype="t"/>
-        </v:shapetype>
-        <v:shape id="PowerPlusWaterMarkObject96038917" o:spid="_x0000_s2104" type="#_x0000_t136" style="position:absolute;left:0;text-align:left;margin-left:0;margin-top:0;width:449.6pt;height:149.85pt;rotation:315;z-index:-251634688;mso-position-horizontal:center;mso-position-horizontal-relative:margin;mso-position-vertical:center;mso-position-vertical-relative:margin" o:allowincell="f" fillcolor="silver" stroked="f">
-          <v:fill opacity=".5"/>
-          <v:textpath style="font-family:&quot;Century&quot;;font-size:1pt" string="Draft"/>
-          <w10:wrap anchorx="margin" anchory="margin"/>
-        </v:shape>
-      </w:pict>
+      <w:tab/>
     </w:r>
+    <w:r>
+      <w:t>【索引】</w:t>
+    </w:r>
+  </w:p>
+</w:hdr>
+</file>
+
+<file path=word/header12.xml><?xml version="1.0" encoding="utf-8"?>
+<w:hdr xmlns:wpc="http://schemas.microsoft.com/office/word/2010/wordprocessingCanvas" xmlns:mc="http://schemas.openxmlformats.org/markup-compatibility/2006" xmlns:o="urn:schemas-microsoft-com:office:office" xmlns:r="http://schemas.openxmlformats.org/officeDocument/2006/relationships" xmlns:m="http://schemas.openxmlformats.org/officeDocument/2006/math" xmlns:v="urn:schemas-microsoft-com:vml" xmlns:wp14="http://schemas.microsoft.com/office/word/2010/wordprocessingDrawing" xmlns:wp="http://schemas.openxmlformats.org/drawingml/2006/wordprocessingDrawing" xmlns:w10="urn:schemas-microsoft-com:office:word" xmlns:w="http://schemas.openxmlformats.org/wordprocessingml/2006/main" xmlns:w14="http://schemas.microsoft.com/office/word/2010/wordml" xmlns:w15="http://schemas.microsoft.com/office/word/2012/wordml" xmlns:wpg="http://schemas.microsoft.com/office/word/2010/wordprocessingGroup" xmlns:wpi="http://schemas.microsoft.com/office/word/2010/wordprocessingInk" xmlns:wne="http://schemas.microsoft.com/office/word/2006/wordml" xmlns:wps="http://schemas.microsoft.com/office/word/2010/wordprocessingShape" mc:Ignorable="w14 w15 wp14">
+  <w:p>
+    <w:pPr>
+      <w:pStyle w:val="aff5"/>
+    </w:pPr>
+  </w:p>
+</w:hdr>
+</file>
+
+<file path=word/header13.xml><?xml version="1.0" encoding="utf-8"?>
+<w:hdr xmlns:wpc="http://schemas.microsoft.com/office/word/2010/wordprocessingCanvas" xmlns:mc="http://schemas.openxmlformats.org/markup-compatibility/2006" xmlns:o="urn:schemas-microsoft-com:office:office" xmlns:r="http://schemas.openxmlformats.org/officeDocument/2006/relationships" xmlns:m="http://schemas.openxmlformats.org/officeDocument/2006/math" xmlns:v="urn:schemas-microsoft-com:vml" xmlns:wp14="http://schemas.microsoft.com/office/word/2010/wordprocessingDrawing" xmlns:wp="http://schemas.openxmlformats.org/drawingml/2006/wordprocessingDrawing" xmlns:w10="urn:schemas-microsoft-com:office:word" xmlns:w="http://schemas.openxmlformats.org/wordprocessingml/2006/main" xmlns:w14="http://schemas.microsoft.com/office/word/2010/wordml" xmlns:w15="http://schemas.microsoft.com/office/word/2012/wordml" xmlns:wpg="http://schemas.microsoft.com/office/word/2010/wordprocessingGroup" xmlns:wpi="http://schemas.microsoft.com/office/word/2010/wordprocessingInk" xmlns:wne="http://schemas.microsoft.com/office/word/2006/wordml" xmlns:wps="http://schemas.microsoft.com/office/word/2010/wordprocessingShape" mc:Ignorable="w14 w15 wp14">
+  <w:p>
+    <w:pPr>
+      <w:pStyle w:val="aff5"/>
+    </w:pPr>
+  </w:p>
+</w:hdr>
+</file>
+
+<file path=word/header14.xml><?xml version="1.0" encoding="utf-8"?>
+<w:hdr xmlns:wpc="http://schemas.microsoft.com/office/word/2010/wordprocessingCanvas" xmlns:mc="http://schemas.openxmlformats.org/markup-compatibility/2006" xmlns:o="urn:schemas-microsoft-com:office:office" xmlns:r="http://schemas.openxmlformats.org/officeDocument/2006/relationships" xmlns:m="http://schemas.openxmlformats.org/officeDocument/2006/math" xmlns:v="urn:schemas-microsoft-com:vml" xmlns:wp14="http://schemas.microsoft.com/office/word/2010/wordprocessingDrawing" xmlns:wp="http://schemas.openxmlformats.org/drawingml/2006/wordprocessingDrawing" xmlns:w10="urn:schemas-microsoft-com:office:word" xmlns:w="http://schemas.openxmlformats.org/wordprocessingml/2006/main" xmlns:w14="http://schemas.microsoft.com/office/word/2010/wordml" xmlns:w15="http://schemas.microsoft.com/office/word/2012/wordml" xmlns:wpg="http://schemas.microsoft.com/office/word/2010/wordprocessingGroup" xmlns:wpi="http://schemas.microsoft.com/office/word/2010/wordprocessingInk" xmlns:wne="http://schemas.microsoft.com/office/word/2006/wordml" xmlns:wps="http://schemas.microsoft.com/office/word/2010/wordprocessingShape" mc:Ignorable="w14 w15 wp14">
+  <w:p/>
+</w:hdr>
+</file>
+
+<file path=word/header15.xml><?xml version="1.0" encoding="utf-8"?>
+<w:hdr xmlns:wpc="http://schemas.microsoft.com/office/word/2010/wordprocessingCanvas" xmlns:mc="http://schemas.openxmlformats.org/markup-compatibility/2006" xmlns:o="urn:schemas-microsoft-com:office:office" xmlns:r="http://schemas.openxmlformats.org/officeDocument/2006/relationships" xmlns:m="http://schemas.openxmlformats.org/officeDocument/2006/math" xmlns:v="urn:schemas-microsoft-com:vml" xmlns:wp14="http://schemas.microsoft.com/office/word/2010/wordprocessingDrawing" xmlns:wp="http://schemas.openxmlformats.org/drawingml/2006/wordprocessingDrawing" xmlns:w10="urn:schemas-microsoft-com:office:word" xmlns:w="http://schemas.openxmlformats.org/wordprocessingml/2006/main" xmlns:w14="http://schemas.microsoft.com/office/word/2010/wordml" xmlns:w15="http://schemas.microsoft.com/office/word/2012/wordml" xmlns:wpg="http://schemas.microsoft.com/office/word/2010/wordprocessingGroup" xmlns:wpi="http://schemas.microsoft.com/office/word/2010/wordprocessingInk" xmlns:wne="http://schemas.microsoft.com/office/word/2006/wordml" xmlns:wps="http://schemas.microsoft.com/office/word/2010/wordprocessingShape" mc:Ignorable="w14 w15 wp14">
+  <w:p>
+    <w:pPr>
+      <w:pStyle w:val="aff5"/>
+    </w:pPr>
+  </w:p>
+</w:hdr>
+</file>
+
+<file path=word/header2.xml><?xml version="1.0" encoding="utf-8"?>
+<w:hdr xmlns:wpc="http://schemas.microsoft.com/office/word/2010/wordprocessingCanvas" xmlns:mc="http://schemas.openxmlformats.org/markup-compatibility/2006" xmlns:o="urn:schemas-microsoft-com:office:office" xmlns:r="http://schemas.openxmlformats.org/officeDocument/2006/relationships" xmlns:m="http://schemas.openxmlformats.org/officeDocument/2006/math" xmlns:v="urn:schemas-microsoft-com:vml" xmlns:wp14="http://schemas.microsoft.com/office/word/2010/wordprocessingDrawing" xmlns:wp="http://schemas.openxmlformats.org/drawingml/2006/wordprocessingDrawing" xmlns:w10="urn:schemas-microsoft-com:office:word" xmlns:w="http://schemas.openxmlformats.org/wordprocessingml/2006/main" xmlns:w14="http://schemas.microsoft.com/office/word/2010/wordml" xmlns:w15="http://schemas.microsoft.com/office/word/2012/wordml" xmlns:wpg="http://schemas.microsoft.com/office/word/2010/wordprocessingGroup" xmlns:wpi="http://schemas.microsoft.com/office/word/2010/wordprocessingInk" xmlns:wne="http://schemas.microsoft.com/office/word/2006/wordml" xmlns:wps="http://schemas.microsoft.com/office/word/2010/wordprocessingShape" mc:Ignorable="w14 w15 wp14">
+  <w:p>
+    <w:pPr>
+      <w:pStyle w:val="aff5"/>
+    </w:pPr>
+    <w:r>
+      <w:tab/>
+    </w:r>
+    <w:r>
+      <w:t>【改訂履歴】</w:t>
+    </w:r>
+  </w:p>
+</w:hdr>
+</file>
+
+<file path=word/header3.xml><?xml version="1.0" encoding="utf-8"?>
+<w:hdr xmlns:wpc="http://schemas.microsoft.com/office/word/2010/wordprocessingCanvas" xmlns:mc="http://schemas.openxmlformats.org/markup-compatibility/2006" xmlns:o="urn:schemas-microsoft-com:office:office" xmlns:r="http://schemas.openxmlformats.org/officeDocument/2006/relationships" xmlns:m="http://schemas.openxmlformats.org/officeDocument/2006/math" xmlns:v="urn:schemas-microsoft-com:vml" xmlns:wp14="http://schemas.microsoft.com/office/word/2010/wordprocessingDrawing" xmlns:wp="http://schemas.openxmlformats.org/drawingml/2006/wordprocessingDrawing" xmlns:w10="urn:schemas-microsoft-com:office:word" xmlns:w="http://schemas.openxmlformats.org/wordprocessingml/2006/main" xmlns:w14="http://schemas.microsoft.com/office/word/2010/wordml" xmlns:w15="http://schemas.microsoft.com/office/word/2012/wordml" xmlns:wpg="http://schemas.microsoft.com/office/word/2010/wordprocessingGroup" xmlns:wpi="http://schemas.microsoft.com/office/word/2010/wordprocessingInk" xmlns:wne="http://schemas.microsoft.com/office/word/2006/wordml" xmlns:wps="http://schemas.microsoft.com/office/word/2010/wordprocessingShape" mc:Ignorable="w14 w15 wp14">
+  <w:p>
+    <w:pPr>
+      <w:pStyle w:val="aff5"/>
+    </w:pPr>
+  </w:p>
+</w:hdr>
+</file>
+
+<file path=word/header4.xml><?xml version="1.0" encoding="utf-8"?>
+<w:hdr xmlns:wpc="http://schemas.microsoft.com/office/word/2010/wordprocessingCanvas" xmlns:mc="http://schemas.openxmlformats.org/markup-compatibility/2006" xmlns:o="urn:schemas-microsoft-com:office:office" xmlns:r="http://schemas.openxmlformats.org/officeDocument/2006/relationships" xmlns:m="http://schemas.openxmlformats.org/officeDocument/2006/math" xmlns:v="urn:schemas-microsoft-com:vml" xmlns:wp14="http://schemas.microsoft.com/office/word/2010/wordprocessingDrawing" xmlns:wp="http://schemas.openxmlformats.org/drawingml/2006/wordprocessingDrawing" xmlns:w10="urn:schemas-microsoft-com:office:word" xmlns:w="http://schemas.openxmlformats.org/wordprocessingml/2006/main" xmlns:w14="http://schemas.microsoft.com/office/word/2010/wordml" xmlns:w15="http://schemas.microsoft.com/office/word/2012/wordml" xmlns:wpg="http://schemas.microsoft.com/office/word/2010/wordprocessingGroup" xmlns:wpi="http://schemas.microsoft.com/office/word/2010/wordprocessingInk" xmlns:wne="http://schemas.microsoft.com/office/word/2006/wordml" xmlns:wps="http://schemas.microsoft.com/office/word/2010/wordprocessingShape" mc:Ignorable="w14 w15 wp14">
+  <w:p>
+    <w:pPr>
+      <w:pStyle w:val="aff5"/>
+    </w:pPr>
+  </w:p>
+</w:hdr>
+</file>
+
+<file path=word/header5.xml><?xml version="1.0" encoding="utf-8"?>
+<w:hdr xmlns:wpc="http://schemas.microsoft.com/office/word/2010/wordprocessingCanvas" xmlns:mc="http://schemas.openxmlformats.org/markup-compatibility/2006" xmlns:o="urn:schemas-microsoft-com:office:office" xmlns:r="http://schemas.openxmlformats.org/officeDocument/2006/relationships" xmlns:m="http://schemas.openxmlformats.org/officeDocument/2006/math" xmlns:v="urn:schemas-microsoft-com:vml" xmlns:wp14="http://schemas.microsoft.com/office/word/2010/wordprocessingDrawing" xmlns:wp="http://schemas.openxmlformats.org/drawingml/2006/wordprocessingDrawing" xmlns:w10="urn:schemas-microsoft-com:office:word" xmlns:w="http://schemas.openxmlformats.org/wordprocessingml/2006/main" xmlns:w14="http://schemas.microsoft.com/office/word/2010/wordml" xmlns:w15="http://schemas.microsoft.com/office/word/2012/wordml" xmlns:wpg="http://schemas.microsoft.com/office/word/2010/wordprocessingGroup" xmlns:wpi="http://schemas.microsoft.com/office/word/2010/wordprocessingInk" xmlns:wne="http://schemas.microsoft.com/office/word/2006/wordml" xmlns:wps="http://schemas.microsoft.com/office/word/2010/wordprocessingShape" mc:Ignorable="w14 w15 wp14">
+  <w:p>
+    <w:pPr>
+      <w:pStyle w:val="aff5"/>
+    </w:pPr>
+    <w:r>
+      <w:tab/>
+    </w:r>
+    <w:r>
+      <w:t>【目次】</w:t>
+    </w:r>
+  </w:p>
+</w:hdr>
+</file>
+
+<file path=word/header6.xml><?xml version="1.0" encoding="utf-8"?>
+<w:hdr xmlns:wpc="http://schemas.microsoft.com/office/word/2010/wordprocessingCanvas" xmlns:mc="http://schemas.openxmlformats.org/markup-compatibility/2006" xmlns:o="urn:schemas-microsoft-com:office:office" xmlns:r="http://schemas.openxmlformats.org/officeDocument/2006/relationships" xmlns:m="http://schemas.openxmlformats.org/officeDocument/2006/math" xmlns:v="urn:schemas-microsoft-com:vml" xmlns:wp14="http://schemas.microsoft.com/office/word/2010/wordprocessingDrawing" xmlns:wp="http://schemas.openxmlformats.org/drawingml/2006/wordprocessingDrawing" xmlns:w10="urn:schemas-microsoft-com:office:word" xmlns:w="http://schemas.openxmlformats.org/wordprocessingml/2006/main" xmlns:w14="http://schemas.microsoft.com/office/word/2010/wordml" xmlns:w15="http://schemas.microsoft.com/office/word/2012/wordml" xmlns:wpg="http://schemas.microsoft.com/office/word/2010/wordprocessingGroup" xmlns:wpi="http://schemas.microsoft.com/office/word/2010/wordprocessingInk" xmlns:wne="http://schemas.microsoft.com/office/word/2006/wordml" xmlns:wps="http://schemas.microsoft.com/office/word/2010/wordprocessingShape" mc:Ignorable="w14 w15 wp14">
+  <w:p>
+    <w:pPr>
+      <w:pStyle w:val="aff5"/>
+    </w:pPr>
+  </w:p>
+</w:hdr>
+</file>
+
+<file path=word/header7.xml><?xml version="1.0" encoding="utf-8"?>
+<w:hdr xmlns:wpc="http://schemas.microsoft.com/office/word/2010/wordprocessingCanvas" xmlns:mc="http://schemas.openxmlformats.org/markup-compatibility/2006" xmlns:o="urn:schemas-microsoft-com:office:office" xmlns:r="http://schemas.openxmlformats.org/officeDocument/2006/relationships" xmlns:m="http://schemas.openxmlformats.org/officeDocument/2006/math" xmlns:v="urn:schemas-microsoft-com:vml" xmlns:wp14="http://schemas.microsoft.com/office/word/2010/wordprocessingDrawing" xmlns:wp="http://schemas.openxmlformats.org/drawingml/2006/wordprocessingDrawing" xmlns:w10="urn:schemas-microsoft-com:office:word" xmlns:w="http://schemas.openxmlformats.org/wordprocessingml/2006/main" xmlns:w14="http://schemas.microsoft.com/office/word/2010/wordml" xmlns:w15="http://schemas.microsoft.com/office/word/2012/wordml" xmlns:wpg="http://schemas.microsoft.com/office/word/2010/wordprocessingGroup" xmlns:wpi="http://schemas.microsoft.com/office/word/2010/wordprocessingInk" xmlns:wne="http://schemas.microsoft.com/office/word/2006/wordml" xmlns:wps="http://schemas.microsoft.com/office/word/2010/wordprocessingShape" mc:Ignorable="w14 w15 wp14">
+  <w:p>
+    <w:pPr>
+      <w:pStyle w:val="aff5"/>
+    </w:pPr>
+  </w:p>
+</w:hdr>
+</file>
+
+<file path=word/header8.xml><?xml version="1.0" encoding="utf-8"?>
+<w:hdr xmlns:wpc="http://schemas.microsoft.com/office/word/2010/wordprocessingCanvas" xmlns:mc="http://schemas.openxmlformats.org/markup-compatibility/2006" xmlns:o="urn:schemas-microsoft-com:office:office" xmlns:r="http://schemas.openxmlformats.org/officeDocument/2006/relationships" xmlns:m="http://schemas.openxmlformats.org/officeDocument/2006/math" xmlns:v="urn:schemas-microsoft-com:vml" xmlns:wp14="http://schemas.microsoft.com/office/word/2010/wordprocessingDrawing" xmlns:wp="http://schemas.openxmlformats.org/drawingml/2006/wordprocessingDrawing" xmlns:w10="urn:schemas-microsoft-com:office:word" xmlns:w="http://schemas.openxmlformats.org/wordprocessingml/2006/main" xmlns:w14="http://schemas.microsoft.com/office/word/2010/wordml" xmlns:w15="http://schemas.microsoft.com/office/word/2012/wordml" xmlns:wpg="http://schemas.microsoft.com/office/word/2010/wordprocessingGroup" xmlns:wpi="http://schemas.microsoft.com/office/word/2010/wordprocessingInk" xmlns:wne="http://schemas.microsoft.com/office/word/2006/wordml" xmlns:wps="http://schemas.microsoft.com/office/word/2010/wordprocessingShape" mc:Ignorable="w14 w15 wp14">
+  <w:p>
+    <w:pPr>
+      <w:pStyle w:val="aff5"/>
+    </w:pPr>
     <w:r>
       <w:tab/>
       <w:t>■</w:t>
@@ -12299,704 +12321,12 @@
 </w:hdr>
 </file>
 
-<file path=word/header12.xml><?xml version="1.0" encoding="utf-8"?>
-<w:hdr xmlns:wpc="http://schemas.microsoft.com/office/word/2010/wordprocessingCanvas" xmlns:mc="http://schemas.openxmlformats.org/markup-compatibility/2006" xmlns:o="urn:schemas-microsoft-com:office:office" xmlns:r="http://schemas.openxmlformats.org/officeDocument/2006/relationships" xmlns:m="http://schemas.openxmlformats.org/officeDocument/2006/math" xmlns:v="urn:schemas-microsoft-com:vml" xmlns:wp14="http://schemas.microsoft.com/office/word/2010/wordprocessingDrawing" xmlns:wp="http://schemas.openxmlformats.org/drawingml/2006/wordprocessingDrawing" xmlns:w10="urn:schemas-microsoft-com:office:word" xmlns:w="http://schemas.openxmlformats.org/wordprocessingml/2006/main" xmlns:w14="http://schemas.microsoft.com/office/word/2010/wordml" xmlns:w15="http://schemas.microsoft.com/office/word/2012/wordml" xmlns:wpg="http://schemas.microsoft.com/office/word/2010/wordprocessingGroup" xmlns:wpi="http://schemas.microsoft.com/office/word/2010/wordprocessingInk" xmlns:wne="http://schemas.microsoft.com/office/word/2006/wordml" xmlns:wps="http://schemas.microsoft.com/office/word/2010/wordprocessingShape" mc:Ignorable="w14 w15 wp14">
-  <w:p>
-    <w:pPr>
-      <w:pStyle w:val="aff5"/>
-    </w:pPr>
-    <w:r>
-      <w:rPr>
-        <w:noProof/>
-      </w:rPr>
-      <w:pict w14:anchorId="61AEC343">
-        <v:shapetype id="_x0000_t136" coordsize="21600,21600" o:spt="136" adj="10800" path="m@7,l@8,m@5,21600l@6,21600e">
-          <v:formulas>
-            <v:f eqn="sum #0 0 10800"/>
-            <v:f eqn="prod #0 2 1"/>
-            <v:f eqn="sum 21600 0 @1"/>
-            <v:f eqn="sum 0 0 @2"/>
-            <v:f eqn="sum 21600 0 @3"/>
-            <v:f eqn="if @0 @3 0"/>
-            <v:f eqn="if @0 21600 @1"/>
-            <v:f eqn="if @0 0 @2"/>
-            <v:f eqn="if @0 @4 21600"/>
-            <v:f eqn="mid @5 @6"/>
-            <v:f eqn="mid @8 @5"/>
-            <v:f eqn="mid @7 @8"/>
-            <v:f eqn="mid @6 @7"/>
-            <v:f eqn="sum @6 0 @5"/>
-          </v:formulas>
-          <v:path textpathok="t" o:connecttype="custom" o:connectlocs="@9,0;@10,10800;@11,21600;@12,10800" o:connectangles="270,180,90,0"/>
-          <v:textpath on="t" fitshape="t"/>
-          <v:handles>
-            <v:h position="#0,bottomRight" xrange="6629,14971"/>
-          </v:handles>
-          <o:lock v:ext="edit" text="t" shapetype="t"/>
-        </v:shapetype>
-        <v:shape id="PowerPlusWaterMarkObject96038915" o:spid="_x0000_s2102" type="#_x0000_t136" style="position:absolute;left:0;text-align:left;margin-left:0;margin-top:0;width:449.6pt;height:149.85pt;rotation:315;z-index:-251638784;mso-position-horizontal:center;mso-position-horizontal-relative:margin;mso-position-vertical:center;mso-position-vertical-relative:margin" o:allowincell="f" fillcolor="silver" stroked="f">
-          <v:fill opacity=".5"/>
-          <v:textpath style="font-family:&quot;Century&quot;;font-size:1pt" string="Draft"/>
-          <w10:wrap anchorx="margin" anchory="margin"/>
-        </v:shape>
-      </w:pict>
-    </w:r>
-  </w:p>
-</w:hdr>
-</file>
-
-<file path=word/header13.xml><?xml version="1.0" encoding="utf-8"?>
-<w:hdr xmlns:wpc="http://schemas.microsoft.com/office/word/2010/wordprocessingCanvas" xmlns:mc="http://schemas.openxmlformats.org/markup-compatibility/2006" xmlns:o="urn:schemas-microsoft-com:office:office" xmlns:r="http://schemas.openxmlformats.org/officeDocument/2006/relationships" xmlns:m="http://schemas.openxmlformats.org/officeDocument/2006/math" xmlns:v="urn:schemas-microsoft-com:vml" xmlns:wp14="http://schemas.microsoft.com/office/word/2010/wordprocessingDrawing" xmlns:wp="http://schemas.openxmlformats.org/drawingml/2006/wordprocessingDrawing" xmlns:w10="urn:schemas-microsoft-com:office:word" xmlns:w="http://schemas.openxmlformats.org/wordprocessingml/2006/main" xmlns:w14="http://schemas.microsoft.com/office/word/2010/wordml" xmlns:w15="http://schemas.microsoft.com/office/word/2012/wordml" xmlns:wpg="http://schemas.microsoft.com/office/word/2010/wordprocessingGroup" xmlns:wpi="http://schemas.microsoft.com/office/word/2010/wordprocessingInk" xmlns:wne="http://schemas.microsoft.com/office/word/2006/wordml" xmlns:wps="http://schemas.microsoft.com/office/word/2010/wordprocessingShape" mc:Ignorable="w14 w15 wp14">
-  <w:p>
-    <w:pPr>
-      <w:pStyle w:val="aff5"/>
-    </w:pPr>
-    <w:r>
-      <w:rPr>
-        <w:noProof/>
-      </w:rPr>
-      <w:pict w14:anchorId="4607FB15">
-        <v:shapetype id="_x0000_t136" coordsize="21600,21600" o:spt="136" adj="10800" path="m@7,l@8,m@5,21600l@6,21600e">
-          <v:formulas>
-            <v:f eqn="sum #0 0 10800"/>
-            <v:f eqn="prod #0 2 1"/>
-            <v:f eqn="sum 21600 0 @1"/>
-            <v:f eqn="sum 0 0 @2"/>
-            <v:f eqn="sum 21600 0 @3"/>
-            <v:f eqn="if @0 @3 0"/>
-            <v:f eqn="if @0 21600 @1"/>
-            <v:f eqn="if @0 0 @2"/>
-            <v:f eqn="if @0 @4 21600"/>
-            <v:f eqn="mid @5 @6"/>
-            <v:f eqn="mid @8 @5"/>
-            <v:f eqn="mid @7 @8"/>
-            <v:f eqn="mid @6 @7"/>
-            <v:f eqn="sum @6 0 @5"/>
-          </v:formulas>
-          <v:path textpathok="t" o:connecttype="custom" o:connectlocs="@9,0;@10,10800;@11,21600;@12,10800" o:connectangles="270,180,90,0"/>
-          <v:textpath on="t" fitshape="t"/>
-          <v:handles>
-            <v:h position="#0,bottomRight" xrange="6629,14971"/>
-          </v:handles>
-          <o:lock v:ext="edit" text="t" shapetype="t"/>
-        </v:shapetype>
-        <v:shape id="PowerPlusWaterMarkObject96038919" o:spid="_x0000_s2106" type="#_x0000_t136" style="position:absolute;left:0;text-align:left;margin-left:0;margin-top:0;width:449.6pt;height:149.85pt;rotation:315;z-index:-251630592;mso-position-horizontal:center;mso-position-horizontal-relative:margin;mso-position-vertical:center;mso-position-vertical-relative:margin" o:allowincell="f" fillcolor="silver" stroked="f">
-          <v:fill opacity=".5"/>
-          <v:textpath style="font-family:&quot;Century&quot;;font-size:1pt" string="Draft"/>
-          <w10:wrap anchorx="margin" anchory="margin"/>
-        </v:shape>
-      </w:pict>
-    </w:r>
-  </w:p>
-</w:hdr>
-</file>
-
-<file path=word/header14.xml><?xml version="1.0" encoding="utf-8"?>
-<w:hdr xmlns:wpc="http://schemas.microsoft.com/office/word/2010/wordprocessingCanvas" xmlns:mc="http://schemas.openxmlformats.org/markup-compatibility/2006" xmlns:o="urn:schemas-microsoft-com:office:office" xmlns:r="http://schemas.openxmlformats.org/officeDocument/2006/relationships" xmlns:m="http://schemas.openxmlformats.org/officeDocument/2006/math" xmlns:v="urn:schemas-microsoft-com:vml" xmlns:wp14="http://schemas.microsoft.com/office/word/2010/wordprocessingDrawing" xmlns:wp="http://schemas.openxmlformats.org/drawingml/2006/wordprocessingDrawing" xmlns:w10="urn:schemas-microsoft-com:office:word" xmlns:w="http://schemas.openxmlformats.org/wordprocessingml/2006/main" xmlns:w14="http://schemas.microsoft.com/office/word/2010/wordml" xmlns:w15="http://schemas.microsoft.com/office/word/2012/wordml" xmlns:wpg="http://schemas.microsoft.com/office/word/2010/wordprocessingGroup" xmlns:wpi="http://schemas.microsoft.com/office/word/2010/wordprocessingInk" xmlns:wne="http://schemas.microsoft.com/office/word/2006/wordml" xmlns:wps="http://schemas.microsoft.com/office/word/2010/wordprocessingShape" mc:Ignorable="w14 w15 wp14">
-  <w:p>
-    <w:pPr>
-      <w:pStyle w:val="aff5"/>
-    </w:pPr>
-    <w:r>
-      <w:rPr>
-        <w:noProof/>
-      </w:rPr>
-      <w:pict w14:anchorId="574DF041">
-        <v:shapetype id="_x0000_t136" coordsize="21600,21600" o:spt="136" adj="10800" path="m@7,l@8,m@5,21600l@6,21600e">
-          <v:formulas>
-            <v:f eqn="sum #0 0 10800"/>
-            <v:f eqn="prod #0 2 1"/>
-            <v:f eqn="sum 21600 0 @1"/>
-            <v:f eqn="sum 0 0 @2"/>
-            <v:f eqn="sum 21600 0 @3"/>
-            <v:f eqn="if @0 @3 0"/>
-            <v:f eqn="if @0 21600 @1"/>
-            <v:f eqn="if @0 0 @2"/>
-            <v:f eqn="if @0 @4 21600"/>
-            <v:f eqn="mid @5 @6"/>
-            <v:f eqn="mid @8 @5"/>
-            <v:f eqn="mid @7 @8"/>
-            <v:f eqn="mid @6 @7"/>
-            <v:f eqn="sum @6 0 @5"/>
-          </v:formulas>
-          <v:path textpathok="t" o:connecttype="custom" o:connectlocs="@9,0;@10,10800;@11,21600;@12,10800" o:connectangles="270,180,90,0"/>
-          <v:textpath on="t" fitshape="t"/>
-          <v:handles>
-            <v:h position="#0,bottomRight" xrange="6629,14971"/>
-          </v:handles>
-          <o:lock v:ext="edit" text="t" shapetype="t"/>
-        </v:shapetype>
-        <v:shape id="PowerPlusWaterMarkObject96038920" o:spid="_x0000_s2107" type="#_x0000_t136" style="position:absolute;left:0;text-align:left;margin-left:0;margin-top:0;width:449.6pt;height:149.85pt;rotation:315;z-index:-251628544;mso-position-horizontal:center;mso-position-horizontal-relative:margin;mso-position-vertical:center;mso-position-vertical-relative:margin" o:allowincell="f" fillcolor="silver" stroked="f">
-          <v:fill opacity=".5"/>
-          <v:textpath style="font-family:&quot;Century&quot;;font-size:1pt" string="Draft"/>
-          <w10:wrap anchorx="margin" anchory="margin"/>
-        </v:shape>
-      </w:pict>
-    </w:r>
-    <w:r>
-      <w:tab/>
-    </w:r>
-    <w:r>
-      <w:t>【索引】</w:t>
-    </w:r>
-  </w:p>
-</w:hdr>
-</file>
-
-<file path=word/header15.xml><?xml version="1.0" encoding="utf-8"?>
-<w:hdr xmlns:wpc="http://schemas.microsoft.com/office/word/2010/wordprocessingCanvas" xmlns:mc="http://schemas.openxmlformats.org/markup-compatibility/2006" xmlns:o="urn:schemas-microsoft-com:office:office" xmlns:r="http://schemas.openxmlformats.org/officeDocument/2006/relationships" xmlns:m="http://schemas.openxmlformats.org/officeDocument/2006/math" xmlns:v="urn:schemas-microsoft-com:vml" xmlns:wp14="http://schemas.microsoft.com/office/word/2010/wordprocessingDrawing" xmlns:wp="http://schemas.openxmlformats.org/drawingml/2006/wordprocessingDrawing" xmlns:w10="urn:schemas-microsoft-com:office:word" xmlns:w="http://schemas.openxmlformats.org/wordprocessingml/2006/main" xmlns:w14="http://schemas.microsoft.com/office/word/2010/wordml" xmlns:w15="http://schemas.microsoft.com/office/word/2012/wordml" xmlns:wpg="http://schemas.microsoft.com/office/word/2010/wordprocessingGroup" xmlns:wpi="http://schemas.microsoft.com/office/word/2010/wordprocessingInk" xmlns:wne="http://schemas.microsoft.com/office/word/2006/wordml" xmlns:wps="http://schemas.microsoft.com/office/word/2010/wordprocessingShape" mc:Ignorable="w14 w15 wp14">
-  <w:p>
-    <w:pPr>
-      <w:pStyle w:val="aff5"/>
-    </w:pPr>
-    <w:r>
-      <w:rPr>
-        <w:noProof/>
-      </w:rPr>
-      <w:pict w14:anchorId="330E8ED9">
-        <v:shapetype id="_x0000_t136" coordsize="21600,21600" o:spt="136" adj="10800" path="m@7,l@8,m@5,21600l@6,21600e">
-          <v:formulas>
-            <v:f eqn="sum #0 0 10800"/>
-            <v:f eqn="prod #0 2 1"/>
-            <v:f eqn="sum 21600 0 @1"/>
-            <v:f eqn="sum 0 0 @2"/>
-            <v:f eqn="sum 21600 0 @3"/>
-            <v:f eqn="if @0 @3 0"/>
-            <v:f eqn="if @0 21600 @1"/>
-            <v:f eqn="if @0 0 @2"/>
-            <v:f eqn="if @0 @4 21600"/>
-            <v:f eqn="mid @5 @6"/>
-            <v:f eqn="mid @8 @5"/>
-            <v:f eqn="mid @7 @8"/>
-            <v:f eqn="mid @6 @7"/>
-            <v:f eqn="sum @6 0 @5"/>
-          </v:formulas>
-          <v:path textpathok="t" o:connecttype="custom" o:connectlocs="@9,0;@10,10800;@11,21600;@12,10800" o:connectangles="270,180,90,0"/>
-          <v:textpath on="t" fitshape="t"/>
-          <v:handles>
-            <v:h position="#0,bottomRight" xrange="6629,14971"/>
-          </v:handles>
-          <o:lock v:ext="edit" text="t" shapetype="t"/>
-        </v:shapetype>
-        <v:shape id="PowerPlusWaterMarkObject96038918" o:spid="_x0000_s2105" type="#_x0000_t136" style="position:absolute;left:0;text-align:left;margin-left:0;margin-top:0;width:449.6pt;height:149.85pt;rotation:315;z-index:-251632640;mso-position-horizontal:center;mso-position-horizontal-relative:margin;mso-position-vertical:center;mso-position-vertical-relative:margin" o:allowincell="f" fillcolor="silver" stroked="f">
-          <v:fill opacity=".5"/>
-          <v:textpath style="font-family:&quot;Century&quot;;font-size:1pt" string="Draft"/>
-          <w10:wrap anchorx="margin" anchory="margin"/>
-        </v:shape>
-      </w:pict>
-    </w:r>
-  </w:p>
-</w:hdr>
-</file>
-
-<file path=word/header16.xml><?xml version="1.0" encoding="utf-8"?>
-<w:hdr xmlns:wpc="http://schemas.microsoft.com/office/word/2010/wordprocessingCanvas" xmlns:mc="http://schemas.openxmlformats.org/markup-compatibility/2006" xmlns:o="urn:schemas-microsoft-com:office:office" xmlns:r="http://schemas.openxmlformats.org/officeDocument/2006/relationships" xmlns:m="http://schemas.openxmlformats.org/officeDocument/2006/math" xmlns:v="urn:schemas-microsoft-com:vml" xmlns:wp14="http://schemas.microsoft.com/office/word/2010/wordprocessingDrawing" xmlns:wp="http://schemas.openxmlformats.org/drawingml/2006/wordprocessingDrawing" xmlns:w10="urn:schemas-microsoft-com:office:word" xmlns:w="http://schemas.openxmlformats.org/wordprocessingml/2006/main" xmlns:w14="http://schemas.microsoft.com/office/word/2010/wordml" xmlns:w15="http://schemas.microsoft.com/office/word/2012/wordml" xmlns:wpg="http://schemas.microsoft.com/office/word/2010/wordprocessingGroup" xmlns:wpi="http://schemas.microsoft.com/office/word/2010/wordprocessingInk" xmlns:wne="http://schemas.microsoft.com/office/word/2006/wordml" xmlns:wps="http://schemas.microsoft.com/office/word/2010/wordprocessingShape" mc:Ignorable="w14 w15 wp14">
-  <w:p>
-    <w:pPr>
-      <w:pStyle w:val="aff5"/>
-    </w:pPr>
-    <w:r>
-      <w:rPr>
-        <w:noProof/>
-      </w:rPr>
-      <w:pict w14:anchorId="0314C100">
-        <v:shapetype id="_x0000_t136" coordsize="21600,21600" o:spt="136" adj="10800" path="m@7,l@8,m@5,21600l@6,21600e">
-          <v:formulas>
-            <v:f eqn="sum #0 0 10800"/>
-            <v:f eqn="prod #0 2 1"/>
-            <v:f eqn="sum 21600 0 @1"/>
-            <v:f eqn="sum 0 0 @2"/>
-            <v:f eqn="sum 21600 0 @3"/>
-            <v:f eqn="if @0 @3 0"/>
-            <v:f eqn="if @0 21600 @1"/>
-            <v:f eqn="if @0 0 @2"/>
-            <v:f eqn="if @0 @4 21600"/>
-            <v:f eqn="mid @5 @6"/>
-            <v:f eqn="mid @8 @5"/>
-            <v:f eqn="mid @7 @8"/>
-            <v:f eqn="mid @6 @7"/>
-            <v:f eqn="sum @6 0 @5"/>
-          </v:formulas>
-          <v:path textpathok="t" o:connecttype="custom" o:connectlocs="@9,0;@10,10800;@11,21600;@12,10800" o:connectangles="270,180,90,0"/>
-          <v:textpath on="t" fitshape="t"/>
-          <v:handles>
-            <v:h position="#0,bottomRight" xrange="6629,14971"/>
-          </v:handles>
-          <o:lock v:ext="edit" text="t" shapetype="t"/>
-        </v:shapetype>
-        <v:shape id="PowerPlusWaterMarkObject96038922" o:spid="_x0000_s2109" type="#_x0000_t136" style="position:absolute;left:0;text-align:left;margin-left:0;margin-top:0;width:449.6pt;height:149.85pt;rotation:315;z-index:-251624448;mso-position-horizontal:center;mso-position-horizontal-relative:margin;mso-position-vertical:center;mso-position-vertical-relative:margin" o:allowincell="f" fillcolor="silver" stroked="f">
-          <v:fill opacity=".5"/>
-          <v:textpath style="font-family:&quot;Century&quot;;font-size:1pt" string="Draft"/>
-          <w10:wrap anchorx="margin" anchory="margin"/>
-        </v:shape>
-      </w:pict>
-    </w:r>
-  </w:p>
-</w:hdr>
-</file>
-
-<file path=word/header17.xml><?xml version="1.0" encoding="utf-8"?>
-<w:hdr xmlns:wpc="http://schemas.microsoft.com/office/word/2010/wordprocessingCanvas" xmlns:mc="http://schemas.openxmlformats.org/markup-compatibility/2006" xmlns:o="urn:schemas-microsoft-com:office:office" xmlns:r="http://schemas.openxmlformats.org/officeDocument/2006/relationships" xmlns:m="http://schemas.openxmlformats.org/officeDocument/2006/math" xmlns:v="urn:schemas-microsoft-com:vml" xmlns:wp14="http://schemas.microsoft.com/office/word/2010/wordprocessingDrawing" xmlns:wp="http://schemas.openxmlformats.org/drawingml/2006/wordprocessingDrawing" xmlns:w10="urn:schemas-microsoft-com:office:word" xmlns:w="http://schemas.openxmlformats.org/wordprocessingml/2006/main" xmlns:w14="http://schemas.microsoft.com/office/word/2010/wordml" xmlns:w15="http://schemas.microsoft.com/office/word/2012/wordml" xmlns:wpg="http://schemas.microsoft.com/office/word/2010/wordprocessingGroup" xmlns:wpi="http://schemas.microsoft.com/office/word/2010/wordprocessingInk" xmlns:wne="http://schemas.microsoft.com/office/word/2006/wordml" xmlns:wps="http://schemas.microsoft.com/office/word/2010/wordprocessingShape" mc:Ignorable="w14 w15 wp14">
-  <w:p>
-    <w:r>
-      <w:rPr>
-        <w:noProof/>
-      </w:rPr>
-      <w:pict w14:anchorId="77587A62">
-        <v:shapetype id="_x0000_t136" coordsize="21600,21600" o:spt="136" adj="10800" path="m@7,l@8,m@5,21600l@6,21600e">
-          <v:formulas>
-            <v:f eqn="sum #0 0 10800"/>
-            <v:f eqn="prod #0 2 1"/>
-            <v:f eqn="sum 21600 0 @1"/>
-            <v:f eqn="sum 0 0 @2"/>
-            <v:f eqn="sum 21600 0 @3"/>
-            <v:f eqn="if @0 @3 0"/>
-            <v:f eqn="if @0 21600 @1"/>
-            <v:f eqn="if @0 0 @2"/>
-            <v:f eqn="if @0 @4 21600"/>
-            <v:f eqn="mid @5 @6"/>
-            <v:f eqn="mid @8 @5"/>
-            <v:f eqn="mid @7 @8"/>
-            <v:f eqn="mid @6 @7"/>
-            <v:f eqn="sum @6 0 @5"/>
-          </v:formulas>
-          <v:path textpathok="t" o:connecttype="custom" o:connectlocs="@9,0;@10,10800;@11,21600;@12,10800" o:connectangles="270,180,90,0"/>
-          <v:textpath on="t" fitshape="t"/>
-          <v:handles>
-            <v:h position="#0,bottomRight" xrange="6629,14971"/>
-          </v:handles>
-          <o:lock v:ext="edit" text="t" shapetype="t"/>
-        </v:shapetype>
-        <v:shape id="PowerPlusWaterMarkObject96038923" o:spid="_x0000_s2110" type="#_x0000_t136" style="position:absolute;left:0;text-align:left;margin-left:0;margin-top:0;width:449.6pt;height:149.85pt;rotation:315;z-index:-251622400;mso-position-horizontal:center;mso-position-horizontal-relative:margin;mso-position-vertical:center;mso-position-vertical-relative:margin" o:allowincell="f" fillcolor="silver" stroked="f">
-          <v:fill opacity=".5"/>
-          <v:textpath style="font-family:&quot;Century&quot;;font-size:1pt" string="Draft"/>
-          <w10:wrap anchorx="margin" anchory="margin"/>
-        </v:shape>
-      </w:pict>
-    </w:r>
-  </w:p>
-</w:hdr>
-</file>
-
-<file path=word/header18.xml><?xml version="1.0" encoding="utf-8"?>
-<w:hdr xmlns:wpc="http://schemas.microsoft.com/office/word/2010/wordprocessingCanvas" xmlns:mc="http://schemas.openxmlformats.org/markup-compatibility/2006" xmlns:o="urn:schemas-microsoft-com:office:office" xmlns:r="http://schemas.openxmlformats.org/officeDocument/2006/relationships" xmlns:m="http://schemas.openxmlformats.org/officeDocument/2006/math" xmlns:v="urn:schemas-microsoft-com:vml" xmlns:wp14="http://schemas.microsoft.com/office/word/2010/wordprocessingDrawing" xmlns:wp="http://schemas.openxmlformats.org/drawingml/2006/wordprocessingDrawing" xmlns:w10="urn:schemas-microsoft-com:office:word" xmlns:w="http://schemas.openxmlformats.org/wordprocessingml/2006/main" xmlns:w14="http://schemas.microsoft.com/office/word/2010/wordml" xmlns:w15="http://schemas.microsoft.com/office/word/2012/wordml" xmlns:wpg="http://schemas.microsoft.com/office/word/2010/wordprocessingGroup" xmlns:wpi="http://schemas.microsoft.com/office/word/2010/wordprocessingInk" xmlns:wne="http://schemas.microsoft.com/office/word/2006/wordml" xmlns:wps="http://schemas.microsoft.com/office/word/2010/wordprocessingShape" mc:Ignorable="w14 w15 wp14">
-  <w:p>
-    <w:pPr>
-      <w:pStyle w:val="aff5"/>
-    </w:pPr>
-    <w:r>
-      <w:rPr>
-        <w:noProof/>
-      </w:rPr>
-      <w:pict w14:anchorId="3FFB81DB">
-        <v:shapetype id="_x0000_t136" coordsize="21600,21600" o:spt="136" adj="10800" path="m@7,l@8,m@5,21600l@6,21600e">
-          <v:formulas>
-            <v:f eqn="sum #0 0 10800"/>
-            <v:f eqn="prod #0 2 1"/>
-            <v:f eqn="sum 21600 0 @1"/>
-            <v:f eqn="sum 0 0 @2"/>
-            <v:f eqn="sum 21600 0 @3"/>
-            <v:f eqn="if @0 @3 0"/>
-            <v:f eqn="if @0 21600 @1"/>
-            <v:f eqn="if @0 0 @2"/>
-            <v:f eqn="if @0 @4 21600"/>
-            <v:f eqn="mid @5 @6"/>
-            <v:f eqn="mid @8 @5"/>
-            <v:f eqn="mid @7 @8"/>
-            <v:f eqn="mid @6 @7"/>
-            <v:f eqn="sum @6 0 @5"/>
-          </v:formulas>
-          <v:path textpathok="t" o:connecttype="custom" o:connectlocs="@9,0;@10,10800;@11,21600;@12,10800" o:connectangles="270,180,90,0"/>
-          <v:textpath on="t" fitshape="t"/>
-          <v:handles>
-            <v:h position="#0,bottomRight" xrange="6629,14971"/>
-          </v:handles>
-          <o:lock v:ext="edit" text="t" shapetype="t"/>
-        </v:shapetype>
-        <v:shape id="PowerPlusWaterMarkObject96038921" o:spid="_x0000_s2108" type="#_x0000_t136" style="position:absolute;left:0;text-align:left;margin-left:0;margin-top:0;width:449.6pt;height:149.85pt;rotation:315;z-index:-251626496;mso-position-horizontal:center;mso-position-horizontal-relative:margin;mso-position-vertical:center;mso-position-vertical-relative:margin" o:allowincell="f" fillcolor="silver" stroked="f">
-          <v:fill opacity=".5"/>
-          <v:textpath style="font-family:&quot;Century&quot;;font-size:1pt" string="Draft"/>
-          <w10:wrap anchorx="margin" anchory="margin"/>
-        </v:shape>
-      </w:pict>
-    </w:r>
-  </w:p>
-</w:hdr>
-</file>
-
-<file path=word/header2.xml><?xml version="1.0" encoding="utf-8"?>
-<w:hdr xmlns:wpc="http://schemas.microsoft.com/office/word/2010/wordprocessingCanvas" xmlns:mc="http://schemas.openxmlformats.org/markup-compatibility/2006" xmlns:o="urn:schemas-microsoft-com:office:office" xmlns:r="http://schemas.openxmlformats.org/officeDocument/2006/relationships" xmlns:m="http://schemas.openxmlformats.org/officeDocument/2006/math" xmlns:v="urn:schemas-microsoft-com:vml" xmlns:wp14="http://schemas.microsoft.com/office/word/2010/wordprocessingDrawing" xmlns:wp="http://schemas.openxmlformats.org/drawingml/2006/wordprocessingDrawing" xmlns:w10="urn:schemas-microsoft-com:office:word" xmlns:w="http://schemas.openxmlformats.org/wordprocessingml/2006/main" xmlns:w14="http://schemas.microsoft.com/office/word/2010/wordml" xmlns:w15="http://schemas.microsoft.com/office/word/2012/wordml" xmlns:wpg="http://schemas.microsoft.com/office/word/2010/wordprocessingGroup" xmlns:wpi="http://schemas.microsoft.com/office/word/2010/wordprocessingInk" xmlns:wne="http://schemas.microsoft.com/office/word/2006/wordml" xmlns:wps="http://schemas.microsoft.com/office/word/2010/wordprocessingShape" mc:Ignorable="w14 w15 wp14">
-  <w:p>
-    <w:r>
-      <w:rPr>
-        <w:noProof/>
-      </w:rPr>
-      <w:pict w14:anchorId="67F04F53">
-        <v:shapetype id="_x0000_t136" coordsize="21600,21600" o:spt="136" adj="10800" path="m@7,l@8,m@5,21600l@6,21600e">
-          <v:formulas>
-            <v:f eqn="sum #0 0 10800"/>
-            <v:f eqn="prod #0 2 1"/>
-            <v:f eqn="sum 21600 0 @1"/>
-            <v:f eqn="sum 0 0 @2"/>
-            <v:f eqn="sum 21600 0 @3"/>
-            <v:f eqn="if @0 @3 0"/>
-            <v:f eqn="if @0 21600 @1"/>
-            <v:f eqn="if @0 0 @2"/>
-            <v:f eqn="if @0 @4 21600"/>
-            <v:f eqn="mid @5 @6"/>
-            <v:f eqn="mid @8 @5"/>
-            <v:f eqn="mid @7 @8"/>
-            <v:f eqn="mid @6 @7"/>
-            <v:f eqn="sum @6 0 @5"/>
-          </v:formulas>
-          <v:path textpathok="t" o:connecttype="custom" o:connectlocs="@9,0;@10,10800;@11,21600;@12,10800" o:connectangles="270,180,90,0"/>
-          <v:textpath on="t" fitshape="t"/>
-          <v:handles>
-            <v:h position="#0,bottomRight" xrange="6629,14971"/>
-          </v:handles>
-          <o:lock v:ext="edit" text="t" shapetype="t"/>
-        </v:shapetype>
-        <v:shape id="PowerPlusWaterMarkObject96038908" o:spid="_x0000_s2095" type="#_x0000_t136" style="position:absolute;left:0;text-align:left;margin-left:0;margin-top:0;width:449.6pt;height:149.85pt;rotation:315;z-index:-251653120;mso-position-horizontal:center;mso-position-horizontal-relative:margin;mso-position-vertical:center;mso-position-vertical-relative:margin" o:allowincell="f" fillcolor="silver" stroked="f">
-          <v:fill opacity=".5"/>
-          <v:textpath style="font-family:&quot;Century&quot;;font-size:1pt" string="Draft"/>
-          <w10:wrap anchorx="margin" anchory="margin"/>
-        </v:shape>
-      </w:pict>
-    </w:r>
-  </w:p>
-</w:hdr>
-</file>
-
-<file path=word/header3.xml><?xml version="1.0" encoding="utf-8"?>
-<w:hdr xmlns:wpc="http://schemas.microsoft.com/office/word/2010/wordprocessingCanvas" xmlns:mc="http://schemas.openxmlformats.org/markup-compatibility/2006" xmlns:o="urn:schemas-microsoft-com:office:office" xmlns:r="http://schemas.openxmlformats.org/officeDocument/2006/relationships" xmlns:m="http://schemas.openxmlformats.org/officeDocument/2006/math" xmlns:v="urn:schemas-microsoft-com:vml" xmlns:wp14="http://schemas.microsoft.com/office/word/2010/wordprocessingDrawing" xmlns:wp="http://schemas.openxmlformats.org/drawingml/2006/wordprocessingDrawing" xmlns:w10="urn:schemas-microsoft-com:office:word" xmlns:w="http://schemas.openxmlformats.org/wordprocessingml/2006/main" xmlns:w14="http://schemas.microsoft.com/office/word/2010/wordml" xmlns:w15="http://schemas.microsoft.com/office/word/2012/wordml" xmlns:wpg="http://schemas.microsoft.com/office/word/2010/wordprocessingGroup" xmlns:wpi="http://schemas.microsoft.com/office/word/2010/wordprocessingInk" xmlns:wne="http://schemas.microsoft.com/office/word/2006/wordml" xmlns:wps="http://schemas.microsoft.com/office/word/2010/wordprocessingShape" mc:Ignorable="w14 w15 wp14">
-  <w:p>
-    <w:pPr>
-      <w:pStyle w:val="aff5"/>
-    </w:pPr>
-    <w:r>
-      <w:rPr>
-        <w:noProof/>
-      </w:rPr>
-      <w:pict w14:anchorId="6A1E7680">
-        <v:shapetype id="_x0000_t136" coordsize="21600,21600" o:spt="136" adj="10800" path="m@7,l@8,m@5,21600l@6,21600e">
-          <v:formulas>
-            <v:f eqn="sum #0 0 10800"/>
-            <v:f eqn="prod #0 2 1"/>
-            <v:f eqn="sum 21600 0 @1"/>
-            <v:f eqn="sum 0 0 @2"/>
-            <v:f eqn="sum 21600 0 @3"/>
-            <v:f eqn="if @0 @3 0"/>
-            <v:f eqn="if @0 21600 @1"/>
-            <v:f eqn="if @0 0 @2"/>
-            <v:f eqn="if @0 @4 21600"/>
-            <v:f eqn="mid @5 @6"/>
-            <v:f eqn="mid @8 @5"/>
-            <v:f eqn="mid @7 @8"/>
-            <v:f eqn="mid @6 @7"/>
-            <v:f eqn="sum @6 0 @5"/>
-          </v:formulas>
-          <v:path textpathok="t" o:connecttype="custom" o:connectlocs="@9,0;@10,10800;@11,21600;@12,10800" o:connectangles="270,180,90,0"/>
-          <v:textpath on="t" fitshape="t"/>
-          <v:handles>
-            <v:h position="#0,bottomRight" xrange="6629,14971"/>
-          </v:handles>
-          <o:lock v:ext="edit" text="t" shapetype="t"/>
-        </v:shapetype>
-        <v:shape id="PowerPlusWaterMarkObject96038906" o:spid="_x0000_s2093" type="#_x0000_t136" style="position:absolute;left:0;text-align:left;margin-left:0;margin-top:0;width:449.6pt;height:149.85pt;rotation:315;z-index:-251657216;mso-position-horizontal:center;mso-position-horizontal-relative:margin;mso-position-vertical:center;mso-position-vertical-relative:margin" o:allowincell="f" fillcolor="silver" stroked="f">
-          <v:fill opacity=".5"/>
-          <v:textpath style="font-family:&quot;Century&quot;;font-size:1pt" string="Draft"/>
-          <w10:wrap anchorx="margin" anchory="margin"/>
-        </v:shape>
-      </w:pict>
-    </w:r>
-  </w:p>
-</w:hdr>
-</file>
-
-<file path=word/header4.xml><?xml version="1.0" encoding="utf-8"?>
-<w:hdr xmlns:wpc="http://schemas.microsoft.com/office/word/2010/wordprocessingCanvas" xmlns:mc="http://schemas.openxmlformats.org/markup-compatibility/2006" xmlns:o="urn:schemas-microsoft-com:office:office" xmlns:r="http://schemas.openxmlformats.org/officeDocument/2006/relationships" xmlns:m="http://schemas.openxmlformats.org/officeDocument/2006/math" xmlns:v="urn:schemas-microsoft-com:vml" xmlns:wp14="http://schemas.microsoft.com/office/word/2010/wordprocessingDrawing" xmlns:wp="http://schemas.openxmlformats.org/drawingml/2006/wordprocessingDrawing" xmlns:w10="urn:schemas-microsoft-com:office:word" xmlns:w="http://schemas.openxmlformats.org/wordprocessingml/2006/main" xmlns:w14="http://schemas.microsoft.com/office/word/2010/wordml" xmlns:w15="http://schemas.microsoft.com/office/word/2012/wordml" xmlns:wpg="http://schemas.microsoft.com/office/word/2010/wordprocessingGroup" xmlns:wpi="http://schemas.microsoft.com/office/word/2010/wordprocessingInk" xmlns:wne="http://schemas.microsoft.com/office/word/2006/wordml" xmlns:wps="http://schemas.microsoft.com/office/word/2010/wordprocessingShape" mc:Ignorable="w14 w15 wp14">
-  <w:p>
-    <w:pPr>
-      <w:pStyle w:val="aff5"/>
-    </w:pPr>
-    <w:r>
-      <w:rPr>
-        <w:noProof/>
-      </w:rPr>
-      <w:pict w14:anchorId="4655B8B9">
-        <v:shapetype id="_x0000_t136" coordsize="21600,21600" o:spt="136" adj="10800" path="m@7,l@8,m@5,21600l@6,21600e">
-          <v:formulas>
-            <v:f eqn="sum #0 0 10800"/>
-            <v:f eqn="prod #0 2 1"/>
-            <v:f eqn="sum 21600 0 @1"/>
-            <v:f eqn="sum 0 0 @2"/>
-            <v:f eqn="sum 21600 0 @3"/>
-            <v:f eqn="if @0 @3 0"/>
-            <v:f eqn="if @0 21600 @1"/>
-            <v:f eqn="if @0 0 @2"/>
-            <v:f eqn="if @0 @4 21600"/>
-            <v:f eqn="mid @5 @6"/>
-            <v:f eqn="mid @8 @5"/>
-            <v:f eqn="mid @7 @8"/>
-            <v:f eqn="mid @6 @7"/>
-            <v:f eqn="sum @6 0 @5"/>
-          </v:formulas>
-          <v:path textpathok="t" o:connecttype="custom" o:connectlocs="@9,0;@10,10800;@11,21600;@12,10800" o:connectangles="270,180,90,0"/>
-          <v:textpath on="t" fitshape="t"/>
-          <v:handles>
-            <v:h position="#0,bottomRight" xrange="6629,14971"/>
-          </v:handles>
-          <o:lock v:ext="edit" text="t" shapetype="t"/>
-        </v:shapetype>
-        <v:shape id="PowerPlusWaterMarkObject96038910" o:spid="_x0000_s2097" type="#_x0000_t136" style="position:absolute;left:0;text-align:left;margin-left:0;margin-top:0;width:449.6pt;height:149.85pt;rotation:315;z-index:-251649024;mso-position-horizontal:center;mso-position-horizontal-relative:margin;mso-position-vertical:center;mso-position-vertical-relative:margin" o:allowincell="f" fillcolor="silver" stroked="f">
-          <v:fill opacity=".5"/>
-          <v:textpath style="font-family:&quot;Century&quot;;font-size:1pt" string="Draft"/>
-          <w10:wrap anchorx="margin" anchory="margin"/>
-        </v:shape>
-      </w:pict>
-    </w:r>
-  </w:p>
-</w:hdr>
-</file>
-
-<file path=word/header5.xml><?xml version="1.0" encoding="utf-8"?>
-<w:hdr xmlns:wpc="http://schemas.microsoft.com/office/word/2010/wordprocessingCanvas" xmlns:mc="http://schemas.openxmlformats.org/markup-compatibility/2006" xmlns:o="urn:schemas-microsoft-com:office:office" xmlns:r="http://schemas.openxmlformats.org/officeDocument/2006/relationships" xmlns:m="http://schemas.openxmlformats.org/officeDocument/2006/math" xmlns:v="urn:schemas-microsoft-com:vml" xmlns:wp14="http://schemas.microsoft.com/office/word/2010/wordprocessingDrawing" xmlns:wp="http://schemas.openxmlformats.org/drawingml/2006/wordprocessingDrawing" xmlns:w10="urn:schemas-microsoft-com:office:word" xmlns:w="http://schemas.openxmlformats.org/wordprocessingml/2006/main" xmlns:w14="http://schemas.microsoft.com/office/word/2010/wordml" xmlns:w15="http://schemas.microsoft.com/office/word/2012/wordml" xmlns:wpg="http://schemas.microsoft.com/office/word/2010/wordprocessingGroup" xmlns:wpi="http://schemas.microsoft.com/office/word/2010/wordprocessingInk" xmlns:wne="http://schemas.microsoft.com/office/word/2006/wordml" xmlns:wps="http://schemas.microsoft.com/office/word/2010/wordprocessingShape" mc:Ignorable="w14 w15 wp14">
-  <w:p>
-    <w:pPr>
-      <w:pStyle w:val="aff5"/>
-    </w:pPr>
-    <w:r>
-      <w:rPr>
-        <w:noProof/>
-      </w:rPr>
-      <w:pict w14:anchorId="605A3F89">
-        <v:shapetype id="_x0000_t136" coordsize="21600,21600" o:spt="136" adj="10800" path="m@7,l@8,m@5,21600l@6,21600e">
-          <v:formulas>
-            <v:f eqn="sum #0 0 10800"/>
-            <v:f eqn="prod #0 2 1"/>
-            <v:f eqn="sum 21600 0 @1"/>
-            <v:f eqn="sum 0 0 @2"/>
-            <v:f eqn="sum 21600 0 @3"/>
-            <v:f eqn="if @0 @3 0"/>
-            <v:f eqn="if @0 21600 @1"/>
-            <v:f eqn="if @0 0 @2"/>
-            <v:f eqn="if @0 @4 21600"/>
-            <v:f eqn="mid @5 @6"/>
-            <v:f eqn="mid @8 @5"/>
-            <v:f eqn="mid @7 @8"/>
-            <v:f eqn="mid @6 @7"/>
-            <v:f eqn="sum @6 0 @5"/>
-          </v:formulas>
-          <v:path textpathok="t" o:connecttype="custom" o:connectlocs="@9,0;@10,10800;@11,21600;@12,10800" o:connectangles="270,180,90,0"/>
-          <v:textpath on="t" fitshape="t"/>
-          <v:handles>
-            <v:h position="#0,bottomRight" xrange="6629,14971"/>
-          </v:handles>
-          <o:lock v:ext="edit" text="t" shapetype="t"/>
-        </v:shapetype>
-        <v:shape id="PowerPlusWaterMarkObject96038911" o:spid="_x0000_s2098" type="#_x0000_t136" style="position:absolute;left:0;text-align:left;margin-left:0;margin-top:0;width:449.6pt;height:149.85pt;rotation:315;z-index:-251646976;mso-position-horizontal:center;mso-position-horizontal-relative:margin;mso-position-vertical:center;mso-position-vertical-relative:margin" o:allowincell="f" fillcolor="silver" stroked="f">
-          <v:fill opacity=".5"/>
-          <v:textpath style="font-family:&quot;Century&quot;;font-size:1pt" string="Draft"/>
-          <w10:wrap anchorx="margin" anchory="margin"/>
-        </v:shape>
-      </w:pict>
-    </w:r>
-    <w:r>
-      <w:tab/>
-    </w:r>
-    <w:r>
-      <w:t>【改訂履歴】</w:t>
-    </w:r>
-  </w:p>
-</w:hdr>
-</file>
-
-<file path=word/header6.xml><?xml version="1.0" encoding="utf-8"?>
-<w:hdr xmlns:wpc="http://schemas.microsoft.com/office/word/2010/wordprocessingCanvas" xmlns:mc="http://schemas.openxmlformats.org/markup-compatibility/2006" xmlns:o="urn:schemas-microsoft-com:office:office" xmlns:r="http://schemas.openxmlformats.org/officeDocument/2006/relationships" xmlns:m="http://schemas.openxmlformats.org/officeDocument/2006/math" xmlns:v="urn:schemas-microsoft-com:vml" xmlns:wp14="http://schemas.microsoft.com/office/word/2010/wordprocessingDrawing" xmlns:wp="http://schemas.openxmlformats.org/drawingml/2006/wordprocessingDrawing" xmlns:w10="urn:schemas-microsoft-com:office:word" xmlns:w="http://schemas.openxmlformats.org/wordprocessingml/2006/main" xmlns:w14="http://schemas.microsoft.com/office/word/2010/wordml" xmlns:w15="http://schemas.microsoft.com/office/word/2012/wordml" xmlns:wpg="http://schemas.microsoft.com/office/word/2010/wordprocessingGroup" xmlns:wpi="http://schemas.microsoft.com/office/word/2010/wordprocessingInk" xmlns:wne="http://schemas.microsoft.com/office/word/2006/wordml" xmlns:wps="http://schemas.microsoft.com/office/word/2010/wordprocessingShape" mc:Ignorable="w14 w15 wp14">
-  <w:p>
-    <w:pPr>
-      <w:pStyle w:val="aff5"/>
-    </w:pPr>
-    <w:r>
-      <w:rPr>
-        <w:noProof/>
-      </w:rPr>
-      <w:pict w14:anchorId="2D254EEE">
-        <v:shapetype id="_x0000_t136" coordsize="21600,21600" o:spt="136" adj="10800" path="m@7,l@8,m@5,21600l@6,21600e">
-          <v:formulas>
-            <v:f eqn="sum #0 0 10800"/>
-            <v:f eqn="prod #0 2 1"/>
-            <v:f eqn="sum 21600 0 @1"/>
-            <v:f eqn="sum 0 0 @2"/>
-            <v:f eqn="sum 21600 0 @3"/>
-            <v:f eqn="if @0 @3 0"/>
-            <v:f eqn="if @0 21600 @1"/>
-            <v:f eqn="if @0 0 @2"/>
-            <v:f eqn="if @0 @4 21600"/>
-            <v:f eqn="mid @5 @6"/>
-            <v:f eqn="mid @8 @5"/>
-            <v:f eqn="mid @7 @8"/>
-            <v:f eqn="mid @6 @7"/>
-            <v:f eqn="sum @6 0 @5"/>
-          </v:formulas>
-          <v:path textpathok="t" o:connecttype="custom" o:connectlocs="@9,0;@10,10800;@11,21600;@12,10800" o:connectangles="270,180,90,0"/>
-          <v:textpath on="t" fitshape="t"/>
-          <v:handles>
-            <v:h position="#0,bottomRight" xrange="6629,14971"/>
-          </v:handles>
-          <o:lock v:ext="edit" text="t" shapetype="t"/>
-        </v:shapetype>
-        <v:shape id="PowerPlusWaterMarkObject96038909" o:spid="_x0000_s2096" type="#_x0000_t136" style="position:absolute;left:0;text-align:left;margin-left:0;margin-top:0;width:449.6pt;height:149.85pt;rotation:315;z-index:-251651072;mso-position-horizontal:center;mso-position-horizontal-relative:margin;mso-position-vertical:center;mso-position-vertical-relative:margin" o:allowincell="f" fillcolor="silver" stroked="f">
-          <v:fill opacity=".5"/>
-          <v:textpath style="font-family:&quot;Century&quot;;font-size:1pt" string="Draft"/>
-          <w10:wrap anchorx="margin" anchory="margin"/>
-        </v:shape>
-      </w:pict>
-    </w:r>
-  </w:p>
-</w:hdr>
-</file>
-
-<file path=word/header7.xml><?xml version="1.0" encoding="utf-8"?>
-<w:hdr xmlns:wpc="http://schemas.microsoft.com/office/word/2010/wordprocessingCanvas" xmlns:mc="http://schemas.openxmlformats.org/markup-compatibility/2006" xmlns:o="urn:schemas-microsoft-com:office:office" xmlns:r="http://schemas.openxmlformats.org/officeDocument/2006/relationships" xmlns:m="http://schemas.openxmlformats.org/officeDocument/2006/math" xmlns:v="urn:schemas-microsoft-com:vml" xmlns:wp14="http://schemas.microsoft.com/office/word/2010/wordprocessingDrawing" xmlns:wp="http://schemas.openxmlformats.org/drawingml/2006/wordprocessingDrawing" xmlns:w10="urn:schemas-microsoft-com:office:word" xmlns:w="http://schemas.openxmlformats.org/wordprocessingml/2006/main" xmlns:w14="http://schemas.microsoft.com/office/word/2010/wordml" xmlns:w15="http://schemas.microsoft.com/office/word/2012/wordml" xmlns:wpg="http://schemas.microsoft.com/office/word/2010/wordprocessingGroup" xmlns:wpi="http://schemas.microsoft.com/office/word/2010/wordprocessingInk" xmlns:wne="http://schemas.microsoft.com/office/word/2006/wordml" xmlns:wps="http://schemas.microsoft.com/office/word/2010/wordprocessingShape" mc:Ignorable="w14 w15 wp14">
-  <w:p>
-    <w:pPr>
-      <w:pStyle w:val="aff5"/>
-    </w:pPr>
-    <w:r>
-      <w:rPr>
-        <w:noProof/>
-      </w:rPr>
-      <w:pict w14:anchorId="35AB46D0">
-        <v:shapetype id="_x0000_t136" coordsize="21600,21600" o:spt="136" adj="10800" path="m@7,l@8,m@5,21600l@6,21600e">
-          <v:formulas>
-            <v:f eqn="sum #0 0 10800"/>
-            <v:f eqn="prod #0 2 1"/>
-            <v:f eqn="sum 21600 0 @1"/>
-            <v:f eqn="sum 0 0 @2"/>
-            <v:f eqn="sum 21600 0 @3"/>
-            <v:f eqn="if @0 @3 0"/>
-            <v:f eqn="if @0 21600 @1"/>
-            <v:f eqn="if @0 0 @2"/>
-            <v:f eqn="if @0 @4 21600"/>
-            <v:f eqn="mid @5 @6"/>
-            <v:f eqn="mid @8 @5"/>
-            <v:f eqn="mid @7 @8"/>
-            <v:f eqn="mid @6 @7"/>
-            <v:f eqn="sum @6 0 @5"/>
-          </v:formulas>
-          <v:path textpathok="t" o:connecttype="custom" o:connectlocs="@9,0;@10,10800;@11,21600;@12,10800" o:connectangles="270,180,90,0"/>
-          <v:textpath on="t" fitshape="t"/>
-          <v:handles>
-            <v:h position="#0,bottomRight" xrange="6629,14971"/>
-          </v:handles>
-          <o:lock v:ext="edit" text="t" shapetype="t"/>
-        </v:shapetype>
-        <v:shape id="PowerPlusWaterMarkObject96038913" o:spid="_x0000_s2100" type="#_x0000_t136" style="position:absolute;left:0;text-align:left;margin-left:0;margin-top:0;width:449.6pt;height:149.85pt;rotation:315;z-index:-251642880;mso-position-horizontal:center;mso-position-horizontal-relative:margin;mso-position-vertical:center;mso-position-vertical-relative:margin" o:allowincell="f" fillcolor="silver" stroked="f">
-          <v:fill opacity=".5"/>
-          <v:textpath style="font-family:&quot;Century&quot;;font-size:1pt" string="Draft"/>
-          <w10:wrap anchorx="margin" anchory="margin"/>
-        </v:shape>
-      </w:pict>
-    </w:r>
-  </w:p>
-</w:hdr>
-</file>
-
-<file path=word/header8.xml><?xml version="1.0" encoding="utf-8"?>
-<w:hdr xmlns:wpc="http://schemas.microsoft.com/office/word/2010/wordprocessingCanvas" xmlns:mc="http://schemas.openxmlformats.org/markup-compatibility/2006" xmlns:o="urn:schemas-microsoft-com:office:office" xmlns:r="http://schemas.openxmlformats.org/officeDocument/2006/relationships" xmlns:m="http://schemas.openxmlformats.org/officeDocument/2006/math" xmlns:v="urn:schemas-microsoft-com:vml" xmlns:wp14="http://schemas.microsoft.com/office/word/2010/wordprocessingDrawing" xmlns:wp="http://schemas.openxmlformats.org/drawingml/2006/wordprocessingDrawing" xmlns:w10="urn:schemas-microsoft-com:office:word" xmlns:w="http://schemas.openxmlformats.org/wordprocessingml/2006/main" xmlns:w14="http://schemas.microsoft.com/office/word/2010/wordml" xmlns:w15="http://schemas.microsoft.com/office/word/2012/wordml" xmlns:wpg="http://schemas.microsoft.com/office/word/2010/wordprocessingGroup" xmlns:wpi="http://schemas.microsoft.com/office/word/2010/wordprocessingInk" xmlns:wne="http://schemas.microsoft.com/office/word/2006/wordml" xmlns:wps="http://schemas.microsoft.com/office/word/2010/wordprocessingShape" mc:Ignorable="w14 w15 wp14">
-  <w:p>
-    <w:pPr>
-      <w:pStyle w:val="aff5"/>
-    </w:pPr>
-    <w:r>
-      <w:rPr>
-        <w:noProof/>
-      </w:rPr>
-      <w:pict w14:anchorId="402A1227">
-        <v:shapetype id="_x0000_t136" coordsize="21600,21600" o:spt="136" adj="10800" path="m@7,l@8,m@5,21600l@6,21600e">
-          <v:formulas>
-            <v:f eqn="sum #0 0 10800"/>
-            <v:f eqn="prod #0 2 1"/>
-            <v:f eqn="sum 21600 0 @1"/>
-            <v:f eqn="sum 0 0 @2"/>
-            <v:f eqn="sum 21600 0 @3"/>
-            <v:f eqn="if @0 @3 0"/>
-            <v:f eqn="if @0 21600 @1"/>
-            <v:f eqn="if @0 0 @2"/>
-            <v:f eqn="if @0 @4 21600"/>
-            <v:f eqn="mid @5 @6"/>
-            <v:f eqn="mid @8 @5"/>
-            <v:f eqn="mid @7 @8"/>
-            <v:f eqn="mid @6 @7"/>
-            <v:f eqn="sum @6 0 @5"/>
-          </v:formulas>
-          <v:path textpathok="t" o:connecttype="custom" o:connectlocs="@9,0;@10,10800;@11,21600;@12,10800" o:connectangles="270,180,90,0"/>
-          <v:textpath on="t" fitshape="t"/>
-          <v:handles>
-            <v:h position="#0,bottomRight" xrange="6629,14971"/>
-          </v:handles>
-          <o:lock v:ext="edit" text="t" shapetype="t"/>
-        </v:shapetype>
-        <v:shape id="PowerPlusWaterMarkObject96038914" o:spid="_x0000_s2101" type="#_x0000_t136" style="position:absolute;left:0;text-align:left;margin-left:0;margin-top:0;width:449.6pt;height:149.85pt;rotation:315;z-index:-251640832;mso-position-horizontal:center;mso-position-horizontal-relative:margin;mso-position-vertical:center;mso-position-vertical-relative:margin" o:allowincell="f" fillcolor="silver" stroked="f">
-          <v:fill opacity=".5"/>
-          <v:textpath style="font-family:&quot;Century&quot;;font-size:1pt" string="Draft"/>
-          <w10:wrap anchorx="margin" anchory="margin"/>
-        </v:shape>
-      </w:pict>
-    </w:r>
-    <w:r>
-      <w:tab/>
-    </w:r>
-    <w:r>
-      <w:t>【目次】</w:t>
-    </w:r>
-  </w:p>
-</w:hdr>
-</file>
-
 <file path=word/header9.xml><?xml version="1.0" encoding="utf-8"?>
 <w:hdr xmlns:wpc="http://schemas.microsoft.com/office/word/2010/wordprocessingCanvas" xmlns:mc="http://schemas.openxmlformats.org/markup-compatibility/2006" xmlns:o="urn:schemas-microsoft-com:office:office" xmlns:r="http://schemas.openxmlformats.org/officeDocument/2006/relationships" xmlns:m="http://schemas.openxmlformats.org/officeDocument/2006/math" xmlns:v="urn:schemas-microsoft-com:vml" xmlns:wp14="http://schemas.microsoft.com/office/word/2010/wordprocessingDrawing" xmlns:wp="http://schemas.openxmlformats.org/drawingml/2006/wordprocessingDrawing" xmlns:w10="urn:schemas-microsoft-com:office:word" xmlns:w="http://schemas.openxmlformats.org/wordprocessingml/2006/main" xmlns:w14="http://schemas.microsoft.com/office/word/2010/wordml" xmlns:w15="http://schemas.microsoft.com/office/word/2012/wordml" xmlns:wpg="http://schemas.microsoft.com/office/word/2010/wordprocessingGroup" xmlns:wpi="http://schemas.microsoft.com/office/word/2010/wordprocessingInk" xmlns:wne="http://schemas.microsoft.com/office/word/2006/wordml" xmlns:wps="http://schemas.microsoft.com/office/word/2010/wordprocessingShape" mc:Ignorable="w14 w15 wp14">
   <w:p>
     <w:pPr>
       <w:pStyle w:val="aff5"/>
     </w:pPr>
-    <w:r>
-      <w:rPr>
-        <w:noProof/>
-      </w:rPr>
-      <w:pict w14:anchorId="4CD2FC6C">
-        <v:shapetype id="_x0000_t136" coordsize="21600,21600" o:spt="136" adj="10800" path="m@7,l@8,m@5,21600l@6,21600e">
-          <v:formulas>
-            <v:f eqn="sum #0 0 10800"/>
-            <v:f eqn="prod #0 2 1"/>
-            <v:f eqn="sum 21600 0 @1"/>
-            <v:f eqn="sum 0 0 @2"/>
-            <v:f eqn="sum 21600 0 @3"/>
-            <v:f eqn="if @0 @3 0"/>
-            <v:f eqn="if @0 21600 @1"/>
-            <v:f eqn="if @0 0 @2"/>
-            <v:f eqn="if @0 @4 21600"/>
-            <v:f eqn="mid @5 @6"/>
-            <v:f eqn="mid @8 @5"/>
-            <v:f eqn="mid @7 @8"/>
-            <v:f eqn="mid @6 @7"/>
-            <v:f eqn="sum @6 0 @5"/>
-          </v:formulas>
-          <v:path textpathok="t" o:connecttype="custom" o:connectlocs="@9,0;@10,10800;@11,21600;@12,10800" o:connectangles="270,180,90,0"/>
-          <v:textpath on="t" fitshape="t"/>
-          <v:handles>
-            <v:h position="#0,bottomRight" xrange="6629,14971"/>
-          </v:handles>
-          <o:lock v:ext="edit" text="t" shapetype="t"/>
-        </v:shapetype>
-        <v:shape id="PowerPlusWaterMarkObject96038912" o:spid="_x0000_s2099" type="#_x0000_t136" style="position:absolute;left:0;text-align:left;margin-left:0;margin-top:0;width:449.6pt;height:149.85pt;rotation:315;z-index:-251644928;mso-position-horizontal:center;mso-position-horizontal-relative:margin;mso-position-vertical:center;mso-position-vertical-relative:margin" o:allowincell="f" fillcolor="silver" stroked="f">
-          <v:fill opacity=".5"/>
-          <v:textpath style="font-family:&quot;Century&quot;;font-size:1pt" string="Draft"/>
-          <w10:wrap anchorx="margin" anchory="margin"/>
-        </v:shape>
-      </w:pict>
-    </w:r>
   </w:p>
 </w:hdr>
 </file>
@@ -21038,7 +20368,7 @@
 </file>
 
 <file path=customXml/itemProps1.xml><?xml version="1.0" encoding="utf-8"?>
-<ds:datastoreItem xmlns:ds="http://schemas.openxmlformats.org/officeDocument/2006/customXml" ds:itemID="{743BA141-8BD4-4960-BE51-253214C02FD8}">
+<ds:datastoreItem xmlns:ds="http://schemas.openxmlformats.org/officeDocument/2006/customXml" ds:itemID="{56412F99-2B82-4EC3-9FB3-76A0EC0573CF}">
   <ds:schemaRefs>
     <ds:schemaRef ds:uri="http://schemas.openxmlformats.org/officeDocument/2006/bibliography"/>
   </ds:schemaRefs>
